--- a/documents/SRS_LabTime.docx
+++ b/documents/SRS_LabTime.docx
@@ -155,9 +155,9 @@
         </w:rPr>
       </w:sdtEndPr>
       <w:sdtContent>
-        <w:bookmarkStart w:id="1" w:name="_Toc527227962" w:displacedByCustomXml="prev"/>
+        <w:bookmarkStart w:id="1" w:name="_Toc527227312" w:displacedByCustomXml="prev"/>
         <w:bookmarkStart w:id="2" w:name="_Toc527227906" w:displacedByCustomXml="prev"/>
-        <w:bookmarkStart w:id="3" w:name="_Toc527227312" w:displacedByCustomXml="prev"/>
+        <w:bookmarkStart w:id="3" w:name="_Toc527227962" w:displacedByCustomXml="prev"/>
         <w:bookmarkStart w:id="4" w:name="_Toc527231323" w:displacedByCustomXml="prev"/>
         <w:p>
           <w:pPr>
@@ -3087,6 +3087,7 @@
       <w:r>
         <w:rPr>
           <w:rStyle w:val="ae"/>
+          <w:i w:val="0"/>
         </w:rPr>
         <w:t>Короткий огляд</w:t>
       </w:r>
@@ -3159,56 +3160,50 @@
     </w:p>
     <w:p>
       <w:pPr>
-        <w:ind w:firstLine="709"/>
         <w:rPr>
           <w:highlight w:val="yellow"/>
           <w:lang w:val="uk-UA"/>
         </w:rPr>
       </w:pPr>
-    </w:p>
-    <w:p>
-      <w:pPr>
-        <w:ind w:firstLine="709"/>
-        <w:rPr>
-          <w:highlight w:val="yellow"/>
-          <w:lang w:val="uk-UA"/>
-        </w:rPr>
-      </w:pPr>
-      <w:r>
-        <w:rPr>
-          <w:highlight w:val="yellow"/>
-          <w:lang w:val="uk-UA"/>
-        </w:rPr>
-        <w:t>(Додати діаграму у вигляді:</w:t>
-      </w:r>
-    </w:p>
-    <w:p>
-      <w:pPr>
-        <w:ind w:firstLine="709"/>
-        <w:rPr>
-          <w:lang w:val="uk-UA"/>
-        </w:rPr>
-      </w:pPr>
-      <w:r>
-        <w:rPr>
-          <w:highlight w:val="yellow"/>
-          <w:lang w:val="uk-UA"/>
-        </w:rPr>
-        <w:t xml:space="preserve">Актор-користувач , який взаємодіє з ІС-LabTime, що складається з додатку та локальної бд. </w:t>
-      </w:r>
-      <w:r>
-        <w:rPr>
-          <w:highlight w:val="yellow"/>
-          <w:lang w:val="uk-UA"/>
-        </w:rPr>
-        <w:t xml:space="preserve">Також додаток </w:t>
-      </w:r>
-      <w:r>
-        <w:rPr>
-          <w:highlight w:val="yellow"/>
-          <w:lang w:val="uk-UA"/>
-        </w:rPr>
-        <w:t>взаємодіє з віддаленою бд.)</w:t>
+      <w:r>
+        <w:rPr>
+          <w:noProof/>
+        </w:rPr>
+        <w:drawing>
+          <wp:inline distT="0" distB="0" distL="0" distR="0" wp14:anchorId="0D789560" wp14:editId="24528CF8">
+            <wp:extent cx="5731510" cy="4201160"/>
+            <wp:effectExtent l="0" t="0" r="2540" b="8890"/>
+            <wp:docPr id="1" name="Рисунок 1"/>
+            <wp:cNvGraphicFramePr>
+              <a:graphicFrameLocks xmlns:a="http://schemas.openxmlformats.org/drawingml/2006/main" noChangeAspect="1"/>
+            </wp:cNvGraphicFramePr>
+            <a:graphic xmlns:a="http://schemas.openxmlformats.org/drawingml/2006/main">
+              <a:graphicData uri="http://schemas.openxmlformats.org/drawingml/2006/picture">
+                <pic:pic xmlns:pic="http://schemas.openxmlformats.org/drawingml/2006/picture">
+                  <pic:nvPicPr>
+                    <pic:cNvPr id="1" name=""/>
+                    <pic:cNvPicPr/>
+                  </pic:nvPicPr>
+                  <pic:blipFill>
+                    <a:blip r:embed="rId7"/>
+                    <a:stretch>
+                      <a:fillRect/>
+                    </a:stretch>
+                  </pic:blipFill>
+                  <pic:spPr>
+                    <a:xfrm>
+                      <a:off x="0" y="0"/>
+                      <a:ext cx="5731510" cy="4201160"/>
+                    </a:xfrm>
+                    <a:prstGeom prst="rect">
+                      <a:avLst/>
+                    </a:prstGeom>
+                  </pic:spPr>
+                </pic:pic>
+              </a:graphicData>
+            </a:graphic>
+          </wp:inline>
+        </w:drawing>
       </w:r>
     </w:p>
     <w:p>
@@ -3264,6 +3259,7 @@
         <w:rPr>
           <w:lang w:val="uk-UA"/>
         </w:rPr>
+        <w:lastRenderedPageBreak/>
         <w:t>Також видно, що користувачі, які взаємодіють з системою через графічний інтерфейс користувача, не поділяються на класи.</w:t>
       </w:r>
     </w:p>
@@ -3323,8 +3319,323 @@
           <w:highlight w:val="yellow"/>
           <w:lang w:val="uk-UA"/>
         </w:rPr>
+        <w:t>(Заплановано у наступних версіях програми)</w:t>
+      </w:r>
+      <w:r>
+        <w:rPr>
+          <w:lang w:val="uk-UA"/>
+        </w:rPr>
+        <w:t xml:space="preserve"> </w:t>
+      </w:r>
+      <w:r>
+        <w:rPr>
+          <w:lang w:val="uk-UA"/>
+        </w:rPr>
+        <w:t xml:space="preserve">За певних умов під час дій користувача, які детально описані в розділі функціональних вимог, LabTime може відсилати запити та отримувати відповіді від віддаленого </w:t>
+      </w:r>
+      <w:r>
+        <w:rPr>
+          <w:lang w:val="uk-UA"/>
+        </w:rPr>
+        <w:t>ресурсу із базою даних.</w:t>
+      </w:r>
+    </w:p>
+    <w:p>
+      <w:pPr>
+        <w:pStyle w:val="3"/>
+        <w:rPr>
+          <w:lang w:val="uk-UA"/>
+        </w:rPr>
+      </w:pPr>
+      <w:bookmarkStart w:id="12" w:name="_Toc528188446"/>
+      <w:r>
+        <w:rPr>
+          <w:lang w:val="uk-UA"/>
+        </w:rPr>
+        <w:t>Інтерфейси користувача</w:t>
+      </w:r>
+      <w:bookmarkEnd w:id="12"/>
+    </w:p>
+    <w:p>
+      <w:pPr>
+        <w:ind w:firstLine="708"/>
+        <w:rPr>
+          <w:lang w:val="uk-UA"/>
+        </w:rPr>
+      </w:pPr>
+      <w:r>
+        <w:rPr>
+          <w:lang w:val="uk-UA"/>
+        </w:rPr>
+        <w:t>Інтерфейс користувача повинен бути інтуїтивно зрозумілим та не перенасиченим контролерами. Атомарні дії користувача як, наприклад, внесення, зміна або перегляд даних повин</w:t>
+      </w:r>
+      <w:r>
+        <w:rPr>
+          <w:lang w:val="uk-UA"/>
+        </w:rPr>
+        <w:t>ні потребувати від користувача що</w:t>
+      </w:r>
+      <w:r>
+        <w:rPr>
+          <w:lang w:val="uk-UA"/>
+        </w:rPr>
+        <w:t>найменшого обсягу взаємодії. Кольорова палітра повинна бути продуманою, оскільки в деякі моменти (</w:t>
+      </w:r>
+      <w:r>
+        <w:rPr>
+          <w:lang w:val="uk-UA"/>
+        </w:rPr>
+        <w:t>наближення кінцевого строку здачі лабораторної роботи</w:t>
+      </w:r>
+      <w:r>
+        <w:rPr>
+          <w:lang w:val="uk-UA"/>
+        </w:rPr>
+        <w:t>) вона має впливати на користувача (сигналізувати про</w:t>
+      </w:r>
+      <w:r>
+        <w:rPr>
+          <w:lang w:val="uk-UA"/>
+        </w:rPr>
+        <w:t xml:space="preserve"> точну кількість днів до кінцевого строку</w:t>
+      </w:r>
+      <w:r>
+        <w:rPr>
+          <w:lang w:val="uk-UA"/>
+        </w:rPr>
+        <w:t>). Інтерфейс має складатися із</w:t>
+      </w:r>
+      <w:r>
+        <w:rPr>
+          <w:lang w:val="uk-UA"/>
+        </w:rPr>
+        <w:t xml:space="preserve"> елементів простих форм, </w:t>
+      </w:r>
+      <w:r>
+        <w:rPr>
+          <w:lang w:val="uk-UA"/>
+        </w:rPr>
+        <w:t>але не виключена можливість використання додаткових бібліотек для побудови графіків і діаграм.</w:t>
+      </w:r>
+    </w:p>
+    <w:p>
+      <w:pPr>
+        <w:pStyle w:val="3"/>
+        <w:rPr>
+          <w:lang w:val="uk-UA"/>
+        </w:rPr>
+      </w:pPr>
+      <w:bookmarkStart w:id="13" w:name="_Toc528188447"/>
+      <w:r>
+        <w:rPr>
+          <w:lang w:val="uk-UA"/>
+        </w:rPr>
+        <w:t>Програмні інтерфейси</w:t>
+      </w:r>
+      <w:bookmarkEnd w:id="13"/>
+    </w:p>
+    <w:p>
+      <w:pPr>
+        <w:ind w:firstLine="708"/>
+        <w:rPr>
+          <w:lang w:val="uk-UA"/>
+        </w:rPr>
+      </w:pPr>
+      <w:r>
+        <w:rPr>
+          <w:lang w:val="uk-UA"/>
+        </w:rPr>
         <w:lastRenderedPageBreak/>
-        <w:t>(Заплановано у наступних версіях програми)</w:t>
+        <w:t xml:space="preserve">LabTime </w:t>
+      </w:r>
+      <w:r>
+        <w:rPr>
+          <w:lang w:val="uk-UA"/>
+        </w:rPr>
+        <w:t>ро</w:t>
+      </w:r>
+      <w:r>
+        <w:rPr>
+          <w:lang w:val="uk-UA"/>
+        </w:rPr>
+        <w:t>зрахована на найпоширеніші комп’ютерні операційні системи, такі як Windows, Linux, MacOS тощо</w:t>
+      </w:r>
+      <w:r>
+        <w:rPr>
+          <w:lang w:val="uk-UA"/>
+        </w:rPr>
+        <w:t>. Для</w:t>
+      </w:r>
+      <w:r>
+        <w:rPr>
+          <w:lang w:val="uk-UA"/>
+        </w:rPr>
+        <w:t xml:space="preserve"> користування програмою повинна бути встановлена JVM версії 1.8, чи новітніша</w:t>
+      </w:r>
+      <w:r>
+        <w:rPr>
+          <w:lang w:val="uk-UA"/>
+        </w:rPr>
+        <w:t>.</w:t>
+      </w:r>
+    </w:p>
+    <w:p>
+      <w:pPr>
+        <w:ind w:firstLine="708"/>
+        <w:rPr>
+          <w:lang w:val="uk-UA"/>
+        </w:rPr>
+      </w:pPr>
+      <w:r>
+        <w:rPr>
+          <w:lang w:val="uk-UA"/>
+        </w:rPr>
+        <w:t xml:space="preserve">Для роботи із локальною базою даних рекомендовано використовувати </w:t>
+      </w:r>
+      <w:r>
+        <w:rPr>
+          <w:lang w:val="uk-UA"/>
+        </w:rPr>
+        <w:t xml:space="preserve">postgreSQL v.9.1.51 </w:t>
+      </w:r>
+      <w:r>
+        <w:rPr>
+          <w:highlight w:val="yellow"/>
+          <w:lang w:val="uk-UA"/>
+        </w:rPr>
+        <w:t>(</w:t>
+      </w:r>
+      <w:r>
+        <w:rPr>
+          <w:highlight w:val="yellow"/>
+          <w:lang w:val="uk-UA"/>
+        </w:rPr>
+        <w:t xml:space="preserve">версія </w:t>
+      </w:r>
+      <w:r>
+        <w:rPr>
+          <w:highlight w:val="yellow"/>
+          <w:lang w:val="uk-UA"/>
+        </w:rPr>
+        <w:t>може бути змінена в подальшому)</w:t>
+      </w:r>
+      <w:r>
+        <w:rPr>
+          <w:lang w:val="uk-UA"/>
+        </w:rPr>
+        <w:t xml:space="preserve">. </w:t>
+      </w:r>
+    </w:p>
+    <w:p>
+      <w:pPr>
+        <w:pStyle w:val="2"/>
+      </w:pPr>
+      <w:bookmarkStart w:id="14" w:name="_Toc528188448"/>
+      <w:r>
+        <w:t>Функції продукту</w:t>
+      </w:r>
+      <w:bookmarkEnd w:id="14"/>
+    </w:p>
+    <w:p>
+      <w:pPr>
+        <w:pStyle w:val="3"/>
+        <w:rPr>
+          <w:lang w:val="uk-UA"/>
+        </w:rPr>
+      </w:pPr>
+      <w:bookmarkStart w:id="15" w:name="_Toc528188449"/>
+      <w:r>
+        <w:rPr>
+          <w:lang w:val="uk-UA"/>
+        </w:rPr>
+        <w:t>Обрання конкретного дня</w:t>
+      </w:r>
+      <w:bookmarkEnd w:id="15"/>
+    </w:p>
+    <w:p>
+      <w:pPr>
+        <w:ind w:firstLine="708"/>
+        <w:rPr>
+          <w:lang w:val="uk-UA"/>
+        </w:rPr>
+      </w:pPr>
+      <w:r>
+        <w:rPr>
+          <w:lang w:val="uk-UA"/>
+        </w:rPr>
+        <w:t xml:space="preserve">За допомогою віджета календаря користувач отримує на екрані записи про </w:t>
+      </w:r>
+      <w:r>
+        <w:rPr>
+          <w:lang w:val="uk-UA"/>
+        </w:rPr>
+        <w:t>лабораторні роботи, кінцевим (чи проміжним) строком здачі яких, є вибраний день</w:t>
+      </w:r>
+      <w:r>
+        <w:rPr>
+          <w:lang w:val="uk-UA"/>
+        </w:rPr>
+        <w:t xml:space="preserve">. При відкритті додатку виводиться записи </w:t>
+      </w:r>
+      <w:r>
+        <w:rPr>
+          <w:lang w:val="uk-UA"/>
+        </w:rPr>
+        <w:t>на поточний тиждень/день/місяць залежно від налаштувань користувача</w:t>
+      </w:r>
+      <w:r>
+        <w:rPr>
+          <w:lang w:val="uk-UA"/>
+        </w:rPr>
+        <w:t xml:space="preserve">. Границею зміни </w:t>
+      </w:r>
+      <w:r>
+        <w:rPr>
+          <w:lang w:val="uk-UA"/>
+        </w:rPr>
+        <w:t>дати за замовчуванням вважається 0</w:t>
+      </w:r>
+      <w:r>
+        <w:rPr>
+          <w:lang w:val="uk-UA"/>
+        </w:rPr>
+        <w:t xml:space="preserve"> години 0 хвилин за місцевим часом.</w:t>
+      </w:r>
+    </w:p>
+    <w:p>
+      <w:pPr>
+        <w:pStyle w:val="3"/>
+        <w:rPr>
+          <w:lang w:val="uk-UA"/>
+        </w:rPr>
+      </w:pPr>
+      <w:bookmarkStart w:id="16" w:name="_Toc528188450"/>
+      <w:r>
+        <w:rPr>
+          <w:lang w:val="uk-UA"/>
+        </w:rPr>
+        <w:t>Створення/перегляд/зміна/видалення записів</w:t>
+      </w:r>
+      <w:bookmarkEnd w:id="16"/>
+    </w:p>
+    <w:p>
+      <w:pPr>
+        <w:ind w:firstLine="708"/>
+        <w:rPr>
+          <w:lang w:val="uk-UA"/>
+        </w:rPr>
+      </w:pPr>
+      <w:r>
+        <w:rPr>
+          <w:lang w:val="uk-UA"/>
+        </w:rPr>
+        <w:t xml:space="preserve">Завдяки цим функціям користувач </w:t>
+      </w:r>
+      <w:r>
+        <w:rPr>
+          <w:lang w:val="uk-UA"/>
+        </w:rPr>
+        <w:t>надає</w:t>
       </w:r>
       <w:r>
         <w:rPr>
@@ -3336,13 +3647,138 @@
         <w:rPr>
           <w:lang w:val="uk-UA"/>
         </w:rPr>
-        <w:t xml:space="preserve">За певних умов під час дій користувача, які детально описані в розділі функціональних вимог, LabTime може відсилати запити та отримувати відповіді від віддаленого </w:t>
-      </w:r>
-      <w:r>
-        <w:rPr>
-          <w:lang w:val="uk-UA"/>
-        </w:rPr>
-        <w:t>ресурсу із базою даних.</w:t>
+        <w:t xml:space="preserve">LabTime </w:t>
+      </w:r>
+      <w:r>
+        <w:rPr>
+          <w:lang w:val="uk-UA"/>
+        </w:rPr>
+        <w:t xml:space="preserve">інформацією </w:t>
+      </w:r>
+      <w:r>
+        <w:rPr>
+          <w:lang w:val="uk-UA"/>
+        </w:rPr>
+        <w:t>про строки здачі лабораторних робіт, ди</w:t>
+      </w:r>
+      <w:r>
+        <w:rPr>
+          <w:lang w:val="uk-UA"/>
+        </w:rPr>
+        <w:t>сципліну, номер, короткий опис</w:t>
+      </w:r>
+      <w:r>
+        <w:rPr>
+          <w:lang w:val="uk-UA"/>
+        </w:rPr>
+        <w:t xml:space="preserve">, завдання </w:t>
+      </w:r>
+      <w:r>
+        <w:rPr>
+          <w:highlight w:val="yellow"/>
+          <w:lang w:val="uk-UA"/>
+        </w:rPr>
+        <w:t>(опціонально)</w:t>
+      </w:r>
+      <w:r>
+        <w:rPr>
+          <w:lang w:val="uk-UA"/>
+        </w:rPr>
+        <w:t xml:space="preserve">, вимоги до здачі </w:t>
+      </w:r>
+      <w:r>
+        <w:rPr>
+          <w:highlight w:val="yellow"/>
+          <w:lang w:val="uk-UA"/>
+        </w:rPr>
+        <w:t>(опціонально)</w:t>
+      </w:r>
+      <w:r>
+        <w:rPr>
+          <w:lang w:val="uk-UA"/>
+        </w:rPr>
+        <w:t xml:space="preserve">, дату та час здачі, дати та строки проміжних нагадувань </w:t>
+      </w:r>
+      <w:r>
+        <w:rPr>
+          <w:highlight w:val="yellow"/>
+          <w:lang w:val="uk-UA"/>
+        </w:rPr>
+        <w:t>(опціонально)</w:t>
+      </w:r>
+      <w:r>
+        <w:rPr>
+          <w:lang w:val="uk-UA"/>
+        </w:rPr>
+        <w:t>.</w:t>
+      </w:r>
+      <w:r>
+        <w:rPr>
+          <w:lang w:val="uk-UA"/>
+        </w:rPr>
+        <w:t xml:space="preserve"> При створенні запису про лабораторну роботу, після перевірки умов, їй надається </w:t>
+      </w:r>
+      <w:r>
+        <w:rPr>
+          <w:lang w:val="uk-UA"/>
+        </w:rPr>
+        <w:t>стан</w:t>
+      </w:r>
+      <w:r>
+        <w:rPr>
+          <w:lang w:val="uk-UA"/>
+        </w:rPr>
+        <w:t xml:space="preserve">.  </w:t>
+      </w:r>
+    </w:p>
+    <w:p>
+      <w:pPr>
+        <w:ind w:firstLine="708"/>
+        <w:rPr>
+          <w:lang w:val="uk-UA"/>
+        </w:rPr>
+      </w:pPr>
+      <w:r>
+        <w:rPr>
+          <w:lang w:val="uk-UA"/>
+        </w:rPr>
+        <w:t>Користувач має можливість переглядати і модифікувати основну інформацію</w:t>
+      </w:r>
+      <w:r>
+        <w:rPr>
+          <w:lang w:val="uk-UA"/>
+        </w:rPr>
+        <w:t xml:space="preserve"> про лабораторні роботи</w:t>
+      </w:r>
+      <w:r>
+        <w:rPr>
+          <w:lang w:val="uk-UA"/>
+        </w:rPr>
+        <w:t>. Так</w:t>
+      </w:r>
+      <w:r>
+        <w:rPr>
+          <w:lang w:val="uk-UA"/>
+        </w:rPr>
+        <w:t>ож є можливість видалити обрану</w:t>
+      </w:r>
+      <w:r>
+        <w:rPr>
+          <w:lang w:val="uk-UA"/>
+        </w:rPr>
+        <w:t xml:space="preserve"> </w:t>
+      </w:r>
+      <w:r>
+        <w:rPr>
+          <w:lang w:val="uk-UA"/>
+        </w:rPr>
+        <w:t>лабораторну роботу зі списку</w:t>
+      </w:r>
+      <w:r>
+        <w:rPr>
+          <w:lang w:val="uk-UA"/>
+        </w:rPr>
+        <w:t>.</w:t>
       </w:r>
     </w:p>
     <w:p>
@@ -3352,14 +3788,95 @@
           <w:lang w:val="uk-UA"/>
         </w:rPr>
       </w:pPr>
-      <w:bookmarkStart w:id="12" w:name="_Toc528188446"/>
-      <w:r>
-        <w:rPr>
-          <w:lang w:val="uk-UA"/>
-        </w:rPr>
-        <w:t>Інтерфейси користувача</w:t>
-      </w:r>
-      <w:bookmarkEnd w:id="12"/>
+      <w:bookmarkStart w:id="17" w:name="_Toc528188451"/>
+      <w:r>
+        <w:rPr>
+          <w:lang w:val="uk-UA"/>
+        </w:rPr>
+        <w:t>Зміна стану лабораторної роботи</w:t>
+      </w:r>
+      <w:bookmarkEnd w:id="17"/>
+      <w:r>
+        <w:rPr>
+          <w:lang w:val="uk-UA"/>
+        </w:rPr>
+        <w:t xml:space="preserve"> </w:t>
+      </w:r>
+    </w:p>
+    <w:p>
+      <w:pPr>
+        <w:ind w:firstLine="709"/>
+        <w:rPr>
+          <w:lang w:val="uk-UA"/>
+        </w:rPr>
+      </w:pPr>
+      <w:r>
+        <w:rPr>
+          <w:lang w:val="uk-UA"/>
+        </w:rPr>
+        <w:lastRenderedPageBreak/>
+        <w:t>Користувач має можливість використати додатковий, спрощений інтерфейс для зміни стану запису про здачу лабораторної роботи, на один з можливих, за власним бажанням.</w:t>
+      </w:r>
+    </w:p>
+    <w:p>
+      <w:pPr>
+        <w:pStyle w:val="3"/>
+        <w:rPr>
+          <w:lang w:val="uk-UA"/>
+        </w:rPr>
+      </w:pPr>
+      <w:bookmarkStart w:id="18" w:name="_Toc528188452"/>
+      <w:r>
+        <w:rPr>
+          <w:lang w:val="uk-UA"/>
+        </w:rPr>
+        <w:t>Групування лабораторних робіт та фільтр відображення</w:t>
+      </w:r>
+      <w:bookmarkEnd w:id="18"/>
+    </w:p>
+    <w:p>
+      <w:pPr>
+        <w:ind w:firstLine="709"/>
+        <w:rPr>
+          <w:lang w:val="uk-UA"/>
+        </w:rPr>
+      </w:pPr>
+      <w:r>
+        <w:rPr>
+          <w:lang w:val="uk-UA"/>
+        </w:rPr>
+        <w:t>Користувач має можливість відсортувати лаборатор</w:t>
+      </w:r>
+      <w:r>
+        <w:rPr>
+          <w:lang w:val="uk-UA"/>
+        </w:rPr>
+        <w:t>ні роботи за певними критеріями, описані у пункті 3.2.</w:t>
+      </w:r>
+      <w:r>
+        <w:rPr>
+          <w:lang w:val="uk-UA"/>
+        </w:rPr>
+        <w:t>1</w:t>
+      </w:r>
+    </w:p>
+    <w:p>
+      <w:pPr>
+        <w:ind w:firstLine="709"/>
+        <w:rPr>
+          <w:lang w:val="uk-UA"/>
+        </w:rPr>
+      </w:pPr>
+    </w:p>
+    <w:p>
+      <w:pPr>
+        <w:pStyle w:val="2"/>
+      </w:pPr>
+      <w:bookmarkStart w:id="19" w:name="_Toc528188453"/>
+      <w:r>
+        <w:t>Характеристика користувачів</w:t>
+      </w:r>
+      <w:bookmarkEnd w:id="19"/>
     </w:p>
     <w:p>
       <w:pPr>
@@ -3372,72 +3889,30 @@
         <w:rPr>
           <w:lang w:val="uk-UA"/>
         </w:rPr>
-        <w:t>Інтерфейс користувача повинен бути інтуїтивно зрозумілим та не перенасиченим контролерами. Атомарні дії користувача як, наприклад, внесення, зміна або перегляд даних повин</w:t>
-      </w:r>
-      <w:r>
-        <w:rPr>
-          <w:lang w:val="uk-UA"/>
-        </w:rPr>
-        <w:t>ні потребувати від користувача що</w:t>
-      </w:r>
-      <w:r>
-        <w:rPr>
-          <w:lang w:val="uk-UA"/>
-        </w:rPr>
-        <w:t>найменшого обсягу взаємодії. Кольорова палітра повинна бути продуманою, оскільки в деякі моменти (</w:t>
-      </w:r>
-      <w:r>
-        <w:rPr>
-          <w:lang w:val="uk-UA"/>
-        </w:rPr>
-        <w:t>наближення кінцевого строку здачі лабораторної роботи</w:t>
-      </w:r>
-      <w:r>
-        <w:rPr>
-          <w:lang w:val="uk-UA"/>
-        </w:rPr>
-        <w:t>) вона має впливати на користувача (сигналізувати про</w:t>
-      </w:r>
-      <w:r>
-        <w:rPr>
-          <w:lang w:val="uk-UA"/>
-        </w:rPr>
-        <w:t xml:space="preserve"> точну кількість днів до кінцевого строку</w:t>
-      </w:r>
-      <w:r>
-        <w:rPr>
-          <w:lang w:val="uk-UA"/>
-        </w:rPr>
-        <w:t>). Інтерфейс має складатися із</w:t>
-      </w:r>
-      <w:r>
-        <w:rPr>
-          <w:lang w:val="uk-UA"/>
-        </w:rPr>
-        <w:t xml:space="preserve"> елементів простих форм, </w:t>
-      </w:r>
-      <w:r>
-        <w:rPr>
-          <w:lang w:val="uk-UA"/>
-        </w:rPr>
-        <w:t>але не виключена можливість використання додаткових бібліотек для побудови графіків і діаграм.</w:t>
-      </w:r>
-    </w:p>
-    <w:p>
-      <w:pPr>
-        <w:pStyle w:val="3"/>
-        <w:rPr>
-          <w:lang w:val="uk-UA"/>
-        </w:rPr>
-      </w:pPr>
-      <w:bookmarkStart w:id="13" w:name="_Toc528188447"/>
-      <w:r>
-        <w:rPr>
-          <w:lang w:val="uk-UA"/>
-        </w:rPr>
-        <w:t>Програмні інтерфейси</w:t>
-      </w:r>
-      <w:bookmarkEnd w:id="13"/>
+        <w:t xml:space="preserve">Як було зазначено раніше, користувачі інформаційної системи </w:t>
+      </w:r>
+      <w:r>
+        <w:rPr>
+          <w:lang w:val="uk-UA"/>
+        </w:rPr>
+        <w:t>LabTime</w:t>
+      </w:r>
+      <w:r>
+        <w:rPr>
+          <w:lang w:val="uk-UA"/>
+        </w:rPr>
+        <w:t xml:space="preserve"> не поділяються на окремі класи. Всі вони мають доступ до однакового функціоналу системи. Також від них не вимагаються ніякі специфічні знання для ефективного користування системою.</w:t>
+      </w:r>
+    </w:p>
+    <w:p>
+      <w:pPr>
+        <w:pStyle w:val="2"/>
+      </w:pPr>
+      <w:bookmarkStart w:id="20" w:name="_Toc528188454"/>
+      <w:r>
+        <w:t>Обмеження</w:t>
+      </w:r>
+      <w:bookmarkEnd w:id="20"/>
     </w:p>
     <w:p>
       <w:pPr>
@@ -3456,25 +3931,13 @@
         <w:rPr>
           <w:lang w:val="uk-UA"/>
         </w:rPr>
-        <w:t>ро</w:t>
-      </w:r>
-      <w:r>
-        <w:rPr>
-          <w:lang w:val="uk-UA"/>
-        </w:rPr>
-        <w:t>зрахована на найпоширеніші комп’ютерні операційні системи, такі як Windows, Linux, MacOS тощо</w:t>
-      </w:r>
-      <w:r>
-        <w:rPr>
-          <w:lang w:val="uk-UA"/>
-        </w:rPr>
-        <w:t>. Для</w:t>
-      </w:r>
-      <w:r>
-        <w:rPr>
-          <w:lang w:val="uk-UA"/>
-        </w:rPr>
-        <w:t xml:space="preserve"> користування програмою повинна бути встановлена JVM версії 1.8, чи новітніша</w:t>
+        <w:t xml:space="preserve">має бути реалізовано на мові Java. Обов’язковим є використання паттерну проектування MVC. Також, інформаційна система повинна бути доступна для роботи в якості Application Program Interface. Для розробки заохочується використовувати середу </w:t>
+      </w:r>
+      <w:r>
+        <w:rPr>
+          <w:lang w:val="uk-UA"/>
+        </w:rPr>
+        <w:t>IntelliJ Idea 2017.3.4</w:t>
       </w:r>
       <w:r>
         <w:rPr>
@@ -3485,555 +3948,102 @@
     </w:p>
     <w:p>
       <w:pPr>
+        <w:pStyle w:val="2"/>
+      </w:pPr>
+      <w:bookmarkStart w:id="21" w:name="_Toc528188455"/>
+      <w:r>
+        <w:t>Припущення і залежності</w:t>
+      </w:r>
+      <w:bookmarkEnd w:id="21"/>
+    </w:p>
+    <w:p>
+      <w:pPr>
+        <w:ind w:firstLine="709"/>
+        <w:rPr>
+          <w:lang w:val="uk-UA"/>
+        </w:rPr>
+      </w:pPr>
+      <w:r>
+        <w:rPr>
+          <w:lang w:val="uk-UA"/>
+        </w:rPr>
+        <w:t>Перше припущення полягає в тому, що пристрій, на якому запускається програма, достатньо потужний для її роботи. В інакшому випадку припускається, що програма може працювати повільно або не працювати взагалі.</w:t>
+      </w:r>
+    </w:p>
+    <w:p>
+      <w:pPr>
+        <w:ind w:firstLine="709"/>
+        <w:rPr>
+          <w:lang w:val="uk-UA"/>
+        </w:rPr>
+      </w:pPr>
+      <w:r>
+        <w:rPr>
+          <w:highlight w:val="yellow"/>
+          <w:lang w:val="uk-UA"/>
+        </w:rPr>
+        <w:t>(Заплановано в наступних версіях)</w:t>
+      </w:r>
+      <w:r>
+        <w:rPr>
+          <w:lang w:val="uk-UA"/>
+        </w:rPr>
+        <w:t xml:space="preserve"> </w:t>
+      </w:r>
+      <w:r>
+        <w:rPr>
+          <w:lang w:val="uk-UA"/>
+        </w:rPr>
+        <w:t>Згідно з другим припущенням, віддалена система бази даних забезпечує типи в</w:t>
+      </w:r>
+      <w:r>
+        <w:rPr>
+          <w:lang w:val="uk-UA"/>
+        </w:rPr>
+        <w:t>заємодії, описані у пункті 3.1.</w:t>
+      </w:r>
+      <w:r>
+        <w:rPr>
+          <w:lang w:val="uk-UA"/>
+        </w:rPr>
+        <w:t>1</w:t>
+      </w:r>
+      <w:r>
+        <w:rPr>
+          <w:lang w:val="uk-UA"/>
+        </w:rPr>
+        <w:t xml:space="preserve">. В інакшому випадку даний функціонал вважається недоступним. </w:t>
+      </w:r>
+    </w:p>
+    <w:p>
+      <w:pPr>
+        <w:pStyle w:val="2"/>
+      </w:pPr>
+      <w:bookmarkStart w:id="22" w:name="_Toc528188456"/>
+      <w:r>
+        <w:lastRenderedPageBreak/>
+        <w:t>Розподіл вимог</w:t>
+      </w:r>
+      <w:bookmarkEnd w:id="22"/>
+    </w:p>
+    <w:p>
+      <w:pPr>
         <w:ind w:firstLine="708"/>
-        <w:rPr>
-          <w:lang w:val="uk-UA"/>
-        </w:rPr>
-      </w:pPr>
-      <w:r>
-        <w:rPr>
-          <w:lang w:val="uk-UA"/>
-        </w:rPr>
-        <w:t xml:space="preserve">Для роботи із локальною базою даних рекомендовано використовувати </w:t>
-      </w:r>
-      <w:r>
-        <w:rPr>
-          <w:lang w:val="uk-UA"/>
-        </w:rPr>
-        <w:t xml:space="preserve">postgreSQL v.9.1.51 </w:t>
-      </w:r>
-      <w:r>
-        <w:rPr>
-          <w:highlight w:val="yellow"/>
-          <w:lang w:val="uk-UA"/>
-        </w:rPr>
-        <w:t>(може бути змінена в подальшому)</w:t>
-      </w:r>
-      <w:r>
-        <w:rPr>
-          <w:lang w:val="uk-UA"/>
-        </w:rPr>
-        <w:t xml:space="preserve">. </w:t>
-      </w:r>
-    </w:p>
-    <w:p>
-      <w:pPr>
-        <w:pStyle w:val="2"/>
-      </w:pPr>
-      <w:bookmarkStart w:id="14" w:name="_Toc528188448"/>
-      <w:r>
-        <w:t>Функції продукту</w:t>
-      </w:r>
-      <w:bookmarkEnd w:id="14"/>
-    </w:p>
-    <w:p>
-      <w:pPr>
-        <w:pStyle w:val="3"/>
-        <w:rPr>
-          <w:lang w:val="uk-UA"/>
-        </w:rPr>
-      </w:pPr>
-      <w:bookmarkStart w:id="15" w:name="_Toc528188449"/>
-      <w:r>
-        <w:rPr>
-          <w:lang w:val="uk-UA"/>
-        </w:rPr>
-        <w:t>Обрання конкретного дня</w:t>
-      </w:r>
-      <w:bookmarkEnd w:id="15"/>
-    </w:p>
-    <w:p>
-      <w:pPr>
-        <w:ind w:firstLine="708"/>
-        <w:rPr>
-          <w:lang w:val="uk-UA"/>
-        </w:rPr>
-      </w:pPr>
-      <w:r>
-        <w:rPr>
-          <w:lang w:val="uk-UA"/>
-        </w:rPr>
-        <w:t xml:space="preserve">За допомогою віджета календаря користувач отримує на екрані записи про </w:t>
-      </w:r>
-      <w:r>
-        <w:rPr>
-          <w:lang w:val="uk-UA"/>
-        </w:rPr>
-        <w:t>лабораторні роботи, кінцевим (чи проміжним) строком здачі яких, є вибраний день</w:t>
-      </w:r>
-      <w:r>
-        <w:rPr>
-          <w:lang w:val="uk-UA"/>
-        </w:rPr>
-        <w:t xml:space="preserve">. При відкритті додатку виводиться записи </w:t>
-      </w:r>
-      <w:r>
-        <w:rPr>
-          <w:lang w:val="uk-UA"/>
-        </w:rPr>
-        <w:t>на поточний тиждень/день/місяць залежно від налаштувань користувача</w:t>
-      </w:r>
-      <w:r>
-        <w:rPr>
-          <w:lang w:val="uk-UA"/>
-        </w:rPr>
-        <w:t xml:space="preserve">. </w:t>
-      </w:r>
-      <w:r>
-        <w:rPr>
-          <w:lang w:val="uk-UA"/>
-        </w:rPr>
-        <w:lastRenderedPageBreak/>
-        <w:t xml:space="preserve">Границею зміни </w:t>
-      </w:r>
-      <w:r>
-        <w:rPr>
-          <w:lang w:val="uk-UA"/>
-        </w:rPr>
-        <w:t>дати за замовчуванням вважається 0</w:t>
-      </w:r>
-      <w:r>
-        <w:rPr>
-          <w:lang w:val="uk-UA"/>
-        </w:rPr>
-        <w:t xml:space="preserve"> години 0 хвилин за місцевим часом.</w:t>
-      </w:r>
-    </w:p>
-    <w:p>
-      <w:pPr>
-        <w:pStyle w:val="3"/>
-        <w:rPr>
-          <w:lang w:val="uk-UA"/>
-        </w:rPr>
-      </w:pPr>
-      <w:bookmarkStart w:id="16" w:name="_Toc528188450"/>
-      <w:r>
-        <w:rPr>
-          <w:lang w:val="uk-UA"/>
-        </w:rPr>
-        <w:t>Створення/перегляд/зміна/видалення записів</w:t>
-      </w:r>
-      <w:bookmarkEnd w:id="16"/>
-    </w:p>
-    <w:p>
-      <w:pPr>
-        <w:ind w:firstLine="708"/>
-        <w:rPr>
-          <w:lang w:val="uk-UA"/>
-        </w:rPr>
-      </w:pPr>
-      <w:r>
-        <w:rPr>
-          <w:lang w:val="uk-UA"/>
-        </w:rPr>
-        <w:t xml:space="preserve">Завдяки цим функціям користувач </w:t>
-      </w:r>
-      <w:r>
-        <w:rPr>
-          <w:lang w:val="uk-UA"/>
-        </w:rPr>
-        <w:t>надає</w:t>
-      </w:r>
-      <w:r>
-        <w:rPr>
-          <w:lang w:val="uk-UA"/>
-        </w:rPr>
+      </w:pPr>
+      <w:r>
+        <w:rPr>
+          <w:lang w:val="uk-UA"/>
+        </w:rPr>
+        <w:t>Для першої версії програми розглядається використання лише російської мови, але не виключено можливість додання підтримки інших мов у пізніших релізах.</w:t>
+      </w:r>
+      <w:r>
         <w:t xml:space="preserve"> </w:t>
       </w:r>
       <w:r>
         <w:rPr>
           <w:lang w:val="uk-UA"/>
         </w:rPr>
-        <w:t xml:space="preserve">LabTime </w:t>
-      </w:r>
-      <w:r>
-        <w:rPr>
-          <w:lang w:val="uk-UA"/>
-        </w:rPr>
-        <w:t xml:space="preserve">інформацією </w:t>
-      </w:r>
-      <w:r>
-        <w:rPr>
-          <w:lang w:val="uk-UA"/>
-        </w:rPr>
-        <w:t>про строки здачі лабораторних робіт, ди</w:t>
-      </w:r>
-      <w:r>
-        <w:rPr>
-          <w:lang w:val="uk-UA"/>
-        </w:rPr>
-        <w:t>сципліну, номер, короткий опис</w:t>
-      </w:r>
-      <w:r>
-        <w:rPr>
-          <w:lang w:val="uk-UA"/>
-        </w:rPr>
-        <w:t xml:space="preserve">, завдання </w:t>
-      </w:r>
-      <w:r>
-        <w:rPr>
-          <w:highlight w:val="yellow"/>
-          <w:lang w:val="uk-UA"/>
-        </w:rPr>
-        <w:t>(опціонально)</w:t>
-      </w:r>
-      <w:r>
-        <w:rPr>
-          <w:lang w:val="uk-UA"/>
-        </w:rPr>
-        <w:t xml:space="preserve">, вимоги до здачі </w:t>
-      </w:r>
-      <w:r>
-        <w:rPr>
-          <w:highlight w:val="yellow"/>
-          <w:lang w:val="uk-UA"/>
-        </w:rPr>
-        <w:t>(опціонально)</w:t>
-      </w:r>
-      <w:r>
-        <w:rPr>
-          <w:lang w:val="uk-UA"/>
-        </w:rPr>
-        <w:t xml:space="preserve">, дату та час здачі, дати та строки проміжних нагадувань </w:t>
-      </w:r>
-      <w:r>
-        <w:rPr>
-          <w:highlight w:val="yellow"/>
-          <w:lang w:val="uk-UA"/>
-        </w:rPr>
-        <w:t>(опціонально)</w:t>
-      </w:r>
-      <w:r>
-        <w:rPr>
-          <w:lang w:val="uk-UA"/>
-        </w:rPr>
-        <w:t>.</w:t>
-      </w:r>
-      <w:r>
-        <w:rPr>
-          <w:lang w:val="uk-UA"/>
-        </w:rPr>
-        <w:t xml:space="preserve"> При створенні запису про лабораторну роботу, після перевірки умов, їй надається </w:t>
-      </w:r>
-      <w:r>
-        <w:rPr>
-          <w:lang w:val="uk-UA"/>
-        </w:rPr>
-        <w:t>стан</w:t>
-      </w:r>
-      <w:r>
-        <w:rPr>
-          <w:lang w:val="uk-UA"/>
-        </w:rPr>
-        <w:t xml:space="preserve">.  </w:t>
-      </w:r>
-    </w:p>
-    <w:p>
-      <w:pPr>
-        <w:ind w:firstLine="708"/>
-        <w:rPr>
-          <w:lang w:val="uk-UA"/>
-        </w:rPr>
-      </w:pPr>
-      <w:r>
-        <w:rPr>
-          <w:lang w:val="uk-UA"/>
-        </w:rPr>
-        <w:t>Користувач має можливість переглядати і модифікувати основну інформацію</w:t>
-      </w:r>
-      <w:r>
-        <w:rPr>
-          <w:lang w:val="uk-UA"/>
-        </w:rPr>
-        <w:t xml:space="preserve"> про лабораторні роботи</w:t>
-      </w:r>
-      <w:r>
-        <w:rPr>
-          <w:lang w:val="uk-UA"/>
-        </w:rPr>
-        <w:t>. Так</w:t>
-      </w:r>
-      <w:r>
-        <w:rPr>
-          <w:lang w:val="uk-UA"/>
-        </w:rPr>
-        <w:t>ож є можливість видалити обрану</w:t>
-      </w:r>
-      <w:r>
-        <w:rPr>
-          <w:lang w:val="uk-UA"/>
-        </w:rPr>
-        <w:t xml:space="preserve"> </w:t>
-      </w:r>
-      <w:r>
-        <w:rPr>
-          <w:lang w:val="uk-UA"/>
-        </w:rPr>
-        <w:t>лабораторну роботу зі списку</w:t>
-      </w:r>
-      <w:r>
-        <w:rPr>
-          <w:lang w:val="uk-UA"/>
-        </w:rPr>
-        <w:t>.</w:t>
-      </w:r>
-    </w:p>
-    <w:p>
-      <w:pPr>
-        <w:pStyle w:val="3"/>
-        <w:rPr>
-          <w:lang w:val="uk-UA"/>
-        </w:rPr>
-      </w:pPr>
-      <w:bookmarkStart w:id="17" w:name="_Toc528188451"/>
-      <w:r>
-        <w:rPr>
-          <w:lang w:val="uk-UA"/>
-        </w:rPr>
-        <w:t>Зміна стану лабораторної роботи</w:t>
-      </w:r>
-      <w:bookmarkEnd w:id="17"/>
-      <w:r>
-        <w:rPr>
-          <w:lang w:val="uk-UA"/>
-        </w:rPr>
-        <w:t xml:space="preserve"> </w:t>
-      </w:r>
-    </w:p>
-    <w:p>
-      <w:pPr>
-        <w:ind w:firstLine="709"/>
-        <w:rPr>
-          <w:lang w:val="uk-UA"/>
-        </w:rPr>
-      </w:pPr>
-      <w:r>
-        <w:rPr>
-          <w:lang w:val="uk-UA"/>
-        </w:rPr>
-        <w:t>Користувач має можливість використати додатковий, спрощений інтерфейс для зміни стану запису про здачу лабораторної роботи, на один з можливих, за власним бажанням.</w:t>
-      </w:r>
-    </w:p>
-    <w:p>
-      <w:pPr>
-        <w:pStyle w:val="3"/>
-        <w:rPr>
-          <w:lang w:val="uk-UA"/>
-        </w:rPr>
-      </w:pPr>
-      <w:bookmarkStart w:id="18" w:name="_Toc528188452"/>
-      <w:r>
-        <w:rPr>
-          <w:lang w:val="uk-UA"/>
-        </w:rPr>
-        <w:t>Групування лабораторних робіт та фільтр відображення</w:t>
-      </w:r>
-      <w:bookmarkEnd w:id="18"/>
-    </w:p>
-    <w:p>
-      <w:pPr>
-        <w:ind w:firstLine="709"/>
-        <w:rPr>
-          <w:lang w:val="uk-UA"/>
-        </w:rPr>
-      </w:pPr>
-      <w:r>
-        <w:rPr>
-          <w:lang w:val="uk-UA"/>
-        </w:rPr>
-        <w:t>Користувач має можливість відсортувати лаборатор</w:t>
-      </w:r>
-      <w:r>
-        <w:rPr>
-          <w:lang w:val="uk-UA"/>
-        </w:rPr>
-        <w:t>ні роботи за певними критеріями, описані у пункті 3.2.</w:t>
-      </w:r>
-      <w:r>
-        <w:rPr>
-          <w:lang w:val="uk-UA"/>
-        </w:rPr>
-        <w:t>1</w:t>
-      </w:r>
-    </w:p>
-    <w:p>
-      <w:pPr>
-        <w:ind w:firstLine="709"/>
-        <w:rPr>
-          <w:lang w:val="uk-UA"/>
-        </w:rPr>
-      </w:pPr>
-    </w:p>
-    <w:p>
-      <w:pPr>
-        <w:pStyle w:val="2"/>
-      </w:pPr>
-      <w:bookmarkStart w:id="19" w:name="_Toc528188453"/>
-      <w:r>
-        <w:t>Характеристика користувачів</w:t>
-      </w:r>
-      <w:bookmarkEnd w:id="19"/>
-    </w:p>
-    <w:p>
-      <w:pPr>
-        <w:ind w:firstLine="708"/>
-        <w:rPr>
-          <w:lang w:val="uk-UA"/>
-        </w:rPr>
-      </w:pPr>
-      <w:r>
-        <w:rPr>
-          <w:lang w:val="uk-UA"/>
-        </w:rPr>
-        <w:t xml:space="preserve">Як було зазначено раніше, користувачі інформаційної системи </w:t>
-      </w:r>
-      <w:r>
-        <w:rPr>
-          <w:lang w:val="uk-UA"/>
-        </w:rPr>
-        <w:t>LabTime</w:t>
-      </w:r>
-      <w:r>
-        <w:rPr>
-          <w:lang w:val="uk-UA"/>
-        </w:rPr>
-        <w:t xml:space="preserve"> не поділяються на окремі класи. Всі вони мають доступ до однакового функціоналу системи. Також від них не вимагаються ніякі специфічні знання для ефективного користування системою.</w:t>
-      </w:r>
-    </w:p>
-    <w:p>
-      <w:pPr>
-        <w:pStyle w:val="2"/>
-      </w:pPr>
-      <w:bookmarkStart w:id="20" w:name="_Toc528188454"/>
-      <w:r>
-        <w:lastRenderedPageBreak/>
-        <w:t>Обмеження</w:t>
-      </w:r>
-      <w:bookmarkEnd w:id="20"/>
-    </w:p>
-    <w:p>
-      <w:pPr>
-        <w:ind w:firstLine="708"/>
-        <w:rPr>
-          <w:lang w:val="uk-UA"/>
-        </w:rPr>
-      </w:pPr>
-      <w:r>
-        <w:rPr>
-          <w:lang w:val="uk-UA"/>
-        </w:rPr>
-        <w:t xml:space="preserve">LabTime </w:t>
-      </w:r>
-      <w:r>
-        <w:rPr>
-          <w:lang w:val="uk-UA"/>
-        </w:rPr>
-        <w:t xml:space="preserve">має бути реалізовано на мові Java. Обов’язковим є використання паттерну проектування MVC. Також, інформаційна система повинна бути доступна для роботи в якості Application Program Interface. Для розробки заохочується використовувати середу </w:t>
-      </w:r>
-      <w:r>
-        <w:rPr>
-          <w:lang w:val="uk-UA"/>
-        </w:rPr>
-        <w:t>IntelliJ Idea 2017.3.4</w:t>
-      </w:r>
-      <w:r>
-        <w:rPr>
-          <w:lang w:val="uk-UA"/>
-        </w:rPr>
-        <w:t>.</w:t>
-      </w:r>
-    </w:p>
-    <w:p>
-      <w:pPr>
-        <w:pStyle w:val="2"/>
-      </w:pPr>
-      <w:bookmarkStart w:id="21" w:name="_Toc528188455"/>
-      <w:r>
-        <w:t>Припущення і залежності</w:t>
-      </w:r>
-      <w:bookmarkEnd w:id="21"/>
-    </w:p>
-    <w:p>
-      <w:pPr>
-        <w:ind w:firstLine="709"/>
-        <w:rPr>
-          <w:lang w:val="uk-UA"/>
-        </w:rPr>
-      </w:pPr>
-      <w:r>
-        <w:rPr>
-          <w:lang w:val="uk-UA"/>
-        </w:rPr>
-        <w:t>Перше припущення полягає в тому, що пристрій, на якому запускається програма, достатньо потужний для її роботи. В інакшому випадку припускається, що програма може працювати повільно або не працювати взагалі.</w:t>
-      </w:r>
-    </w:p>
-    <w:p>
-      <w:pPr>
-        <w:ind w:firstLine="709"/>
-        <w:rPr>
-          <w:lang w:val="uk-UA"/>
-        </w:rPr>
-      </w:pPr>
-      <w:r>
-        <w:rPr>
-          <w:highlight w:val="yellow"/>
-          <w:lang w:val="uk-UA"/>
-        </w:rPr>
-        <w:t>(Заплановано в наступних версіях)</w:t>
-      </w:r>
-      <w:r>
-        <w:rPr>
-          <w:lang w:val="uk-UA"/>
-        </w:rPr>
-        <w:t xml:space="preserve"> </w:t>
-      </w:r>
-      <w:r>
-        <w:rPr>
-          <w:lang w:val="uk-UA"/>
-        </w:rPr>
-        <w:t>Згідно з другим припущенням, віддалена система бази даних забезпечує типи в</w:t>
-      </w:r>
-      <w:r>
-        <w:rPr>
-          <w:lang w:val="uk-UA"/>
-        </w:rPr>
-        <w:t>заємодії, описані у пункті 3.1.</w:t>
-      </w:r>
-      <w:r>
-        <w:rPr>
-          <w:lang w:val="uk-UA"/>
-        </w:rPr>
-        <w:t>1</w:t>
-      </w:r>
-      <w:r>
-        <w:rPr>
-          <w:lang w:val="uk-UA"/>
-        </w:rPr>
-        <w:t xml:space="preserve">. В інакшому випадку даний функціонал вважається недоступним. </w:t>
-      </w:r>
-    </w:p>
-    <w:p>
-      <w:pPr>
-        <w:pStyle w:val="2"/>
-      </w:pPr>
-      <w:bookmarkStart w:id="22" w:name="_Toc528188456"/>
-      <w:r>
-        <w:t>Розподіл вимог</w:t>
-      </w:r>
-      <w:bookmarkEnd w:id="22"/>
-    </w:p>
-    <w:p>
-      <w:pPr>
-        <w:ind w:firstLine="708"/>
-        <w:rPr>
-          <w:lang w:val="uk-UA"/>
-        </w:rPr>
-      </w:pPr>
-      <w:r>
-        <w:rPr>
-          <w:lang w:val="uk-UA"/>
-        </w:rPr>
-        <w:t>Для першої версії програми розглядається використання лише російської мови, але не виключено можливість додання підтримки інших мов у пізніших релізах.</w:t>
+        <w:t>Також не виключена можливість створення веб версія додатку та мобільної версії.</w:t>
       </w:r>
     </w:p>
     <w:p>
@@ -6354,19 +6364,13 @@
               <w:rPr>
                 <w:lang w:val="uk-UA"/>
               </w:rPr>
-              <w:t>–</w:t>
-            </w:r>
-            <w:r>
-              <w:rPr>
-                <w:lang w:val="uk-UA"/>
-              </w:rPr>
-              <w:t xml:space="preserve"> 1</w:t>
-            </w:r>
-            <w:r>
-              <w:rPr>
-                <w:lang w:val="uk-UA"/>
-              </w:rPr>
-              <w:t xml:space="preserve">, найменший - </w:t>
+              <w:t>має номер</w:t>
+            </w:r>
+            <w:r>
+              <w:rPr>
+                <w:lang w:val="uk-UA"/>
+              </w:rPr>
+              <w:t xml:space="preserve"> 1, найменший - </w:t>
             </w:r>
             <w:r>
               <w:rPr>
@@ -6615,9 +6619,38 @@
             </w:pPr>
             <w:r>
               <w:rPr>
-                <w:lang w:val="uk-UA"/>
-              </w:rPr>
-              <w:t>Примітка: пари станів 3,4 та 5,6 можуть бути об’єднані, але мають мати різні відображення у інтерфейсі.</w:t>
+                <w:highlight w:val="yellow"/>
+                <w:lang w:val="uk-UA"/>
+              </w:rPr>
+              <w:t>Примітка: пари станів 3,4 та 5,6 можуть бути об’єднані</w:t>
+            </w:r>
+            <w:r>
+              <w:rPr>
+                <w:highlight w:val="yellow"/>
+                <w:lang w:val="uk-UA"/>
+              </w:rPr>
+              <w:t xml:space="preserve"> вподальшому</w:t>
+            </w:r>
+            <w:r>
+              <w:rPr>
+                <w:highlight w:val="yellow"/>
+                <w:lang w:val="uk-UA"/>
+              </w:rPr>
+              <w:t xml:space="preserve">, але </w:t>
+            </w:r>
+            <w:r>
+              <w:rPr>
+                <w:highlight w:val="yellow"/>
+                <w:lang w:val="uk-UA"/>
+              </w:rPr>
+              <w:t>можуть</w:t>
+            </w:r>
+            <w:r>
+              <w:rPr>
+                <w:highlight w:val="yellow"/>
+                <w:lang w:val="uk-UA"/>
+              </w:rPr>
+              <w:t xml:space="preserve"> мати різні відображення у інтерфейсі.</w:t>
             </w:r>
           </w:p>
         </w:tc>
@@ -6664,18 +6697,190 @@
     <w:p>
       <w:pPr>
         <w:pStyle w:val="4"/>
-        <w:rPr>
+      </w:pPr>
+      <w:bookmarkStart w:id="29" w:name="_Toc527231352"/>
+      <w:r>
+        <w:t>Обрання</w:t>
+      </w:r>
+      <w:r>
+        <w:t xml:space="preserve"> певної дати</w:t>
+      </w:r>
+      <w:bookmarkEnd w:id="29"/>
+    </w:p>
+    <w:p>
+      <w:pPr>
+        <w:rPr>
+          <w:lang w:val="uk-UA"/>
+        </w:rPr>
+      </w:pPr>
+      <w:r>
+        <w:rPr>
+          <w:b/>
+          <w:lang w:val="uk-UA"/>
+        </w:rPr>
+        <w:t>ID:</w:t>
+      </w:r>
+      <w:r>
+        <w:rPr>
+          <w:b/>
+          <w:lang w:val="uk-UA"/>
+        </w:rPr>
+        <w:t xml:space="preserve"> </w:t>
+      </w:r>
+      <w:r>
+        <w:rPr>
+          <w:lang w:val="uk-UA"/>
+        </w:rPr>
+        <w:t>UC1</w:t>
+      </w:r>
+    </w:p>
+    <w:p>
+      <w:pPr>
+        <w:rPr>
+          <w:lang w:val="en-US"/>
+        </w:rPr>
+      </w:pPr>
+      <w:r>
+        <w:rPr>
+          <w:b/>
+          <w:lang w:val="uk-UA"/>
+        </w:rPr>
+        <w:t>Title:</w:t>
+      </w:r>
+      <w:r>
+        <w:rPr>
+          <w:b/>
+          <w:lang w:val="uk-UA"/>
+        </w:rPr>
+        <w:t xml:space="preserve"> </w:t>
+      </w:r>
+      <w:r>
+        <w:rPr>
+          <w:lang w:val="en-US"/>
+        </w:rPr>
+        <w:t>Choose a certain date</w:t>
+      </w:r>
+    </w:p>
+    <w:p>
+      <w:pPr>
+        <w:rPr>
+          <w:lang w:val="uk-UA"/>
+        </w:rPr>
+      </w:pPr>
+      <w:r>
+        <w:rPr>
+          <w:b/>
+          <w:lang w:val="uk-UA"/>
+        </w:rPr>
+        <w:t>Preconditions:</w:t>
+      </w:r>
+      <w:r>
+        <w:rPr>
+          <w:b/>
+        </w:rPr>
+        <w:t xml:space="preserve"> </w:t>
+      </w:r>
+      <w:r>
+        <w:rPr>
+          <w:lang w:val="uk-UA"/>
+        </w:rPr>
+        <w:t>На екрані відображається активний віджет-каледар.</w:t>
+      </w:r>
+    </w:p>
+    <w:p>
+      <w:pPr>
+        <w:rPr>
+          <w:lang w:val="uk-UA"/>
+        </w:rPr>
+      </w:pPr>
+      <w:r>
+        <w:rPr>
+          <w:b/>
+          <w:lang w:val="uk-UA"/>
+        </w:rPr>
+        <w:t>Trigger:</w:t>
+      </w:r>
+      <w:r>
+        <w:rPr>
+          <w:b/>
+          <w:lang w:val="uk-UA"/>
+        </w:rPr>
+        <w:t xml:space="preserve"> </w:t>
+      </w:r>
+      <w:r>
+        <w:rPr>
+          <w:lang w:val="uk-UA"/>
+        </w:rPr>
+        <w:t>Натиснута</w:t>
+      </w:r>
+      <w:r>
+        <w:rPr>
+          <w:b/>
+          <w:lang w:val="uk-UA"/>
+        </w:rPr>
+        <w:t xml:space="preserve"> </w:t>
+      </w:r>
+      <w:bookmarkStart w:id="30" w:name="_GoBack"/>
+      <w:bookmarkEnd w:id="30"/>
+      <w:r>
+        <w:rPr>
+          <w:b/>
           <w:highlight w:val="yellow"/>
-        </w:rPr>
-      </w:pPr>
-      <w:bookmarkStart w:id="29" w:name="_Toc528188463"/>
-      <w:r>
-        <w:rPr>
-          <w:highlight w:val="yellow"/>
-        </w:rPr>
+          <w:lang w:val="uk-UA"/>
+        </w:rPr>
+        <w:t>…</w:t>
+      </w:r>
+    </w:p>
+    <w:p>
+      <w:pPr>
+        <w:rPr>
+          <w:lang w:val="uk-UA"/>
+        </w:rPr>
+      </w:pPr>
+      <w:r>
+        <w:rPr>
+          <w:b/>
+          <w:lang w:val="uk-UA"/>
+        </w:rPr>
+        <w:t>Postconditions:</w:t>
+      </w:r>
+    </w:p>
+    <w:p>
+      <w:pPr>
+        <w:rPr>
+          <w:lang w:val="uk-UA"/>
+        </w:rPr>
+      </w:pPr>
+      <w:r>
+        <w:rPr>
+          <w:b/>
+          <w:lang w:val="uk-UA"/>
+        </w:rPr>
+        <w:t>Success Scenario:</w:t>
+      </w:r>
+    </w:p>
+    <w:p>
+      <w:pPr>
+        <w:rPr>
+          <w:b/>
+          <w:lang w:val="uk-UA"/>
+        </w:rPr>
+      </w:pPr>
+      <w:r>
+        <w:rPr>
+          <w:b/>
+          <w:lang w:val="uk-UA"/>
+        </w:rPr>
+        <w:t>Extensions:</w:t>
+      </w:r>
+    </w:p>
+    <w:p>
+      <w:pPr>
+        <w:pStyle w:val="4"/>
+      </w:pPr>
+      <w:r>
         <w:t>(перелічити)</w:t>
       </w:r>
-      <w:bookmarkEnd w:id="29"/>
     </w:p>
     <w:p>
       <w:pPr>
@@ -6688,21 +6893,35 @@
           <w:b/>
           <w:lang w:val="uk-UA"/>
         </w:rPr>
-        <w:t>ID:</w:t>
-      </w:r>
+        <w:t xml:space="preserve">ID: </w:t>
+      </w:r>
+      <w:r>
+        <w:rPr>
+          <w:lang w:val="uk-UA"/>
+        </w:rPr>
+        <w:t>UC2</w:t>
+      </w:r>
+    </w:p>
+    <w:p>
+      <w:pPr>
+        <w:rPr>
+          <w:lang w:val="uk-UA"/>
+        </w:rPr>
+      </w:pPr>
       <w:r>
         <w:rPr>
           <w:b/>
           <w:lang w:val="uk-UA"/>
         </w:rPr>
+        <w:t>Title:</w:t>
+      </w:r>
+      <w:r>
+        <w:rPr>
+          <w:b/>
+          <w:lang w:val="uk-UA"/>
+        </w:rPr>
         <w:t xml:space="preserve"> </w:t>
       </w:r>
-      <w:r>
-        <w:rPr>
-          <w:lang w:val="uk-UA"/>
-        </w:rPr>
-        <w:t>UC*</w:t>
-      </w:r>
     </w:p>
     <w:p>
       <w:pPr>
@@ -6715,7 +6934,7 @@
           <w:b/>
           <w:lang w:val="uk-UA"/>
         </w:rPr>
-        <w:t>Title:</w:t>
+        <w:t>Preconditions:</w:t>
       </w:r>
     </w:p>
     <w:p>
@@ -6729,7 +6948,7 @@
           <w:b/>
           <w:lang w:val="uk-UA"/>
         </w:rPr>
-        <w:t>Preconditions:</w:t>
+        <w:t>Trigger:</w:t>
       </w:r>
     </w:p>
     <w:p>
@@ -6743,7 +6962,7 @@
           <w:b/>
           <w:lang w:val="uk-UA"/>
         </w:rPr>
-        <w:t>Trigger:</w:t>
+        <w:t>Postconditions:</w:t>
       </w:r>
     </w:p>
     <w:p>
@@ -6757,37 +6976,31 @@
           <w:b/>
           <w:lang w:val="uk-UA"/>
         </w:rPr>
-        <w:t>Postconditions:</w:t>
-      </w:r>
-    </w:p>
-    <w:p>
-      <w:pPr>
-        <w:rPr>
-          <w:lang w:val="uk-UA"/>
-        </w:rPr>
-      </w:pPr>
-      <w:r>
+        <w:t>Success Scenario:</w:t>
+      </w:r>
+    </w:p>
+    <w:p>
+      <w:pPr>
         <w:rPr>
           <w:b/>
           <w:lang w:val="uk-UA"/>
         </w:rPr>
-        <w:t>Success Scenario:</w:t>
-      </w:r>
-    </w:p>
-    <w:p>
-      <w:pPr>
+      </w:pPr>
+      <w:r>
         <w:rPr>
           <w:b/>
           <w:lang w:val="uk-UA"/>
         </w:rPr>
-      </w:pPr>
-      <w:r>
+        <w:t>Extensions:</w:t>
+      </w:r>
+    </w:p>
+    <w:p>
+      <w:pPr>
         <w:rPr>
           <w:b/>
           <w:lang w:val="uk-UA"/>
         </w:rPr>
-        <w:t>Extensions:</w:t>
-      </w:r>
+      </w:pPr>
     </w:p>
     <w:p>
       <w:pPr>
@@ -6818,12 +7031,12 @@
       <w:pPr>
         <w:pStyle w:val="2"/>
       </w:pPr>
-      <w:bookmarkStart w:id="30" w:name="_Toc528188464"/>
+      <w:bookmarkStart w:id="31" w:name="_Toc528188464"/>
       <w:r>
         <w:lastRenderedPageBreak/>
         <w:t>Вимоги до бази даних</w:t>
       </w:r>
-      <w:bookmarkEnd w:id="30"/>
+      <w:bookmarkEnd w:id="31"/>
     </w:p>
     <w:p>
       <w:pPr>
@@ -6861,8 +7074,6 @@
         </w:rPr>
         <w:t>у</w:t>
       </w:r>
-      <w:bookmarkStart w:id="31" w:name="_GoBack"/>
-      <w:bookmarkEnd w:id="31"/>
       <w:r>
         <w:rPr>
           <w:highlight w:val="yellow"/>
@@ -6907,21 +7118,37 @@
           <w:highlight w:val="yellow"/>
           <w:lang w:val="uk-UA"/>
         </w:rPr>
-        <w:t>Т.</w:t>
+        <w:t xml:space="preserve">Т.2 </w:t>
       </w:r>
       <w:r>
         <w:rPr>
           <w:highlight w:val="yellow"/>
           <w:lang w:val="uk-UA"/>
         </w:rPr>
-        <w:t xml:space="preserve">2 </w:t>
-      </w:r>
-      <w:r>
+        <w:t>Таблиця дисциплін</w:t>
+      </w:r>
+    </w:p>
+    <w:p>
+      <w:pPr>
+        <w:ind w:firstLine="708"/>
         <w:rPr>
           <w:highlight w:val="yellow"/>
           <w:lang w:val="uk-UA"/>
         </w:rPr>
-        <w:t>Таблиця дисциплін</w:t>
+      </w:pPr>
+      <w:r>
+        <w:rPr>
+          <w:highlight w:val="yellow"/>
+          <w:lang w:val="uk-UA"/>
+        </w:rPr>
+        <w:t xml:space="preserve">Т.3 </w:t>
+      </w:r>
+      <w:r>
+        <w:rPr>
+          <w:highlight w:val="yellow"/>
+          <w:lang w:val="uk-UA"/>
+        </w:rPr>
+        <w:t>Таблиця номерів</w:t>
       </w:r>
     </w:p>
     <w:p>
@@ -6937,21 +7164,42 @@
           <w:highlight w:val="yellow"/>
           <w:lang w:val="uk-UA"/>
         </w:rPr>
-        <w:t>Т.</w:t>
+        <w:t xml:space="preserve">Т.4 </w:t>
       </w:r>
       <w:r>
         <w:rPr>
           <w:highlight w:val="yellow"/>
           <w:lang w:val="uk-UA"/>
         </w:rPr>
-        <w:t xml:space="preserve">3 </w:t>
+        <w:t>Таблиця текстової інформації (</w:t>
       </w:r>
       <w:r>
         <w:rPr>
           <w:highlight w:val="yellow"/>
           <w:lang w:val="uk-UA"/>
         </w:rPr>
-        <w:t>Таблиця номерів</w:t>
+        <w:t xml:space="preserve">в ній зберігаються: </w:t>
+      </w:r>
+      <w:r>
+        <w:rPr>
+          <w:highlight w:val="yellow"/>
+          <w:lang w:val="uk-UA"/>
+        </w:rPr>
+        <w:t>короткий опис, завдання, вимоги до здачі</w:t>
+      </w:r>
+      <w:r>
+        <w:rPr>
+          <w:highlight w:val="yellow"/>
+          <w:lang w:val="uk-UA"/>
+        </w:rPr>
+        <w:t xml:space="preserve"> та може зберігатися системна інформація у вигляді (ключ, текст)</w:t>
+      </w:r>
+      <w:r>
+        <w:rPr>
+          <w:highlight w:val="yellow"/>
+          <w:lang w:val="uk-UA"/>
+        </w:rPr>
+        <w:t>)</w:t>
       </w:r>
     </w:p>
     <w:p>
@@ -6967,321 +7215,46 @@
           <w:highlight w:val="yellow"/>
           <w:lang w:val="uk-UA"/>
         </w:rPr>
-        <w:t>Т.</w:t>
+        <w:t xml:space="preserve">Т.5 </w:t>
       </w:r>
       <w:r>
         <w:rPr>
           <w:highlight w:val="yellow"/>
           <w:lang w:val="uk-UA"/>
         </w:rPr>
-        <w:t xml:space="preserve">4 </w:t>
-      </w:r>
-      <w:r>
+        <w:t>Таблиця проміжних нагадувань (Дата та час, короткий опис)</w:t>
+      </w:r>
+    </w:p>
+    <w:p>
+      <w:pPr>
+        <w:ind w:firstLine="708"/>
         <w:rPr>
           <w:highlight w:val="yellow"/>
           <w:lang w:val="uk-UA"/>
         </w:rPr>
-        <w:t>Таблиця текстової інформації (</w:t>
-      </w:r>
+      </w:pPr>
       <w:r>
         <w:rPr>
           <w:highlight w:val="yellow"/>
           <w:lang w:val="uk-UA"/>
         </w:rPr>
-        <w:t xml:space="preserve">в ній зберігаються: </w:t>
-      </w:r>
-      <w:r>
+        <w:t>Т.6 Таблиця зв’язків між лабораторною роботою та проміжними нагадуваннями (ключ, ключ проміжного нагадування (Т.5))</w:t>
+      </w:r>
+    </w:p>
+    <w:p>
+      <w:pPr>
+        <w:ind w:firstLine="708"/>
         <w:rPr>
           <w:highlight w:val="yellow"/>
           <w:lang w:val="uk-UA"/>
         </w:rPr>
-        <w:t>короткий опис, завдання, вимоги до здачі</w:t>
-      </w:r>
+      </w:pPr>
       <w:r>
         <w:rPr>
           <w:highlight w:val="yellow"/>
           <w:lang w:val="uk-UA"/>
         </w:rPr>
-        <w:t xml:space="preserve"> та може зберігатися системна інформація у вигляді (ключ, текст)</w:t>
-      </w:r>
-      <w:r>
-        <w:rPr>
-          <w:highlight w:val="yellow"/>
-          <w:lang w:val="uk-UA"/>
-        </w:rPr>
-        <w:t>)</w:t>
-      </w:r>
-    </w:p>
-    <w:p>
-      <w:pPr>
-        <w:ind w:firstLine="708"/>
-        <w:rPr>
-          <w:highlight w:val="yellow"/>
-          <w:lang w:val="uk-UA"/>
-        </w:rPr>
-      </w:pPr>
-      <w:r>
-        <w:rPr>
-          <w:highlight w:val="yellow"/>
-          <w:lang w:val="uk-UA"/>
-        </w:rPr>
-        <w:t>Т.</w:t>
-      </w:r>
-      <w:r>
-        <w:rPr>
-          <w:highlight w:val="yellow"/>
-          <w:lang w:val="uk-UA"/>
-        </w:rPr>
-        <w:t xml:space="preserve">5 </w:t>
-      </w:r>
-      <w:r>
-        <w:rPr>
-          <w:highlight w:val="yellow"/>
-          <w:lang w:val="uk-UA"/>
-        </w:rPr>
-        <w:t>Таблиця проміжних нагадувань (Дата та час, короткий опис)</w:t>
-      </w:r>
-    </w:p>
-    <w:p>
-      <w:pPr>
-        <w:ind w:firstLine="708"/>
-        <w:rPr>
-          <w:highlight w:val="yellow"/>
-          <w:lang w:val="uk-UA"/>
-        </w:rPr>
-      </w:pPr>
-      <w:r>
-        <w:rPr>
-          <w:highlight w:val="yellow"/>
-          <w:lang w:val="uk-UA"/>
-        </w:rPr>
-        <w:t>Т.</w:t>
-      </w:r>
-      <w:r>
-        <w:rPr>
-          <w:highlight w:val="yellow"/>
-          <w:lang w:val="uk-UA"/>
-        </w:rPr>
-        <w:t xml:space="preserve">6 Таблиця зв’язків між лабораторною роботою та проміжними нагадуваннями (ключ, ключ проміжного нагадування </w:t>
-      </w:r>
-      <w:r>
-        <w:rPr>
-          <w:highlight w:val="yellow"/>
-          <w:lang w:val="uk-UA"/>
-        </w:rPr>
-        <w:t>(Т.</w:t>
-      </w:r>
-      <w:r>
-        <w:rPr>
-          <w:highlight w:val="yellow"/>
-          <w:lang w:val="uk-UA"/>
-        </w:rPr>
-        <w:t>5</w:t>
-      </w:r>
-      <w:r>
-        <w:rPr>
-          <w:highlight w:val="yellow"/>
-          <w:lang w:val="uk-UA"/>
-        </w:rPr>
-        <w:t>)</w:t>
-      </w:r>
-      <w:r>
-        <w:rPr>
-          <w:highlight w:val="yellow"/>
-          <w:lang w:val="uk-UA"/>
-        </w:rPr>
-        <w:t>)</w:t>
-      </w:r>
-    </w:p>
-    <w:p>
-      <w:pPr>
-        <w:ind w:firstLine="708"/>
-        <w:rPr>
-          <w:highlight w:val="yellow"/>
-          <w:lang w:val="uk-UA"/>
-        </w:rPr>
-      </w:pPr>
-      <w:r>
-        <w:rPr>
-          <w:highlight w:val="yellow"/>
-          <w:lang w:val="uk-UA"/>
-        </w:rPr>
-        <w:t>Т.</w:t>
-      </w:r>
-      <w:r>
-        <w:rPr>
-          <w:highlight w:val="yellow"/>
-          <w:lang w:val="uk-UA"/>
-        </w:rPr>
-        <w:t>7 Таблиця лабораторних робіт (ключ дисципліни (</w:t>
-      </w:r>
-      <w:r>
-        <w:rPr>
-          <w:highlight w:val="yellow"/>
-          <w:lang w:val="uk-UA"/>
-        </w:rPr>
-        <w:t>Т.</w:t>
-      </w:r>
-      <w:r>
-        <w:rPr>
-          <w:highlight w:val="yellow"/>
-          <w:lang w:val="uk-UA"/>
-        </w:rPr>
-        <w:t xml:space="preserve">2), ключ номеру </w:t>
-      </w:r>
-      <w:r>
-        <w:rPr>
-          <w:highlight w:val="yellow"/>
-          <w:lang w:val="uk-UA"/>
-        </w:rPr>
-        <w:t>(Т.</w:t>
-      </w:r>
-      <w:r>
-        <w:rPr>
-          <w:highlight w:val="yellow"/>
-          <w:lang w:val="uk-UA"/>
-        </w:rPr>
-        <w:t>3</w:t>
-      </w:r>
-      <w:r>
-        <w:rPr>
-          <w:highlight w:val="yellow"/>
-          <w:lang w:val="uk-UA"/>
-        </w:rPr>
-        <w:t>)</w:t>
-      </w:r>
-      <w:r>
-        <w:rPr>
-          <w:highlight w:val="yellow"/>
-          <w:lang w:val="uk-UA"/>
-        </w:rPr>
-        <w:t xml:space="preserve">, </w:t>
-      </w:r>
-      <w:r>
-        <w:rPr>
-          <w:highlight w:val="yellow"/>
-          <w:lang w:val="uk-UA"/>
-        </w:rPr>
-        <w:t>Дата та час здачі</w:t>
-      </w:r>
-      <w:r>
-        <w:rPr>
-          <w:highlight w:val="yellow"/>
-          <w:lang w:val="uk-UA"/>
-        </w:rPr>
-        <w:t>, ключ стану</w:t>
-      </w:r>
-      <w:r>
-        <w:rPr>
-          <w:highlight w:val="yellow"/>
-          <w:lang w:val="uk-UA"/>
-        </w:rPr>
-        <w:t>(Т.1)</w:t>
-      </w:r>
-      <w:r>
-        <w:rPr>
-          <w:highlight w:val="yellow"/>
-          <w:lang w:val="uk-UA"/>
-        </w:rPr>
-        <w:t xml:space="preserve">, ключ таблиці зв’язків з проміжними нагадуваннями </w:t>
-      </w:r>
-      <w:r>
-        <w:rPr>
-          <w:highlight w:val="yellow"/>
-          <w:lang w:val="uk-UA"/>
-        </w:rPr>
-        <w:t>(Т.</w:t>
-      </w:r>
-      <w:r>
-        <w:rPr>
-          <w:highlight w:val="yellow"/>
-          <w:lang w:val="uk-UA"/>
-        </w:rPr>
-        <w:t>6</w:t>
-      </w:r>
-      <w:r>
-        <w:rPr>
-          <w:highlight w:val="yellow"/>
-          <w:lang w:val="uk-UA"/>
-        </w:rPr>
-        <w:t>)</w:t>
-      </w:r>
-      <w:r>
-        <w:rPr>
-          <w:highlight w:val="yellow"/>
-          <w:lang w:val="uk-UA"/>
-        </w:rPr>
-        <w:t xml:space="preserve">, ключ короткого опису </w:t>
-      </w:r>
-      <w:r>
-        <w:rPr>
-          <w:highlight w:val="yellow"/>
-          <w:lang w:val="uk-UA"/>
-        </w:rPr>
-        <w:t>(Т.</w:t>
-      </w:r>
-      <w:r>
-        <w:rPr>
-          <w:highlight w:val="yellow"/>
-          <w:lang w:val="uk-UA"/>
-        </w:rPr>
-        <w:t>4</w:t>
-      </w:r>
-      <w:r>
-        <w:rPr>
-          <w:highlight w:val="yellow"/>
-          <w:lang w:val="uk-UA"/>
-        </w:rPr>
-        <w:t>)</w:t>
-      </w:r>
-      <w:r>
-        <w:rPr>
-          <w:highlight w:val="yellow"/>
-          <w:lang w:val="uk-UA"/>
-        </w:rPr>
-        <w:t>, ключ завдання</w:t>
-      </w:r>
-      <w:r>
-        <w:rPr>
-          <w:highlight w:val="yellow"/>
-          <w:lang w:val="uk-UA"/>
-        </w:rPr>
-        <w:t>(Т.</w:t>
-      </w:r>
-      <w:r>
-        <w:rPr>
-          <w:highlight w:val="yellow"/>
-          <w:lang w:val="uk-UA"/>
-        </w:rPr>
-        <w:t>4</w:t>
-      </w:r>
-      <w:r>
-        <w:rPr>
-          <w:highlight w:val="yellow"/>
-          <w:lang w:val="uk-UA"/>
-        </w:rPr>
-        <w:t>)</w:t>
-      </w:r>
-      <w:r>
-        <w:rPr>
-          <w:highlight w:val="yellow"/>
-          <w:lang w:val="uk-UA"/>
-        </w:rPr>
-        <w:t>, ключ вимог</w:t>
-      </w:r>
-      <w:r>
-        <w:rPr>
-          <w:highlight w:val="yellow"/>
-          <w:lang w:val="uk-UA"/>
-        </w:rPr>
-        <w:t>(Т.</w:t>
-      </w:r>
-      <w:r>
-        <w:rPr>
-          <w:highlight w:val="yellow"/>
-          <w:lang w:val="uk-UA"/>
-        </w:rPr>
-        <w:t xml:space="preserve">4)) </w:t>
+        <w:t xml:space="preserve">Т.7 Таблиця лабораторних робіт (ключ дисципліни (Т.2), ключ номеру (Т.3), Дата та час здачі, ключ стану(Т.1), ключ таблиці зв’язків з проміжними нагадуваннями (Т.6), ключ короткого опису (Т.4), ключ завдання(Т.4), ключ вимог(Т.4)) </w:t>
       </w:r>
     </w:p>
     <w:p>
@@ -7498,7 +7471,7 @@
       </w:pPr>
     </w:p>
     <w:sectPr>
-      <w:headerReference w:type="default" r:id="rId7"/>
+      <w:headerReference w:type="default" r:id="rId8"/>
       <w:type w:val="continuous"/>
       <w:pgSz w:w="11906" w:h="16838"/>
       <w:pgMar w:top="1701" w:right="1440" w:bottom="1440" w:left="1440" w:header="851" w:footer="0" w:gutter="0"/>
@@ -7570,6 +7543,7 @@
         <w:docPartUnique/>
       </w:docPartObj>
     </w:sdtPr>
+    <w:sdtEndPr/>
     <w:sdtContent>
       <w:p>
         <w:pPr>
@@ -7588,7 +7562,7 @@
           <w:rPr>
             <w:noProof/>
           </w:rPr>
-          <w:t>11</w:t>
+          <w:t>16</w:t>
         </w:r>
         <w:r>
           <w:rPr>
@@ -8720,6 +8694,36 @@
   </w:num>
   <w:num w:numId="10">
     <w:abstractNumId w:val="5"/>
+  </w:num>
+  <w:num w:numId="11">
+    <w:abstractNumId w:val="0"/>
+    <w:lvlOverride w:ilvl="0">
+      <w:startOverride w:val="1"/>
+    </w:lvlOverride>
+    <w:lvlOverride w:ilvl="1">
+      <w:startOverride w:val="1"/>
+    </w:lvlOverride>
+    <w:lvlOverride w:ilvl="2">
+      <w:startOverride w:val="1"/>
+    </w:lvlOverride>
+    <w:lvlOverride w:ilvl="3">
+      <w:startOverride w:val="1"/>
+    </w:lvlOverride>
+    <w:lvlOverride w:ilvl="4">
+      <w:startOverride w:val="1"/>
+    </w:lvlOverride>
+    <w:lvlOverride w:ilvl="5">
+      <w:startOverride w:val="1"/>
+    </w:lvlOverride>
+    <w:lvlOverride w:ilvl="6">
+      <w:startOverride w:val="1"/>
+    </w:lvlOverride>
+    <w:lvlOverride w:ilvl="7">
+      <w:startOverride w:val="1"/>
+    </w:lvlOverride>
+    <w:lvlOverride w:ilvl="8">
+      <w:startOverride w:val="1"/>
+    </w:lvlOverride>
   </w:num>
   <w:numIdMacAtCleanup w:val="10"/>
 </w:numbering>

--- a/documents/SRS_LabTime.docx
+++ b/documents/SRS_LabTime.docx
@@ -109,9 +109,27 @@
     <w:p>
       <w:pPr>
         <w:pStyle w:val="11"/>
-      </w:pPr>
-      <w:r>
-        <w:t>Випуск 1.0</w:t>
+        <w:rPr>
+          <w:lang w:val="ru-RU"/>
+        </w:rPr>
+      </w:pPr>
+      <w:r>
+        <w:t xml:space="preserve">Випуск </w:t>
+      </w:r>
+      <w:r>
+        <w:rPr>
+          <w:lang w:val="ru-RU"/>
+        </w:rPr>
+        <w:t>0</w:t>
+      </w:r>
+      <w:r>
+        <w:t>.</w:t>
+      </w:r>
+      <w:r>
+        <w:rPr>
+          <w:lang w:val="ru-RU"/>
+        </w:rPr>
+        <w:t>7</w:t>
       </w:r>
     </w:p>
     <w:p>
@@ -607,7 +625,27 @@
                 <w:noProof/>
                 <w:lang w:val="uk-UA"/>
               </w:rPr>
-              <w:t>Короткий огляд</w:t>
+              <w:t>Короткий ог</w:t>
+            </w:r>
+            <w:r>
+              <w:rPr>
+                <w:rStyle w:val="ac"/>
+                <w:i/>
+                <w:iCs/>
+                <w:noProof/>
+                <w:lang w:val="uk-UA"/>
+              </w:rPr>
+              <w:t>л</w:t>
+            </w:r>
+            <w:r>
+              <w:rPr>
+                <w:rStyle w:val="ac"/>
+                <w:i/>
+                <w:iCs/>
+                <w:noProof/>
+                <w:lang w:val="uk-UA"/>
+              </w:rPr>
+              <w:t>яд</w:t>
             </w:r>
             <w:r>
               <w:rPr>
@@ -3232,7 +3270,7 @@
         <w:rPr>
           <w:lang w:val="uk-UA"/>
         </w:rPr>
-        <w:t xml:space="preserve">Як зображено на рисунку, мобільний додаток LabTime взаємодіє із локальною базою даних пристрою. Але крім цього, додаток має можливість взаємодіяти з деякою віддаленою базою даних, в цілях синхронізації даних на різних пристроях </w:t>
+        <w:t xml:space="preserve">Як зображено на рисунку, додаток LabTime взаємодіє із локальною базою даних пристрою. Але крім цього, додаток має можливість взаємодіяти з деякою віддаленою базою даних, в цілях синхронізації даних на різних пристроях </w:t>
       </w:r>
       <w:r>
         <w:rPr>
@@ -3260,7 +3298,19 @@
           <w:lang w:val="uk-UA"/>
         </w:rPr>
         <w:lastRenderedPageBreak/>
-        <w:t>Також видно, що користувачі, які взаємодіють з системою через графічний інтерфейс користувача, не поділяються на класи.</w:t>
+        <w:t xml:space="preserve">Також видно, що користувачі, які взаємодіють з системою через графічний інтерфейс користувача, не поділяються на </w:t>
+      </w:r>
+      <w:r>
+        <w:rPr>
+          <w:lang w:val="uk-UA"/>
+        </w:rPr>
+        <w:t>ролі</w:t>
+      </w:r>
+      <w:r>
+        <w:rPr>
+          <w:lang w:val="uk-UA"/>
+        </w:rPr>
+        <w:t>.</w:t>
       </w:r>
     </w:p>
     <w:p>
@@ -3445,32 +3495,313 @@
         <w:rPr>
           <w:lang w:val="uk-UA"/>
         </w:rPr>
+        <w:t xml:space="preserve">LabTime </w:t>
+      </w:r>
+      <w:r>
+        <w:rPr>
+          <w:lang w:val="uk-UA"/>
+        </w:rPr>
+        <w:t>ро</w:t>
+      </w:r>
+      <w:r>
+        <w:rPr>
+          <w:lang w:val="uk-UA"/>
+        </w:rPr>
+        <w:t>зрахована на найпоширеніші комп’ютерні операційні системи, такі як Windows, Linux, MacOS тощо</w:t>
+      </w:r>
+      <w:r>
+        <w:rPr>
+          <w:lang w:val="uk-UA"/>
+        </w:rPr>
+        <w:t>. Для</w:t>
+      </w:r>
+      <w:r>
+        <w:rPr>
+          <w:lang w:val="uk-UA"/>
+        </w:rPr>
+        <w:t xml:space="preserve"> користування </w:t>
+      </w:r>
+      <w:r>
+        <w:rPr>
+          <w:lang w:val="uk-UA"/>
+        </w:rPr>
         <w:lastRenderedPageBreak/>
+        <w:t>програмою повинна бути встановлена JVM версії 1.8, чи новітніша</w:t>
+      </w:r>
+      <w:r>
+        <w:rPr>
+          <w:lang w:val="uk-UA"/>
+        </w:rPr>
+        <w:t>, яка підтримує байт-код версії 1.8</w:t>
+      </w:r>
+      <w:r>
+        <w:rPr>
+          <w:lang w:val="uk-UA"/>
+        </w:rPr>
+        <w:t>.</w:t>
+      </w:r>
+    </w:p>
+    <w:p>
+      <w:pPr>
+        <w:ind w:firstLine="708"/>
+        <w:rPr>
+          <w:lang w:val="uk-UA"/>
+        </w:rPr>
+      </w:pPr>
+      <w:r>
+        <w:rPr>
+          <w:lang w:val="uk-UA"/>
+        </w:rPr>
+        <w:t xml:space="preserve">Для роботи із локальною базою даних рекомендовано використовувати </w:t>
+      </w:r>
+      <w:r>
+        <w:rPr>
+          <w:lang w:val="uk-UA"/>
+        </w:rPr>
+        <w:t xml:space="preserve">postgreSQL v.9.1.51 </w:t>
+      </w:r>
+      <w:r>
+        <w:rPr>
+          <w:highlight w:val="yellow"/>
+          <w:lang w:val="uk-UA"/>
+        </w:rPr>
+        <w:t>(</w:t>
+      </w:r>
+      <w:r>
+        <w:rPr>
+          <w:highlight w:val="yellow"/>
+          <w:lang w:val="uk-UA"/>
+        </w:rPr>
+        <w:t xml:space="preserve">версія </w:t>
+      </w:r>
+      <w:r>
+        <w:rPr>
+          <w:highlight w:val="yellow"/>
+          <w:lang w:val="uk-UA"/>
+        </w:rPr>
+        <w:t>може бути змінена в подальшому)</w:t>
+      </w:r>
+      <w:r>
+        <w:rPr>
+          <w:lang w:val="uk-UA"/>
+        </w:rPr>
+        <w:t>.</w:t>
+      </w:r>
+    </w:p>
+    <w:p>
+      <w:pPr>
+        <w:pStyle w:val="2"/>
+      </w:pPr>
+      <w:bookmarkStart w:id="14" w:name="_Toc528188448"/>
+      <w:r>
+        <w:t>Функції продукту</w:t>
+      </w:r>
+      <w:bookmarkEnd w:id="14"/>
+    </w:p>
+    <w:p>
+      <w:pPr>
+        <w:pStyle w:val="3"/>
+        <w:rPr>
+          <w:lang w:val="uk-UA"/>
+        </w:rPr>
+      </w:pPr>
+      <w:bookmarkStart w:id="15" w:name="_Toc528188449"/>
+      <w:r>
+        <w:rPr>
+          <w:lang w:val="uk-UA"/>
+        </w:rPr>
+        <w:t>Обрання конкретного дня</w:t>
+      </w:r>
+      <w:bookmarkEnd w:id="15"/>
+    </w:p>
+    <w:p>
+      <w:pPr>
+        <w:ind w:firstLine="708"/>
+        <w:rPr>
+          <w:lang w:val="uk-UA"/>
+        </w:rPr>
+      </w:pPr>
+      <w:r>
+        <w:rPr>
+          <w:lang w:val="uk-UA"/>
+        </w:rPr>
+        <w:t xml:space="preserve">За допомогою віджета календаря користувач отримує на екрані записи про </w:t>
+      </w:r>
+      <w:r>
+        <w:rPr>
+          <w:lang w:val="uk-UA"/>
+        </w:rPr>
+        <w:t>лабораторні роботи, кінцевим (чи проміжним) строком здачі яких, є вибраний день</w:t>
+      </w:r>
+      <w:r>
+        <w:rPr>
+          <w:lang w:val="uk-UA"/>
+        </w:rPr>
+        <w:t xml:space="preserve">. При відкритті додатку виводиться записи </w:t>
+      </w:r>
+      <w:r>
+        <w:rPr>
+          <w:lang w:val="uk-UA"/>
+        </w:rPr>
+        <w:t>на поточний тиждень/день/місяць залежно від налаштувань користувача</w:t>
+      </w:r>
+      <w:r>
+        <w:rPr>
+          <w:lang w:val="uk-UA"/>
+        </w:rPr>
+        <w:t xml:space="preserve">. Границею зміни </w:t>
+      </w:r>
+      <w:r>
+        <w:rPr>
+          <w:lang w:val="uk-UA"/>
+        </w:rPr>
+        <w:t>дати за замовчуванням вважається 0</w:t>
+      </w:r>
+      <w:r>
+        <w:rPr>
+          <w:lang w:val="uk-UA"/>
+        </w:rPr>
+        <w:t xml:space="preserve"> години 0 хвилин за місцевим часом.</w:t>
+      </w:r>
+    </w:p>
+    <w:p>
+      <w:pPr>
+        <w:pStyle w:val="3"/>
+        <w:rPr>
+          <w:lang w:val="uk-UA"/>
+        </w:rPr>
+      </w:pPr>
+      <w:bookmarkStart w:id="16" w:name="_Toc528188450"/>
+      <w:r>
+        <w:rPr>
+          <w:lang w:val="uk-UA"/>
+        </w:rPr>
+        <w:t>Створення/перегляд/зміна/видалення записів</w:t>
+      </w:r>
+      <w:bookmarkEnd w:id="16"/>
+    </w:p>
+    <w:p>
+      <w:pPr>
+        <w:ind w:firstLine="708"/>
+        <w:rPr>
+          <w:lang w:val="uk-UA"/>
+        </w:rPr>
+      </w:pPr>
+      <w:r>
+        <w:rPr>
+          <w:lang w:val="uk-UA"/>
+        </w:rPr>
+        <w:t xml:space="preserve">Завдяки цим функціям користувач </w:t>
+      </w:r>
+      <w:r>
+        <w:rPr>
+          <w:lang w:val="uk-UA"/>
+        </w:rPr>
+        <w:t>надає</w:t>
+      </w:r>
+      <w:r>
+        <w:rPr>
+          <w:lang w:val="uk-UA"/>
+        </w:rPr>
+        <w:t xml:space="preserve"> </w:t>
+      </w:r>
+      <w:r>
+        <w:rPr>
+          <w:lang w:val="uk-UA"/>
+        </w:rPr>
         <w:t xml:space="preserve">LabTime </w:t>
       </w:r>
       <w:r>
         <w:rPr>
           <w:lang w:val="uk-UA"/>
         </w:rPr>
-        <w:t>ро</w:t>
-      </w:r>
-      <w:r>
-        <w:rPr>
-          <w:lang w:val="uk-UA"/>
-        </w:rPr>
-        <w:t>зрахована на найпоширеніші комп’ютерні операційні системи, такі як Windows, Linux, MacOS тощо</w:t>
-      </w:r>
-      <w:r>
-        <w:rPr>
-          <w:lang w:val="uk-UA"/>
-        </w:rPr>
-        <w:t>. Для</w:t>
-      </w:r>
-      <w:r>
-        <w:rPr>
-          <w:lang w:val="uk-UA"/>
-        </w:rPr>
-        <w:t xml:space="preserve"> користування програмою повинна бути встановлена JVM версії 1.8, чи новітніша</w:t>
+        <w:t xml:space="preserve">інформацією </w:t>
+      </w:r>
+      <w:r>
+        <w:rPr>
+          <w:lang w:val="uk-UA"/>
+        </w:rPr>
+        <w:t>про строки здачі лабораторних робіт, ди</w:t>
+      </w:r>
+      <w:r>
+        <w:rPr>
+          <w:lang w:val="uk-UA"/>
+        </w:rPr>
+        <w:t>сципліну, номер, короткий опис</w:t>
+      </w:r>
+      <w:r>
+        <w:rPr>
+          <w:lang w:val="uk-UA"/>
+        </w:rPr>
+        <w:t>, завдання</w:t>
+      </w:r>
+      <w:r>
+        <w:rPr>
+          <w:lang w:val="uk-UA"/>
+        </w:rPr>
+        <w:t>, вимоги до здачі, дату та час здачі, дати та строки проміжних нагадувань.</w:t>
+      </w:r>
+      <w:r>
+        <w:rPr>
+          <w:lang w:val="uk-UA"/>
+        </w:rPr>
+        <w:t xml:space="preserve"> При створенні запису про лабораторну роботу, після перевірки умов, їй надається </w:t>
+      </w:r>
+      <w:r>
+        <w:rPr>
+          <w:lang w:val="uk-UA"/>
+        </w:rPr>
+        <w:t>стан</w:t>
+      </w:r>
+      <w:r>
+        <w:rPr>
+          <w:lang w:val="uk-UA"/>
+        </w:rPr>
+        <w:t xml:space="preserve">.  </w:t>
+      </w:r>
+    </w:p>
+    <w:p>
+      <w:pPr>
+        <w:ind w:firstLine="708"/>
+        <w:rPr>
+          <w:lang w:val="uk-UA"/>
+        </w:rPr>
+      </w:pPr>
+      <w:r>
+        <w:rPr>
+          <w:lang w:val="uk-UA"/>
+        </w:rPr>
+        <w:t>Користувач має можливість переглядати і модифікувати основну інформацію</w:t>
+      </w:r>
+      <w:r>
+        <w:rPr>
+          <w:lang w:val="uk-UA"/>
+        </w:rPr>
+        <w:t xml:space="preserve"> про лабораторні роботи</w:t>
+      </w:r>
+      <w:r>
+        <w:rPr>
+          <w:lang w:val="uk-UA"/>
+        </w:rPr>
+        <w:t>. Так</w:t>
+      </w:r>
+      <w:r>
+        <w:rPr>
+          <w:lang w:val="uk-UA"/>
+        </w:rPr>
+        <w:t>ож є можливість видалити обрану</w:t>
+      </w:r>
+      <w:r>
+        <w:rPr>
+          <w:lang w:val="uk-UA"/>
+        </w:rPr>
+        <w:t xml:space="preserve"> </w:t>
+      </w:r>
+      <w:r>
+        <w:rPr>
+          <w:lang w:val="uk-UA"/>
+        </w:rPr>
+        <w:t>лабораторну роботу зі списку</w:t>
       </w:r>
       <w:r>
         <w:rPr>
@@ -3481,6 +3812,103 @@
     </w:p>
     <w:p>
       <w:pPr>
+        <w:pStyle w:val="3"/>
+        <w:rPr>
+          <w:lang w:val="uk-UA"/>
+        </w:rPr>
+      </w:pPr>
+      <w:bookmarkStart w:id="17" w:name="_Toc528188451"/>
+      <w:r>
+        <w:rPr>
+          <w:lang w:val="uk-UA"/>
+        </w:rPr>
+        <w:t>Зміна стану лабораторної роботи</w:t>
+      </w:r>
+      <w:bookmarkEnd w:id="17"/>
+      <w:r>
+        <w:rPr>
+          <w:lang w:val="uk-UA"/>
+        </w:rPr>
+        <w:t xml:space="preserve"> </w:t>
+      </w:r>
+    </w:p>
+    <w:p>
+      <w:pPr>
+        <w:ind w:firstLine="709"/>
+        <w:rPr>
+          <w:lang w:val="uk-UA"/>
+        </w:rPr>
+      </w:pPr>
+      <w:r>
+        <w:rPr>
+          <w:lang w:val="uk-UA"/>
+        </w:rPr>
+        <w:t>Користувач має можливість використати додатковий, спрощений інтерфейс для зміни стану запису про здачу лабораторної роботи, на один з можливих, за власним бажанням.</w:t>
+      </w:r>
+    </w:p>
+    <w:p>
+      <w:pPr>
+        <w:pStyle w:val="3"/>
+        <w:rPr>
+          <w:lang w:val="uk-UA"/>
+        </w:rPr>
+      </w:pPr>
+      <w:bookmarkStart w:id="18" w:name="_Toc528188452"/>
+      <w:r>
+        <w:rPr>
+          <w:lang w:val="uk-UA"/>
+        </w:rPr>
+        <w:lastRenderedPageBreak/>
+        <w:t>Групування лабораторних робіт та фільтр відображення</w:t>
+      </w:r>
+      <w:bookmarkEnd w:id="18"/>
+    </w:p>
+    <w:p>
+      <w:pPr>
+        <w:ind w:firstLine="709"/>
+        <w:rPr>
+          <w:lang w:val="uk-UA"/>
+        </w:rPr>
+      </w:pPr>
+      <w:r>
+        <w:rPr>
+          <w:lang w:val="uk-UA"/>
+        </w:rPr>
+        <w:t>Користувач має можливість відсортувати лаборатор</w:t>
+      </w:r>
+      <w:r>
+        <w:rPr>
+          <w:lang w:val="uk-UA"/>
+        </w:rPr>
+        <w:t>ні роботи за певними критеріями, описані у пункті 3.2.</w:t>
+      </w:r>
+      <w:r>
+        <w:rPr>
+          <w:lang w:val="uk-UA"/>
+        </w:rPr>
+        <w:t>1</w:t>
+      </w:r>
+    </w:p>
+    <w:p>
+      <w:pPr>
+        <w:ind w:firstLine="709"/>
+        <w:rPr>
+          <w:lang w:val="uk-UA"/>
+        </w:rPr>
+      </w:pPr>
+    </w:p>
+    <w:p>
+      <w:pPr>
+        <w:pStyle w:val="2"/>
+      </w:pPr>
+      <w:bookmarkStart w:id="19" w:name="_Toc528188453"/>
+      <w:r>
+        <w:t>Характеристика користувачів</w:t>
+      </w:r>
+      <w:bookmarkEnd w:id="19"/>
+    </w:p>
+    <w:p>
+      <w:pPr>
         <w:ind w:firstLine="708"/>
         <w:rPr>
           <w:lang w:val="uk-UA"/>
@@ -3490,484 +3918,117 @@
         <w:rPr>
           <w:lang w:val="uk-UA"/>
         </w:rPr>
-        <w:t xml:space="preserve">Для роботи із локальною базою даних рекомендовано використовувати </w:t>
-      </w:r>
-      <w:r>
-        <w:rPr>
-          <w:lang w:val="uk-UA"/>
-        </w:rPr>
-        <w:t xml:space="preserve">postgreSQL v.9.1.51 </w:t>
+        <w:t xml:space="preserve">Як було зазначено раніше, користувачі інформаційної системи </w:t>
+      </w:r>
+      <w:r>
+        <w:rPr>
+          <w:lang w:val="uk-UA"/>
+        </w:rPr>
+        <w:t>LabTime</w:t>
+      </w:r>
+      <w:r>
+        <w:rPr>
+          <w:lang w:val="uk-UA"/>
+        </w:rPr>
+        <w:t xml:space="preserve"> не поділяються на окремі </w:t>
+      </w:r>
+      <w:r>
+        <w:rPr>
+          <w:lang w:val="uk-UA"/>
+        </w:rPr>
+        <w:t>ролі</w:t>
+      </w:r>
+      <w:r>
+        <w:rPr>
+          <w:lang w:val="uk-UA"/>
+        </w:rPr>
+        <w:t>. Всі вони мають доступ до однакового функціоналу системи. Також від них не вимагаються ніякі специфічні знання для ефективного користування системою.</w:t>
+      </w:r>
+    </w:p>
+    <w:p>
+      <w:pPr>
+        <w:pStyle w:val="2"/>
+      </w:pPr>
+      <w:bookmarkStart w:id="20" w:name="_Toc528188454"/>
+      <w:r>
+        <w:t>Обмеження</w:t>
+      </w:r>
+      <w:bookmarkEnd w:id="20"/>
+    </w:p>
+    <w:p>
+      <w:pPr>
+        <w:ind w:firstLine="708"/>
+        <w:rPr>
+          <w:lang w:val="uk-UA"/>
+        </w:rPr>
+      </w:pPr>
+      <w:r>
+        <w:rPr>
+          <w:lang w:val="uk-UA"/>
+        </w:rPr>
+        <w:t xml:space="preserve">LabTime </w:t>
+      </w:r>
+      <w:r>
+        <w:rPr>
+          <w:lang w:val="uk-UA"/>
+        </w:rPr>
+        <w:t xml:space="preserve">має бути реалізовано на мові Java. Обов’язковим є використання паттерну проектування MVC. Також, інформаційна система повинна бути доступна для роботи в якості Application Program Interface. Для розробки заохочується використовувати середу </w:t>
+      </w:r>
+      <w:r>
+        <w:rPr>
+          <w:lang w:val="uk-UA"/>
+        </w:rPr>
+        <w:t>IntelliJ Idea 2017.3.4</w:t>
+      </w:r>
+      <w:r>
+        <w:rPr>
+          <w:lang w:val="uk-UA"/>
+        </w:rPr>
+        <w:t>.</w:t>
+      </w:r>
+    </w:p>
+    <w:p>
+      <w:pPr>
+        <w:pStyle w:val="2"/>
+      </w:pPr>
+      <w:bookmarkStart w:id="21" w:name="_Toc528188455"/>
+      <w:r>
+        <w:t>Припущення і залежності</w:t>
+      </w:r>
+      <w:bookmarkEnd w:id="21"/>
+    </w:p>
+    <w:p>
+      <w:pPr>
+        <w:ind w:firstLine="709"/>
+        <w:rPr>
+          <w:lang w:val="uk-UA"/>
+        </w:rPr>
+      </w:pPr>
+      <w:r>
+        <w:rPr>
+          <w:lang w:val="uk-UA"/>
+        </w:rPr>
+        <w:t xml:space="preserve">Перше припущення полягає в тому, що пристрій, на якому запускається програма, достатньо </w:t>
       </w:r>
       <w:r>
         <w:rPr>
           <w:highlight w:val="yellow"/>
           <w:lang w:val="uk-UA"/>
         </w:rPr>
-        <w:t>(</w:t>
+        <w:t>потужний</w:t>
       </w:r>
       <w:r>
         <w:rPr>
           <w:highlight w:val="yellow"/>
           <w:lang w:val="uk-UA"/>
         </w:rPr>
-        <w:t xml:space="preserve">версія </w:t>
-      </w:r>
-      <w:r>
-        <w:rPr>
-          <w:highlight w:val="yellow"/>
-          <w:lang w:val="uk-UA"/>
-        </w:rPr>
-        <w:t>може бути змінена в подальшому)</w:t>
-      </w:r>
-      <w:r>
-        <w:rPr>
-          <w:lang w:val="uk-UA"/>
-        </w:rPr>
-        <w:t xml:space="preserve">. </w:t>
-      </w:r>
-    </w:p>
-    <w:p>
-      <w:pPr>
-        <w:pStyle w:val="2"/>
-      </w:pPr>
-      <w:bookmarkStart w:id="14" w:name="_Toc528188448"/>
-      <w:r>
-        <w:t>Функції продукту</w:t>
-      </w:r>
-      <w:bookmarkEnd w:id="14"/>
-    </w:p>
-    <w:p>
-      <w:pPr>
-        <w:pStyle w:val="3"/>
-        <w:rPr>
-          <w:lang w:val="uk-UA"/>
-        </w:rPr>
-      </w:pPr>
-      <w:bookmarkStart w:id="15" w:name="_Toc528188449"/>
-      <w:r>
-        <w:rPr>
-          <w:lang w:val="uk-UA"/>
-        </w:rPr>
-        <w:t>Обрання конкретного дня</w:t>
-      </w:r>
-      <w:bookmarkEnd w:id="15"/>
-    </w:p>
-    <w:p>
-      <w:pPr>
-        <w:ind w:firstLine="708"/>
-        <w:rPr>
-          <w:lang w:val="uk-UA"/>
-        </w:rPr>
-      </w:pPr>
-      <w:r>
-        <w:rPr>
-          <w:lang w:val="uk-UA"/>
-        </w:rPr>
-        <w:t xml:space="preserve">За допомогою віджета календаря користувач отримує на екрані записи про </w:t>
-      </w:r>
-      <w:r>
-        <w:rPr>
-          <w:lang w:val="uk-UA"/>
-        </w:rPr>
-        <w:t>лабораторні роботи, кінцевим (чи проміжним) строком здачі яких, є вибраний день</w:t>
-      </w:r>
-      <w:r>
-        <w:rPr>
-          <w:lang w:val="uk-UA"/>
-        </w:rPr>
-        <w:t xml:space="preserve">. При відкритті додатку виводиться записи </w:t>
-      </w:r>
-      <w:r>
-        <w:rPr>
-          <w:lang w:val="uk-UA"/>
-        </w:rPr>
-        <w:t>на поточний тиждень/день/місяць залежно від налаштувань користувача</w:t>
-      </w:r>
-      <w:r>
-        <w:rPr>
-          <w:lang w:val="uk-UA"/>
-        </w:rPr>
-        <w:t xml:space="preserve">. Границею зміни </w:t>
-      </w:r>
-      <w:r>
-        <w:rPr>
-          <w:lang w:val="uk-UA"/>
-        </w:rPr>
-        <w:t>дати за замовчуванням вважається 0</w:t>
-      </w:r>
-      <w:r>
-        <w:rPr>
-          <w:lang w:val="uk-UA"/>
-        </w:rPr>
-        <w:t xml:space="preserve"> години 0 хвилин за місцевим часом.</w:t>
-      </w:r>
-    </w:p>
-    <w:p>
-      <w:pPr>
-        <w:pStyle w:val="3"/>
-        <w:rPr>
-          <w:lang w:val="uk-UA"/>
-        </w:rPr>
-      </w:pPr>
-      <w:bookmarkStart w:id="16" w:name="_Toc528188450"/>
-      <w:r>
-        <w:rPr>
-          <w:lang w:val="uk-UA"/>
-        </w:rPr>
-        <w:t>Створення/перегляд/зміна/видалення записів</w:t>
-      </w:r>
-      <w:bookmarkEnd w:id="16"/>
-    </w:p>
-    <w:p>
-      <w:pPr>
-        <w:ind w:firstLine="708"/>
-        <w:rPr>
-          <w:lang w:val="uk-UA"/>
-        </w:rPr>
-      </w:pPr>
-      <w:r>
-        <w:rPr>
-          <w:lang w:val="uk-UA"/>
-        </w:rPr>
-        <w:t xml:space="preserve">Завдяки цим функціям користувач </w:t>
-      </w:r>
-      <w:r>
-        <w:rPr>
-          <w:lang w:val="uk-UA"/>
-        </w:rPr>
-        <w:t>надає</w:t>
-      </w:r>
-      <w:r>
-        <w:rPr>
-          <w:lang w:val="uk-UA"/>
-        </w:rPr>
-        <w:t xml:space="preserve"> </w:t>
-      </w:r>
-      <w:r>
-        <w:rPr>
-          <w:lang w:val="uk-UA"/>
-        </w:rPr>
-        <w:t xml:space="preserve">LabTime </w:t>
-      </w:r>
-      <w:r>
-        <w:rPr>
-          <w:lang w:val="uk-UA"/>
-        </w:rPr>
-        <w:t xml:space="preserve">інформацією </w:t>
-      </w:r>
-      <w:r>
-        <w:rPr>
-          <w:lang w:val="uk-UA"/>
-        </w:rPr>
-        <w:t>про строки здачі лабораторних робіт, ди</w:t>
-      </w:r>
-      <w:r>
-        <w:rPr>
-          <w:lang w:val="uk-UA"/>
-        </w:rPr>
-        <w:t>сципліну, номер, короткий опис</w:t>
-      </w:r>
-      <w:r>
-        <w:rPr>
-          <w:lang w:val="uk-UA"/>
-        </w:rPr>
-        <w:t xml:space="preserve">, завдання </w:t>
-      </w:r>
-      <w:r>
-        <w:rPr>
-          <w:highlight w:val="yellow"/>
-          <w:lang w:val="uk-UA"/>
-        </w:rPr>
-        <w:t>(опціонально)</w:t>
-      </w:r>
-      <w:r>
-        <w:rPr>
-          <w:lang w:val="uk-UA"/>
-        </w:rPr>
-        <w:t xml:space="preserve">, вимоги до здачі </w:t>
-      </w:r>
-      <w:r>
-        <w:rPr>
-          <w:highlight w:val="yellow"/>
-          <w:lang w:val="uk-UA"/>
-        </w:rPr>
-        <w:t>(опціонально)</w:t>
-      </w:r>
-      <w:r>
-        <w:rPr>
-          <w:lang w:val="uk-UA"/>
-        </w:rPr>
-        <w:t xml:space="preserve">, дату та час здачі, дати та строки проміжних нагадувань </w:t>
-      </w:r>
-      <w:r>
-        <w:rPr>
-          <w:highlight w:val="yellow"/>
-          <w:lang w:val="uk-UA"/>
-        </w:rPr>
-        <w:t>(опціонально)</w:t>
-      </w:r>
-      <w:r>
-        <w:rPr>
-          <w:lang w:val="uk-UA"/>
-        </w:rPr>
-        <w:t>.</w:t>
-      </w:r>
-      <w:r>
-        <w:rPr>
-          <w:lang w:val="uk-UA"/>
-        </w:rPr>
-        <w:t xml:space="preserve"> При створенні запису про лабораторну роботу, після перевірки умов, їй надається </w:t>
-      </w:r>
-      <w:r>
-        <w:rPr>
-          <w:lang w:val="uk-UA"/>
-        </w:rPr>
-        <w:t>стан</w:t>
-      </w:r>
-      <w:r>
-        <w:rPr>
-          <w:lang w:val="uk-UA"/>
-        </w:rPr>
-        <w:t xml:space="preserve">.  </w:t>
-      </w:r>
-    </w:p>
-    <w:p>
-      <w:pPr>
-        <w:ind w:firstLine="708"/>
-        <w:rPr>
-          <w:lang w:val="uk-UA"/>
-        </w:rPr>
-      </w:pPr>
-      <w:r>
-        <w:rPr>
-          <w:lang w:val="uk-UA"/>
-        </w:rPr>
-        <w:t>Користувач має можливість переглядати і модифікувати основну інформацію</w:t>
-      </w:r>
-      <w:r>
-        <w:rPr>
-          <w:lang w:val="uk-UA"/>
-        </w:rPr>
-        <w:t xml:space="preserve"> про лабораторні роботи</w:t>
-      </w:r>
-      <w:r>
-        <w:rPr>
-          <w:lang w:val="uk-UA"/>
-        </w:rPr>
-        <w:t>. Так</w:t>
-      </w:r>
-      <w:r>
-        <w:rPr>
-          <w:lang w:val="uk-UA"/>
-        </w:rPr>
-        <w:t>ож є можливість видалити обрану</w:t>
-      </w:r>
-      <w:r>
-        <w:rPr>
-          <w:lang w:val="uk-UA"/>
-        </w:rPr>
-        <w:t xml:space="preserve"> </w:t>
-      </w:r>
-      <w:r>
-        <w:rPr>
-          <w:lang w:val="uk-UA"/>
-        </w:rPr>
-        <w:t>лабораторну роботу зі списку</w:t>
-      </w:r>
-      <w:r>
-        <w:rPr>
-          <w:lang w:val="uk-UA"/>
-        </w:rPr>
-        <w:t>.</w:t>
-      </w:r>
-    </w:p>
-    <w:p>
-      <w:pPr>
-        <w:pStyle w:val="3"/>
-        <w:rPr>
-          <w:lang w:val="uk-UA"/>
-        </w:rPr>
-      </w:pPr>
-      <w:bookmarkStart w:id="17" w:name="_Toc528188451"/>
-      <w:r>
-        <w:rPr>
-          <w:lang w:val="uk-UA"/>
-        </w:rPr>
-        <w:t>Зміна стану лабораторної роботи</w:t>
-      </w:r>
-      <w:bookmarkEnd w:id="17"/>
-      <w:r>
-        <w:rPr>
-          <w:lang w:val="uk-UA"/>
-        </w:rPr>
-        <w:t xml:space="preserve"> </w:t>
-      </w:r>
-    </w:p>
-    <w:p>
-      <w:pPr>
-        <w:ind w:firstLine="709"/>
-        <w:rPr>
-          <w:lang w:val="uk-UA"/>
-        </w:rPr>
-      </w:pPr>
-      <w:r>
-        <w:rPr>
-          <w:lang w:val="uk-UA"/>
-        </w:rPr>
-        <w:lastRenderedPageBreak/>
-        <w:t>Користувач має можливість використати додатковий, спрощений інтерфейс для зміни стану запису про здачу лабораторної роботи, на один з можливих, за власним бажанням.</w:t>
-      </w:r>
-    </w:p>
-    <w:p>
-      <w:pPr>
-        <w:pStyle w:val="3"/>
-        <w:rPr>
-          <w:lang w:val="uk-UA"/>
-        </w:rPr>
-      </w:pPr>
-      <w:bookmarkStart w:id="18" w:name="_Toc528188452"/>
-      <w:r>
-        <w:rPr>
-          <w:lang w:val="uk-UA"/>
-        </w:rPr>
-        <w:t>Групування лабораторних робіт та фільтр відображення</w:t>
-      </w:r>
-      <w:bookmarkEnd w:id="18"/>
-    </w:p>
-    <w:p>
-      <w:pPr>
-        <w:ind w:firstLine="709"/>
-        <w:rPr>
-          <w:lang w:val="uk-UA"/>
-        </w:rPr>
-      </w:pPr>
-      <w:r>
-        <w:rPr>
-          <w:lang w:val="uk-UA"/>
-        </w:rPr>
-        <w:t>Користувач має можливість відсортувати лаборатор</w:t>
-      </w:r>
-      <w:r>
-        <w:rPr>
-          <w:lang w:val="uk-UA"/>
-        </w:rPr>
-        <w:t>ні роботи за певними критеріями, описані у пункті 3.2.</w:t>
-      </w:r>
-      <w:r>
-        <w:rPr>
-          <w:lang w:val="uk-UA"/>
-        </w:rPr>
-        <w:t>1</w:t>
-      </w:r>
-    </w:p>
-    <w:p>
-      <w:pPr>
-        <w:ind w:firstLine="709"/>
-        <w:rPr>
-          <w:lang w:val="uk-UA"/>
-        </w:rPr>
-      </w:pPr>
-    </w:p>
-    <w:p>
-      <w:pPr>
-        <w:pStyle w:val="2"/>
-      </w:pPr>
-      <w:bookmarkStart w:id="19" w:name="_Toc528188453"/>
-      <w:r>
-        <w:t>Характеристика користувачів</w:t>
-      </w:r>
-      <w:bookmarkEnd w:id="19"/>
-    </w:p>
-    <w:p>
-      <w:pPr>
-        <w:ind w:firstLine="708"/>
-        <w:rPr>
-          <w:lang w:val="uk-UA"/>
-        </w:rPr>
-      </w:pPr>
-      <w:r>
-        <w:rPr>
-          <w:lang w:val="uk-UA"/>
-        </w:rPr>
-        <w:t xml:space="preserve">Як було зазначено раніше, користувачі інформаційної системи </w:t>
-      </w:r>
-      <w:r>
-        <w:rPr>
-          <w:lang w:val="uk-UA"/>
-        </w:rPr>
-        <w:t>LabTime</w:t>
-      </w:r>
-      <w:r>
-        <w:rPr>
-          <w:lang w:val="uk-UA"/>
-        </w:rPr>
-        <w:t xml:space="preserve"> не поділяються на окремі класи. Всі вони мають доступ до однакового функціоналу системи. Також від них не вимагаються ніякі специфічні знання для ефективного користування системою.</w:t>
-      </w:r>
-    </w:p>
-    <w:p>
-      <w:pPr>
-        <w:pStyle w:val="2"/>
-      </w:pPr>
-      <w:bookmarkStart w:id="20" w:name="_Toc528188454"/>
-      <w:r>
-        <w:t>Обмеження</w:t>
-      </w:r>
-      <w:bookmarkEnd w:id="20"/>
-    </w:p>
-    <w:p>
-      <w:pPr>
-        <w:ind w:firstLine="708"/>
-        <w:rPr>
-          <w:lang w:val="uk-UA"/>
-        </w:rPr>
-      </w:pPr>
-      <w:r>
-        <w:rPr>
-          <w:lang w:val="uk-UA"/>
-        </w:rPr>
-        <w:t xml:space="preserve">LabTime </w:t>
-      </w:r>
-      <w:r>
-        <w:rPr>
-          <w:lang w:val="uk-UA"/>
-        </w:rPr>
-        <w:t xml:space="preserve">має бути реалізовано на мові Java. Обов’язковим є використання паттерну проектування MVC. Також, інформаційна система повинна бути доступна для роботи в якості Application Program Interface. Для розробки заохочується використовувати середу </w:t>
-      </w:r>
-      <w:r>
-        <w:rPr>
-          <w:lang w:val="uk-UA"/>
-        </w:rPr>
-        <w:t>IntelliJ Idea 2017.3.4</w:t>
-      </w:r>
-      <w:r>
-        <w:rPr>
-          <w:lang w:val="uk-UA"/>
-        </w:rPr>
-        <w:t>.</w:t>
-      </w:r>
-    </w:p>
-    <w:p>
-      <w:pPr>
-        <w:pStyle w:val="2"/>
-      </w:pPr>
-      <w:bookmarkStart w:id="21" w:name="_Toc528188455"/>
-      <w:r>
-        <w:t>Припущення і залежності</w:t>
-      </w:r>
-      <w:bookmarkEnd w:id="21"/>
-    </w:p>
-    <w:p>
-      <w:pPr>
-        <w:ind w:firstLine="709"/>
-        <w:rPr>
-          <w:lang w:val="uk-UA"/>
-        </w:rPr>
-      </w:pPr>
-      <w:r>
-        <w:rPr>
-          <w:lang w:val="uk-UA"/>
-        </w:rPr>
-        <w:t>Перше припущення полягає в тому, що пристрій, на якому запускається програма, достатньо потужний для її роботи. В інакшому випадку припускається, що програма може працювати повільно або не працювати взагалі.</w:t>
+        <w:t>(системні вимоги)</w:t>
+      </w:r>
+      <w:r>
+        <w:rPr>
+          <w:lang w:val="uk-UA"/>
+        </w:rPr>
+        <w:t xml:space="preserve"> для її роботи. В інакшому випадку припускається, що програма може працювати повільно або не працювати взагалі.</w:t>
       </w:r>
     </w:p>
     <w:p>
@@ -4467,20 +4528,45 @@
               <w:rPr>
                 <w:lang w:val="uk-UA"/>
               </w:rPr>
-              <w:t>Користувач може змінювати місяць, клацаючи на стрілки;</w:t>
-            </w:r>
-          </w:p>
-          <w:p>
-            <w:pPr>
-              <w:rPr>
-                <w:lang w:val="uk-UA"/>
-              </w:rPr>
-            </w:pPr>
-            <w:r>
-              <w:rPr>
-                <w:lang w:val="uk-UA"/>
-              </w:rPr>
-              <w:t>Користувач обирає день, клацаючи на число. Після цього вікно календаря закривається;</w:t>
+              <w:t xml:space="preserve">Користувач може змінювати </w:t>
+            </w:r>
+            <w:r>
+              <w:rPr>
+                <w:lang w:val="uk-UA"/>
+              </w:rPr>
+              <w:t xml:space="preserve">рік, </w:t>
+            </w:r>
+            <w:r>
+              <w:rPr>
+                <w:lang w:val="uk-UA"/>
+              </w:rPr>
+              <w:t>місяць, клацаючи на стрілки;</w:t>
+            </w:r>
+          </w:p>
+          <w:p>
+            <w:pPr>
+              <w:rPr>
+                <w:lang w:val="uk-UA"/>
+              </w:rPr>
+            </w:pPr>
+            <w:r>
+              <w:rPr>
+                <w:lang w:val="uk-UA"/>
+              </w:rPr>
+              <w:t xml:space="preserve">Користувач обирає день, </w:t>
+            </w:r>
+            <w:r>
+              <w:rPr>
+                <w:highlight w:val="yellow"/>
+                <w:lang w:val="uk-UA"/>
+              </w:rPr>
+              <w:t>клацаючи</w:t>
+            </w:r>
+            <w:r>
+              <w:rPr>
+                <w:lang w:val="uk-UA"/>
+              </w:rPr>
+              <w:t xml:space="preserve"> на число. Після цього вікно календаря закривається;</w:t>
             </w:r>
           </w:p>
         </w:tc>
@@ -4600,6 +4686,13 @@
                 <w:lang w:val="uk-UA"/>
               </w:rPr>
             </w:pPr>
+            <w:r>
+              <w:rPr>
+                <w:highlight w:val="yellow"/>
+                <w:lang w:val="uk-UA"/>
+              </w:rPr>
+              <w:t>…</w:t>
+            </w:r>
           </w:p>
         </w:tc>
       </w:tr>
@@ -4794,7 +4887,26 @@
               <w:rPr>
                 <w:lang w:val="uk-UA"/>
               </w:rPr>
-              <w:t>Вимоги до здачі;</w:t>
+              <w:t>Вимоги до здачі</w:t>
+            </w:r>
+            <w:r>
+              <w:rPr>
+                <w:lang w:val="uk-UA"/>
+              </w:rPr>
+              <w:t xml:space="preserve"> </w:t>
+            </w:r>
+            <w:r>
+              <w:rPr>
+                <w:highlight w:val="yellow"/>
+                <w:lang w:val="uk-UA"/>
+              </w:rPr>
+              <w:t>(аттач файла)</w:t>
+            </w:r>
+            <w:r>
+              <w:rPr>
+                <w:lang w:val="uk-UA"/>
+              </w:rPr>
+              <w:t>;</w:t>
             </w:r>
           </w:p>
           <w:p>
@@ -6655,6 +6767,54 @@
           </w:p>
         </w:tc>
       </w:tr>
+      <w:tr>
+        <w:tc>
+          <w:tcPr>
+            <w:tcW w:w="839" w:type="dxa"/>
+          </w:tcPr>
+          <w:p>
+            <w:pPr>
+              <w:rPr>
+                <w:lang w:val="en-US"/>
+              </w:rPr>
+            </w:pPr>
+            <w:r>
+              <w:rPr>
+                <w:lang w:val="en-US"/>
+              </w:rPr>
+              <w:t>FR21</w:t>
+            </w:r>
+          </w:p>
+        </w:tc>
+        <w:tc>
+          <w:tcPr>
+            <w:tcW w:w="2487" w:type="dxa"/>
+          </w:tcPr>
+          <w:p>
+            <w:pPr>
+              <w:jc w:val="left"/>
+              <w:rPr>
+                <w:lang w:val="uk-UA"/>
+              </w:rPr>
+            </w:pPr>
+          </w:p>
+        </w:tc>
+        <w:tc>
+          <w:tcPr>
+            <w:tcW w:w="5690" w:type="dxa"/>
+          </w:tcPr>
+          <w:p>
+            <w:pPr>
+              <w:tabs>
+                <w:tab w:val="left" w:pos="1092"/>
+              </w:tabs>
+              <w:rPr>
+                <w:lang w:val="uk-UA"/>
+              </w:rPr>
+            </w:pPr>
+          </w:p>
+        </w:tc>
+      </w:tr>
     </w:tbl>
     <w:p>
       <w:pPr>
@@ -6675,6 +6835,7 @@
         <w:rPr>
           <w:lang w:val="uk-UA"/>
         </w:rPr>
+        <w:lastRenderedPageBreak/>
         <w:t>Специфікація варіантів використання</w:t>
       </w:r>
       <w:bookmarkEnd w:id="28"/>
@@ -6690,7 +6851,6 @@
         <w:rPr>
           <w:lang w:val="uk-UA"/>
         </w:rPr>
-        <w:lastRenderedPageBreak/>
         <w:t xml:space="preserve">Для всіх варіантів використання актором є користувач у загальному випадку. </w:t>
       </w:r>
     </w:p>
@@ -6820,8 +6980,6 @@
         </w:rPr>
         <w:t xml:space="preserve"> </w:t>
       </w:r>
-      <w:bookmarkStart w:id="30" w:name="_GoBack"/>
-      <w:bookmarkEnd w:id="30"/>
       <w:r>
         <w:rPr>
           <w:b/>
@@ -7031,231 +7189,233 @@
       <w:pPr>
         <w:pStyle w:val="2"/>
       </w:pPr>
-      <w:bookmarkStart w:id="31" w:name="_Toc528188464"/>
+      <w:bookmarkStart w:id="30" w:name="_Toc528188464"/>
       <w:r>
         <w:lastRenderedPageBreak/>
         <w:t>Вимоги до бази даних</w:t>
       </w:r>
+      <w:bookmarkEnd w:id="30"/>
+    </w:p>
+    <w:p>
+      <w:pPr>
+        <w:ind w:firstLine="708"/>
+        <w:rPr>
+          <w:highlight w:val="yellow"/>
+          <w:lang w:val="uk-UA"/>
+        </w:rPr>
+      </w:pPr>
+      <w:r>
+        <w:rPr>
+          <w:highlight w:val="yellow"/>
+          <w:lang w:val="uk-UA"/>
+        </w:rPr>
+        <w:t>(</w:t>
+      </w:r>
+      <w:r>
+        <w:rPr>
+          <w:highlight w:val="yellow"/>
+          <w:lang w:val="uk-UA"/>
+        </w:rPr>
+        <w:t xml:space="preserve">намаювати </w:t>
+      </w:r>
+      <w:r>
+        <w:rPr>
+          <w:highlight w:val="yellow"/>
+          <w:lang w:val="uk-UA"/>
+        </w:rPr>
+        <w:t>ER-діаграмм</w:t>
+      </w:r>
+      <w:r>
+        <w:rPr>
+          <w:highlight w:val="yellow"/>
+          <w:lang w:val="uk-UA"/>
+        </w:rPr>
+        <w:t>у</w:t>
+      </w:r>
+      <w:r>
+        <w:rPr>
+          <w:highlight w:val="yellow"/>
+          <w:lang w:val="uk-UA"/>
+        </w:rPr>
+        <w:t>?</w:t>
+      </w:r>
+    </w:p>
+    <w:p>
+      <w:pPr>
+        <w:ind w:firstLine="708"/>
+        <w:rPr>
+          <w:highlight w:val="yellow"/>
+          <w:lang w:val="uk-UA"/>
+        </w:rPr>
+      </w:pPr>
+      <w:r>
+        <w:rPr>
+          <w:highlight w:val="yellow"/>
+          <w:lang w:val="uk-UA"/>
+        </w:rPr>
+        <w:t xml:space="preserve">Т.1 </w:t>
+      </w:r>
+      <w:r>
+        <w:rPr>
+          <w:highlight w:val="yellow"/>
+          <w:lang w:val="uk-UA"/>
+        </w:rPr>
+        <w:t>Таблиця станів</w:t>
+      </w:r>
+    </w:p>
+    <w:p>
+      <w:pPr>
+        <w:ind w:firstLine="708"/>
+        <w:rPr>
+          <w:highlight w:val="yellow"/>
+          <w:lang w:val="uk-UA"/>
+        </w:rPr>
+      </w:pPr>
+      <w:r>
+        <w:rPr>
+          <w:highlight w:val="yellow"/>
+          <w:lang w:val="uk-UA"/>
+        </w:rPr>
+        <w:t xml:space="preserve">Т.2 </w:t>
+      </w:r>
+      <w:r>
+        <w:rPr>
+          <w:highlight w:val="yellow"/>
+          <w:lang w:val="uk-UA"/>
+        </w:rPr>
+        <w:t>Таблиця дисциплін</w:t>
+      </w:r>
+    </w:p>
+    <w:p>
+      <w:pPr>
+        <w:ind w:firstLine="708"/>
+        <w:rPr>
+          <w:highlight w:val="yellow"/>
+          <w:lang w:val="uk-UA"/>
+        </w:rPr>
+      </w:pPr>
+      <w:r>
+        <w:rPr>
+          <w:highlight w:val="yellow"/>
+          <w:lang w:val="uk-UA"/>
+        </w:rPr>
+        <w:t xml:space="preserve">Т.3 </w:t>
+      </w:r>
+      <w:r>
+        <w:rPr>
+          <w:highlight w:val="yellow"/>
+          <w:lang w:val="uk-UA"/>
+        </w:rPr>
+        <w:t>Таблиця номерів</w:t>
+      </w:r>
+    </w:p>
+    <w:p>
+      <w:pPr>
+        <w:ind w:firstLine="708"/>
+        <w:rPr>
+          <w:highlight w:val="yellow"/>
+          <w:lang w:val="uk-UA"/>
+        </w:rPr>
+      </w:pPr>
+      <w:r>
+        <w:rPr>
+          <w:highlight w:val="yellow"/>
+          <w:lang w:val="uk-UA"/>
+        </w:rPr>
+        <w:t xml:space="preserve">Т.4 </w:t>
+      </w:r>
+      <w:r>
+        <w:rPr>
+          <w:highlight w:val="yellow"/>
+          <w:lang w:val="uk-UA"/>
+        </w:rPr>
+        <w:t>Таблиця текстової інформації (</w:t>
+      </w:r>
+      <w:r>
+        <w:rPr>
+          <w:highlight w:val="yellow"/>
+          <w:lang w:val="uk-UA"/>
+        </w:rPr>
+        <w:t xml:space="preserve">в ній зберігаються: </w:t>
+      </w:r>
+      <w:r>
+        <w:rPr>
+          <w:highlight w:val="yellow"/>
+          <w:lang w:val="uk-UA"/>
+        </w:rPr>
+        <w:t>короткий опис, завдання, вимоги до здачі</w:t>
+      </w:r>
+      <w:r>
+        <w:rPr>
+          <w:highlight w:val="yellow"/>
+          <w:lang w:val="uk-UA"/>
+        </w:rPr>
+        <w:t xml:space="preserve"> та може зберігатися системна інформація у вигляді (ключ, текст)</w:t>
+      </w:r>
+      <w:r>
+        <w:rPr>
+          <w:highlight w:val="yellow"/>
+          <w:lang w:val="uk-UA"/>
+        </w:rPr>
+        <w:t>)</w:t>
+      </w:r>
+    </w:p>
+    <w:p>
+      <w:pPr>
+        <w:ind w:firstLine="708"/>
+        <w:rPr>
+          <w:highlight w:val="yellow"/>
+          <w:lang w:val="uk-UA"/>
+        </w:rPr>
+      </w:pPr>
+      <w:r>
+        <w:rPr>
+          <w:highlight w:val="yellow"/>
+          <w:lang w:val="uk-UA"/>
+        </w:rPr>
+        <w:t xml:space="preserve">Т.5 </w:t>
+      </w:r>
+      <w:r>
+        <w:rPr>
+          <w:highlight w:val="yellow"/>
+          <w:lang w:val="uk-UA"/>
+        </w:rPr>
+        <w:t>Таблиця проміжних нагадувань (Дата та час, короткий опис)</w:t>
+      </w:r>
+    </w:p>
+    <w:p>
+      <w:pPr>
+        <w:ind w:firstLine="708"/>
+        <w:rPr>
+          <w:highlight w:val="yellow"/>
+          <w:lang w:val="uk-UA"/>
+        </w:rPr>
+      </w:pPr>
+      <w:r>
+        <w:rPr>
+          <w:highlight w:val="yellow"/>
+          <w:lang w:val="uk-UA"/>
+        </w:rPr>
+        <w:t>Т.6 Таблиця зв’язків між лабораторною роботою та проміжними нагадуваннями (ключ, ключ проміжного нагадування (Т.5))</w:t>
+      </w:r>
+    </w:p>
+    <w:p>
+      <w:pPr>
+        <w:ind w:firstLine="708"/>
+        <w:rPr>
+          <w:highlight w:val="yellow"/>
+          <w:lang w:val="uk-UA"/>
+        </w:rPr>
+      </w:pPr>
+      <w:r>
+        <w:rPr>
+          <w:highlight w:val="yellow"/>
+          <w:lang w:val="uk-UA"/>
+        </w:rPr>
+        <w:t xml:space="preserve">Т.7 Таблиця лабораторних робіт (ключ дисципліни (Т.2), ключ номеру (Т.3), Дата та час здачі, ключ стану(Т.1), ключ таблиці зв’язків з проміжними нагадуваннями (Т.6), ключ короткого опису (Т.4), ключ завдання(Т.4), ключ вимог(Т.4)) </w:t>
+      </w:r>
+      <w:bookmarkStart w:id="31" w:name="_GoBack"/>
       <w:bookmarkEnd w:id="31"/>
-    </w:p>
-    <w:p>
-      <w:pPr>
-        <w:ind w:firstLine="708"/>
-        <w:rPr>
-          <w:highlight w:val="yellow"/>
-          <w:lang w:val="uk-UA"/>
-        </w:rPr>
-      </w:pPr>
-      <w:r>
-        <w:rPr>
-          <w:highlight w:val="yellow"/>
-          <w:lang w:val="uk-UA"/>
-        </w:rPr>
-        <w:t>(</w:t>
-      </w:r>
-      <w:r>
-        <w:rPr>
-          <w:highlight w:val="yellow"/>
-          <w:lang w:val="uk-UA"/>
-        </w:rPr>
-        <w:t xml:space="preserve">намаювати </w:t>
-      </w:r>
-      <w:r>
-        <w:rPr>
-          <w:highlight w:val="yellow"/>
-          <w:lang w:val="uk-UA"/>
-        </w:rPr>
-        <w:t>ER-діаграмм</w:t>
-      </w:r>
-      <w:r>
-        <w:rPr>
-          <w:highlight w:val="yellow"/>
-          <w:lang w:val="uk-UA"/>
-        </w:rPr>
-        <w:t>у</w:t>
-      </w:r>
-      <w:r>
-        <w:rPr>
-          <w:highlight w:val="yellow"/>
-          <w:lang w:val="uk-UA"/>
-        </w:rPr>
-        <w:t>?</w:t>
-      </w:r>
-    </w:p>
-    <w:p>
-      <w:pPr>
-        <w:ind w:firstLine="708"/>
-        <w:rPr>
-          <w:highlight w:val="yellow"/>
-          <w:lang w:val="uk-UA"/>
-        </w:rPr>
-      </w:pPr>
-      <w:r>
-        <w:rPr>
-          <w:highlight w:val="yellow"/>
-          <w:lang w:val="uk-UA"/>
-        </w:rPr>
-        <w:t xml:space="preserve">Т.1 </w:t>
-      </w:r>
-      <w:r>
-        <w:rPr>
-          <w:highlight w:val="yellow"/>
-          <w:lang w:val="uk-UA"/>
-        </w:rPr>
-        <w:t>Таблиця станів</w:t>
-      </w:r>
-    </w:p>
-    <w:p>
-      <w:pPr>
-        <w:ind w:firstLine="708"/>
-        <w:rPr>
-          <w:highlight w:val="yellow"/>
-          <w:lang w:val="uk-UA"/>
-        </w:rPr>
-      </w:pPr>
-      <w:r>
-        <w:rPr>
-          <w:highlight w:val="yellow"/>
-          <w:lang w:val="uk-UA"/>
-        </w:rPr>
-        <w:t xml:space="preserve">Т.2 </w:t>
-      </w:r>
-      <w:r>
-        <w:rPr>
-          <w:highlight w:val="yellow"/>
-          <w:lang w:val="uk-UA"/>
-        </w:rPr>
-        <w:t>Таблиця дисциплін</w:t>
-      </w:r>
-    </w:p>
-    <w:p>
-      <w:pPr>
-        <w:ind w:firstLine="708"/>
-        <w:rPr>
-          <w:highlight w:val="yellow"/>
-          <w:lang w:val="uk-UA"/>
-        </w:rPr>
-      </w:pPr>
-      <w:r>
-        <w:rPr>
-          <w:highlight w:val="yellow"/>
-          <w:lang w:val="uk-UA"/>
-        </w:rPr>
-        <w:t xml:space="preserve">Т.3 </w:t>
-      </w:r>
-      <w:r>
-        <w:rPr>
-          <w:highlight w:val="yellow"/>
-          <w:lang w:val="uk-UA"/>
-        </w:rPr>
-        <w:t>Таблиця номерів</w:t>
-      </w:r>
-    </w:p>
-    <w:p>
-      <w:pPr>
-        <w:ind w:firstLine="708"/>
-        <w:rPr>
-          <w:highlight w:val="yellow"/>
-          <w:lang w:val="uk-UA"/>
-        </w:rPr>
-      </w:pPr>
-      <w:r>
-        <w:rPr>
-          <w:highlight w:val="yellow"/>
-          <w:lang w:val="uk-UA"/>
-        </w:rPr>
-        <w:t xml:space="preserve">Т.4 </w:t>
-      </w:r>
-      <w:r>
-        <w:rPr>
-          <w:highlight w:val="yellow"/>
-          <w:lang w:val="uk-UA"/>
-        </w:rPr>
-        <w:t>Таблиця текстової інформації (</w:t>
-      </w:r>
-      <w:r>
-        <w:rPr>
-          <w:highlight w:val="yellow"/>
-          <w:lang w:val="uk-UA"/>
-        </w:rPr>
-        <w:t xml:space="preserve">в ній зберігаються: </w:t>
-      </w:r>
-      <w:r>
-        <w:rPr>
-          <w:highlight w:val="yellow"/>
-          <w:lang w:val="uk-UA"/>
-        </w:rPr>
-        <w:t>короткий опис, завдання, вимоги до здачі</w:t>
-      </w:r>
-      <w:r>
-        <w:rPr>
-          <w:highlight w:val="yellow"/>
-          <w:lang w:val="uk-UA"/>
-        </w:rPr>
-        <w:t xml:space="preserve"> та може зберігатися системна інформація у вигляді (ключ, текст)</w:t>
-      </w:r>
-      <w:r>
-        <w:rPr>
-          <w:highlight w:val="yellow"/>
-          <w:lang w:val="uk-UA"/>
-        </w:rPr>
-        <w:t>)</w:t>
-      </w:r>
-    </w:p>
-    <w:p>
-      <w:pPr>
-        <w:ind w:firstLine="708"/>
-        <w:rPr>
-          <w:highlight w:val="yellow"/>
-          <w:lang w:val="uk-UA"/>
-        </w:rPr>
-      </w:pPr>
-      <w:r>
-        <w:rPr>
-          <w:highlight w:val="yellow"/>
-          <w:lang w:val="uk-UA"/>
-        </w:rPr>
-        <w:t xml:space="preserve">Т.5 </w:t>
-      </w:r>
-      <w:r>
-        <w:rPr>
-          <w:highlight w:val="yellow"/>
-          <w:lang w:val="uk-UA"/>
-        </w:rPr>
-        <w:t>Таблиця проміжних нагадувань (Дата та час, короткий опис)</w:t>
-      </w:r>
-    </w:p>
-    <w:p>
-      <w:pPr>
-        <w:ind w:firstLine="708"/>
-        <w:rPr>
-          <w:highlight w:val="yellow"/>
-          <w:lang w:val="uk-UA"/>
-        </w:rPr>
-      </w:pPr>
-      <w:r>
-        <w:rPr>
-          <w:highlight w:val="yellow"/>
-          <w:lang w:val="uk-UA"/>
-        </w:rPr>
-        <w:t>Т.6 Таблиця зв’язків між лабораторною роботою та проміжними нагадуваннями (ключ, ключ проміжного нагадування (Т.5))</w:t>
-      </w:r>
-    </w:p>
-    <w:p>
-      <w:pPr>
-        <w:ind w:firstLine="708"/>
-        <w:rPr>
-          <w:highlight w:val="yellow"/>
-          <w:lang w:val="uk-UA"/>
-        </w:rPr>
-      </w:pPr>
-      <w:r>
-        <w:rPr>
-          <w:highlight w:val="yellow"/>
-          <w:lang w:val="uk-UA"/>
-        </w:rPr>
-        <w:t xml:space="preserve">Т.7 Таблиця лабораторних робіт (ключ дисципліни (Т.2), ключ номеру (Т.3), Дата та час здачі, ключ стану(Т.1), ключ таблиці зв’язків з проміжними нагадуваннями (Т.6), ключ короткого опису (Т.4), ключ завдання(Т.4), ключ вимог(Т.4)) </w:t>
-      </w:r>
     </w:p>
     <w:p>
       <w:pPr>
@@ -7562,7 +7722,7 @@
           <w:rPr>
             <w:noProof/>
           </w:rPr>
-          <w:t>16</w:t>
+          <w:t>17</w:t>
         </w:r>
         <w:r>
           <w:rPr>

--- a/documents/SRS_LabTime.docx
+++ b/documents/SRS_LabTime.docx
@@ -95,6 +95,7 @@
           <w:lang w:val="uk-UA"/>
         </w:rPr>
       </w:pPr>
+      <w:proofErr w:type="spellStart"/>
       <w:r>
         <w:rPr>
           <w:rFonts w:ascii="Times New Roman" w:hAnsi="Times New Roman" w:cs="Times New Roman"/>
@@ -105,6 +106,7 @@
         </w:rPr>
         <w:t>LabTime</w:t>
       </w:r>
+      <w:proofErr w:type="spellEnd"/>
     </w:p>
     <w:p>
       <w:pPr>
@@ -173,9 +175,9 @@
         </w:rPr>
       </w:sdtEndPr>
       <w:sdtContent>
-        <w:bookmarkStart w:id="1" w:name="_Toc527227312" w:displacedByCustomXml="prev"/>
+        <w:bookmarkStart w:id="1" w:name="_Toc527227962" w:displacedByCustomXml="prev"/>
         <w:bookmarkStart w:id="2" w:name="_Toc527227906" w:displacedByCustomXml="prev"/>
-        <w:bookmarkStart w:id="3" w:name="_Toc527227962" w:displacedByCustomXml="prev"/>
+        <w:bookmarkStart w:id="3" w:name="_Toc527227312" w:displacedByCustomXml="prev"/>
         <w:bookmarkStart w:id="4" w:name="_Toc527231323" w:displacedByCustomXml="prev"/>
         <w:p>
           <w:pPr>
@@ -625,27 +627,7 @@
                 <w:noProof/>
                 <w:lang w:val="uk-UA"/>
               </w:rPr>
-              <w:t>Короткий ог</w:t>
-            </w:r>
-            <w:r>
-              <w:rPr>
-                <w:rStyle w:val="ac"/>
-                <w:i/>
-                <w:iCs/>
-                <w:noProof/>
-                <w:lang w:val="uk-UA"/>
-              </w:rPr>
-              <w:t>л</w:t>
-            </w:r>
-            <w:r>
-              <w:rPr>
-                <w:rStyle w:val="ac"/>
-                <w:i/>
-                <w:iCs/>
-                <w:noProof/>
-                <w:lang w:val="uk-UA"/>
-              </w:rPr>
-              <w:t>яд</w:t>
+              <w:t>Короткий огляд</w:t>
             </w:r>
             <w:r>
               <w:rPr>
@@ -3049,7 +3031,21 @@
         <w:rPr>
           <w:lang w:val="uk-UA"/>
         </w:rPr>
-        <w:t xml:space="preserve">Дана специфікація вимог до програмного забезпечення описує функціональні та нефункціональні вимоги до інформаційної системи LabTime. </w:t>
+        <w:t xml:space="preserve">Дана специфікація вимог до програмного забезпечення описує функціональні та нефункціональні вимоги до інформаційної системи </w:t>
+      </w:r>
+      <w:proofErr w:type="spellStart"/>
+      <w:r>
+        <w:rPr>
+          <w:lang w:val="uk-UA"/>
+        </w:rPr>
+        <w:t>LabTime</w:t>
+      </w:r>
+      <w:proofErr w:type="spellEnd"/>
+      <w:r>
+        <w:rPr>
+          <w:lang w:val="uk-UA"/>
+        </w:rPr>
+        <w:t xml:space="preserve">. </w:t>
       </w:r>
     </w:p>
     <w:p>
@@ -3075,12 +3071,21 @@
           <w:lang w:val="uk-UA"/>
         </w:rPr>
       </w:pPr>
+      <w:proofErr w:type="spellStart"/>
       <w:r>
         <w:rPr>
           <w:rStyle w:val="ae"/>
           <w:lang w:val="uk-UA"/>
         </w:rPr>
-        <w:t xml:space="preserve">LabTime </w:t>
+        <w:t>LabTime</w:t>
+      </w:r>
+      <w:proofErr w:type="spellEnd"/>
+      <w:r>
+        <w:rPr>
+          <w:rStyle w:val="ae"/>
+          <w:lang w:val="uk-UA"/>
+        </w:rPr>
+        <w:t xml:space="preserve"> </w:t>
       </w:r>
       <w:r>
         <w:rPr>
@@ -3097,6 +3102,7 @@
         </w:rPr>
         <w:t xml:space="preserve">це </w:t>
       </w:r>
+      <w:proofErr w:type="spellStart"/>
       <w:r>
         <w:rPr>
           <w:rStyle w:val="ae"/>
@@ -3109,7 +3115,15 @@
           <w:rStyle w:val="ae"/>
           <w:lang w:val="uk-UA"/>
         </w:rPr>
-        <w:t>платформовий додаток, що призначений допомогти користувачу контролювати графік здачі своїх лабораторних робіт. Метою даного продукту є отримання оцінки зручності користування додатком з огляду на перспективу реалізації більш складних функцій системи для подальшої монетизації.</w:t>
+        <w:t>платформовий</w:t>
+      </w:r>
+      <w:proofErr w:type="spellEnd"/>
+      <w:r>
+        <w:rPr>
+          <w:rStyle w:val="ae"/>
+          <w:lang w:val="uk-UA"/>
+        </w:rPr>
+        <w:t xml:space="preserve"> додаток, що призначений допомогти користувачу контролювати графік здачі своїх лабораторних робіт. Метою даного продукту є отримання оцінки зручності користування додатком з огляду на перспективу реалізації більш складних функцій системи для подальшої монетизації.</w:t>
       </w:r>
     </w:p>
     <w:p>
@@ -3189,11 +3203,33 @@
           <w:lang w:val="uk-UA"/>
         </w:rPr>
       </w:pPr>
-      <w:r>
-        <w:rPr>
-          <w:lang w:val="uk-UA"/>
-        </w:rPr>
-        <w:t>LabTime – це нова інформаційна система. На рисунку 1 наведено діаграму, на якій зображено основні типи взаємодії між LabTime та іншими системами для її повноцінної роботи.</w:t>
+      <w:proofErr w:type="spellStart"/>
+      <w:r>
+        <w:rPr>
+          <w:lang w:val="uk-UA"/>
+        </w:rPr>
+        <w:t>LabTime</w:t>
+      </w:r>
+      <w:proofErr w:type="spellEnd"/>
+      <w:r>
+        <w:rPr>
+          <w:lang w:val="uk-UA"/>
+        </w:rPr>
+        <w:t xml:space="preserve"> – це нова інформаційна система. На рисунку 1 наведено діаграму, на якій зображено основні типи взаємодії між </w:t>
+      </w:r>
+      <w:proofErr w:type="spellStart"/>
+      <w:r>
+        <w:rPr>
+          <w:lang w:val="uk-UA"/>
+        </w:rPr>
+        <w:t>LabTime</w:t>
+      </w:r>
+      <w:proofErr w:type="spellEnd"/>
+      <w:r>
+        <w:rPr>
+          <w:lang w:val="uk-UA"/>
+        </w:rPr>
+        <w:t xml:space="preserve"> та іншими системами для її повноцінної роботи.</w:t>
       </w:r>
     </w:p>
     <w:p>
@@ -3270,7 +3306,21 @@
         <w:rPr>
           <w:lang w:val="uk-UA"/>
         </w:rPr>
-        <w:t xml:space="preserve">Як зображено на рисунку, додаток LabTime взаємодіє із локальною базою даних пристрою. Але крім цього, додаток має можливість взаємодіяти з деякою віддаленою базою даних, в цілях синхронізації даних на різних пристроях </w:t>
+        <w:t xml:space="preserve">Як зображено на рисунку, додаток </w:t>
+      </w:r>
+      <w:proofErr w:type="spellStart"/>
+      <w:r>
+        <w:rPr>
+          <w:lang w:val="uk-UA"/>
+        </w:rPr>
+        <w:t>LabTime</w:t>
+      </w:r>
+      <w:proofErr w:type="spellEnd"/>
+      <w:r>
+        <w:rPr>
+          <w:lang w:val="uk-UA"/>
+        </w:rPr>
+        <w:t xml:space="preserve"> взаємодіє із локальною базою даних пристрою. Але крім цього, додаток має можливість взаємодіяти з деякою віддаленою базою даних, в цілях синхронізації даних на різних пристроях </w:t>
       </w:r>
       <w:r>
         <w:rPr>
@@ -3324,7 +3374,21 @@
         <w:rPr>
           <w:lang w:val="uk-UA"/>
         </w:rPr>
-        <w:t>Інформаційна система LabTime не потребує апаратних інтерфейсів для свого повного функціонування, але використовує деякі програмні інтерфейси та інтерфейс користувача.</w:t>
+        <w:t xml:space="preserve">Інформаційна система </w:t>
+      </w:r>
+      <w:proofErr w:type="spellStart"/>
+      <w:r>
+        <w:rPr>
+          <w:lang w:val="uk-UA"/>
+        </w:rPr>
+        <w:t>LabTime</w:t>
+      </w:r>
+      <w:proofErr w:type="spellEnd"/>
+      <w:r>
+        <w:rPr>
+          <w:lang w:val="uk-UA"/>
+        </w:rPr>
+        <w:t xml:space="preserve"> не потребує апаратних інтерфейсів для свого повного функціонування, але використовує деякі програмні інтерфейси та інтерфейс користувача.</w:t>
       </w:r>
     </w:p>
     <w:p>
@@ -3381,7 +3445,21 @@
         <w:rPr>
           <w:lang w:val="uk-UA"/>
         </w:rPr>
-        <w:t xml:space="preserve">За певних умов під час дій користувача, які детально описані в розділі функціональних вимог, LabTime може відсилати запити та отримувати відповіді від віддаленого </w:t>
+        <w:t xml:space="preserve">За певних умов під час дій користувача, які детально описані в розділі функціональних вимог, </w:t>
+      </w:r>
+      <w:proofErr w:type="spellStart"/>
+      <w:r>
+        <w:rPr>
+          <w:lang w:val="uk-UA"/>
+        </w:rPr>
+        <w:t>LabTime</w:t>
+      </w:r>
+      <w:proofErr w:type="spellEnd"/>
+      <w:r>
+        <w:rPr>
+          <w:lang w:val="uk-UA"/>
+        </w:rPr>
+        <w:t xml:space="preserve"> може відсилати запити та отримувати відповіді від віддаленого </w:t>
       </w:r>
       <w:r>
         <w:rPr>
@@ -3491,11 +3569,19 @@
           <w:lang w:val="uk-UA"/>
         </w:rPr>
       </w:pPr>
-      <w:r>
-        <w:rPr>
-          <w:lang w:val="uk-UA"/>
-        </w:rPr>
-        <w:t xml:space="preserve">LabTime </w:t>
+      <w:proofErr w:type="spellStart"/>
+      <w:r>
+        <w:rPr>
+          <w:lang w:val="uk-UA"/>
+        </w:rPr>
+        <w:t>LabTime</w:t>
+      </w:r>
+      <w:proofErr w:type="spellEnd"/>
+      <w:r>
+        <w:rPr>
+          <w:lang w:val="uk-UA"/>
+        </w:rPr>
+        <w:t xml:space="preserve"> </w:t>
       </w:r>
       <w:r>
         <w:rPr>
@@ -3507,7 +3593,35 @@
         <w:rPr>
           <w:lang w:val="uk-UA"/>
         </w:rPr>
-        <w:t>зрахована на найпоширеніші комп’ютерні операційні системи, такі як Windows, Linux, MacOS тощо</w:t>
+        <w:t xml:space="preserve">зрахована на найпоширеніші комп’ютерні операційні системи, такі як Windows, </w:t>
+      </w:r>
+      <w:proofErr w:type="spellStart"/>
+      <w:r>
+        <w:rPr>
+          <w:lang w:val="uk-UA"/>
+        </w:rPr>
+        <w:t>Linux</w:t>
+      </w:r>
+      <w:proofErr w:type="spellEnd"/>
+      <w:r>
+        <w:rPr>
+          <w:lang w:val="uk-UA"/>
+        </w:rPr>
+        <w:t xml:space="preserve">, </w:t>
+      </w:r>
+      <w:proofErr w:type="spellStart"/>
+      <w:r>
+        <w:rPr>
+          <w:lang w:val="uk-UA"/>
+        </w:rPr>
+        <w:t>MacOS</w:t>
+      </w:r>
+      <w:proofErr w:type="spellEnd"/>
+      <w:r>
+        <w:rPr>
+          <w:lang w:val="uk-UA"/>
+        </w:rPr>
+        <w:t xml:space="preserve"> тощо</w:t>
       </w:r>
       <w:r>
         <w:rPr>
@@ -3526,8 +3640,16 @@
           <w:lang w:val="uk-UA"/>
         </w:rPr>
         <w:lastRenderedPageBreak/>
-        <w:t>програмою повинна бути встановлена JVM версії 1.8, чи новітніша</w:t>
-      </w:r>
+        <w:t xml:space="preserve">програмою повинна бути встановлена JVM версії 1.8, чи </w:t>
+      </w:r>
+      <w:proofErr w:type="spellStart"/>
+      <w:r>
+        <w:rPr>
+          <w:lang w:val="uk-UA"/>
+        </w:rPr>
+        <w:t>новітніша</w:t>
+      </w:r>
+      <w:proofErr w:type="spellEnd"/>
       <w:r>
         <w:rPr>
           <w:lang w:val="uk-UA"/>
@@ -3554,11 +3676,19 @@
         </w:rPr>
         <w:t xml:space="preserve">Для роботи із локальною базою даних рекомендовано використовувати </w:t>
       </w:r>
-      <w:r>
-        <w:rPr>
-          <w:lang w:val="uk-UA"/>
-        </w:rPr>
-        <w:t xml:space="preserve">postgreSQL v.9.1.51 </w:t>
+      <w:proofErr w:type="spellStart"/>
+      <w:r>
+        <w:rPr>
+          <w:lang w:val="uk-UA"/>
+        </w:rPr>
+        <w:t>postgreSQL</w:t>
+      </w:r>
+      <w:proofErr w:type="spellEnd"/>
+      <w:r>
+        <w:rPr>
+          <w:lang w:val="uk-UA"/>
+        </w:rPr>
+        <w:t xml:space="preserve"> v.9.1.51 </w:t>
       </w:r>
       <w:r>
         <w:rPr>
@@ -3625,7 +3755,21 @@
         <w:rPr>
           <w:lang w:val="uk-UA"/>
         </w:rPr>
-        <w:t xml:space="preserve">За допомогою віджета календаря користувач отримує на екрані записи про </w:t>
+        <w:t xml:space="preserve">За допомогою </w:t>
+      </w:r>
+      <w:proofErr w:type="spellStart"/>
+      <w:r>
+        <w:rPr>
+          <w:lang w:val="uk-UA"/>
+        </w:rPr>
+        <w:t>віджета</w:t>
+      </w:r>
+      <w:proofErr w:type="spellEnd"/>
+      <w:r>
+        <w:rPr>
+          <w:lang w:val="uk-UA"/>
+        </w:rPr>
+        <w:t xml:space="preserve"> календаря користувач отримує на екрані записи про </w:t>
       </w:r>
       <w:r>
         <w:rPr>
@@ -3705,11 +3849,19 @@
         </w:rPr>
         <w:t xml:space="preserve"> </w:t>
       </w:r>
-      <w:r>
-        <w:rPr>
-          <w:lang w:val="uk-UA"/>
-        </w:rPr>
-        <w:t xml:space="preserve">LabTime </w:t>
+      <w:proofErr w:type="spellStart"/>
+      <w:r>
+        <w:rPr>
+          <w:lang w:val="uk-UA"/>
+        </w:rPr>
+        <w:t>LabTime</w:t>
+      </w:r>
+      <w:proofErr w:type="spellEnd"/>
+      <w:r>
+        <w:rPr>
+          <w:lang w:val="uk-UA"/>
+        </w:rPr>
+        <w:t xml:space="preserve"> </w:t>
       </w:r>
       <w:r>
         <w:rPr>
@@ -3920,12 +4072,14 @@
         </w:rPr>
         <w:t xml:space="preserve">Як було зазначено раніше, користувачі інформаційної системи </w:t>
       </w:r>
+      <w:proofErr w:type="spellStart"/>
       <w:r>
         <w:rPr>
           <w:lang w:val="uk-UA"/>
         </w:rPr>
         <w:t>LabTime</w:t>
       </w:r>
+      <w:proofErr w:type="spellEnd"/>
       <w:r>
         <w:rPr>
           <w:lang w:val="uk-UA"/>
@@ -3962,23 +4116,123 @@
           <w:lang w:val="uk-UA"/>
         </w:rPr>
       </w:pPr>
-      <w:r>
-        <w:rPr>
-          <w:lang w:val="uk-UA"/>
-        </w:rPr>
-        <w:t xml:space="preserve">LabTime </w:t>
-      </w:r>
-      <w:r>
-        <w:rPr>
-          <w:lang w:val="uk-UA"/>
-        </w:rPr>
-        <w:t xml:space="preserve">має бути реалізовано на мові Java. Обов’язковим є використання паттерну проектування MVC. Також, інформаційна система повинна бути доступна для роботи в якості Application Program Interface. Для розробки заохочується використовувати середу </w:t>
-      </w:r>
-      <w:r>
-        <w:rPr>
-          <w:lang w:val="uk-UA"/>
-        </w:rPr>
-        <w:t>IntelliJ Idea 2017.3.4</w:t>
+      <w:proofErr w:type="spellStart"/>
+      <w:r>
+        <w:rPr>
+          <w:lang w:val="uk-UA"/>
+        </w:rPr>
+        <w:t>LabTime</w:t>
+      </w:r>
+      <w:proofErr w:type="spellEnd"/>
+      <w:r>
+        <w:rPr>
+          <w:lang w:val="uk-UA"/>
+        </w:rPr>
+        <w:t xml:space="preserve"> </w:t>
+      </w:r>
+      <w:r>
+        <w:rPr>
+          <w:lang w:val="uk-UA"/>
+        </w:rPr>
+        <w:t xml:space="preserve">має бути реалізовано на мові </w:t>
+      </w:r>
+      <w:proofErr w:type="spellStart"/>
+      <w:r>
+        <w:rPr>
+          <w:lang w:val="uk-UA"/>
+        </w:rPr>
+        <w:t>Java</w:t>
+      </w:r>
+      <w:proofErr w:type="spellEnd"/>
+      <w:r>
+        <w:rPr>
+          <w:lang w:val="uk-UA"/>
+        </w:rPr>
+        <w:t xml:space="preserve">. Обов’язковим є використання </w:t>
+      </w:r>
+      <w:proofErr w:type="spellStart"/>
+      <w:r>
+        <w:rPr>
+          <w:lang w:val="uk-UA"/>
+        </w:rPr>
+        <w:t>паттерну</w:t>
+      </w:r>
+      <w:proofErr w:type="spellEnd"/>
+      <w:r>
+        <w:rPr>
+          <w:lang w:val="uk-UA"/>
+        </w:rPr>
+        <w:t xml:space="preserve"> проектування MVC. Також, інформаційна система повинна бути доступна для роботи в якості </w:t>
+      </w:r>
+      <w:proofErr w:type="spellStart"/>
+      <w:r>
+        <w:rPr>
+          <w:lang w:val="uk-UA"/>
+        </w:rPr>
+        <w:t>Application</w:t>
+      </w:r>
+      <w:proofErr w:type="spellEnd"/>
+      <w:r>
+        <w:rPr>
+          <w:lang w:val="uk-UA"/>
+        </w:rPr>
+        <w:t xml:space="preserve"> </w:t>
+      </w:r>
+      <w:proofErr w:type="spellStart"/>
+      <w:r>
+        <w:rPr>
+          <w:lang w:val="uk-UA"/>
+        </w:rPr>
+        <w:t>Program</w:t>
+      </w:r>
+      <w:proofErr w:type="spellEnd"/>
+      <w:r>
+        <w:rPr>
+          <w:lang w:val="uk-UA"/>
+        </w:rPr>
+        <w:t xml:space="preserve"> </w:t>
+      </w:r>
+      <w:proofErr w:type="spellStart"/>
+      <w:r>
+        <w:rPr>
+          <w:lang w:val="uk-UA"/>
+        </w:rPr>
+        <w:t>Interface</w:t>
+      </w:r>
+      <w:proofErr w:type="spellEnd"/>
+      <w:r>
+        <w:rPr>
+          <w:lang w:val="uk-UA"/>
+        </w:rPr>
+        <w:t xml:space="preserve">. Для розробки заохочується використовувати середу </w:t>
+      </w:r>
+      <w:proofErr w:type="spellStart"/>
+      <w:r>
+        <w:rPr>
+          <w:lang w:val="uk-UA"/>
+        </w:rPr>
+        <w:t>IntelliJ</w:t>
+      </w:r>
+      <w:proofErr w:type="spellEnd"/>
+      <w:r>
+        <w:rPr>
+          <w:lang w:val="uk-UA"/>
+        </w:rPr>
+        <w:t xml:space="preserve"> </w:t>
+      </w:r>
+      <w:proofErr w:type="spellStart"/>
+      <w:r>
+        <w:rPr>
+          <w:lang w:val="uk-UA"/>
+        </w:rPr>
+        <w:t>Idea</w:t>
+      </w:r>
+      <w:proofErr w:type="spellEnd"/>
+      <w:r>
+        <w:rPr>
+          <w:lang w:val="uk-UA"/>
+        </w:rPr>
+        <w:t xml:space="preserve"> 2017.3.4</w:t>
       </w:r>
       <w:r>
         <w:rPr>
@@ -4368,7 +4622,49 @@
         <w:rPr>
           <w:lang w:val="uk-UA"/>
         </w:rPr>
-        <w:t>Для текстової інформації рекомендовано використати шрифти Roboto і Roboto Regular. Згідно з обраним типом, розміром і кольором шрифту, текст повинно бути добре видно та легко розпізнано на фоні.</w:t>
+        <w:t xml:space="preserve">Для текстової інформації рекомендовано використати шрифти </w:t>
+      </w:r>
+      <w:proofErr w:type="spellStart"/>
+      <w:r>
+        <w:rPr>
+          <w:lang w:val="uk-UA"/>
+        </w:rPr>
+        <w:t>Roboto</w:t>
+      </w:r>
+      <w:proofErr w:type="spellEnd"/>
+      <w:r>
+        <w:rPr>
+          <w:lang w:val="uk-UA"/>
+        </w:rPr>
+        <w:t xml:space="preserve"> і </w:t>
+      </w:r>
+      <w:proofErr w:type="spellStart"/>
+      <w:r>
+        <w:rPr>
+          <w:lang w:val="uk-UA"/>
+        </w:rPr>
+        <w:t>Roboto</w:t>
+      </w:r>
+      <w:proofErr w:type="spellEnd"/>
+      <w:r>
+        <w:rPr>
+          <w:lang w:val="uk-UA"/>
+        </w:rPr>
+        <w:t xml:space="preserve"> </w:t>
+      </w:r>
+      <w:proofErr w:type="spellStart"/>
+      <w:r>
+        <w:rPr>
+          <w:lang w:val="uk-UA"/>
+        </w:rPr>
+        <w:t>Regular</w:t>
+      </w:r>
+      <w:proofErr w:type="spellEnd"/>
+      <w:r>
+        <w:rPr>
+          <w:lang w:val="uk-UA"/>
+        </w:rPr>
+        <w:t>. Згідно з обраним типом, розміром і кольором шрифту, текст повинно бути добре видно та легко розпізнано на фоні.</w:t>
       </w:r>
     </w:p>
     <w:p>
@@ -4900,7 +5196,39 @@
                 <w:highlight w:val="yellow"/>
                 <w:lang w:val="uk-UA"/>
               </w:rPr>
-              <w:t>(аттач файла)</w:t>
+              <w:t>(</w:t>
+            </w:r>
+            <w:proofErr w:type="spellStart"/>
+            <w:r>
+              <w:rPr>
+                <w:highlight w:val="yellow"/>
+                <w:lang w:val="uk-UA"/>
+              </w:rPr>
+              <w:t>аттач</w:t>
+            </w:r>
+            <w:proofErr w:type="spellEnd"/>
+            <w:r>
+              <w:rPr>
+                <w:highlight w:val="yellow"/>
+                <w:lang w:val="uk-UA"/>
+              </w:rPr>
+              <w:t xml:space="preserve"> </w:t>
+            </w:r>
+            <w:proofErr w:type="spellStart"/>
+            <w:r>
+              <w:rPr>
+                <w:highlight w:val="yellow"/>
+                <w:lang w:val="uk-UA"/>
+              </w:rPr>
+              <w:t>файла</w:t>
+            </w:r>
+            <w:proofErr w:type="spellEnd"/>
+            <w:r>
+              <w:rPr>
+                <w:highlight w:val="yellow"/>
+                <w:lang w:val="uk-UA"/>
+              </w:rPr>
+              <w:t>)</w:t>
             </w:r>
             <w:r>
               <w:rPr>
@@ -6061,23 +6389,33 @@
               </w:rPr>
               <w:t xml:space="preserve">Графічно повинен відображатися </w:t>
             </w:r>
+            <w:proofErr w:type="spellStart"/>
             <w:r>
               <w:rPr>
                 <w:lang w:val="uk-UA"/>
               </w:rPr>
               <w:t>найпріорітетніший</w:t>
             </w:r>
+            <w:proofErr w:type="spellEnd"/>
             <w:r>
               <w:rPr>
                 <w:lang w:val="uk-UA"/>
               </w:rPr>
               <w:t xml:space="preserve"> стан, згідно з </w:t>
             </w:r>
-            <w:r>
-              <w:rPr>
-                <w:lang w:val="uk-UA"/>
-              </w:rPr>
-              <w:t>пріорітетами станів (FR20), зі станів лабораторних робіт.</w:t>
+            <w:proofErr w:type="spellStart"/>
+            <w:r>
+              <w:rPr>
+                <w:lang w:val="uk-UA"/>
+              </w:rPr>
+              <w:t>пріорітетами</w:t>
+            </w:r>
+            <w:proofErr w:type="spellEnd"/>
+            <w:r>
+              <w:rPr>
+                <w:lang w:val="uk-UA"/>
+              </w:rPr>
+              <w:t xml:space="preserve"> станів (FR20), зі станів лабораторних робіт.</w:t>
             </w:r>
           </w:p>
         </w:tc>
@@ -6445,11 +6783,19 @@
                 <w:lang w:val="uk-UA"/>
               </w:rPr>
             </w:pPr>
-            <w:r>
-              <w:rPr>
-                <w:lang w:val="uk-UA"/>
-              </w:rPr>
-              <w:t>Пріорітети станів лабораторної роботи</w:t>
+            <w:proofErr w:type="spellStart"/>
+            <w:r>
+              <w:rPr>
+                <w:lang w:val="uk-UA"/>
+              </w:rPr>
+              <w:t>Пріорітети</w:t>
+            </w:r>
+            <w:proofErr w:type="spellEnd"/>
+            <w:r>
+              <w:rPr>
+                <w:lang w:val="uk-UA"/>
+              </w:rPr>
+              <w:t xml:space="preserve"> станів лабораторної роботи</w:t>
             </w:r>
           </w:p>
         </w:tc>
@@ -6470,7 +6816,21 @@
               <w:rPr>
                 <w:lang w:val="uk-UA"/>
               </w:rPr>
-              <w:t xml:space="preserve">Повинні бути реалізовані наступні стани лабораторної роботи (пріорітет найбільший </w:t>
+              <w:t>Повинні бути реалізовані наступні стани лабораторної роботи (</w:t>
+            </w:r>
+            <w:proofErr w:type="spellStart"/>
+            <w:r>
+              <w:rPr>
+                <w:lang w:val="uk-UA"/>
+              </w:rPr>
+              <w:t>пріорітет</w:t>
+            </w:r>
+            <w:proofErr w:type="spellEnd"/>
+            <w:r>
+              <w:rPr>
+                <w:lang w:val="uk-UA"/>
+              </w:rPr>
+              <w:t xml:space="preserve"> найбільший </w:t>
             </w:r>
             <w:r>
               <w:rPr>
@@ -6741,8 +7101,17 @@
                 <w:highlight w:val="yellow"/>
                 <w:lang w:val="uk-UA"/>
               </w:rPr>
-              <w:t xml:space="preserve"> вподальшому</w:t>
-            </w:r>
+              <w:t xml:space="preserve"> </w:t>
+            </w:r>
+            <w:proofErr w:type="spellStart"/>
+            <w:r>
+              <w:rPr>
+                <w:highlight w:val="yellow"/>
+                <w:lang w:val="uk-UA"/>
+              </w:rPr>
+              <w:t>вподальшому</w:t>
+            </w:r>
+            <w:proofErr w:type="spellEnd"/>
             <w:r>
               <w:rPr>
                 <w:highlight w:val="yellow"/>
@@ -6900,12 +7269,21 @@
           <w:lang w:val="en-US"/>
         </w:rPr>
       </w:pPr>
-      <w:r>
-        <w:rPr>
-          <w:b/>
-          <w:lang w:val="uk-UA"/>
-        </w:rPr>
-        <w:t>Title:</w:t>
+      <w:proofErr w:type="spellStart"/>
+      <w:r>
+        <w:rPr>
+          <w:b/>
+          <w:lang w:val="uk-UA"/>
+        </w:rPr>
+        <w:t>Title</w:t>
+      </w:r>
+      <w:proofErr w:type="spellEnd"/>
+      <w:r>
+        <w:rPr>
+          <w:b/>
+          <w:lang w:val="uk-UA"/>
+        </w:rPr>
+        <w:t>:</w:t>
       </w:r>
       <w:r>
         <w:rPr>
@@ -6918,118 +7296,442 @@
         <w:rPr>
           <w:lang w:val="en-US"/>
         </w:rPr>
-        <w:t>Choose a certain date</w:t>
-      </w:r>
-    </w:p>
-    <w:p>
-      <w:pPr>
-        <w:rPr>
-          <w:lang w:val="uk-UA"/>
-        </w:rPr>
-      </w:pPr>
-      <w:r>
-        <w:rPr>
-          <w:b/>
-          <w:lang w:val="uk-UA"/>
-        </w:rPr>
-        <w:t>Preconditions:</w:t>
-      </w:r>
-      <w:r>
-        <w:rPr>
-          <w:b/>
+        <w:t xml:space="preserve">Choose a certain </w:t>
+      </w:r>
+      <w:r>
+        <w:rPr>
+          <w:lang w:val="uk-UA"/>
+        </w:rPr>
+        <w:t>(</w:t>
+      </w:r>
+      <w:proofErr w:type="spellStart"/>
+      <w:r>
+        <w:rPr>
+          <w:lang w:val="en-US"/>
+        </w:rPr>
+        <w:t>widget_level</w:t>
+      </w:r>
+      <w:proofErr w:type="spellEnd"/>
+      <w:r>
+        <w:rPr>
+          <w:lang w:val="en-US"/>
+        </w:rPr>
+        <w:t>)</w:t>
+      </w:r>
+      <w:r>
+        <w:rPr>
+          <w:lang w:val="uk-UA"/>
         </w:rPr>
         <w:t xml:space="preserve"> </w:t>
       </w:r>
       <w:r>
         <w:rPr>
-          <w:lang w:val="uk-UA"/>
-        </w:rPr>
-        <w:t>На екрані відображається активний віджет-каледар.</w:t>
-      </w:r>
-    </w:p>
-    <w:p>
-      <w:pPr>
-        <w:rPr>
-          <w:lang w:val="uk-UA"/>
-        </w:rPr>
-      </w:pPr>
-      <w:r>
-        <w:rPr>
-          <w:b/>
-          <w:lang w:val="uk-UA"/>
-        </w:rPr>
-        <w:t>Trigger:</w:t>
-      </w:r>
-      <w:r>
-        <w:rPr>
-          <w:b/>
-          <w:lang w:val="uk-UA"/>
+          <w:lang w:val="en-US"/>
+        </w:rPr>
+        <w:t xml:space="preserve">from </w:t>
+      </w:r>
+      <w:proofErr w:type="spellStart"/>
+      <w:r>
+        <w:rPr>
+          <w:lang w:val="en-US"/>
+        </w:rPr>
+        <w:t>widget_</w:t>
+      </w:r>
+      <w:r>
+        <w:rPr>
+          <w:lang w:val="en-US"/>
+        </w:rPr>
+        <w:t>level</w:t>
+      </w:r>
+      <w:proofErr w:type="spellEnd"/>
+      <w:r>
+        <w:rPr>
+          <w:lang w:val="uk-UA"/>
+        </w:rPr>
+        <w:t>+1</w:t>
+      </w:r>
+      <w:r>
+        <w:rPr>
+          <w:lang w:val="en-US"/>
         </w:rPr>
         <w:t xml:space="preserve"> </w:t>
       </w:r>
       <w:r>
         <w:rPr>
-          <w:lang w:val="uk-UA"/>
-        </w:rPr>
-        <w:t>Натиснута</w:t>
-      </w:r>
-      <w:r>
-        <w:rPr>
-          <w:b/>
-          <w:lang w:val="uk-UA"/>
+          <w:lang w:val="en-US"/>
+        </w:rPr>
+        <w:t>view</w:t>
+      </w:r>
+    </w:p>
+    <w:p>
+      <w:pPr>
+        <w:rPr>
+          <w:lang w:val="uk-UA"/>
+        </w:rPr>
+      </w:pPr>
+      <w:r>
+        <w:rPr>
+          <w:b/>
+          <w:lang w:val="en-US"/>
+        </w:rPr>
+        <w:t>Tip</w:t>
+      </w:r>
+      <w:r>
+        <w:rPr>
+          <w:b/>
+          <w:lang w:val="en-US"/>
+        </w:rPr>
+        <w:t xml:space="preserve">: </w:t>
+      </w:r>
+      <w:proofErr w:type="spellStart"/>
+      <w:r>
+        <w:rPr>
+          <w:lang w:val="en-US"/>
+        </w:rPr>
+        <w:t>widget_level</w:t>
+      </w:r>
+      <w:proofErr w:type="spellEnd"/>
+      <w:r>
+        <w:rPr>
+          <w:lang w:val="en-US"/>
         </w:rPr>
         <w:t xml:space="preserve"> </w:t>
       </w:r>
       <w:r>
         <w:rPr>
-          <w:b/>
-          <w:highlight w:val="yellow"/>
-          <w:lang w:val="uk-UA"/>
+          <w:lang w:val="uk-UA"/>
+        </w:rPr>
+        <w:t>деякий індекс з масиву</w:t>
+      </w:r>
+      <w:r>
+        <w:rPr>
+          <w:lang w:val="en-US"/>
+        </w:rPr>
+        <w:t xml:space="preserve"> [</w:t>
+      </w:r>
+      <w:r>
+        <w:rPr>
+          <w:lang w:val="uk-UA"/>
+        </w:rPr>
+        <w:t xml:space="preserve">кілька </w:t>
+      </w:r>
+      <w:proofErr w:type="gramStart"/>
+      <w:r>
+        <w:rPr>
+          <w:lang w:val="uk-UA"/>
+        </w:rPr>
+        <w:t>годин(</w:t>
+      </w:r>
+      <w:proofErr w:type="gramEnd"/>
+      <w:r>
+        <w:rPr>
+          <w:lang w:val="uk-UA"/>
+        </w:rPr>
+        <w:t>година)</w:t>
+      </w:r>
+      <w:r>
+        <w:rPr>
+          <w:lang w:val="en-US"/>
+        </w:rPr>
+        <w:t xml:space="preserve">, </w:t>
+      </w:r>
+      <w:r>
+        <w:rPr>
+          <w:lang w:val="uk-UA"/>
+        </w:rPr>
+        <w:t>кілька діб(доба),</w:t>
+      </w:r>
+      <w:r>
+        <w:rPr>
+          <w:lang w:val="uk-UA"/>
+        </w:rPr>
+        <w:t xml:space="preserve"> </w:t>
+      </w:r>
+      <w:r>
+        <w:rPr>
+          <w:lang w:val="uk-UA"/>
+        </w:rPr>
+        <w:t xml:space="preserve">кілька тижнів(тиждень),  </w:t>
+      </w:r>
+      <w:r>
+        <w:rPr>
+          <w:lang w:val="uk-UA"/>
+        </w:rPr>
+        <w:t>кілька місяців(місяць)</w:t>
+      </w:r>
+      <w:r>
+        <w:rPr>
+          <w:lang w:val="uk-UA"/>
+        </w:rPr>
+        <w:t>,</w:t>
+      </w:r>
+      <w:r>
+        <w:rPr>
+          <w:lang w:val="en-US"/>
         </w:rPr>
         <w:t>…</w:t>
       </w:r>
-    </w:p>
-    <w:p>
-      <w:pPr>
-        <w:rPr>
-          <w:lang w:val="uk-UA"/>
-        </w:rPr>
-      </w:pPr>
-      <w:r>
-        <w:rPr>
-          <w:b/>
-          <w:lang w:val="uk-UA"/>
-        </w:rPr>
-        <w:t>Postconditions:</w:t>
-      </w:r>
-    </w:p>
-    <w:p>
-      <w:pPr>
-        <w:rPr>
-          <w:lang w:val="uk-UA"/>
-        </w:rPr>
-      </w:pPr>
-      <w:r>
-        <w:rPr>
-          <w:b/>
-          <w:lang w:val="uk-UA"/>
-        </w:rPr>
-        <w:t>Success Scenario:</w:t>
-      </w:r>
-    </w:p>
-    <w:p>
-      <w:pPr>
-        <w:rPr>
-          <w:b/>
-          <w:lang w:val="uk-UA"/>
-        </w:rPr>
-      </w:pPr>
-      <w:r>
-        <w:rPr>
-          <w:b/>
-          <w:lang w:val="uk-UA"/>
-        </w:rPr>
-        <w:t>Extensions:</w:t>
+      <w:r>
+        <w:rPr>
+          <w:lang w:val="en-US"/>
+        </w:rPr>
+        <w:t>]</w:t>
+      </w:r>
+      <w:r>
+        <w:rPr>
+          <w:lang w:val="uk-UA"/>
+        </w:rPr>
+        <w:t>.</w:t>
+      </w:r>
+    </w:p>
+    <w:p>
+      <w:pPr>
+        <w:rPr>
+          <w:lang w:val="uk-UA"/>
+        </w:rPr>
+      </w:pPr>
+      <w:proofErr w:type="spellStart"/>
+      <w:r>
+        <w:rPr>
+          <w:b/>
+          <w:lang w:val="uk-UA"/>
+        </w:rPr>
+        <w:t>Preconditions</w:t>
+      </w:r>
+      <w:proofErr w:type="spellEnd"/>
+      <w:r>
+        <w:rPr>
+          <w:b/>
+          <w:lang w:val="uk-UA"/>
+        </w:rPr>
+        <w:t>:</w:t>
+      </w:r>
+      <w:r>
+        <w:rPr>
+          <w:b/>
+          <w:lang w:val="uk-UA"/>
+        </w:rPr>
+        <w:t xml:space="preserve"> </w:t>
+      </w:r>
+      <w:r>
+        <w:rPr>
+          <w:lang w:val="uk-UA"/>
+        </w:rPr>
+        <w:t xml:space="preserve">На екрані відображається активний </w:t>
+      </w:r>
+      <w:proofErr w:type="spellStart"/>
+      <w:r>
+        <w:rPr>
+          <w:lang w:val="uk-UA"/>
+        </w:rPr>
+        <w:t>віджет-каледар</w:t>
+      </w:r>
+      <w:proofErr w:type="spellEnd"/>
+      <w:r>
+        <w:rPr>
+          <w:lang w:val="uk-UA"/>
+        </w:rPr>
+        <w:t xml:space="preserve"> </w:t>
+      </w:r>
+      <w:r>
+        <w:rPr>
+          <w:lang w:val="en-US"/>
+        </w:rPr>
+        <w:t>widget</w:t>
+      </w:r>
+      <w:r>
+        <w:rPr>
+          <w:lang w:val="uk-UA"/>
+        </w:rPr>
+        <w:t>_</w:t>
+      </w:r>
+      <w:r>
+        <w:rPr>
+          <w:lang w:val="en-US"/>
+        </w:rPr>
+        <w:t>level</w:t>
+      </w:r>
+      <w:r>
+        <w:rPr>
+          <w:lang w:val="uk-UA"/>
+        </w:rPr>
+        <w:t>.</w:t>
+      </w:r>
+    </w:p>
+    <w:p>
+      <w:pPr>
+        <w:rPr>
+          <w:lang w:val="uk-UA"/>
+        </w:rPr>
+      </w:pPr>
+      <w:proofErr w:type="spellStart"/>
+      <w:r>
+        <w:rPr>
+          <w:b/>
+          <w:lang w:val="uk-UA"/>
+        </w:rPr>
+        <w:t>Trigger</w:t>
+      </w:r>
+      <w:proofErr w:type="spellEnd"/>
+      <w:r>
+        <w:rPr>
+          <w:b/>
+          <w:lang w:val="uk-UA"/>
+        </w:rPr>
+        <w:t>:</w:t>
+      </w:r>
+      <w:r>
+        <w:rPr>
+          <w:b/>
+          <w:lang w:val="uk-UA"/>
+        </w:rPr>
+        <w:t xml:space="preserve"> </w:t>
+      </w:r>
+      <w:r>
+        <w:rPr>
+          <w:lang w:val="uk-UA"/>
+        </w:rPr>
+        <w:t xml:space="preserve">Натиснутий блок інтерфейсу, в якому вказана точна дата та день тижня, з зображених на </w:t>
+      </w:r>
+      <w:proofErr w:type="spellStart"/>
+      <w:r>
+        <w:rPr>
+          <w:lang w:val="uk-UA"/>
+        </w:rPr>
+        <w:t>віджеті</w:t>
+      </w:r>
+      <w:proofErr w:type="spellEnd"/>
+    </w:p>
+    <w:p>
+      <w:pPr>
+        <w:rPr>
+          <w:lang w:val="uk-UA"/>
+        </w:rPr>
+      </w:pPr>
+      <w:proofErr w:type="spellStart"/>
+      <w:r>
+        <w:rPr>
+          <w:b/>
+          <w:lang w:val="uk-UA"/>
+        </w:rPr>
+        <w:t>Postconditions</w:t>
+      </w:r>
+      <w:proofErr w:type="spellEnd"/>
+      <w:r>
+        <w:rPr>
+          <w:b/>
+          <w:lang w:val="uk-UA"/>
+        </w:rPr>
+        <w:t>:</w:t>
+      </w:r>
+      <w:r>
+        <w:rPr>
+          <w:b/>
+          <w:lang w:val="uk-UA"/>
+        </w:rPr>
+        <w:t xml:space="preserve"> -</w:t>
+      </w:r>
+    </w:p>
+    <w:p>
+      <w:pPr>
+        <w:rPr>
+          <w:lang w:val="uk-UA"/>
+        </w:rPr>
+      </w:pPr>
+      <w:proofErr w:type="spellStart"/>
+      <w:r>
+        <w:rPr>
+          <w:b/>
+          <w:lang w:val="uk-UA"/>
+        </w:rPr>
+        <w:t>Success</w:t>
+      </w:r>
+      <w:proofErr w:type="spellEnd"/>
+      <w:r>
+        <w:rPr>
+          <w:b/>
+          <w:lang w:val="uk-UA"/>
+        </w:rPr>
+        <w:t xml:space="preserve"> </w:t>
+      </w:r>
+      <w:proofErr w:type="spellStart"/>
+      <w:r>
+        <w:rPr>
+          <w:b/>
+          <w:lang w:val="uk-UA"/>
+        </w:rPr>
+        <w:t>Scenario</w:t>
+      </w:r>
+      <w:proofErr w:type="spellEnd"/>
+      <w:r>
+        <w:rPr>
+          <w:b/>
+          <w:lang w:val="uk-UA"/>
+        </w:rPr>
+        <w:t>:</w:t>
+      </w:r>
+      <w:r>
+        <w:rPr>
+          <w:b/>
+          <w:lang w:val="uk-UA"/>
+        </w:rPr>
+        <w:t xml:space="preserve"> </w:t>
+      </w:r>
+      <w:r>
+        <w:rPr>
+          <w:lang w:val="uk-UA"/>
+        </w:rPr>
+        <w:t xml:space="preserve">Відображається </w:t>
+      </w:r>
+      <w:proofErr w:type="spellStart"/>
+      <w:r>
+        <w:rPr>
+          <w:lang w:val="uk-UA"/>
+        </w:rPr>
+        <w:t>віджет</w:t>
+      </w:r>
+      <w:proofErr w:type="spellEnd"/>
+      <w:r>
+        <w:rPr>
+          <w:lang w:val="uk-UA"/>
+        </w:rPr>
+        <w:t>-календар(день)</w:t>
+      </w:r>
+    </w:p>
+    <w:p>
+      <w:pPr>
+        <w:rPr>
+          <w:lang w:val="uk-UA"/>
+        </w:rPr>
+      </w:pPr>
+      <w:proofErr w:type="spellStart"/>
+      <w:r>
+        <w:rPr>
+          <w:b/>
+          <w:lang w:val="uk-UA"/>
+        </w:rPr>
+        <w:t>Extensions</w:t>
+      </w:r>
+      <w:proofErr w:type="spellEnd"/>
+      <w:r>
+        <w:rPr>
+          <w:b/>
+          <w:lang w:val="uk-UA"/>
+        </w:rPr>
+        <w:t>:</w:t>
+      </w:r>
+      <w:r>
+        <w:rPr>
+          <w:b/>
+          <w:lang w:val="uk-UA"/>
+        </w:rPr>
+        <w:t xml:space="preserve"> </w:t>
+      </w:r>
+      <w:r>
+        <w:rPr>
+          <w:lang w:val="uk-UA"/>
+        </w:rPr>
+        <w:t>Альтернативне натиснення відкриває контекстне меню, для швидкого редагування усіх подій для обраного блоку.</w:t>
       </w:r>
     </w:p>
     <w:p>
@@ -7037,6 +7739,1404 @@
         <w:pStyle w:val="4"/>
       </w:pPr>
       <w:r>
+        <w:t>Обрання діапазону дат</w:t>
+      </w:r>
+      <w:r>
+        <w:t>(1)</w:t>
+      </w:r>
+    </w:p>
+    <w:p>
+      <w:pPr>
+        <w:rPr>
+          <w:lang w:val="uk-UA"/>
+        </w:rPr>
+      </w:pPr>
+      <w:r>
+        <w:rPr>
+          <w:b/>
+          <w:lang w:val="uk-UA"/>
+        </w:rPr>
+        <w:t xml:space="preserve">ID: </w:t>
+      </w:r>
+      <w:r>
+        <w:rPr>
+          <w:lang w:val="uk-UA"/>
+        </w:rPr>
+        <w:t>UC2</w:t>
+      </w:r>
+    </w:p>
+    <w:p>
+      <w:pPr>
+        <w:rPr>
+          <w:lang w:val="en-US"/>
+        </w:rPr>
+      </w:pPr>
+      <w:proofErr w:type="spellStart"/>
+      <w:r>
+        <w:rPr>
+          <w:b/>
+          <w:lang w:val="uk-UA"/>
+        </w:rPr>
+        <w:t>Title</w:t>
+      </w:r>
+      <w:proofErr w:type="spellEnd"/>
+      <w:r>
+        <w:rPr>
+          <w:b/>
+          <w:lang w:val="uk-UA"/>
+        </w:rPr>
+        <w:t>:</w:t>
+      </w:r>
+      <w:r>
+        <w:rPr>
+          <w:b/>
+          <w:lang w:val="uk-UA"/>
+        </w:rPr>
+        <w:t xml:space="preserve"> </w:t>
+      </w:r>
+      <w:r>
+        <w:rPr>
+          <w:lang w:val="en-US"/>
+        </w:rPr>
+        <w:t>Choose</w:t>
+      </w:r>
+      <w:r>
+        <w:rPr>
+          <w:b/>
+          <w:lang w:val="en-US"/>
+        </w:rPr>
+        <w:t xml:space="preserve"> </w:t>
+      </w:r>
+      <w:r>
+        <w:rPr>
+          <w:lang w:val="en-US"/>
+        </w:rPr>
+        <w:t>range of dates</w:t>
+      </w:r>
+    </w:p>
+    <w:p>
+      <w:pPr>
+        <w:rPr>
+          <w:lang w:val="uk-UA"/>
+        </w:rPr>
+      </w:pPr>
+      <w:proofErr w:type="spellStart"/>
+      <w:r>
+        <w:rPr>
+          <w:b/>
+          <w:lang w:val="uk-UA"/>
+        </w:rPr>
+        <w:t>Preconditions</w:t>
+      </w:r>
+      <w:proofErr w:type="spellEnd"/>
+      <w:r>
+        <w:rPr>
+          <w:b/>
+          <w:lang w:val="uk-UA"/>
+        </w:rPr>
+        <w:t>:</w:t>
+      </w:r>
+      <w:r>
+        <w:rPr>
+          <w:b/>
+          <w:lang w:val="uk-UA"/>
+        </w:rPr>
+        <w:t xml:space="preserve"> </w:t>
+      </w:r>
+      <w:r>
+        <w:rPr>
+          <w:lang w:val="uk-UA"/>
+        </w:rPr>
+        <w:t xml:space="preserve">На екрані наявні два поля для вибору дат </w:t>
+      </w:r>
+    </w:p>
+    <w:p>
+      <w:pPr>
+        <w:rPr>
+          <w:lang w:val="uk-UA"/>
+        </w:rPr>
+      </w:pPr>
+      <w:proofErr w:type="spellStart"/>
+      <w:r>
+        <w:rPr>
+          <w:b/>
+          <w:lang w:val="uk-UA"/>
+        </w:rPr>
+        <w:t>Trigger</w:t>
+      </w:r>
+      <w:proofErr w:type="spellEnd"/>
+      <w:r>
+        <w:rPr>
+          <w:b/>
+          <w:lang w:val="uk-UA"/>
+        </w:rPr>
+        <w:t>:</w:t>
+      </w:r>
+      <w:r>
+        <w:rPr>
+          <w:b/>
+          <w:lang w:val="uk-UA"/>
+        </w:rPr>
+        <w:t xml:space="preserve"> </w:t>
+      </w:r>
+      <w:r>
+        <w:rPr>
+          <w:lang w:val="uk-UA"/>
+        </w:rPr>
+        <w:t>Обидва</w:t>
+      </w:r>
+      <w:r>
+        <w:rPr>
+          <w:lang w:val="uk-UA"/>
+        </w:rPr>
+        <w:t xml:space="preserve"> поля заповнені і значення </w:t>
+      </w:r>
+      <w:proofErr w:type="spellStart"/>
+      <w:r>
+        <w:rPr>
+          <w:lang w:val="uk-UA"/>
+        </w:rPr>
+        <w:t>пол</w:t>
+      </w:r>
+      <w:proofErr w:type="spellEnd"/>
+      <w:r>
+        <w:t xml:space="preserve">я </w:t>
+      </w:r>
+      <w:r>
+        <w:rPr>
+          <w:lang w:val="en-US"/>
+        </w:rPr>
+        <w:t>from</w:t>
+      </w:r>
+      <w:r>
+        <w:rPr>
+          <w:lang w:val="uk-UA"/>
+        </w:rPr>
+        <w:t xml:space="preserve"> менше за значення поля</w:t>
+      </w:r>
+      <w:r>
+        <w:t xml:space="preserve"> </w:t>
+      </w:r>
+      <w:r>
+        <w:rPr>
+          <w:lang w:val="en-US"/>
+        </w:rPr>
+        <w:t>to</w:t>
+      </w:r>
+      <w:r>
+        <w:rPr>
+          <w:lang w:val="uk-UA"/>
+        </w:rPr>
+        <w:t>.</w:t>
+      </w:r>
+    </w:p>
+    <w:p>
+      <w:pPr>
+        <w:rPr>
+          <w:lang w:val="uk-UA"/>
+        </w:rPr>
+      </w:pPr>
+      <w:proofErr w:type="spellStart"/>
+      <w:r>
+        <w:rPr>
+          <w:b/>
+          <w:lang w:val="uk-UA"/>
+        </w:rPr>
+        <w:t>Postconditions</w:t>
+      </w:r>
+      <w:proofErr w:type="spellEnd"/>
+      <w:r>
+        <w:rPr>
+          <w:b/>
+          <w:lang w:val="uk-UA"/>
+        </w:rPr>
+        <w:t>:</w:t>
+      </w:r>
+      <w:r>
+        <w:rPr>
+          <w:b/>
+          <w:lang w:val="uk-UA"/>
+        </w:rPr>
+        <w:t xml:space="preserve"> -</w:t>
+      </w:r>
+    </w:p>
+    <w:p>
+      <w:pPr>
+        <w:rPr>
+          <w:lang w:val="uk-UA"/>
+        </w:rPr>
+      </w:pPr>
+      <w:proofErr w:type="spellStart"/>
+      <w:r>
+        <w:rPr>
+          <w:b/>
+          <w:lang w:val="uk-UA"/>
+        </w:rPr>
+        <w:lastRenderedPageBreak/>
+        <w:t>Success</w:t>
+      </w:r>
+      <w:proofErr w:type="spellEnd"/>
+      <w:r>
+        <w:rPr>
+          <w:b/>
+          <w:lang w:val="uk-UA"/>
+        </w:rPr>
+        <w:t xml:space="preserve"> </w:t>
+      </w:r>
+      <w:proofErr w:type="spellStart"/>
+      <w:r>
+        <w:rPr>
+          <w:b/>
+          <w:lang w:val="uk-UA"/>
+        </w:rPr>
+        <w:t>Scenario</w:t>
+      </w:r>
+      <w:proofErr w:type="spellEnd"/>
+      <w:r>
+        <w:rPr>
+          <w:b/>
+          <w:lang w:val="uk-UA"/>
+        </w:rPr>
+        <w:t>:</w:t>
+      </w:r>
+      <w:r>
+        <w:rPr>
+          <w:b/>
+          <w:lang w:val="uk-UA"/>
+        </w:rPr>
+        <w:t xml:space="preserve"> </w:t>
+      </w:r>
+      <w:r>
+        <w:rPr>
+          <w:lang w:val="uk-UA"/>
+        </w:rPr>
+        <w:t xml:space="preserve">Відображається </w:t>
+      </w:r>
+      <w:proofErr w:type="spellStart"/>
+      <w:r>
+        <w:rPr>
+          <w:lang w:val="uk-UA"/>
+        </w:rPr>
+        <w:t>віджет</w:t>
+      </w:r>
+      <w:proofErr w:type="spellEnd"/>
+      <w:r>
+        <w:rPr>
+          <w:lang w:val="uk-UA"/>
+        </w:rPr>
+        <w:t xml:space="preserve"> календар найменшого рівня, який дозволяє відобразити усі необхідні дати.</w:t>
+      </w:r>
+    </w:p>
+    <w:p>
+      <w:pPr>
+        <w:rPr>
+          <w:b/>
+          <w:lang w:val="uk-UA"/>
+        </w:rPr>
+      </w:pPr>
+      <w:proofErr w:type="spellStart"/>
+      <w:r>
+        <w:rPr>
+          <w:b/>
+          <w:lang w:val="uk-UA"/>
+        </w:rPr>
+        <w:t>Extensions</w:t>
+      </w:r>
+      <w:proofErr w:type="spellEnd"/>
+      <w:r>
+        <w:rPr>
+          <w:b/>
+          <w:lang w:val="uk-UA"/>
+        </w:rPr>
+        <w:t>:</w:t>
+      </w:r>
+      <w:r>
+        <w:rPr>
+          <w:b/>
+          <w:lang w:val="uk-UA"/>
+        </w:rPr>
+        <w:t xml:space="preserve"> -</w:t>
+      </w:r>
+    </w:p>
+    <w:p>
+      <w:pPr>
+        <w:pStyle w:val="4"/>
+      </w:pPr>
+      <w:r>
+        <w:t>О</w:t>
+      </w:r>
+      <w:r>
+        <w:t>брання діапазону дат</w:t>
+      </w:r>
+      <w:r>
+        <w:t>(2</w:t>
+      </w:r>
+      <w:r>
+        <w:t>)</w:t>
+      </w:r>
+    </w:p>
+    <w:p>
+      <w:pPr>
+        <w:rPr>
+          <w:lang w:val="uk-UA"/>
+        </w:rPr>
+      </w:pPr>
+      <w:r>
+        <w:rPr>
+          <w:b/>
+          <w:lang w:val="uk-UA"/>
+        </w:rPr>
+        <w:t xml:space="preserve">ID: </w:t>
+      </w:r>
+      <w:r>
+        <w:rPr>
+          <w:lang w:val="uk-UA"/>
+        </w:rPr>
+        <w:t>UC3</w:t>
+      </w:r>
+    </w:p>
+    <w:p>
+      <w:pPr>
+        <w:rPr>
+          <w:lang w:val="en-US"/>
+        </w:rPr>
+      </w:pPr>
+      <w:proofErr w:type="spellStart"/>
+      <w:r>
+        <w:rPr>
+          <w:b/>
+          <w:lang w:val="uk-UA"/>
+        </w:rPr>
+        <w:t>Title</w:t>
+      </w:r>
+      <w:proofErr w:type="spellEnd"/>
+      <w:r>
+        <w:rPr>
+          <w:b/>
+          <w:lang w:val="uk-UA"/>
+        </w:rPr>
+        <w:t>:</w:t>
+      </w:r>
+      <w:r>
+        <w:rPr>
+          <w:b/>
+          <w:lang w:val="uk-UA"/>
+        </w:rPr>
+        <w:t xml:space="preserve"> </w:t>
+      </w:r>
+      <w:r>
+        <w:rPr>
+          <w:lang w:val="en-US"/>
+        </w:rPr>
+        <w:t>Choose</w:t>
+      </w:r>
+      <w:r>
+        <w:rPr>
+          <w:b/>
+          <w:lang w:val="en-US"/>
+        </w:rPr>
+        <w:t xml:space="preserve"> </w:t>
+      </w:r>
+      <w:r>
+        <w:rPr>
+          <w:lang w:val="en-US"/>
+        </w:rPr>
+        <w:t>range of dates</w:t>
+      </w:r>
+    </w:p>
+    <w:p>
+      <w:pPr>
+        <w:rPr>
+          <w:lang w:val="uk-UA"/>
+        </w:rPr>
+      </w:pPr>
+      <w:proofErr w:type="spellStart"/>
+      <w:r>
+        <w:rPr>
+          <w:b/>
+          <w:lang w:val="uk-UA"/>
+        </w:rPr>
+        <w:t>Preconditions</w:t>
+      </w:r>
+      <w:proofErr w:type="spellEnd"/>
+      <w:r>
+        <w:rPr>
+          <w:b/>
+          <w:lang w:val="uk-UA"/>
+        </w:rPr>
+        <w:t>:</w:t>
+      </w:r>
+      <w:r>
+        <w:rPr>
+          <w:b/>
+          <w:lang w:val="uk-UA"/>
+        </w:rPr>
+        <w:t xml:space="preserve"> </w:t>
+      </w:r>
+      <w:r>
+        <w:rPr>
+          <w:lang w:val="uk-UA"/>
+        </w:rPr>
+        <w:t>Користувачем</w:t>
+      </w:r>
+      <w:r>
+        <w:rPr>
+          <w:b/>
+          <w:lang w:val="uk-UA"/>
+        </w:rPr>
+        <w:t xml:space="preserve"> </w:t>
+      </w:r>
+      <w:r>
+        <w:rPr>
+          <w:lang w:val="uk-UA"/>
+        </w:rPr>
+        <w:t>виділ</w:t>
+      </w:r>
+      <w:r>
+        <w:rPr>
+          <w:lang w:val="uk-UA"/>
+        </w:rPr>
+        <w:t>ено кілька дат, так, щоб список дат не мав незаповнених проміжків.</w:t>
+      </w:r>
+    </w:p>
+    <w:p>
+      <w:pPr>
+        <w:rPr>
+          <w:lang w:val="uk-UA"/>
+        </w:rPr>
+      </w:pPr>
+      <w:proofErr w:type="spellStart"/>
+      <w:r>
+        <w:rPr>
+          <w:b/>
+          <w:lang w:val="uk-UA"/>
+        </w:rPr>
+        <w:t>Trigger</w:t>
+      </w:r>
+      <w:proofErr w:type="spellEnd"/>
+      <w:r>
+        <w:rPr>
+          <w:b/>
+          <w:lang w:val="uk-UA"/>
+        </w:rPr>
+        <w:t>:</w:t>
+      </w:r>
+      <w:r>
+        <w:rPr>
+          <w:b/>
+          <w:lang w:val="uk-UA"/>
+        </w:rPr>
+        <w:t xml:space="preserve"> </w:t>
+      </w:r>
+      <w:r>
+        <w:rPr>
+          <w:lang w:val="uk-UA"/>
+        </w:rPr>
+        <w:t>Дати</w:t>
+      </w:r>
+      <w:r>
+        <w:rPr>
+          <w:lang w:val="uk-UA"/>
+        </w:rPr>
+        <w:t xml:space="preserve"> виділені.</w:t>
+      </w:r>
+    </w:p>
+    <w:p>
+      <w:pPr>
+        <w:rPr>
+          <w:lang w:val="uk-UA"/>
+        </w:rPr>
+      </w:pPr>
+      <w:proofErr w:type="spellStart"/>
+      <w:r>
+        <w:rPr>
+          <w:b/>
+          <w:lang w:val="uk-UA"/>
+        </w:rPr>
+        <w:t>Postconditions</w:t>
+      </w:r>
+      <w:proofErr w:type="spellEnd"/>
+      <w:r>
+        <w:rPr>
+          <w:b/>
+          <w:lang w:val="uk-UA"/>
+        </w:rPr>
+        <w:t>:</w:t>
+      </w:r>
+      <w:r>
+        <w:rPr>
+          <w:b/>
+          <w:lang w:val="uk-UA"/>
+        </w:rPr>
+        <w:t xml:space="preserve"> </w:t>
+      </w:r>
+      <w:r>
+        <w:rPr>
+          <w:lang w:val="uk-UA"/>
+        </w:rPr>
+        <w:t>В спливаючому вікні «Перейти до перегляду дат» натиснута кнопка «Так».</w:t>
+      </w:r>
+    </w:p>
+    <w:p>
+      <w:pPr>
+        <w:rPr>
+          <w:lang w:val="uk-UA"/>
+        </w:rPr>
+      </w:pPr>
+      <w:proofErr w:type="spellStart"/>
+      <w:r>
+        <w:rPr>
+          <w:b/>
+          <w:lang w:val="uk-UA"/>
+        </w:rPr>
+        <w:t>Success</w:t>
+      </w:r>
+      <w:proofErr w:type="spellEnd"/>
+      <w:r>
+        <w:rPr>
+          <w:b/>
+          <w:lang w:val="uk-UA"/>
+        </w:rPr>
+        <w:t xml:space="preserve"> </w:t>
+      </w:r>
+      <w:proofErr w:type="spellStart"/>
+      <w:r>
+        <w:rPr>
+          <w:b/>
+          <w:lang w:val="uk-UA"/>
+        </w:rPr>
+        <w:t>Scenario</w:t>
+      </w:r>
+      <w:proofErr w:type="spellEnd"/>
+      <w:r>
+        <w:rPr>
+          <w:b/>
+          <w:lang w:val="uk-UA"/>
+        </w:rPr>
+        <w:t>:</w:t>
+      </w:r>
+      <w:r>
+        <w:rPr>
+          <w:b/>
+          <w:lang w:val="uk-UA"/>
+        </w:rPr>
+        <w:t xml:space="preserve"> </w:t>
+      </w:r>
+      <w:r>
+        <w:rPr>
+          <w:lang w:val="uk-UA"/>
+        </w:rPr>
+        <w:t xml:space="preserve"> </w:t>
+      </w:r>
+      <w:r>
+        <w:rPr>
+          <w:lang w:val="uk-UA"/>
+        </w:rPr>
+        <w:t xml:space="preserve">Відображається </w:t>
+      </w:r>
+      <w:proofErr w:type="spellStart"/>
+      <w:r>
+        <w:rPr>
+          <w:lang w:val="uk-UA"/>
+        </w:rPr>
+        <w:t>віджет</w:t>
+      </w:r>
+      <w:proofErr w:type="spellEnd"/>
+      <w:r>
+        <w:rPr>
+          <w:lang w:val="uk-UA"/>
+        </w:rPr>
+        <w:t xml:space="preserve"> календар найменшого рівня, який дозволяє відобразити усі необхідні дати.</w:t>
+      </w:r>
+    </w:p>
+    <w:p>
+      <w:pPr>
+        <w:rPr>
+          <w:lang w:val="uk-UA"/>
+        </w:rPr>
+      </w:pPr>
+      <w:r>
+        <w:rPr>
+          <w:b/>
+          <w:lang w:val="en-US"/>
+        </w:rPr>
+        <w:t>Cancel</w:t>
+      </w:r>
+      <w:r>
+        <w:rPr>
+          <w:b/>
+          <w:lang w:val="uk-UA"/>
+        </w:rPr>
+        <w:t xml:space="preserve"> </w:t>
+      </w:r>
+      <w:proofErr w:type="spellStart"/>
+      <w:r>
+        <w:rPr>
+          <w:b/>
+          <w:lang w:val="uk-UA"/>
+        </w:rPr>
+        <w:t>Scenario</w:t>
+      </w:r>
+      <w:proofErr w:type="spellEnd"/>
+      <w:r>
+        <w:rPr>
+          <w:b/>
+          <w:lang w:val="uk-UA"/>
+        </w:rPr>
+        <w:t>:</w:t>
+      </w:r>
+      <w:r>
+        <w:rPr>
+          <w:b/>
+          <w:lang w:val="uk-UA"/>
+        </w:rPr>
+        <w:t xml:space="preserve"> </w:t>
+      </w:r>
+      <w:r>
+        <w:rPr>
+          <w:lang w:val="uk-UA"/>
+        </w:rPr>
+        <w:t>Виділення відміняється, спливаюче вікно зникає.</w:t>
+      </w:r>
+    </w:p>
+    <w:p>
+      <w:pPr>
+        <w:rPr>
+          <w:b/>
+          <w:lang w:val="uk-UA"/>
+        </w:rPr>
+      </w:pPr>
+      <w:proofErr w:type="spellStart"/>
+      <w:r>
+        <w:rPr>
+          <w:b/>
+          <w:lang w:val="uk-UA"/>
+        </w:rPr>
+        <w:t>Extensions</w:t>
+      </w:r>
+      <w:proofErr w:type="spellEnd"/>
+      <w:r>
+        <w:rPr>
+          <w:b/>
+          <w:lang w:val="uk-UA"/>
+        </w:rPr>
+        <w:t>:</w:t>
+      </w:r>
+      <w:r>
+        <w:rPr>
+          <w:b/>
+          <w:lang w:val="uk-UA"/>
+        </w:rPr>
+        <w:t xml:space="preserve"> -</w:t>
+      </w:r>
+    </w:p>
+    <w:p>
+      <w:pPr>
+        <w:rPr>
+          <w:b/>
+          <w:lang w:val="uk-UA"/>
+        </w:rPr>
+      </w:pPr>
+    </w:p>
+    <w:p>
+      <w:pPr>
+        <w:pStyle w:val="4"/>
+      </w:pPr>
+      <w:r>
+        <w:t>Створення нової лабораторної роботи(1)</w:t>
+      </w:r>
+    </w:p>
+    <w:p>
+      <w:pPr>
+        <w:rPr>
+          <w:lang w:val="uk-UA"/>
+        </w:rPr>
+      </w:pPr>
+      <w:r>
+        <w:rPr>
+          <w:b/>
+          <w:lang w:val="uk-UA"/>
+        </w:rPr>
+        <w:t xml:space="preserve">ID: </w:t>
+      </w:r>
+      <w:r>
+        <w:rPr>
+          <w:lang w:val="uk-UA"/>
+        </w:rPr>
+        <w:t>UC4</w:t>
+      </w:r>
+    </w:p>
+    <w:p>
+      <w:pPr>
+        <w:rPr>
+          <w:lang w:val="en-US"/>
+        </w:rPr>
+      </w:pPr>
+      <w:proofErr w:type="spellStart"/>
+      <w:r>
+        <w:rPr>
+          <w:b/>
+          <w:lang w:val="uk-UA"/>
+        </w:rPr>
+        <w:t>Title</w:t>
+      </w:r>
+      <w:proofErr w:type="spellEnd"/>
+      <w:r>
+        <w:rPr>
+          <w:b/>
+          <w:lang w:val="uk-UA"/>
+        </w:rPr>
+        <w:t>:</w:t>
+      </w:r>
+      <w:r>
+        <w:rPr>
+          <w:b/>
+          <w:lang w:val="uk-UA"/>
+        </w:rPr>
+        <w:t xml:space="preserve"> </w:t>
+      </w:r>
+      <w:r>
+        <w:rPr>
+          <w:lang w:val="en-US"/>
+        </w:rPr>
+        <w:t>Creating new Lab</w:t>
+      </w:r>
+    </w:p>
+    <w:p>
+      <w:pPr>
+        <w:rPr>
+          <w:lang w:val="uk-UA"/>
+        </w:rPr>
+      </w:pPr>
+      <w:proofErr w:type="spellStart"/>
+      <w:r>
+        <w:rPr>
+          <w:b/>
+          <w:lang w:val="uk-UA"/>
+        </w:rPr>
+        <w:t>Preconditions</w:t>
+      </w:r>
+      <w:proofErr w:type="spellEnd"/>
+      <w:r>
+        <w:rPr>
+          <w:b/>
+          <w:lang w:val="uk-UA"/>
+        </w:rPr>
+        <w:t>:</w:t>
+      </w:r>
+      <w:r>
+        <w:rPr>
+          <w:b/>
+        </w:rPr>
+        <w:t xml:space="preserve"> </w:t>
+      </w:r>
+      <w:r>
+        <w:rPr>
+          <w:b/>
+          <w:lang w:val="uk-UA"/>
+        </w:rPr>
+        <w:t xml:space="preserve">- </w:t>
+      </w:r>
+      <w:r>
+        <w:rPr>
+          <w:lang w:val="uk-UA"/>
+        </w:rPr>
+        <w:t>(</w:t>
+      </w:r>
+      <w:r>
+        <w:rPr>
+          <w:lang w:val="uk-UA"/>
+        </w:rPr>
+        <w:t>На екрані наявна кнопка «створити»</w:t>
+      </w:r>
+      <w:r>
+        <w:rPr>
+          <w:lang w:val="uk-UA"/>
+        </w:rPr>
+        <w:t>)</w:t>
+      </w:r>
+    </w:p>
+    <w:p>
+      <w:pPr>
+        <w:rPr>
+          <w:lang w:val="uk-UA"/>
+        </w:rPr>
+      </w:pPr>
+      <w:proofErr w:type="spellStart"/>
+      <w:r>
+        <w:rPr>
+          <w:b/>
+          <w:lang w:val="uk-UA"/>
+        </w:rPr>
+        <w:t>Trigger</w:t>
+      </w:r>
+      <w:proofErr w:type="spellEnd"/>
+      <w:r>
+        <w:rPr>
+          <w:b/>
+          <w:lang w:val="uk-UA"/>
+        </w:rPr>
+        <w:t>:</w:t>
+      </w:r>
+      <w:r>
+        <w:rPr>
+          <w:b/>
+          <w:lang w:val="uk-UA"/>
+        </w:rPr>
+        <w:t xml:space="preserve"> </w:t>
+      </w:r>
+      <w:r>
+        <w:rPr>
+          <w:lang w:val="uk-UA"/>
+        </w:rPr>
+        <w:t>Кнопка натиснута</w:t>
+      </w:r>
+    </w:p>
+    <w:p>
+      <w:pPr>
+        <w:rPr>
+          <w:lang w:val="uk-UA"/>
+        </w:rPr>
+      </w:pPr>
+      <w:proofErr w:type="spellStart"/>
+      <w:r>
+        <w:rPr>
+          <w:b/>
+          <w:lang w:val="uk-UA"/>
+        </w:rPr>
+        <w:t>Postconditions</w:t>
+      </w:r>
+      <w:proofErr w:type="spellEnd"/>
+      <w:r>
+        <w:rPr>
+          <w:b/>
+          <w:lang w:val="uk-UA"/>
+        </w:rPr>
+        <w:t>:</w:t>
+      </w:r>
+      <w:r>
+        <w:rPr>
+          <w:b/>
+          <w:lang w:val="uk-UA"/>
+        </w:rPr>
+        <w:t xml:space="preserve"> </w:t>
+      </w:r>
+      <w:r>
+        <w:rPr>
+          <w:lang w:val="uk-UA"/>
+        </w:rPr>
+        <w:t xml:space="preserve">У відкритому </w:t>
+      </w:r>
+      <w:proofErr w:type="spellStart"/>
+      <w:r>
+        <w:rPr>
+          <w:lang w:val="uk-UA"/>
+        </w:rPr>
+        <w:t>підвікні</w:t>
+      </w:r>
+      <w:proofErr w:type="spellEnd"/>
+      <w:r>
+        <w:rPr>
+          <w:lang w:val="uk-UA"/>
+        </w:rPr>
+        <w:t xml:space="preserve"> заповнені усі необхідні поля, можливо заповнені </w:t>
+      </w:r>
+      <w:proofErr w:type="spellStart"/>
+      <w:r>
+        <w:rPr>
+          <w:lang w:val="uk-UA"/>
+        </w:rPr>
+        <w:t>опціональні</w:t>
+      </w:r>
+      <w:proofErr w:type="spellEnd"/>
+      <w:r>
+        <w:rPr>
+          <w:lang w:val="uk-UA"/>
+        </w:rPr>
+        <w:t>.</w:t>
+      </w:r>
+    </w:p>
+    <w:p>
+      <w:pPr>
+        <w:rPr>
+          <w:lang w:val="uk-UA"/>
+        </w:rPr>
+      </w:pPr>
+      <w:proofErr w:type="spellStart"/>
+      <w:r>
+        <w:rPr>
+          <w:b/>
+          <w:lang w:val="uk-UA"/>
+        </w:rPr>
+        <w:lastRenderedPageBreak/>
+        <w:t>Success</w:t>
+      </w:r>
+      <w:proofErr w:type="spellEnd"/>
+      <w:r>
+        <w:rPr>
+          <w:b/>
+          <w:lang w:val="uk-UA"/>
+        </w:rPr>
+        <w:t xml:space="preserve"> </w:t>
+      </w:r>
+      <w:proofErr w:type="spellStart"/>
+      <w:r>
+        <w:rPr>
+          <w:b/>
+          <w:lang w:val="uk-UA"/>
+        </w:rPr>
+        <w:t>Scenario</w:t>
+      </w:r>
+      <w:proofErr w:type="spellEnd"/>
+      <w:r>
+        <w:rPr>
+          <w:b/>
+          <w:lang w:val="uk-UA"/>
+        </w:rPr>
+        <w:t>:</w:t>
+      </w:r>
+      <w:r>
+        <w:rPr>
+          <w:b/>
+          <w:lang w:val="uk-UA"/>
+        </w:rPr>
+        <w:t xml:space="preserve"> </w:t>
+      </w:r>
+      <w:r>
+        <w:rPr>
+          <w:lang w:val="uk-UA"/>
+        </w:rPr>
+        <w:t>С</w:t>
+      </w:r>
+      <w:r>
+        <w:rPr>
+          <w:lang w:val="uk-UA"/>
+        </w:rPr>
+        <w:t>творюється запис про лабораторну роботу, створюються тригери для нагадувань, відображається вікно з інформацією про лабораторну роботу.</w:t>
+      </w:r>
+    </w:p>
+    <w:p>
+      <w:pPr>
+        <w:rPr>
+          <w:b/>
+          <w:lang w:val="uk-UA"/>
+        </w:rPr>
+      </w:pPr>
+      <w:proofErr w:type="spellStart"/>
+      <w:r>
+        <w:rPr>
+          <w:b/>
+          <w:lang w:val="uk-UA"/>
+        </w:rPr>
+        <w:t>Extensions</w:t>
+      </w:r>
+      <w:proofErr w:type="spellEnd"/>
+      <w:r>
+        <w:rPr>
+          <w:b/>
+          <w:lang w:val="uk-UA"/>
+        </w:rPr>
+        <w:t>:</w:t>
+      </w:r>
+      <w:r>
+        <w:rPr>
+          <w:b/>
+          <w:lang w:val="uk-UA"/>
+        </w:rPr>
+        <w:t xml:space="preserve"> -</w:t>
+      </w:r>
+    </w:p>
+    <w:p>
+      <w:pPr>
+        <w:pStyle w:val="4"/>
+      </w:pPr>
+      <w:r>
+        <w:t>Видалення лабораторної роботи (1)</w:t>
+      </w:r>
+    </w:p>
+    <w:p>
+      <w:pPr>
+        <w:rPr>
+          <w:lang w:val="uk-UA"/>
+        </w:rPr>
+      </w:pPr>
+      <w:r>
+        <w:rPr>
+          <w:b/>
+          <w:lang w:val="uk-UA"/>
+        </w:rPr>
+        <w:t xml:space="preserve">ID: </w:t>
+      </w:r>
+      <w:r>
+        <w:rPr>
+          <w:lang w:val="uk-UA"/>
+        </w:rPr>
+        <w:t>UC5</w:t>
+      </w:r>
+    </w:p>
+    <w:p>
+      <w:pPr>
+        <w:rPr>
+          <w:lang w:val="uk-UA"/>
+        </w:rPr>
+      </w:pPr>
+      <w:proofErr w:type="spellStart"/>
+      <w:r>
+        <w:rPr>
+          <w:b/>
+          <w:lang w:val="uk-UA"/>
+        </w:rPr>
+        <w:t>Title</w:t>
+      </w:r>
+      <w:proofErr w:type="spellEnd"/>
+      <w:r>
+        <w:rPr>
+          <w:b/>
+          <w:lang w:val="uk-UA"/>
+        </w:rPr>
+        <w:t>:</w:t>
+      </w:r>
+      <w:r>
+        <w:rPr>
+          <w:b/>
+          <w:lang w:val="uk-UA"/>
+        </w:rPr>
+        <w:t xml:space="preserve"> </w:t>
+      </w:r>
+      <w:r>
+        <w:rPr>
+          <w:b/>
+          <w:lang w:val="en-US"/>
+        </w:rPr>
+        <w:t>Deleting</w:t>
+      </w:r>
+      <w:r>
+        <w:rPr>
+          <w:b/>
+          <w:lang w:val="uk-UA"/>
+        </w:rPr>
+        <w:t xml:space="preserve"> </w:t>
+      </w:r>
+      <w:r>
+        <w:rPr>
+          <w:b/>
+          <w:lang w:val="en-US"/>
+        </w:rPr>
+        <w:t>Lab</w:t>
+      </w:r>
+    </w:p>
+    <w:p>
+      <w:pPr>
+        <w:rPr>
+          <w:lang w:val="uk-UA"/>
+        </w:rPr>
+      </w:pPr>
+      <w:proofErr w:type="spellStart"/>
+      <w:r>
+        <w:rPr>
+          <w:b/>
+          <w:lang w:val="uk-UA"/>
+        </w:rPr>
+        <w:t>Preconditions</w:t>
+      </w:r>
+      <w:proofErr w:type="spellEnd"/>
+      <w:r>
+        <w:rPr>
+          <w:b/>
+          <w:lang w:val="uk-UA"/>
+        </w:rPr>
+        <w:t>:</w:t>
+      </w:r>
+      <w:r>
+        <w:rPr>
+          <w:b/>
+          <w:lang w:val="uk-UA"/>
+        </w:rPr>
+        <w:t xml:space="preserve"> </w:t>
+      </w:r>
+      <w:r>
+        <w:rPr>
+          <w:lang w:val="uk-UA"/>
+        </w:rPr>
+        <w:t>Відображається вікно з інформацією про лабораторну роботу</w:t>
+      </w:r>
+    </w:p>
+    <w:p>
+      <w:pPr>
+        <w:rPr>
+          <w:lang w:val="uk-UA"/>
+        </w:rPr>
+      </w:pPr>
+      <w:proofErr w:type="spellStart"/>
+      <w:r>
+        <w:rPr>
+          <w:b/>
+          <w:lang w:val="uk-UA"/>
+        </w:rPr>
+        <w:t>Trigger</w:t>
+      </w:r>
+      <w:proofErr w:type="spellEnd"/>
+      <w:r>
+        <w:rPr>
+          <w:b/>
+          <w:lang w:val="uk-UA"/>
+        </w:rPr>
+        <w:t>:</w:t>
+      </w:r>
+      <w:r>
+        <w:rPr>
+          <w:b/>
+          <w:lang w:val="uk-UA"/>
+        </w:rPr>
+        <w:t xml:space="preserve"> </w:t>
+      </w:r>
+      <w:r>
+        <w:rPr>
+          <w:lang w:val="uk-UA"/>
+        </w:rPr>
+        <w:t>Нати</w:t>
+      </w:r>
+      <w:r>
+        <w:rPr>
+          <w:lang w:val="uk-UA"/>
+        </w:rPr>
+        <w:t>снута кнопка «Видалити» (іконка корзини)</w:t>
+      </w:r>
+    </w:p>
+    <w:p>
+      <w:pPr>
+        <w:rPr>
+          <w:lang w:val="uk-UA"/>
+        </w:rPr>
+      </w:pPr>
+      <w:proofErr w:type="spellStart"/>
+      <w:r>
+        <w:rPr>
+          <w:b/>
+          <w:lang w:val="uk-UA"/>
+        </w:rPr>
+        <w:t>Postconditions</w:t>
+      </w:r>
+      <w:proofErr w:type="spellEnd"/>
+      <w:r>
+        <w:rPr>
+          <w:b/>
+          <w:lang w:val="uk-UA"/>
+        </w:rPr>
+        <w:t>:</w:t>
+      </w:r>
+      <w:r>
+        <w:rPr>
+          <w:b/>
+          <w:lang w:val="uk-UA"/>
+        </w:rPr>
+        <w:t xml:space="preserve"> </w:t>
+      </w:r>
+      <w:r>
+        <w:rPr>
+          <w:lang w:val="uk-UA"/>
+        </w:rPr>
+        <w:t>В спливаючому вікні</w:t>
+      </w:r>
+      <w:r>
+        <w:rPr>
+          <w:lang w:val="uk-UA"/>
+        </w:rPr>
+        <w:t xml:space="preserve"> «Ви впевнені що бажаєте видалити дану лабораторну роботу?» натиснута кнопка «Так»</w:t>
+      </w:r>
+      <w:r>
+        <w:rPr>
+          <w:b/>
+          <w:lang w:val="uk-UA"/>
+        </w:rPr>
+        <w:t xml:space="preserve"> </w:t>
+      </w:r>
+    </w:p>
+    <w:p>
+      <w:pPr>
+        <w:rPr>
+          <w:b/>
+          <w:lang w:val="uk-UA"/>
+        </w:rPr>
+      </w:pPr>
+      <w:proofErr w:type="spellStart"/>
+      <w:r>
+        <w:rPr>
+          <w:b/>
+          <w:lang w:val="uk-UA"/>
+        </w:rPr>
+        <w:t>Success</w:t>
+      </w:r>
+      <w:proofErr w:type="spellEnd"/>
+      <w:r>
+        <w:rPr>
+          <w:b/>
+          <w:lang w:val="uk-UA"/>
+        </w:rPr>
+        <w:t xml:space="preserve"> </w:t>
+      </w:r>
+      <w:proofErr w:type="spellStart"/>
+      <w:r>
+        <w:rPr>
+          <w:b/>
+          <w:lang w:val="uk-UA"/>
+        </w:rPr>
+        <w:t>Scenario</w:t>
+      </w:r>
+      <w:proofErr w:type="spellEnd"/>
+      <w:r>
+        <w:rPr>
+          <w:b/>
+          <w:lang w:val="uk-UA"/>
+        </w:rPr>
+        <w:t>:</w:t>
+      </w:r>
+      <w:r>
+        <w:rPr>
+          <w:b/>
+          <w:lang w:val="uk-UA"/>
+        </w:rPr>
+        <w:t xml:space="preserve"> </w:t>
+      </w:r>
+      <w:r>
+        <w:rPr>
+          <w:lang w:val="uk-UA"/>
+        </w:rPr>
+        <w:t>Лабораторна робота</w:t>
+      </w:r>
+      <w:r>
+        <w:rPr>
+          <w:lang w:val="uk-UA"/>
+        </w:rPr>
+        <w:t xml:space="preserve">, тригери з нагадуванням про дану лабораторну роботу </w:t>
+      </w:r>
+      <w:r>
+        <w:rPr>
+          <w:lang w:val="uk-UA"/>
+        </w:rPr>
+        <w:t>видаляється з системи</w:t>
+      </w:r>
+      <w:r>
+        <w:rPr>
+          <w:lang w:val="uk-UA"/>
+        </w:rPr>
+        <w:t xml:space="preserve">. Відображається </w:t>
+      </w:r>
+      <w:proofErr w:type="spellStart"/>
+      <w:r>
+        <w:rPr>
+          <w:lang w:val="uk-UA"/>
+        </w:rPr>
+        <w:t>віджет</w:t>
+      </w:r>
+      <w:proofErr w:type="spellEnd"/>
+      <w:r>
+        <w:rPr>
+          <w:lang w:val="uk-UA"/>
+        </w:rPr>
+        <w:t>-календар.</w:t>
+      </w:r>
+    </w:p>
+    <w:p>
+      <w:pPr>
+        <w:rPr>
+          <w:lang w:val="uk-UA"/>
+        </w:rPr>
+      </w:pPr>
+      <w:r>
+        <w:rPr>
+          <w:b/>
+          <w:lang w:val="en-US"/>
+        </w:rPr>
+        <w:t>Cancel</w:t>
+      </w:r>
+      <w:r>
+        <w:rPr>
+          <w:b/>
+          <w:lang w:val="uk-UA"/>
+        </w:rPr>
+        <w:t xml:space="preserve"> </w:t>
+      </w:r>
+      <w:proofErr w:type="spellStart"/>
+      <w:r>
+        <w:rPr>
+          <w:b/>
+          <w:lang w:val="uk-UA"/>
+        </w:rPr>
+        <w:t>Scenario</w:t>
+      </w:r>
+      <w:proofErr w:type="spellEnd"/>
+      <w:r>
+        <w:rPr>
+          <w:b/>
+          <w:lang w:val="uk-UA"/>
+        </w:rPr>
+        <w:t>:</w:t>
+      </w:r>
+      <w:r>
+        <w:rPr>
+          <w:b/>
+          <w:lang w:val="uk-UA"/>
+        </w:rPr>
+        <w:t xml:space="preserve"> </w:t>
+      </w:r>
+      <w:r>
+        <w:rPr>
+          <w:lang w:val="uk-UA"/>
+        </w:rPr>
+        <w:t>Видалення не відбуваєтьс</w:t>
+      </w:r>
+      <w:bookmarkStart w:id="30" w:name="_GoBack"/>
+      <w:bookmarkEnd w:id="30"/>
+      <w:r>
+        <w:rPr>
+          <w:lang w:val="uk-UA"/>
+        </w:rPr>
+        <w:t>я</w:t>
+      </w:r>
+      <w:r>
+        <w:rPr>
+          <w:lang w:val="uk-UA"/>
+        </w:rPr>
+        <w:t>, спливаюче вікно зникає.</w:t>
+      </w:r>
+    </w:p>
+    <w:p>
+      <w:pPr>
+        <w:rPr>
+          <w:b/>
+          <w:lang w:val="uk-UA"/>
+        </w:rPr>
+      </w:pPr>
+      <w:proofErr w:type="spellStart"/>
+      <w:r>
+        <w:rPr>
+          <w:b/>
+          <w:lang w:val="uk-UA"/>
+        </w:rPr>
+        <w:t>Extensions</w:t>
+      </w:r>
+      <w:proofErr w:type="spellEnd"/>
+      <w:r>
+        <w:rPr>
+          <w:b/>
+          <w:lang w:val="uk-UA"/>
+        </w:rPr>
+        <w:t>:</w:t>
+      </w:r>
+      <w:r>
+        <w:rPr>
+          <w:b/>
+          <w:lang w:val="uk-UA"/>
+        </w:rPr>
+        <w:t xml:space="preserve"> -</w:t>
+      </w:r>
+    </w:p>
+    <w:p>
+      <w:pPr>
+        <w:pStyle w:val="4"/>
+      </w:pPr>
+      <w:r>
         <w:t>(перелічити)</w:t>
       </w:r>
     </w:p>
@@ -7057,21 +9157,30 @@
         <w:rPr>
           <w:lang w:val="uk-UA"/>
         </w:rPr>
-        <w:t>UC2</w:t>
-      </w:r>
-    </w:p>
-    <w:p>
-      <w:pPr>
-        <w:rPr>
-          <w:lang w:val="uk-UA"/>
-        </w:rPr>
-      </w:pPr>
-      <w:r>
-        <w:rPr>
-          <w:b/>
-          <w:lang w:val="uk-UA"/>
-        </w:rPr>
-        <w:t>Title:</w:t>
+        <w:t>UC6</w:t>
+      </w:r>
+    </w:p>
+    <w:p>
+      <w:pPr>
+        <w:rPr>
+          <w:lang w:val="uk-UA"/>
+        </w:rPr>
+      </w:pPr>
+      <w:proofErr w:type="spellStart"/>
+      <w:r>
+        <w:rPr>
+          <w:b/>
+          <w:lang w:val="uk-UA"/>
+        </w:rPr>
+        <w:t>Title</w:t>
+      </w:r>
+      <w:proofErr w:type="spellEnd"/>
+      <w:r>
+        <w:rPr>
+          <w:b/>
+          <w:lang w:val="uk-UA"/>
+        </w:rPr>
+        <w:t>:</w:t>
       </w:r>
       <w:r>
         <w:rPr>
@@ -7087,70 +9196,140 @@
           <w:lang w:val="uk-UA"/>
         </w:rPr>
       </w:pPr>
-      <w:r>
-        <w:rPr>
-          <w:b/>
-          <w:lang w:val="uk-UA"/>
-        </w:rPr>
-        <w:t>Preconditions:</w:t>
-      </w:r>
-    </w:p>
-    <w:p>
-      <w:pPr>
-        <w:rPr>
-          <w:lang w:val="uk-UA"/>
-        </w:rPr>
-      </w:pPr>
-      <w:r>
-        <w:rPr>
-          <w:b/>
-          <w:lang w:val="uk-UA"/>
-        </w:rPr>
-        <w:t>Trigger:</w:t>
-      </w:r>
-    </w:p>
-    <w:p>
-      <w:pPr>
-        <w:rPr>
-          <w:lang w:val="uk-UA"/>
-        </w:rPr>
-      </w:pPr>
-      <w:r>
-        <w:rPr>
-          <w:b/>
-          <w:lang w:val="uk-UA"/>
-        </w:rPr>
-        <w:t>Postconditions:</w:t>
-      </w:r>
-    </w:p>
-    <w:p>
-      <w:pPr>
-        <w:rPr>
-          <w:lang w:val="uk-UA"/>
-        </w:rPr>
-      </w:pPr>
-      <w:r>
-        <w:rPr>
-          <w:b/>
-          <w:lang w:val="uk-UA"/>
-        </w:rPr>
-        <w:t>Success Scenario:</w:t>
-      </w:r>
-    </w:p>
-    <w:p>
-      <w:pPr>
-        <w:rPr>
-          <w:b/>
-          <w:lang w:val="uk-UA"/>
-        </w:rPr>
-      </w:pPr>
-      <w:r>
-        <w:rPr>
-          <w:b/>
-          <w:lang w:val="uk-UA"/>
-        </w:rPr>
-        <w:t>Extensions:</w:t>
-      </w:r>
+      <w:proofErr w:type="spellStart"/>
+      <w:r>
+        <w:rPr>
+          <w:b/>
+          <w:lang w:val="uk-UA"/>
+        </w:rPr>
+        <w:t>Preconditions</w:t>
+      </w:r>
+      <w:proofErr w:type="spellEnd"/>
+      <w:r>
+        <w:rPr>
+          <w:b/>
+          <w:lang w:val="uk-UA"/>
+        </w:rPr>
+        <w:t>:</w:t>
+      </w:r>
+    </w:p>
+    <w:p>
+      <w:pPr>
+        <w:rPr>
+          <w:lang w:val="uk-UA"/>
+        </w:rPr>
+      </w:pPr>
+      <w:proofErr w:type="spellStart"/>
+      <w:r>
+        <w:rPr>
+          <w:b/>
+          <w:lang w:val="uk-UA"/>
+        </w:rPr>
+        <w:t>Trigger</w:t>
+      </w:r>
+      <w:proofErr w:type="spellEnd"/>
+      <w:r>
+        <w:rPr>
+          <w:b/>
+          <w:lang w:val="uk-UA"/>
+        </w:rPr>
+        <w:t>:</w:t>
+      </w:r>
+    </w:p>
+    <w:p>
+      <w:pPr>
+        <w:rPr>
+          <w:lang w:val="uk-UA"/>
+        </w:rPr>
+      </w:pPr>
+      <w:proofErr w:type="spellStart"/>
+      <w:r>
+        <w:rPr>
+          <w:b/>
+          <w:lang w:val="uk-UA"/>
+        </w:rPr>
+        <w:t>Postconditions</w:t>
+      </w:r>
+      <w:proofErr w:type="spellEnd"/>
+      <w:r>
+        <w:rPr>
+          <w:b/>
+          <w:lang w:val="uk-UA"/>
+        </w:rPr>
+        <w:t>:</w:t>
+      </w:r>
+    </w:p>
+    <w:p>
+      <w:pPr>
+        <w:rPr>
+          <w:lang w:val="uk-UA"/>
+        </w:rPr>
+      </w:pPr>
+      <w:proofErr w:type="spellStart"/>
+      <w:r>
+        <w:rPr>
+          <w:b/>
+          <w:lang w:val="uk-UA"/>
+        </w:rPr>
+        <w:t>Success</w:t>
+      </w:r>
+      <w:proofErr w:type="spellEnd"/>
+      <w:r>
+        <w:rPr>
+          <w:b/>
+          <w:lang w:val="uk-UA"/>
+        </w:rPr>
+        <w:t xml:space="preserve"> </w:t>
+      </w:r>
+      <w:proofErr w:type="spellStart"/>
+      <w:r>
+        <w:rPr>
+          <w:b/>
+          <w:lang w:val="uk-UA"/>
+        </w:rPr>
+        <w:t>Scenario</w:t>
+      </w:r>
+      <w:proofErr w:type="spellEnd"/>
+      <w:r>
+        <w:rPr>
+          <w:b/>
+          <w:lang w:val="uk-UA"/>
+        </w:rPr>
+        <w:t>:</w:t>
+      </w:r>
+    </w:p>
+    <w:p>
+      <w:pPr>
+        <w:rPr>
+          <w:b/>
+          <w:lang w:val="uk-UA"/>
+        </w:rPr>
+      </w:pPr>
+      <w:proofErr w:type="spellStart"/>
+      <w:r>
+        <w:rPr>
+          <w:b/>
+          <w:lang w:val="uk-UA"/>
+        </w:rPr>
+        <w:lastRenderedPageBreak/>
+        <w:t>Extensions</w:t>
+      </w:r>
+      <w:proofErr w:type="spellEnd"/>
+      <w:r>
+        <w:rPr>
+          <w:b/>
+          <w:lang w:val="uk-UA"/>
+        </w:rPr>
+        <w:t>:</w:t>
+      </w:r>
+    </w:p>
+    <w:p>
+      <w:pPr>
+        <w:rPr>
+          <w:b/>
+          <w:lang w:val="uk-UA"/>
+        </w:rPr>
+      </w:pPr>
     </w:p>
     <w:p>
       <w:pPr>
@@ -7189,12 +9368,12 @@
       <w:pPr>
         <w:pStyle w:val="2"/>
       </w:pPr>
-      <w:bookmarkStart w:id="30" w:name="_Toc528188464"/>
+      <w:bookmarkStart w:id="31" w:name="_Toc528188464"/>
       <w:r>
         <w:lastRenderedPageBreak/>
         <w:t>Вимоги до бази даних</w:t>
       </w:r>
-      <w:bookmarkEnd w:id="30"/>
+      <w:bookmarkEnd w:id="31"/>
     </w:p>
     <w:p>
       <w:pPr>
@@ -7211,27 +9390,45 @@
         </w:rPr>
         <w:t>(</w:t>
       </w:r>
+      <w:proofErr w:type="spellStart"/>
       <w:r>
         <w:rPr>
           <w:highlight w:val="yellow"/>
           <w:lang w:val="uk-UA"/>
         </w:rPr>
-        <w:t xml:space="preserve">намаювати </w:t>
-      </w:r>
+        <w:t>намаювати</w:t>
+      </w:r>
+      <w:proofErr w:type="spellEnd"/>
       <w:r>
         <w:rPr>
           <w:highlight w:val="yellow"/>
           <w:lang w:val="uk-UA"/>
         </w:rPr>
-        <w:t>ER-діаграмм</w:t>
+        <w:t xml:space="preserve"> </w:t>
       </w:r>
       <w:r>
         <w:rPr>
           <w:highlight w:val="yellow"/>
           <w:lang w:val="uk-UA"/>
         </w:rPr>
+        <w:t>ER-</w:t>
+      </w:r>
+      <w:proofErr w:type="spellStart"/>
+      <w:r>
+        <w:rPr>
+          <w:highlight w:val="yellow"/>
+          <w:lang w:val="uk-UA"/>
+        </w:rPr>
+        <w:t>діаграмм</w:t>
+      </w:r>
+      <w:r>
+        <w:rPr>
+          <w:highlight w:val="yellow"/>
+          <w:lang w:val="uk-UA"/>
+        </w:rPr>
         <w:t>у</w:t>
       </w:r>
+      <w:proofErr w:type="spellEnd"/>
       <w:r>
         <w:rPr>
           <w:highlight w:val="yellow"/>
@@ -7396,7 +9593,23 @@
           <w:highlight w:val="yellow"/>
           <w:lang w:val="uk-UA"/>
         </w:rPr>
-        <w:t>Т.6 Таблиця зв’язків між лабораторною роботою та проміжними нагадуваннями (ключ, ключ проміжного нагадування (Т.5))</w:t>
+        <w:t xml:space="preserve">Т.6 Таблиця </w:t>
+      </w:r>
+      <w:proofErr w:type="spellStart"/>
+      <w:r>
+        <w:rPr>
+          <w:highlight w:val="yellow"/>
+          <w:lang w:val="uk-UA"/>
+        </w:rPr>
+        <w:t>зв’язків</w:t>
+      </w:r>
+      <w:proofErr w:type="spellEnd"/>
+      <w:r>
+        <w:rPr>
+          <w:highlight w:val="yellow"/>
+          <w:lang w:val="uk-UA"/>
+        </w:rPr>
+        <w:t xml:space="preserve"> між лабораторною роботою та проміжними нагадуваннями (ключ, ключ проміжного нагадування (Т.5))</w:t>
       </w:r>
     </w:p>
     <w:p>
@@ -7412,10 +9625,24 @@
           <w:highlight w:val="yellow"/>
           <w:lang w:val="uk-UA"/>
         </w:rPr>
-        <w:t xml:space="preserve">Т.7 Таблиця лабораторних робіт (ключ дисципліни (Т.2), ключ номеру (Т.3), Дата та час здачі, ключ стану(Т.1), ключ таблиці зв’язків з проміжними нагадуваннями (Т.6), ключ короткого опису (Т.4), ключ завдання(Т.4), ключ вимог(Т.4)) </w:t>
-      </w:r>
-      <w:bookmarkStart w:id="31" w:name="_GoBack"/>
-      <w:bookmarkEnd w:id="31"/>
+        <w:t xml:space="preserve">Т.7 Таблиця лабораторних робіт (ключ дисципліни (Т.2), ключ номеру (Т.3), Дата та час здачі, ключ стану(Т.1), ключ таблиці </w:t>
+      </w:r>
+      <w:proofErr w:type="spellStart"/>
+      <w:r>
+        <w:rPr>
+          <w:highlight w:val="yellow"/>
+          <w:lang w:val="uk-UA"/>
+        </w:rPr>
+        <w:t>зв’язків</w:t>
+      </w:r>
+      <w:proofErr w:type="spellEnd"/>
+      <w:r>
+        <w:rPr>
+          <w:highlight w:val="yellow"/>
+          <w:lang w:val="uk-UA"/>
+        </w:rPr>
+        <w:t xml:space="preserve"> з проміжними нагадуваннями (Т.6), ключ короткого опису (Т.4), ключ завдання(Т.4), ключ вимог(Т.4)) </w:t>
+      </w:r>
     </w:p>
     <w:p>
       <w:pPr>
@@ -7467,7 +9694,21 @@
         <w:rPr>
           <w:lang w:val="uk-UA"/>
         </w:rPr>
-        <w:t>Користувач має мати можливість фільтрувати відображення лабораторних робіт за співпадінням тексту, що був введений у спеціальне поле для фільтрації, та між назвами дисциплін, що зберігаються у БД.</w:t>
+        <w:t xml:space="preserve">Користувач має мати можливість фільтрувати відображення лабораторних робіт за </w:t>
+      </w:r>
+      <w:proofErr w:type="spellStart"/>
+      <w:r>
+        <w:rPr>
+          <w:lang w:val="uk-UA"/>
+        </w:rPr>
+        <w:t>співпадінням</w:t>
+      </w:r>
+      <w:proofErr w:type="spellEnd"/>
+      <w:r>
+        <w:rPr>
+          <w:lang w:val="uk-UA"/>
+        </w:rPr>
+        <w:t xml:space="preserve"> тексту, що був введений у спеціальне поле для фільтрації, та між назвами дисциплін, що зберігаються у БД.</w:t>
       </w:r>
     </w:p>
     <w:p>
@@ -7489,7 +9730,21 @@
         <w:rPr>
           <w:lang w:val="uk-UA"/>
         </w:rPr>
-        <w:t xml:space="preserve">Користувач має мати можливість фільтрувати відображення лабораторних робіт за співпадінням номеру, що був введений у спеціальне поле для фільтрації, та між номерами лабораторних робіт, що зберігаються </w:t>
+        <w:t xml:space="preserve">Користувач має мати можливість фільтрувати відображення лабораторних робіт за </w:t>
+      </w:r>
+      <w:proofErr w:type="spellStart"/>
+      <w:r>
+        <w:rPr>
+          <w:lang w:val="uk-UA"/>
+        </w:rPr>
+        <w:t>співпадінням</w:t>
+      </w:r>
+      <w:proofErr w:type="spellEnd"/>
+      <w:r>
+        <w:rPr>
+          <w:lang w:val="uk-UA"/>
+        </w:rPr>
+        <w:t xml:space="preserve"> номеру, що був введений у спеціальне поле для фільтрації, та між номерами лабораторних робіт, що зберігаються </w:t>
       </w:r>
       <w:r>
         <w:rPr>
@@ -7558,7 +9813,21 @@
         <w:rPr>
           <w:lang w:val="uk-UA"/>
         </w:rPr>
-        <w:t xml:space="preserve">Користувач має мати можливість фільтрувати відображення лабораторних робіт за співпадінням </w:t>
+        <w:t xml:space="preserve">Користувач має мати можливість фільтрувати відображення лабораторних робіт за </w:t>
+      </w:r>
+      <w:proofErr w:type="spellStart"/>
+      <w:r>
+        <w:rPr>
+          <w:lang w:val="uk-UA"/>
+        </w:rPr>
+        <w:t>співпадінням</w:t>
+      </w:r>
+      <w:proofErr w:type="spellEnd"/>
+      <w:r>
+        <w:rPr>
+          <w:lang w:val="uk-UA"/>
+        </w:rPr>
+        <w:t xml:space="preserve"> </w:t>
       </w:r>
       <w:r>
         <w:rPr>
@@ -7588,7 +9857,21 @@
         <w:rPr>
           <w:lang w:val="uk-UA"/>
         </w:rPr>
-        <w:t xml:space="preserve">доступних у випадаючому списку </w:t>
+        <w:t xml:space="preserve">доступних у </w:t>
+      </w:r>
+      <w:proofErr w:type="spellStart"/>
+      <w:r>
+        <w:rPr>
+          <w:lang w:val="uk-UA"/>
+        </w:rPr>
+        <w:t>випадаючому</w:t>
+      </w:r>
+      <w:proofErr w:type="spellEnd"/>
+      <w:r>
+        <w:rPr>
+          <w:lang w:val="uk-UA"/>
+        </w:rPr>
+        <w:t xml:space="preserve"> списку </w:t>
       </w:r>
       <w:r>
         <w:rPr>
@@ -7722,7 +10005,7 @@
           <w:rPr>
             <w:noProof/>
           </w:rPr>
-          <w:t>17</w:t>
+          <w:t>21</w:t>
         </w:r>
         <w:r>
           <w:rPr>
@@ -8856,6 +11139,156 @@
     <w:abstractNumId w:val="5"/>
   </w:num>
   <w:num w:numId="11">
+    <w:abstractNumId w:val="0"/>
+    <w:lvlOverride w:ilvl="0">
+      <w:startOverride w:val="1"/>
+    </w:lvlOverride>
+    <w:lvlOverride w:ilvl="1">
+      <w:startOverride w:val="1"/>
+    </w:lvlOverride>
+    <w:lvlOverride w:ilvl="2">
+      <w:startOverride w:val="1"/>
+    </w:lvlOverride>
+    <w:lvlOverride w:ilvl="3">
+      <w:startOverride w:val="1"/>
+    </w:lvlOverride>
+    <w:lvlOverride w:ilvl="4">
+      <w:startOverride w:val="1"/>
+    </w:lvlOverride>
+    <w:lvlOverride w:ilvl="5">
+      <w:startOverride w:val="1"/>
+    </w:lvlOverride>
+    <w:lvlOverride w:ilvl="6">
+      <w:startOverride w:val="1"/>
+    </w:lvlOverride>
+    <w:lvlOverride w:ilvl="7">
+      <w:startOverride w:val="1"/>
+    </w:lvlOverride>
+    <w:lvlOverride w:ilvl="8">
+      <w:startOverride w:val="1"/>
+    </w:lvlOverride>
+  </w:num>
+  <w:num w:numId="12">
+    <w:abstractNumId w:val="0"/>
+    <w:lvlOverride w:ilvl="0">
+      <w:startOverride w:val="1"/>
+    </w:lvlOverride>
+    <w:lvlOverride w:ilvl="1">
+      <w:startOverride w:val="1"/>
+    </w:lvlOverride>
+    <w:lvlOverride w:ilvl="2">
+      <w:startOverride w:val="1"/>
+    </w:lvlOverride>
+    <w:lvlOverride w:ilvl="3">
+      <w:startOverride w:val="1"/>
+    </w:lvlOverride>
+    <w:lvlOverride w:ilvl="4">
+      <w:startOverride w:val="1"/>
+    </w:lvlOverride>
+    <w:lvlOverride w:ilvl="5">
+      <w:startOverride w:val="1"/>
+    </w:lvlOverride>
+    <w:lvlOverride w:ilvl="6">
+      <w:startOverride w:val="1"/>
+    </w:lvlOverride>
+    <w:lvlOverride w:ilvl="7">
+      <w:startOverride w:val="1"/>
+    </w:lvlOverride>
+    <w:lvlOverride w:ilvl="8">
+      <w:startOverride w:val="1"/>
+    </w:lvlOverride>
+  </w:num>
+  <w:num w:numId="13">
+    <w:abstractNumId w:val="0"/>
+    <w:lvlOverride w:ilvl="0">
+      <w:startOverride w:val="1"/>
+    </w:lvlOverride>
+    <w:lvlOverride w:ilvl="1">
+      <w:startOverride w:val="1"/>
+    </w:lvlOverride>
+    <w:lvlOverride w:ilvl="2">
+      <w:startOverride w:val="1"/>
+    </w:lvlOverride>
+    <w:lvlOverride w:ilvl="3">
+      <w:startOverride w:val="1"/>
+    </w:lvlOverride>
+    <w:lvlOverride w:ilvl="4">
+      <w:startOverride w:val="1"/>
+    </w:lvlOverride>
+    <w:lvlOverride w:ilvl="5">
+      <w:startOverride w:val="1"/>
+    </w:lvlOverride>
+    <w:lvlOverride w:ilvl="6">
+      <w:startOverride w:val="1"/>
+    </w:lvlOverride>
+    <w:lvlOverride w:ilvl="7">
+      <w:startOverride w:val="1"/>
+    </w:lvlOverride>
+    <w:lvlOverride w:ilvl="8">
+      <w:startOverride w:val="1"/>
+    </w:lvlOverride>
+  </w:num>
+  <w:num w:numId="14">
+    <w:abstractNumId w:val="0"/>
+    <w:lvlOverride w:ilvl="0">
+      <w:startOverride w:val="1"/>
+    </w:lvlOverride>
+    <w:lvlOverride w:ilvl="1">
+      <w:startOverride w:val="1"/>
+    </w:lvlOverride>
+    <w:lvlOverride w:ilvl="2">
+      <w:startOverride w:val="1"/>
+    </w:lvlOverride>
+    <w:lvlOverride w:ilvl="3">
+      <w:startOverride w:val="1"/>
+    </w:lvlOverride>
+    <w:lvlOverride w:ilvl="4">
+      <w:startOverride w:val="1"/>
+    </w:lvlOverride>
+    <w:lvlOverride w:ilvl="5">
+      <w:startOverride w:val="1"/>
+    </w:lvlOverride>
+    <w:lvlOverride w:ilvl="6">
+      <w:startOverride w:val="1"/>
+    </w:lvlOverride>
+    <w:lvlOverride w:ilvl="7">
+      <w:startOverride w:val="1"/>
+    </w:lvlOverride>
+    <w:lvlOverride w:ilvl="8">
+      <w:startOverride w:val="1"/>
+    </w:lvlOverride>
+  </w:num>
+  <w:num w:numId="15">
+    <w:abstractNumId w:val="0"/>
+    <w:lvlOverride w:ilvl="0">
+      <w:startOverride w:val="1"/>
+    </w:lvlOverride>
+    <w:lvlOverride w:ilvl="1">
+      <w:startOverride w:val="1"/>
+    </w:lvlOverride>
+    <w:lvlOverride w:ilvl="2">
+      <w:startOverride w:val="1"/>
+    </w:lvlOverride>
+    <w:lvlOverride w:ilvl="3">
+      <w:startOverride w:val="1"/>
+    </w:lvlOverride>
+    <w:lvlOverride w:ilvl="4">
+      <w:startOverride w:val="1"/>
+    </w:lvlOverride>
+    <w:lvlOverride w:ilvl="5">
+      <w:startOverride w:val="1"/>
+    </w:lvlOverride>
+    <w:lvlOverride w:ilvl="6">
+      <w:startOverride w:val="1"/>
+    </w:lvlOverride>
+    <w:lvlOverride w:ilvl="7">
+      <w:startOverride w:val="1"/>
+    </w:lvlOverride>
+    <w:lvlOverride w:ilvl="8">
+      <w:startOverride w:val="1"/>
+    </w:lvlOverride>
+  </w:num>
+  <w:num w:numId="16">
     <w:abstractNumId w:val="0"/>
     <w:lvlOverride w:ilvl="0">
       <w:startOverride w:val="1"/>

--- a/documents/SRS_LabTime.docx
+++ b/documents/SRS_LabTime.docx
@@ -95,7 +95,6 @@
           <w:lang w:val="uk-UA"/>
         </w:rPr>
       </w:pPr>
-      <w:proofErr w:type="spellStart"/>
       <w:r>
         <w:rPr>
           <w:rFonts w:ascii="Times New Roman" w:hAnsi="Times New Roman" w:cs="Times New Roman"/>
@@ -106,22 +105,21 @@
         </w:rPr>
         <w:t>LabTime</w:t>
       </w:r>
-      <w:proofErr w:type="spellEnd"/>
     </w:p>
     <w:p>
       <w:pPr>
         <w:pStyle w:val="11"/>
         <w:rPr>
+          <w:lang w:val="en-US"/>
+        </w:rPr>
+      </w:pPr>
+      <w:r>
+        <w:t xml:space="preserve">Випуск </w:t>
+      </w:r>
+      <w:r>
+        <w:rPr>
           <w:lang w:val="ru-RU"/>
         </w:rPr>
-      </w:pPr>
-      <w:r>
-        <w:t xml:space="preserve">Випуск </w:t>
-      </w:r>
-      <w:r>
-        <w:rPr>
-          <w:lang w:val="ru-RU"/>
-        </w:rPr>
         <w:t>0</w:t>
       </w:r>
       <w:r>
@@ -129,10 +127,12 @@
       </w:r>
       <w:r>
         <w:rPr>
-          <w:lang w:val="ru-RU"/>
-        </w:rPr>
-        <w:t>7</w:t>
-      </w:r>
+          <w:lang w:val="en-US"/>
+        </w:rPr>
+        <w:t>8</w:t>
+      </w:r>
+      <w:bookmarkStart w:id="0" w:name="_GoBack"/>
+      <w:bookmarkEnd w:id="0"/>
     </w:p>
     <w:p>
       <w:pPr>
@@ -149,7 +149,7 @@
         <w:br w:type="page"/>
       </w:r>
     </w:p>
-    <w:bookmarkStart w:id="0" w:name="_Toc528188438" w:displacedByCustomXml="next"/>
+    <w:bookmarkStart w:id="1" w:name="_Toc532749822" w:displacedByCustomXml="next"/>
     <w:sdt>
       <w:sdtPr>
         <w:rPr>
@@ -175,10 +175,10 @@
         </w:rPr>
       </w:sdtEndPr>
       <w:sdtContent>
-        <w:bookmarkStart w:id="1" w:name="_Toc527227962" w:displacedByCustomXml="prev"/>
-        <w:bookmarkStart w:id="2" w:name="_Toc527227906" w:displacedByCustomXml="prev"/>
-        <w:bookmarkStart w:id="3" w:name="_Toc527227312" w:displacedByCustomXml="prev"/>
-        <w:bookmarkStart w:id="4" w:name="_Toc527231323" w:displacedByCustomXml="prev"/>
+        <w:bookmarkStart w:id="2" w:name="_Toc527227312" w:displacedByCustomXml="prev"/>
+        <w:bookmarkStart w:id="3" w:name="_Toc527227906" w:displacedByCustomXml="prev"/>
+        <w:bookmarkStart w:id="4" w:name="_Toc527227962" w:displacedByCustomXml="prev"/>
+        <w:bookmarkStart w:id="5" w:name="_Toc527231323" w:displacedByCustomXml="prev"/>
         <w:p>
           <w:pPr>
             <w:pStyle w:val="1"/>
@@ -194,10 +194,10 @@
           <w:r>
             <w:t>ЗМІСТ</w:t>
           </w:r>
-          <w:bookmarkEnd w:id="0"/>
+          <w:bookmarkEnd w:id="1"/>
+          <w:bookmarkEnd w:id="4"/>
           <w:bookmarkEnd w:id="3"/>
           <w:bookmarkEnd w:id="2"/>
-          <w:bookmarkEnd w:id="1"/>
           <w:r>
             <w:fldChar w:fldCharType="begin"/>
           </w:r>
@@ -219,15 +219,13 @@
               <w:noProof/>
               <w:sz w:val="22"/>
               <w:szCs w:val="22"/>
-              <w:lang w:val="uk-UA"/>
             </w:rPr>
           </w:pPr>
-          <w:hyperlink w:anchor="_Toc528188438" w:history="1">
+          <w:hyperlink w:anchor="_Toc532749822" w:history="1">
             <w:r>
               <w:rPr>
                 <w:rStyle w:val="ac"/>
                 <w:noProof/>
-                <w:lang w:val="uk-UA"/>
               </w:rPr>
               <w:t>ЗМІСТ</w:t>
             </w:r>
@@ -235,7 +233,6 @@
               <w:rPr>
                 <w:noProof/>
                 <w:webHidden/>
-                <w:lang w:val="uk-UA"/>
               </w:rPr>
               <w:tab/>
             </w:r>
@@ -243,7 +240,6 @@
               <w:rPr>
                 <w:noProof/>
                 <w:webHidden/>
-                <w:lang w:val="uk-UA"/>
               </w:rPr>
               <w:fldChar w:fldCharType="begin"/>
             </w:r>
@@ -251,22 +247,19 @@
               <w:rPr>
                 <w:noProof/>
                 <w:webHidden/>
-                <w:lang w:val="uk-UA"/>
-              </w:rPr>
-              <w:instrText xml:space="preserve"> PAGEREF _Toc528188438 \h </w:instrText>
-            </w:r>
-            <w:r>
-              <w:rPr>
-                <w:noProof/>
-                <w:webHidden/>
-                <w:lang w:val="uk-UA"/>
-              </w:rPr>
-            </w:r>
-            <w:r>
-              <w:rPr>
-                <w:noProof/>
-                <w:webHidden/>
-                <w:lang w:val="uk-UA"/>
+              </w:rPr>
+              <w:instrText xml:space="preserve"> PAGEREF _Toc532749822 \h </w:instrText>
+            </w:r>
+            <w:r>
+              <w:rPr>
+                <w:noProof/>
+                <w:webHidden/>
+              </w:rPr>
+            </w:r>
+            <w:r>
+              <w:rPr>
+                <w:noProof/>
+                <w:webHidden/>
               </w:rPr>
               <w:fldChar w:fldCharType="separate"/>
             </w:r>
@@ -274,7 +267,6 @@
               <w:rPr>
                 <w:noProof/>
                 <w:webHidden/>
-                <w:lang w:val="uk-UA"/>
               </w:rPr>
               <w:t>2</w:t>
             </w:r>
@@ -282,7 +274,6 @@
               <w:rPr>
                 <w:noProof/>
                 <w:webHidden/>
-                <w:lang w:val="uk-UA"/>
               </w:rPr>
               <w:fldChar w:fldCharType="end"/>
             </w:r>
@@ -300,15 +291,13 @@
               <w:noProof/>
               <w:sz w:val="22"/>
               <w:szCs w:val="22"/>
-              <w:lang w:val="uk-UA"/>
             </w:rPr>
           </w:pPr>
-          <w:hyperlink w:anchor="_Toc528188439" w:history="1">
+          <w:hyperlink w:anchor="_Toc532749823" w:history="1">
             <w:r>
               <w:rPr>
                 <w:rStyle w:val="ac"/>
                 <w:noProof/>
-                <w:lang w:val="uk-UA"/>
               </w:rPr>
               <w:t>1.</w:t>
             </w:r>
@@ -318,7 +307,6 @@
                 <w:noProof/>
                 <w:sz w:val="22"/>
                 <w:szCs w:val="22"/>
-                <w:lang w:val="uk-UA"/>
               </w:rPr>
               <w:tab/>
             </w:r>
@@ -326,7 +314,6 @@
               <w:rPr>
                 <w:rStyle w:val="ac"/>
                 <w:noProof/>
-                <w:lang w:val="uk-UA"/>
               </w:rPr>
               <w:t>ВСТУП</w:t>
             </w:r>
@@ -334,7 +321,6 @@
               <w:rPr>
                 <w:noProof/>
                 <w:webHidden/>
-                <w:lang w:val="uk-UA"/>
               </w:rPr>
               <w:tab/>
             </w:r>
@@ -342,7 +328,6 @@
               <w:rPr>
                 <w:noProof/>
                 <w:webHidden/>
-                <w:lang w:val="uk-UA"/>
               </w:rPr>
               <w:fldChar w:fldCharType="begin"/>
             </w:r>
@@ -350,22 +335,19 @@
               <w:rPr>
                 <w:noProof/>
                 <w:webHidden/>
-                <w:lang w:val="uk-UA"/>
-              </w:rPr>
-              <w:instrText xml:space="preserve"> PAGEREF _Toc528188439 \h </w:instrText>
-            </w:r>
-            <w:r>
-              <w:rPr>
-                <w:noProof/>
-                <w:webHidden/>
-                <w:lang w:val="uk-UA"/>
-              </w:rPr>
-            </w:r>
-            <w:r>
-              <w:rPr>
-                <w:noProof/>
-                <w:webHidden/>
-                <w:lang w:val="uk-UA"/>
+              </w:rPr>
+              <w:instrText xml:space="preserve"> PAGEREF _Toc532749823 \h </w:instrText>
+            </w:r>
+            <w:r>
+              <w:rPr>
+                <w:noProof/>
+                <w:webHidden/>
+              </w:rPr>
+            </w:r>
+            <w:r>
+              <w:rPr>
+                <w:noProof/>
+                <w:webHidden/>
               </w:rPr>
               <w:fldChar w:fldCharType="separate"/>
             </w:r>
@@ -373,7 +355,6 @@
               <w:rPr>
                 <w:noProof/>
                 <w:webHidden/>
-                <w:lang w:val="uk-UA"/>
               </w:rPr>
               <w:t>4</w:t>
             </w:r>
@@ -381,7 +362,6 @@
               <w:rPr>
                 <w:noProof/>
                 <w:webHidden/>
-                <w:lang w:val="uk-UA"/>
               </w:rPr>
               <w:fldChar w:fldCharType="end"/>
             </w:r>
@@ -399,15 +379,13 @@
               <w:noProof/>
               <w:sz w:val="22"/>
               <w:szCs w:val="22"/>
-              <w:lang w:val="uk-UA"/>
             </w:rPr>
           </w:pPr>
-          <w:hyperlink w:anchor="_Toc528188440" w:history="1">
+          <w:hyperlink w:anchor="_Toc532749824" w:history="1">
             <w:r>
               <w:rPr>
                 <w:rStyle w:val="ac"/>
                 <w:noProof/>
-                <w:lang w:val="uk-UA"/>
               </w:rPr>
               <w:t>1.1</w:t>
             </w:r>
@@ -417,7 +395,6 @@
                 <w:noProof/>
                 <w:sz w:val="22"/>
                 <w:szCs w:val="22"/>
-                <w:lang w:val="uk-UA"/>
               </w:rPr>
               <w:tab/>
             </w:r>
@@ -425,7 +402,6 @@
               <w:rPr>
                 <w:rStyle w:val="ac"/>
                 <w:noProof/>
-                <w:lang w:val="uk-UA"/>
               </w:rPr>
               <w:t>Призначення</w:t>
             </w:r>
@@ -433,7 +409,6 @@
               <w:rPr>
                 <w:noProof/>
                 <w:webHidden/>
-                <w:lang w:val="uk-UA"/>
               </w:rPr>
               <w:tab/>
             </w:r>
@@ -441,7 +416,6 @@
               <w:rPr>
                 <w:noProof/>
                 <w:webHidden/>
-                <w:lang w:val="uk-UA"/>
               </w:rPr>
               <w:fldChar w:fldCharType="begin"/>
             </w:r>
@@ -449,22 +423,19 @@
               <w:rPr>
                 <w:noProof/>
                 <w:webHidden/>
-                <w:lang w:val="uk-UA"/>
-              </w:rPr>
-              <w:instrText xml:space="preserve"> PAGEREF _Toc528188440 \h </w:instrText>
-            </w:r>
-            <w:r>
-              <w:rPr>
-                <w:noProof/>
-                <w:webHidden/>
-                <w:lang w:val="uk-UA"/>
-              </w:rPr>
-            </w:r>
-            <w:r>
-              <w:rPr>
-                <w:noProof/>
-                <w:webHidden/>
-                <w:lang w:val="uk-UA"/>
+              </w:rPr>
+              <w:instrText xml:space="preserve"> PAGEREF _Toc532749824 \h </w:instrText>
+            </w:r>
+            <w:r>
+              <w:rPr>
+                <w:noProof/>
+                <w:webHidden/>
+              </w:rPr>
+            </w:r>
+            <w:r>
+              <w:rPr>
+                <w:noProof/>
+                <w:webHidden/>
               </w:rPr>
               <w:fldChar w:fldCharType="separate"/>
             </w:r>
@@ -472,7 +443,6 @@
               <w:rPr>
                 <w:noProof/>
                 <w:webHidden/>
-                <w:lang w:val="uk-UA"/>
               </w:rPr>
               <w:t>4</w:t>
             </w:r>
@@ -480,7 +450,6 @@
               <w:rPr>
                 <w:noProof/>
                 <w:webHidden/>
-                <w:lang w:val="uk-UA"/>
               </w:rPr>
               <w:fldChar w:fldCharType="end"/>
             </w:r>
@@ -498,15 +467,13 @@
               <w:noProof/>
               <w:sz w:val="22"/>
               <w:szCs w:val="22"/>
-              <w:lang w:val="uk-UA"/>
             </w:rPr>
           </w:pPr>
-          <w:hyperlink w:anchor="_Toc528188441" w:history="1">
+          <w:hyperlink w:anchor="_Toc532749825" w:history="1">
             <w:r>
               <w:rPr>
                 <w:rStyle w:val="ac"/>
                 <w:noProof/>
-                <w:lang w:val="uk-UA"/>
               </w:rPr>
               <w:t>1.2</w:t>
             </w:r>
@@ -516,7 +483,6 @@
                 <w:noProof/>
                 <w:sz w:val="22"/>
                 <w:szCs w:val="22"/>
-                <w:lang w:val="uk-UA"/>
               </w:rPr>
               <w:tab/>
             </w:r>
@@ -524,7 +490,6 @@
               <w:rPr>
                 <w:rStyle w:val="ac"/>
                 <w:noProof/>
-                <w:lang w:val="uk-UA"/>
               </w:rPr>
               <w:t>Межі</w:t>
             </w:r>
@@ -532,7 +497,6 @@
               <w:rPr>
                 <w:noProof/>
                 <w:webHidden/>
-                <w:lang w:val="uk-UA"/>
               </w:rPr>
               <w:tab/>
             </w:r>
@@ -540,7 +504,6 @@
               <w:rPr>
                 <w:noProof/>
                 <w:webHidden/>
-                <w:lang w:val="uk-UA"/>
               </w:rPr>
               <w:fldChar w:fldCharType="begin"/>
             </w:r>
@@ -548,22 +511,19 @@
               <w:rPr>
                 <w:noProof/>
                 <w:webHidden/>
-                <w:lang w:val="uk-UA"/>
-              </w:rPr>
-              <w:instrText xml:space="preserve"> PAGEREF _Toc528188441 \h </w:instrText>
-            </w:r>
-            <w:r>
-              <w:rPr>
-                <w:noProof/>
-                <w:webHidden/>
-                <w:lang w:val="uk-UA"/>
-              </w:rPr>
-            </w:r>
-            <w:r>
-              <w:rPr>
-                <w:noProof/>
-                <w:webHidden/>
-                <w:lang w:val="uk-UA"/>
+              </w:rPr>
+              <w:instrText xml:space="preserve"> PAGEREF _Toc532749825 \h </w:instrText>
+            </w:r>
+            <w:r>
+              <w:rPr>
+                <w:noProof/>
+                <w:webHidden/>
+              </w:rPr>
+            </w:r>
+            <w:r>
+              <w:rPr>
+                <w:noProof/>
+                <w:webHidden/>
               </w:rPr>
               <w:fldChar w:fldCharType="separate"/>
             </w:r>
@@ -571,7 +531,6 @@
               <w:rPr>
                 <w:noProof/>
                 <w:webHidden/>
-                <w:lang w:val="uk-UA"/>
               </w:rPr>
               <w:t>4</w:t>
             </w:r>
@@ -579,7 +538,6 @@
               <w:rPr>
                 <w:noProof/>
                 <w:webHidden/>
-                <w:lang w:val="uk-UA"/>
               </w:rPr>
               <w:fldChar w:fldCharType="end"/>
             </w:r>
@@ -597,15 +555,13 @@
               <w:noProof/>
               <w:sz w:val="22"/>
               <w:szCs w:val="22"/>
-              <w:lang w:val="uk-UA"/>
             </w:rPr>
           </w:pPr>
-          <w:hyperlink w:anchor="_Toc528188442" w:history="1">
+          <w:hyperlink w:anchor="_Toc532749826" w:history="1">
             <w:r>
               <w:rPr>
                 <w:rStyle w:val="ac"/>
                 <w:noProof/>
-                <w:lang w:val="uk-UA"/>
               </w:rPr>
               <w:t>1.3</w:t>
             </w:r>
@@ -615,17 +571,14 @@
                 <w:noProof/>
                 <w:sz w:val="22"/>
                 <w:szCs w:val="22"/>
-                <w:lang w:val="uk-UA"/>
               </w:rPr>
               <w:tab/>
             </w:r>
             <w:r>
               <w:rPr>
                 <w:rStyle w:val="ac"/>
-                <w:i/>
                 <w:iCs/>
                 <w:noProof/>
-                <w:lang w:val="uk-UA"/>
               </w:rPr>
               <w:t>Короткий огляд</w:t>
             </w:r>
@@ -633,7 +586,6 @@
               <w:rPr>
                 <w:noProof/>
                 <w:webHidden/>
-                <w:lang w:val="uk-UA"/>
               </w:rPr>
               <w:tab/>
             </w:r>
@@ -641,7 +593,6 @@
               <w:rPr>
                 <w:noProof/>
                 <w:webHidden/>
-                <w:lang w:val="uk-UA"/>
               </w:rPr>
               <w:fldChar w:fldCharType="begin"/>
             </w:r>
@@ -649,22 +600,19 @@
               <w:rPr>
                 <w:noProof/>
                 <w:webHidden/>
-                <w:lang w:val="uk-UA"/>
-              </w:rPr>
-              <w:instrText xml:space="preserve"> PAGEREF _Toc528188442 \h </w:instrText>
-            </w:r>
-            <w:r>
-              <w:rPr>
-                <w:noProof/>
-                <w:webHidden/>
-                <w:lang w:val="uk-UA"/>
-              </w:rPr>
-            </w:r>
-            <w:r>
-              <w:rPr>
-                <w:noProof/>
-                <w:webHidden/>
-                <w:lang w:val="uk-UA"/>
+              </w:rPr>
+              <w:instrText xml:space="preserve"> PAGEREF _Toc532749826 \h </w:instrText>
+            </w:r>
+            <w:r>
+              <w:rPr>
+                <w:noProof/>
+                <w:webHidden/>
+              </w:rPr>
+            </w:r>
+            <w:r>
+              <w:rPr>
+                <w:noProof/>
+                <w:webHidden/>
               </w:rPr>
               <w:fldChar w:fldCharType="separate"/>
             </w:r>
@@ -672,7 +620,6 @@
               <w:rPr>
                 <w:noProof/>
                 <w:webHidden/>
-                <w:lang w:val="uk-UA"/>
               </w:rPr>
               <w:t>4</w:t>
             </w:r>
@@ -680,7 +627,6 @@
               <w:rPr>
                 <w:noProof/>
                 <w:webHidden/>
-                <w:lang w:val="uk-UA"/>
               </w:rPr>
               <w:fldChar w:fldCharType="end"/>
             </w:r>
@@ -698,15 +644,13 @@
               <w:noProof/>
               <w:sz w:val="22"/>
               <w:szCs w:val="22"/>
-              <w:lang w:val="uk-UA"/>
             </w:rPr>
           </w:pPr>
-          <w:hyperlink w:anchor="_Toc528188443" w:history="1">
+          <w:hyperlink w:anchor="_Toc532749827" w:history="1">
             <w:r>
               <w:rPr>
                 <w:rStyle w:val="ac"/>
                 <w:noProof/>
-                <w:lang w:val="uk-UA"/>
               </w:rPr>
               <w:t>2.</w:t>
             </w:r>
@@ -716,7 +660,6 @@
                 <w:noProof/>
                 <w:sz w:val="22"/>
                 <w:szCs w:val="22"/>
-                <w:lang w:val="uk-UA"/>
               </w:rPr>
               <w:tab/>
             </w:r>
@@ -724,7 +667,6 @@
               <w:rPr>
                 <w:rStyle w:val="ac"/>
                 <w:noProof/>
-                <w:lang w:val="uk-UA"/>
               </w:rPr>
               <w:t>ЗАГАЛЬНИЙ ОПИС</w:t>
             </w:r>
@@ -732,7 +674,6 @@
               <w:rPr>
                 <w:noProof/>
                 <w:webHidden/>
-                <w:lang w:val="uk-UA"/>
               </w:rPr>
               <w:tab/>
             </w:r>
@@ -740,7 +681,6 @@
               <w:rPr>
                 <w:noProof/>
                 <w:webHidden/>
-                <w:lang w:val="uk-UA"/>
               </w:rPr>
               <w:fldChar w:fldCharType="begin"/>
             </w:r>
@@ -748,22 +688,19 @@
               <w:rPr>
                 <w:noProof/>
                 <w:webHidden/>
-                <w:lang w:val="uk-UA"/>
-              </w:rPr>
-              <w:instrText xml:space="preserve"> PAGEREF _Toc528188443 \h </w:instrText>
-            </w:r>
-            <w:r>
-              <w:rPr>
-                <w:noProof/>
-                <w:webHidden/>
-                <w:lang w:val="uk-UA"/>
-              </w:rPr>
-            </w:r>
-            <w:r>
-              <w:rPr>
-                <w:noProof/>
-                <w:webHidden/>
-                <w:lang w:val="uk-UA"/>
+              </w:rPr>
+              <w:instrText xml:space="preserve"> PAGEREF _Toc532749827 \h </w:instrText>
+            </w:r>
+            <w:r>
+              <w:rPr>
+                <w:noProof/>
+                <w:webHidden/>
+              </w:rPr>
+            </w:r>
+            <w:r>
+              <w:rPr>
+                <w:noProof/>
+                <w:webHidden/>
               </w:rPr>
               <w:fldChar w:fldCharType="separate"/>
             </w:r>
@@ -771,7 +708,6 @@
               <w:rPr>
                 <w:noProof/>
                 <w:webHidden/>
-                <w:lang w:val="uk-UA"/>
               </w:rPr>
               <w:t>5</w:t>
             </w:r>
@@ -779,7 +715,6 @@
               <w:rPr>
                 <w:noProof/>
                 <w:webHidden/>
-                <w:lang w:val="uk-UA"/>
               </w:rPr>
               <w:fldChar w:fldCharType="end"/>
             </w:r>
@@ -797,15 +732,13 @@
               <w:noProof/>
               <w:sz w:val="22"/>
               <w:szCs w:val="22"/>
-              <w:lang w:val="uk-UA"/>
             </w:rPr>
           </w:pPr>
-          <w:hyperlink w:anchor="_Toc528188444" w:history="1">
+          <w:hyperlink w:anchor="_Toc532749828" w:history="1">
             <w:r>
               <w:rPr>
                 <w:rStyle w:val="ac"/>
                 <w:noProof/>
-                <w:lang w:val="uk-UA"/>
               </w:rPr>
               <w:t>2.1</w:t>
             </w:r>
@@ -815,7 +748,6 @@
                 <w:noProof/>
                 <w:sz w:val="22"/>
                 <w:szCs w:val="22"/>
-                <w:lang w:val="uk-UA"/>
               </w:rPr>
               <w:tab/>
             </w:r>
@@ -823,7 +755,6 @@
               <w:rPr>
                 <w:rStyle w:val="ac"/>
                 <w:noProof/>
-                <w:lang w:val="uk-UA"/>
               </w:rPr>
               <w:t>Перспектива продукту</w:t>
             </w:r>
@@ -831,7 +762,6 @@
               <w:rPr>
                 <w:noProof/>
                 <w:webHidden/>
-                <w:lang w:val="uk-UA"/>
               </w:rPr>
               <w:tab/>
             </w:r>
@@ -839,7 +769,6 @@
               <w:rPr>
                 <w:noProof/>
                 <w:webHidden/>
-                <w:lang w:val="uk-UA"/>
               </w:rPr>
               <w:fldChar w:fldCharType="begin"/>
             </w:r>
@@ -847,22 +776,19 @@
               <w:rPr>
                 <w:noProof/>
                 <w:webHidden/>
-                <w:lang w:val="uk-UA"/>
-              </w:rPr>
-              <w:instrText xml:space="preserve"> PAGEREF _Toc528188444 \h </w:instrText>
-            </w:r>
-            <w:r>
-              <w:rPr>
-                <w:noProof/>
-                <w:webHidden/>
-                <w:lang w:val="uk-UA"/>
-              </w:rPr>
-            </w:r>
-            <w:r>
-              <w:rPr>
-                <w:noProof/>
-                <w:webHidden/>
-                <w:lang w:val="uk-UA"/>
+              </w:rPr>
+              <w:instrText xml:space="preserve"> PAGEREF _Toc532749828 \h </w:instrText>
+            </w:r>
+            <w:r>
+              <w:rPr>
+                <w:noProof/>
+                <w:webHidden/>
+              </w:rPr>
+            </w:r>
+            <w:r>
+              <w:rPr>
+                <w:noProof/>
+                <w:webHidden/>
               </w:rPr>
               <w:fldChar w:fldCharType="separate"/>
             </w:r>
@@ -870,7 +796,6 @@
               <w:rPr>
                 <w:noProof/>
                 <w:webHidden/>
-                <w:lang w:val="uk-UA"/>
               </w:rPr>
               <w:t>5</w:t>
             </w:r>
@@ -878,7 +803,6 @@
               <w:rPr>
                 <w:noProof/>
                 <w:webHidden/>
-                <w:lang w:val="uk-UA"/>
               </w:rPr>
               <w:fldChar w:fldCharType="end"/>
             </w:r>
@@ -896,10 +820,9 @@
               <w:noProof/>
               <w:sz w:val="22"/>
               <w:szCs w:val="22"/>
-              <w:lang w:val="uk-UA"/>
             </w:rPr>
           </w:pPr>
-          <w:hyperlink w:anchor="_Toc528188445" w:history="1">
+          <w:hyperlink w:anchor="_Toc532749829" w:history="1">
             <w:r>
               <w:rPr>
                 <w:rStyle w:val="ac"/>
@@ -914,7 +837,6 @@
                 <w:noProof/>
                 <w:sz w:val="22"/>
                 <w:szCs w:val="22"/>
-                <w:lang w:val="uk-UA"/>
               </w:rPr>
               <w:tab/>
             </w:r>
@@ -930,7 +852,6 @@
               <w:rPr>
                 <w:noProof/>
                 <w:webHidden/>
-                <w:lang w:val="uk-UA"/>
               </w:rPr>
               <w:tab/>
             </w:r>
@@ -938,7 +859,6 @@
               <w:rPr>
                 <w:noProof/>
                 <w:webHidden/>
-                <w:lang w:val="uk-UA"/>
               </w:rPr>
               <w:fldChar w:fldCharType="begin"/>
             </w:r>
@@ -946,22 +866,19 @@
               <w:rPr>
                 <w:noProof/>
                 <w:webHidden/>
-                <w:lang w:val="uk-UA"/>
-              </w:rPr>
-              <w:instrText xml:space="preserve"> PAGEREF _Toc528188445 \h </w:instrText>
-            </w:r>
-            <w:r>
-              <w:rPr>
-                <w:noProof/>
-                <w:webHidden/>
-                <w:lang w:val="uk-UA"/>
-              </w:rPr>
-            </w:r>
-            <w:r>
-              <w:rPr>
-                <w:noProof/>
-                <w:webHidden/>
-                <w:lang w:val="uk-UA"/>
+              </w:rPr>
+              <w:instrText xml:space="preserve"> PAGEREF _Toc532749829 \h </w:instrText>
+            </w:r>
+            <w:r>
+              <w:rPr>
+                <w:noProof/>
+                <w:webHidden/>
+              </w:rPr>
+            </w:r>
+            <w:r>
+              <w:rPr>
+                <w:noProof/>
+                <w:webHidden/>
               </w:rPr>
               <w:fldChar w:fldCharType="separate"/>
             </w:r>
@@ -969,15 +886,13 @@
               <w:rPr>
                 <w:noProof/>
                 <w:webHidden/>
-                <w:lang w:val="uk-UA"/>
-              </w:rPr>
-              <w:t>5</w:t>
-            </w:r>
-            <w:r>
-              <w:rPr>
-                <w:noProof/>
-                <w:webHidden/>
-                <w:lang w:val="uk-UA"/>
+              </w:rPr>
+              <w:t>6</w:t>
+            </w:r>
+            <w:r>
+              <w:rPr>
+                <w:noProof/>
+                <w:webHidden/>
               </w:rPr>
               <w:fldChar w:fldCharType="end"/>
             </w:r>
@@ -995,10 +910,9 @@
               <w:noProof/>
               <w:sz w:val="22"/>
               <w:szCs w:val="22"/>
-              <w:lang w:val="uk-UA"/>
             </w:rPr>
           </w:pPr>
-          <w:hyperlink w:anchor="_Toc528188446" w:history="1">
+          <w:hyperlink w:anchor="_Toc532749830" w:history="1">
             <w:r>
               <w:rPr>
                 <w:rStyle w:val="ac"/>
@@ -1013,7 +927,6 @@
                 <w:noProof/>
                 <w:sz w:val="22"/>
                 <w:szCs w:val="22"/>
-                <w:lang w:val="uk-UA"/>
               </w:rPr>
               <w:tab/>
             </w:r>
@@ -1029,7 +942,6 @@
               <w:rPr>
                 <w:noProof/>
                 <w:webHidden/>
-                <w:lang w:val="uk-UA"/>
               </w:rPr>
               <w:tab/>
             </w:r>
@@ -1037,7 +949,6 @@
               <w:rPr>
                 <w:noProof/>
                 <w:webHidden/>
-                <w:lang w:val="uk-UA"/>
               </w:rPr>
               <w:fldChar w:fldCharType="begin"/>
             </w:r>
@@ -1045,22 +956,19 @@
               <w:rPr>
                 <w:noProof/>
                 <w:webHidden/>
-                <w:lang w:val="uk-UA"/>
-              </w:rPr>
-              <w:instrText xml:space="preserve"> PAGEREF _Toc528188446 \h </w:instrText>
-            </w:r>
-            <w:r>
-              <w:rPr>
-                <w:noProof/>
-                <w:webHidden/>
-                <w:lang w:val="uk-UA"/>
-              </w:rPr>
-            </w:r>
-            <w:r>
-              <w:rPr>
-                <w:noProof/>
-                <w:webHidden/>
-                <w:lang w:val="uk-UA"/>
+              </w:rPr>
+              <w:instrText xml:space="preserve"> PAGEREF _Toc532749830 \h </w:instrText>
+            </w:r>
+            <w:r>
+              <w:rPr>
+                <w:noProof/>
+                <w:webHidden/>
+              </w:rPr>
+            </w:r>
+            <w:r>
+              <w:rPr>
+                <w:noProof/>
+                <w:webHidden/>
               </w:rPr>
               <w:fldChar w:fldCharType="separate"/>
             </w:r>
@@ -1068,7 +976,6 @@
               <w:rPr>
                 <w:noProof/>
                 <w:webHidden/>
-                <w:lang w:val="uk-UA"/>
               </w:rPr>
               <w:t>6</w:t>
             </w:r>
@@ -1076,7 +983,6 @@
               <w:rPr>
                 <w:noProof/>
                 <w:webHidden/>
-                <w:lang w:val="uk-UA"/>
               </w:rPr>
               <w:fldChar w:fldCharType="end"/>
             </w:r>
@@ -1094,10 +1000,9 @@
               <w:noProof/>
               <w:sz w:val="22"/>
               <w:szCs w:val="22"/>
-              <w:lang w:val="uk-UA"/>
             </w:rPr>
           </w:pPr>
-          <w:hyperlink w:anchor="_Toc528188447" w:history="1">
+          <w:hyperlink w:anchor="_Toc532749831" w:history="1">
             <w:r>
               <w:rPr>
                 <w:rStyle w:val="ac"/>
@@ -1112,7 +1017,6 @@
                 <w:noProof/>
                 <w:sz w:val="22"/>
                 <w:szCs w:val="22"/>
-                <w:lang w:val="uk-UA"/>
               </w:rPr>
               <w:tab/>
             </w:r>
@@ -1128,7 +1032,6 @@
               <w:rPr>
                 <w:noProof/>
                 <w:webHidden/>
-                <w:lang w:val="uk-UA"/>
               </w:rPr>
               <w:tab/>
             </w:r>
@@ -1136,7 +1039,6 @@
               <w:rPr>
                 <w:noProof/>
                 <w:webHidden/>
-                <w:lang w:val="uk-UA"/>
               </w:rPr>
               <w:fldChar w:fldCharType="begin"/>
             </w:r>
@@ -1144,22 +1046,19 @@
               <w:rPr>
                 <w:noProof/>
                 <w:webHidden/>
-                <w:lang w:val="uk-UA"/>
-              </w:rPr>
-              <w:instrText xml:space="preserve"> PAGEREF _Toc528188447 \h </w:instrText>
-            </w:r>
-            <w:r>
-              <w:rPr>
-                <w:noProof/>
-                <w:webHidden/>
-                <w:lang w:val="uk-UA"/>
-              </w:rPr>
-            </w:r>
-            <w:r>
-              <w:rPr>
-                <w:noProof/>
-                <w:webHidden/>
-                <w:lang w:val="uk-UA"/>
+              </w:rPr>
+              <w:instrText xml:space="preserve"> PAGEREF _Toc532749831 \h </w:instrText>
+            </w:r>
+            <w:r>
+              <w:rPr>
+                <w:noProof/>
+                <w:webHidden/>
+              </w:rPr>
+            </w:r>
+            <w:r>
+              <w:rPr>
+                <w:noProof/>
+                <w:webHidden/>
               </w:rPr>
               <w:fldChar w:fldCharType="separate"/>
             </w:r>
@@ -1167,7 +1066,6 @@
               <w:rPr>
                 <w:noProof/>
                 <w:webHidden/>
-                <w:lang w:val="uk-UA"/>
               </w:rPr>
               <w:t>6</w:t>
             </w:r>
@@ -1175,7 +1073,6 @@
               <w:rPr>
                 <w:noProof/>
                 <w:webHidden/>
-                <w:lang w:val="uk-UA"/>
               </w:rPr>
               <w:fldChar w:fldCharType="end"/>
             </w:r>
@@ -1193,15 +1090,13 @@
               <w:noProof/>
               <w:sz w:val="22"/>
               <w:szCs w:val="22"/>
-              <w:lang w:val="uk-UA"/>
             </w:rPr>
           </w:pPr>
-          <w:hyperlink w:anchor="_Toc528188448" w:history="1">
+          <w:hyperlink w:anchor="_Toc532749832" w:history="1">
             <w:r>
               <w:rPr>
                 <w:rStyle w:val="ac"/>
                 <w:noProof/>
-                <w:lang w:val="uk-UA"/>
               </w:rPr>
               <w:t>2.2</w:t>
             </w:r>
@@ -1211,7 +1106,6 @@
                 <w:noProof/>
                 <w:sz w:val="22"/>
                 <w:szCs w:val="22"/>
-                <w:lang w:val="uk-UA"/>
               </w:rPr>
               <w:tab/>
             </w:r>
@@ -1219,7 +1113,6 @@
               <w:rPr>
                 <w:rStyle w:val="ac"/>
                 <w:noProof/>
-                <w:lang w:val="uk-UA"/>
               </w:rPr>
               <w:t>Функції продукту</w:t>
             </w:r>
@@ -1227,7 +1120,6 @@
               <w:rPr>
                 <w:noProof/>
                 <w:webHidden/>
-                <w:lang w:val="uk-UA"/>
               </w:rPr>
               <w:tab/>
             </w:r>
@@ -1235,7 +1127,6 @@
               <w:rPr>
                 <w:noProof/>
                 <w:webHidden/>
-                <w:lang w:val="uk-UA"/>
               </w:rPr>
               <w:fldChar w:fldCharType="begin"/>
             </w:r>
@@ -1243,22 +1134,19 @@
               <w:rPr>
                 <w:noProof/>
                 <w:webHidden/>
-                <w:lang w:val="uk-UA"/>
-              </w:rPr>
-              <w:instrText xml:space="preserve"> PAGEREF _Toc528188448 \h </w:instrText>
-            </w:r>
-            <w:r>
-              <w:rPr>
-                <w:noProof/>
-                <w:webHidden/>
-                <w:lang w:val="uk-UA"/>
-              </w:rPr>
-            </w:r>
-            <w:r>
-              <w:rPr>
-                <w:noProof/>
-                <w:webHidden/>
-                <w:lang w:val="uk-UA"/>
+              </w:rPr>
+              <w:instrText xml:space="preserve"> PAGEREF _Toc532749832 \h </w:instrText>
+            </w:r>
+            <w:r>
+              <w:rPr>
+                <w:noProof/>
+                <w:webHidden/>
+              </w:rPr>
+            </w:r>
+            <w:r>
+              <w:rPr>
+                <w:noProof/>
+                <w:webHidden/>
               </w:rPr>
               <w:fldChar w:fldCharType="separate"/>
             </w:r>
@@ -1266,15 +1154,13 @@
               <w:rPr>
                 <w:noProof/>
                 <w:webHidden/>
-                <w:lang w:val="uk-UA"/>
-              </w:rPr>
-              <w:t>6</w:t>
-            </w:r>
-            <w:r>
-              <w:rPr>
-                <w:noProof/>
-                <w:webHidden/>
-                <w:lang w:val="uk-UA"/>
+              </w:rPr>
+              <w:t>7</w:t>
+            </w:r>
+            <w:r>
+              <w:rPr>
+                <w:noProof/>
+                <w:webHidden/>
               </w:rPr>
               <w:fldChar w:fldCharType="end"/>
             </w:r>
@@ -1292,10 +1178,9 @@
               <w:noProof/>
               <w:sz w:val="22"/>
               <w:szCs w:val="22"/>
-              <w:lang w:val="uk-UA"/>
             </w:rPr>
           </w:pPr>
-          <w:hyperlink w:anchor="_Toc528188449" w:history="1">
+          <w:hyperlink w:anchor="_Toc532749833" w:history="1">
             <w:r>
               <w:rPr>
                 <w:rStyle w:val="ac"/>
@@ -1310,7 +1195,6 @@
                 <w:noProof/>
                 <w:sz w:val="22"/>
                 <w:szCs w:val="22"/>
-                <w:lang w:val="uk-UA"/>
               </w:rPr>
               <w:tab/>
             </w:r>
@@ -1326,7 +1210,6 @@
               <w:rPr>
                 <w:noProof/>
                 <w:webHidden/>
-                <w:lang w:val="uk-UA"/>
               </w:rPr>
               <w:tab/>
             </w:r>
@@ -1334,7 +1217,6 @@
               <w:rPr>
                 <w:noProof/>
                 <w:webHidden/>
-                <w:lang w:val="uk-UA"/>
               </w:rPr>
               <w:fldChar w:fldCharType="begin"/>
             </w:r>
@@ -1342,22 +1224,19 @@
               <w:rPr>
                 <w:noProof/>
                 <w:webHidden/>
-                <w:lang w:val="uk-UA"/>
-              </w:rPr>
-              <w:instrText xml:space="preserve"> PAGEREF _Toc528188449 \h </w:instrText>
-            </w:r>
-            <w:r>
-              <w:rPr>
-                <w:noProof/>
-                <w:webHidden/>
-                <w:lang w:val="uk-UA"/>
-              </w:rPr>
-            </w:r>
-            <w:r>
-              <w:rPr>
-                <w:noProof/>
-                <w:webHidden/>
-                <w:lang w:val="uk-UA"/>
+              </w:rPr>
+              <w:instrText xml:space="preserve"> PAGEREF _Toc532749833 \h </w:instrText>
+            </w:r>
+            <w:r>
+              <w:rPr>
+                <w:noProof/>
+                <w:webHidden/>
+              </w:rPr>
+            </w:r>
+            <w:r>
+              <w:rPr>
+                <w:noProof/>
+                <w:webHidden/>
               </w:rPr>
               <w:fldChar w:fldCharType="separate"/>
             </w:r>
@@ -1365,15 +1244,13 @@
               <w:rPr>
                 <w:noProof/>
                 <w:webHidden/>
-                <w:lang w:val="uk-UA"/>
-              </w:rPr>
-              <w:t>6</w:t>
-            </w:r>
-            <w:r>
-              <w:rPr>
-                <w:noProof/>
-                <w:webHidden/>
-                <w:lang w:val="uk-UA"/>
+              </w:rPr>
+              <w:t>7</w:t>
+            </w:r>
+            <w:r>
+              <w:rPr>
+                <w:noProof/>
+                <w:webHidden/>
               </w:rPr>
               <w:fldChar w:fldCharType="end"/>
             </w:r>
@@ -1391,10 +1268,9 @@
               <w:noProof/>
               <w:sz w:val="22"/>
               <w:szCs w:val="22"/>
-              <w:lang w:val="uk-UA"/>
             </w:rPr>
           </w:pPr>
-          <w:hyperlink w:anchor="_Toc528188450" w:history="1">
+          <w:hyperlink w:anchor="_Toc532749834" w:history="1">
             <w:r>
               <w:rPr>
                 <w:rStyle w:val="ac"/>
@@ -1409,7 +1285,6 @@
                 <w:noProof/>
                 <w:sz w:val="22"/>
                 <w:szCs w:val="22"/>
-                <w:lang w:val="uk-UA"/>
               </w:rPr>
               <w:tab/>
             </w:r>
@@ -1425,7 +1300,6 @@
               <w:rPr>
                 <w:noProof/>
                 <w:webHidden/>
-                <w:lang w:val="uk-UA"/>
               </w:rPr>
               <w:tab/>
             </w:r>
@@ -1433,7 +1307,6 @@
               <w:rPr>
                 <w:noProof/>
                 <w:webHidden/>
-                <w:lang w:val="uk-UA"/>
               </w:rPr>
               <w:fldChar w:fldCharType="begin"/>
             </w:r>
@@ -1441,22 +1314,19 @@
               <w:rPr>
                 <w:noProof/>
                 <w:webHidden/>
-                <w:lang w:val="uk-UA"/>
-              </w:rPr>
-              <w:instrText xml:space="preserve"> PAGEREF _Toc528188450 \h </w:instrText>
-            </w:r>
-            <w:r>
-              <w:rPr>
-                <w:noProof/>
-                <w:webHidden/>
-                <w:lang w:val="uk-UA"/>
-              </w:rPr>
-            </w:r>
-            <w:r>
-              <w:rPr>
-                <w:noProof/>
-                <w:webHidden/>
-                <w:lang w:val="uk-UA"/>
+              </w:rPr>
+              <w:instrText xml:space="preserve"> PAGEREF _Toc532749834 \h </w:instrText>
+            </w:r>
+            <w:r>
+              <w:rPr>
+                <w:noProof/>
+                <w:webHidden/>
+              </w:rPr>
+            </w:r>
+            <w:r>
+              <w:rPr>
+                <w:noProof/>
+                <w:webHidden/>
               </w:rPr>
               <w:fldChar w:fldCharType="separate"/>
             </w:r>
@@ -1464,7 +1334,6 @@
               <w:rPr>
                 <w:noProof/>
                 <w:webHidden/>
-                <w:lang w:val="uk-UA"/>
               </w:rPr>
               <w:t>7</w:t>
             </w:r>
@@ -1472,7 +1341,6 @@
               <w:rPr>
                 <w:noProof/>
                 <w:webHidden/>
-                <w:lang w:val="uk-UA"/>
               </w:rPr>
               <w:fldChar w:fldCharType="end"/>
             </w:r>
@@ -1490,10 +1358,9 @@
               <w:noProof/>
               <w:sz w:val="22"/>
               <w:szCs w:val="22"/>
-              <w:lang w:val="uk-UA"/>
             </w:rPr>
           </w:pPr>
-          <w:hyperlink w:anchor="_Toc528188451" w:history="1">
+          <w:hyperlink w:anchor="_Toc532749835" w:history="1">
             <w:r>
               <w:rPr>
                 <w:rStyle w:val="ac"/>
@@ -1508,7 +1375,6 @@
                 <w:noProof/>
                 <w:sz w:val="22"/>
                 <w:szCs w:val="22"/>
-                <w:lang w:val="uk-UA"/>
               </w:rPr>
               <w:tab/>
             </w:r>
@@ -1524,7 +1390,6 @@
               <w:rPr>
                 <w:noProof/>
                 <w:webHidden/>
-                <w:lang w:val="uk-UA"/>
               </w:rPr>
               <w:tab/>
             </w:r>
@@ -1532,7 +1397,6 @@
               <w:rPr>
                 <w:noProof/>
                 <w:webHidden/>
-                <w:lang w:val="uk-UA"/>
               </w:rPr>
               <w:fldChar w:fldCharType="begin"/>
             </w:r>
@@ -1540,22 +1404,19 @@
               <w:rPr>
                 <w:noProof/>
                 <w:webHidden/>
-                <w:lang w:val="uk-UA"/>
-              </w:rPr>
-              <w:instrText xml:space="preserve"> PAGEREF _Toc528188451 \h </w:instrText>
-            </w:r>
-            <w:r>
-              <w:rPr>
-                <w:noProof/>
-                <w:webHidden/>
-                <w:lang w:val="uk-UA"/>
-              </w:rPr>
-            </w:r>
-            <w:r>
-              <w:rPr>
-                <w:noProof/>
-                <w:webHidden/>
-                <w:lang w:val="uk-UA"/>
+              </w:rPr>
+              <w:instrText xml:space="preserve"> PAGEREF _Toc532749835 \h </w:instrText>
+            </w:r>
+            <w:r>
+              <w:rPr>
+                <w:noProof/>
+                <w:webHidden/>
+              </w:rPr>
+            </w:r>
+            <w:r>
+              <w:rPr>
+                <w:noProof/>
+                <w:webHidden/>
               </w:rPr>
               <w:fldChar w:fldCharType="separate"/>
             </w:r>
@@ -1563,7 +1424,6 @@
               <w:rPr>
                 <w:noProof/>
                 <w:webHidden/>
-                <w:lang w:val="uk-UA"/>
               </w:rPr>
               <w:t>7</w:t>
             </w:r>
@@ -1571,7 +1431,6 @@
               <w:rPr>
                 <w:noProof/>
                 <w:webHidden/>
-                <w:lang w:val="uk-UA"/>
               </w:rPr>
               <w:fldChar w:fldCharType="end"/>
             </w:r>
@@ -1589,10 +1448,9 @@
               <w:noProof/>
               <w:sz w:val="22"/>
               <w:szCs w:val="22"/>
-              <w:lang w:val="uk-UA"/>
             </w:rPr>
           </w:pPr>
-          <w:hyperlink w:anchor="_Toc528188452" w:history="1">
+          <w:hyperlink w:anchor="_Toc532749836" w:history="1">
             <w:r>
               <w:rPr>
                 <w:rStyle w:val="ac"/>
@@ -1607,7 +1465,6 @@
                 <w:noProof/>
                 <w:sz w:val="22"/>
                 <w:szCs w:val="22"/>
-                <w:lang w:val="uk-UA"/>
               </w:rPr>
               <w:tab/>
             </w:r>
@@ -1623,7 +1480,6 @@
               <w:rPr>
                 <w:noProof/>
                 <w:webHidden/>
-                <w:lang w:val="uk-UA"/>
               </w:rPr>
               <w:tab/>
             </w:r>
@@ -1631,7 +1487,6 @@
               <w:rPr>
                 <w:noProof/>
                 <w:webHidden/>
-                <w:lang w:val="uk-UA"/>
               </w:rPr>
               <w:fldChar w:fldCharType="begin"/>
             </w:r>
@@ -1639,22 +1494,19 @@
               <w:rPr>
                 <w:noProof/>
                 <w:webHidden/>
-                <w:lang w:val="uk-UA"/>
-              </w:rPr>
-              <w:instrText xml:space="preserve"> PAGEREF _Toc528188452 \h </w:instrText>
-            </w:r>
-            <w:r>
-              <w:rPr>
-                <w:noProof/>
-                <w:webHidden/>
-                <w:lang w:val="uk-UA"/>
-              </w:rPr>
-            </w:r>
-            <w:r>
-              <w:rPr>
-                <w:noProof/>
-                <w:webHidden/>
-                <w:lang w:val="uk-UA"/>
+              </w:rPr>
+              <w:instrText xml:space="preserve"> PAGEREF _Toc532749836 \h </w:instrText>
+            </w:r>
+            <w:r>
+              <w:rPr>
+                <w:noProof/>
+                <w:webHidden/>
+              </w:rPr>
+            </w:r>
+            <w:r>
+              <w:rPr>
+                <w:noProof/>
+                <w:webHidden/>
               </w:rPr>
               <w:fldChar w:fldCharType="separate"/>
             </w:r>
@@ -1662,15 +1514,13 @@
               <w:rPr>
                 <w:noProof/>
                 <w:webHidden/>
-                <w:lang w:val="uk-UA"/>
-              </w:rPr>
-              <w:t>7</w:t>
-            </w:r>
-            <w:r>
-              <w:rPr>
-                <w:noProof/>
-                <w:webHidden/>
-                <w:lang w:val="uk-UA"/>
+              </w:rPr>
+              <w:t>8</w:t>
+            </w:r>
+            <w:r>
+              <w:rPr>
+                <w:noProof/>
+                <w:webHidden/>
               </w:rPr>
               <w:fldChar w:fldCharType="end"/>
             </w:r>
@@ -1688,15 +1538,13 @@
               <w:noProof/>
               <w:sz w:val="22"/>
               <w:szCs w:val="22"/>
-              <w:lang w:val="uk-UA"/>
             </w:rPr>
           </w:pPr>
-          <w:hyperlink w:anchor="_Toc528188453" w:history="1">
+          <w:hyperlink w:anchor="_Toc532749837" w:history="1">
             <w:r>
               <w:rPr>
                 <w:rStyle w:val="ac"/>
                 <w:noProof/>
-                <w:lang w:val="uk-UA"/>
               </w:rPr>
               <w:t>2.3</w:t>
             </w:r>
@@ -1706,7 +1554,6 @@
                 <w:noProof/>
                 <w:sz w:val="22"/>
                 <w:szCs w:val="22"/>
-                <w:lang w:val="uk-UA"/>
               </w:rPr>
               <w:tab/>
             </w:r>
@@ -1714,7 +1561,6 @@
               <w:rPr>
                 <w:rStyle w:val="ac"/>
                 <w:noProof/>
-                <w:lang w:val="uk-UA"/>
               </w:rPr>
               <w:t>Характеристика користувачів</w:t>
             </w:r>
@@ -1722,7 +1568,6 @@
               <w:rPr>
                 <w:noProof/>
                 <w:webHidden/>
-                <w:lang w:val="uk-UA"/>
               </w:rPr>
               <w:tab/>
             </w:r>
@@ -1730,7 +1575,6 @@
               <w:rPr>
                 <w:noProof/>
                 <w:webHidden/>
-                <w:lang w:val="uk-UA"/>
               </w:rPr>
               <w:fldChar w:fldCharType="begin"/>
             </w:r>
@@ -1738,22 +1582,19 @@
               <w:rPr>
                 <w:noProof/>
                 <w:webHidden/>
-                <w:lang w:val="uk-UA"/>
-              </w:rPr>
-              <w:instrText xml:space="preserve"> PAGEREF _Toc528188453 \h </w:instrText>
-            </w:r>
-            <w:r>
-              <w:rPr>
-                <w:noProof/>
-                <w:webHidden/>
-                <w:lang w:val="uk-UA"/>
-              </w:rPr>
-            </w:r>
-            <w:r>
-              <w:rPr>
-                <w:noProof/>
-                <w:webHidden/>
-                <w:lang w:val="uk-UA"/>
+              </w:rPr>
+              <w:instrText xml:space="preserve"> PAGEREF _Toc532749837 \h </w:instrText>
+            </w:r>
+            <w:r>
+              <w:rPr>
+                <w:noProof/>
+                <w:webHidden/>
+              </w:rPr>
+            </w:r>
+            <w:r>
+              <w:rPr>
+                <w:noProof/>
+                <w:webHidden/>
               </w:rPr>
               <w:fldChar w:fldCharType="separate"/>
             </w:r>
@@ -1761,15 +1602,13 @@
               <w:rPr>
                 <w:noProof/>
                 <w:webHidden/>
-                <w:lang w:val="uk-UA"/>
-              </w:rPr>
-              <w:t>7</w:t>
-            </w:r>
-            <w:r>
-              <w:rPr>
-                <w:noProof/>
-                <w:webHidden/>
-                <w:lang w:val="uk-UA"/>
+              </w:rPr>
+              <w:t>8</w:t>
+            </w:r>
+            <w:r>
+              <w:rPr>
+                <w:noProof/>
+                <w:webHidden/>
               </w:rPr>
               <w:fldChar w:fldCharType="end"/>
             </w:r>
@@ -1787,15 +1626,13 @@
               <w:noProof/>
               <w:sz w:val="22"/>
               <w:szCs w:val="22"/>
-              <w:lang w:val="uk-UA"/>
             </w:rPr>
           </w:pPr>
-          <w:hyperlink w:anchor="_Toc528188454" w:history="1">
+          <w:hyperlink w:anchor="_Toc532749838" w:history="1">
             <w:r>
               <w:rPr>
                 <w:rStyle w:val="ac"/>
                 <w:noProof/>
-                <w:lang w:val="uk-UA"/>
               </w:rPr>
               <w:t>2.4</w:t>
             </w:r>
@@ -1805,7 +1642,6 @@
                 <w:noProof/>
                 <w:sz w:val="22"/>
                 <w:szCs w:val="22"/>
-                <w:lang w:val="uk-UA"/>
               </w:rPr>
               <w:tab/>
             </w:r>
@@ -1813,7 +1649,6 @@
               <w:rPr>
                 <w:rStyle w:val="ac"/>
                 <w:noProof/>
-                <w:lang w:val="uk-UA"/>
               </w:rPr>
               <w:t>Обмеження</w:t>
             </w:r>
@@ -1821,7 +1656,6 @@
               <w:rPr>
                 <w:noProof/>
                 <w:webHidden/>
-                <w:lang w:val="uk-UA"/>
               </w:rPr>
               <w:tab/>
             </w:r>
@@ -1829,7 +1663,6 @@
               <w:rPr>
                 <w:noProof/>
                 <w:webHidden/>
-                <w:lang w:val="uk-UA"/>
               </w:rPr>
               <w:fldChar w:fldCharType="begin"/>
             </w:r>
@@ -1837,22 +1670,19 @@
               <w:rPr>
                 <w:noProof/>
                 <w:webHidden/>
-                <w:lang w:val="uk-UA"/>
-              </w:rPr>
-              <w:instrText xml:space="preserve"> PAGEREF _Toc528188454 \h </w:instrText>
-            </w:r>
-            <w:r>
-              <w:rPr>
-                <w:noProof/>
-                <w:webHidden/>
-                <w:lang w:val="uk-UA"/>
-              </w:rPr>
-            </w:r>
-            <w:r>
-              <w:rPr>
-                <w:noProof/>
-                <w:webHidden/>
-                <w:lang w:val="uk-UA"/>
+              </w:rPr>
+              <w:instrText xml:space="preserve"> PAGEREF _Toc532749838 \h </w:instrText>
+            </w:r>
+            <w:r>
+              <w:rPr>
+                <w:noProof/>
+                <w:webHidden/>
+              </w:rPr>
+            </w:r>
+            <w:r>
+              <w:rPr>
+                <w:noProof/>
+                <w:webHidden/>
               </w:rPr>
               <w:fldChar w:fldCharType="separate"/>
             </w:r>
@@ -1860,7 +1690,6 @@
               <w:rPr>
                 <w:noProof/>
                 <w:webHidden/>
-                <w:lang w:val="uk-UA"/>
               </w:rPr>
               <w:t>8</w:t>
             </w:r>
@@ -1868,7 +1697,6 @@
               <w:rPr>
                 <w:noProof/>
                 <w:webHidden/>
-                <w:lang w:val="uk-UA"/>
               </w:rPr>
               <w:fldChar w:fldCharType="end"/>
             </w:r>
@@ -1886,15 +1714,13 @@
               <w:noProof/>
               <w:sz w:val="22"/>
               <w:szCs w:val="22"/>
-              <w:lang w:val="uk-UA"/>
             </w:rPr>
           </w:pPr>
-          <w:hyperlink w:anchor="_Toc528188455" w:history="1">
+          <w:hyperlink w:anchor="_Toc532749839" w:history="1">
             <w:r>
               <w:rPr>
                 <w:rStyle w:val="ac"/>
                 <w:noProof/>
-                <w:lang w:val="uk-UA"/>
               </w:rPr>
               <w:t>2.5</w:t>
             </w:r>
@@ -1904,7 +1730,6 @@
                 <w:noProof/>
                 <w:sz w:val="22"/>
                 <w:szCs w:val="22"/>
-                <w:lang w:val="uk-UA"/>
               </w:rPr>
               <w:tab/>
             </w:r>
@@ -1912,7 +1737,6 @@
               <w:rPr>
                 <w:rStyle w:val="ac"/>
                 <w:noProof/>
-                <w:lang w:val="uk-UA"/>
               </w:rPr>
               <w:t>Припущення і залежності</w:t>
             </w:r>
@@ -1920,7 +1744,6 @@
               <w:rPr>
                 <w:noProof/>
                 <w:webHidden/>
-                <w:lang w:val="uk-UA"/>
               </w:rPr>
               <w:tab/>
             </w:r>
@@ -1928,7 +1751,6 @@
               <w:rPr>
                 <w:noProof/>
                 <w:webHidden/>
-                <w:lang w:val="uk-UA"/>
               </w:rPr>
               <w:fldChar w:fldCharType="begin"/>
             </w:r>
@@ -1936,22 +1758,19 @@
               <w:rPr>
                 <w:noProof/>
                 <w:webHidden/>
-                <w:lang w:val="uk-UA"/>
-              </w:rPr>
-              <w:instrText xml:space="preserve"> PAGEREF _Toc528188455 \h </w:instrText>
-            </w:r>
-            <w:r>
-              <w:rPr>
-                <w:noProof/>
-                <w:webHidden/>
-                <w:lang w:val="uk-UA"/>
-              </w:rPr>
-            </w:r>
-            <w:r>
-              <w:rPr>
-                <w:noProof/>
-                <w:webHidden/>
-                <w:lang w:val="uk-UA"/>
+              </w:rPr>
+              <w:instrText xml:space="preserve"> PAGEREF _Toc532749839 \h </w:instrText>
+            </w:r>
+            <w:r>
+              <w:rPr>
+                <w:noProof/>
+                <w:webHidden/>
+              </w:rPr>
+            </w:r>
+            <w:r>
+              <w:rPr>
+                <w:noProof/>
+                <w:webHidden/>
               </w:rPr>
               <w:fldChar w:fldCharType="separate"/>
             </w:r>
@@ -1959,7 +1778,6 @@
               <w:rPr>
                 <w:noProof/>
                 <w:webHidden/>
-                <w:lang w:val="uk-UA"/>
               </w:rPr>
               <w:t>8</w:t>
             </w:r>
@@ -1967,7 +1785,6 @@
               <w:rPr>
                 <w:noProof/>
                 <w:webHidden/>
-                <w:lang w:val="uk-UA"/>
               </w:rPr>
               <w:fldChar w:fldCharType="end"/>
             </w:r>
@@ -1985,15 +1802,13 @@
               <w:noProof/>
               <w:sz w:val="22"/>
               <w:szCs w:val="22"/>
-              <w:lang w:val="uk-UA"/>
             </w:rPr>
           </w:pPr>
-          <w:hyperlink w:anchor="_Toc528188456" w:history="1">
+          <w:hyperlink w:anchor="_Toc532749840" w:history="1">
             <w:r>
               <w:rPr>
                 <w:rStyle w:val="ac"/>
                 <w:noProof/>
-                <w:lang w:val="uk-UA"/>
               </w:rPr>
               <w:t>2.6</w:t>
             </w:r>
@@ -2003,7 +1818,6 @@
                 <w:noProof/>
                 <w:sz w:val="22"/>
                 <w:szCs w:val="22"/>
-                <w:lang w:val="uk-UA"/>
               </w:rPr>
               <w:tab/>
             </w:r>
@@ -2011,7 +1825,6 @@
               <w:rPr>
                 <w:rStyle w:val="ac"/>
                 <w:noProof/>
-                <w:lang w:val="uk-UA"/>
               </w:rPr>
               <w:t>Розподіл вимог</w:t>
             </w:r>
@@ -2019,7 +1832,6 @@
               <w:rPr>
                 <w:noProof/>
                 <w:webHidden/>
-                <w:lang w:val="uk-UA"/>
               </w:rPr>
               <w:tab/>
             </w:r>
@@ -2027,7 +1839,6 @@
               <w:rPr>
                 <w:noProof/>
                 <w:webHidden/>
-                <w:lang w:val="uk-UA"/>
               </w:rPr>
               <w:fldChar w:fldCharType="begin"/>
             </w:r>
@@ -2035,22 +1846,19 @@
               <w:rPr>
                 <w:noProof/>
                 <w:webHidden/>
-                <w:lang w:val="uk-UA"/>
-              </w:rPr>
-              <w:instrText xml:space="preserve"> PAGEREF _Toc528188456 \h </w:instrText>
-            </w:r>
-            <w:r>
-              <w:rPr>
-                <w:noProof/>
-                <w:webHidden/>
-                <w:lang w:val="uk-UA"/>
-              </w:rPr>
-            </w:r>
-            <w:r>
-              <w:rPr>
-                <w:noProof/>
-                <w:webHidden/>
-                <w:lang w:val="uk-UA"/>
+              </w:rPr>
+              <w:instrText xml:space="preserve"> PAGEREF _Toc532749840 \h </w:instrText>
+            </w:r>
+            <w:r>
+              <w:rPr>
+                <w:noProof/>
+                <w:webHidden/>
+              </w:rPr>
+            </w:r>
+            <w:r>
+              <w:rPr>
+                <w:noProof/>
+                <w:webHidden/>
               </w:rPr>
               <w:fldChar w:fldCharType="separate"/>
             </w:r>
@@ -2058,15 +1866,13 @@
               <w:rPr>
                 <w:noProof/>
                 <w:webHidden/>
-                <w:lang w:val="uk-UA"/>
-              </w:rPr>
-              <w:t>8</w:t>
-            </w:r>
-            <w:r>
-              <w:rPr>
-                <w:noProof/>
-                <w:webHidden/>
-                <w:lang w:val="uk-UA"/>
+              </w:rPr>
+              <w:t>9</w:t>
+            </w:r>
+            <w:r>
+              <w:rPr>
+                <w:noProof/>
+                <w:webHidden/>
               </w:rPr>
               <w:fldChar w:fldCharType="end"/>
             </w:r>
@@ -2084,15 +1890,13 @@
               <w:noProof/>
               <w:sz w:val="22"/>
               <w:szCs w:val="22"/>
-              <w:lang w:val="uk-UA"/>
             </w:rPr>
           </w:pPr>
-          <w:hyperlink w:anchor="_Toc528188457" w:history="1">
+          <w:hyperlink w:anchor="_Toc532749841" w:history="1">
             <w:r>
               <w:rPr>
                 <w:rStyle w:val="ac"/>
                 <w:noProof/>
-                <w:lang w:val="uk-UA"/>
               </w:rPr>
               <w:t>3.</w:t>
             </w:r>
@@ -2102,7 +1906,6 @@
                 <w:noProof/>
                 <w:sz w:val="22"/>
                 <w:szCs w:val="22"/>
-                <w:lang w:val="uk-UA"/>
               </w:rPr>
               <w:tab/>
             </w:r>
@@ -2110,7 +1913,6 @@
               <w:rPr>
                 <w:rStyle w:val="ac"/>
                 <w:noProof/>
-                <w:lang w:val="uk-UA"/>
               </w:rPr>
               <w:t>КОНКРЕТНІ ВИМОГИ</w:t>
             </w:r>
@@ -2118,7 +1920,6 @@
               <w:rPr>
                 <w:noProof/>
                 <w:webHidden/>
-                <w:lang w:val="uk-UA"/>
               </w:rPr>
               <w:tab/>
             </w:r>
@@ -2126,7 +1927,6 @@
               <w:rPr>
                 <w:noProof/>
                 <w:webHidden/>
-                <w:lang w:val="uk-UA"/>
               </w:rPr>
               <w:fldChar w:fldCharType="begin"/>
             </w:r>
@@ -2134,22 +1934,19 @@
               <w:rPr>
                 <w:noProof/>
                 <w:webHidden/>
-                <w:lang w:val="uk-UA"/>
-              </w:rPr>
-              <w:instrText xml:space="preserve"> PAGEREF _Toc528188457 \h </w:instrText>
-            </w:r>
-            <w:r>
-              <w:rPr>
-                <w:noProof/>
-                <w:webHidden/>
-                <w:lang w:val="uk-UA"/>
-              </w:rPr>
-            </w:r>
-            <w:r>
-              <w:rPr>
-                <w:noProof/>
-                <w:webHidden/>
-                <w:lang w:val="uk-UA"/>
+              </w:rPr>
+              <w:instrText xml:space="preserve"> PAGEREF _Toc532749841 \h </w:instrText>
+            </w:r>
+            <w:r>
+              <w:rPr>
+                <w:noProof/>
+                <w:webHidden/>
+              </w:rPr>
+            </w:r>
+            <w:r>
+              <w:rPr>
+                <w:noProof/>
+                <w:webHidden/>
               </w:rPr>
               <w:fldChar w:fldCharType="separate"/>
             </w:r>
@@ -2157,15 +1954,13 @@
               <w:rPr>
                 <w:noProof/>
                 <w:webHidden/>
-                <w:lang w:val="uk-UA"/>
-              </w:rPr>
-              <w:t>9</w:t>
-            </w:r>
-            <w:r>
-              <w:rPr>
-                <w:noProof/>
-                <w:webHidden/>
-                <w:lang w:val="uk-UA"/>
+              </w:rPr>
+              <w:t>10</w:t>
+            </w:r>
+            <w:r>
+              <w:rPr>
+                <w:noProof/>
+                <w:webHidden/>
               </w:rPr>
               <w:fldChar w:fldCharType="end"/>
             </w:r>
@@ -2183,15 +1978,13 @@
               <w:noProof/>
               <w:sz w:val="22"/>
               <w:szCs w:val="22"/>
-              <w:lang w:val="uk-UA"/>
             </w:rPr>
           </w:pPr>
-          <w:hyperlink w:anchor="_Toc528188458" w:history="1">
+          <w:hyperlink w:anchor="_Toc532749842" w:history="1">
             <w:r>
               <w:rPr>
                 <w:rStyle w:val="ac"/>
                 <w:noProof/>
-                <w:lang w:val="uk-UA"/>
               </w:rPr>
               <w:t>3.1</w:t>
             </w:r>
@@ -2201,7 +1994,6 @@
                 <w:noProof/>
                 <w:sz w:val="22"/>
                 <w:szCs w:val="22"/>
-                <w:lang w:val="uk-UA"/>
               </w:rPr>
               <w:tab/>
             </w:r>
@@ -2209,7 +2001,6 @@
               <w:rPr>
                 <w:rStyle w:val="ac"/>
                 <w:noProof/>
-                <w:lang w:val="uk-UA"/>
               </w:rPr>
               <w:t>Зовнішні інтерфейси</w:t>
             </w:r>
@@ -2217,7 +2008,6 @@
               <w:rPr>
                 <w:noProof/>
                 <w:webHidden/>
-                <w:lang w:val="uk-UA"/>
               </w:rPr>
               <w:tab/>
             </w:r>
@@ -2225,7 +2015,6 @@
               <w:rPr>
                 <w:noProof/>
                 <w:webHidden/>
-                <w:lang w:val="uk-UA"/>
               </w:rPr>
               <w:fldChar w:fldCharType="begin"/>
             </w:r>
@@ -2233,22 +2022,19 @@
               <w:rPr>
                 <w:noProof/>
                 <w:webHidden/>
-                <w:lang w:val="uk-UA"/>
-              </w:rPr>
-              <w:instrText xml:space="preserve"> PAGEREF _Toc528188458 \h </w:instrText>
-            </w:r>
-            <w:r>
-              <w:rPr>
-                <w:noProof/>
-                <w:webHidden/>
-                <w:lang w:val="uk-UA"/>
-              </w:rPr>
-            </w:r>
-            <w:r>
-              <w:rPr>
-                <w:noProof/>
-                <w:webHidden/>
-                <w:lang w:val="uk-UA"/>
+              </w:rPr>
+              <w:instrText xml:space="preserve"> PAGEREF _Toc532749842 \h </w:instrText>
+            </w:r>
+            <w:r>
+              <w:rPr>
+                <w:noProof/>
+                <w:webHidden/>
+              </w:rPr>
+            </w:r>
+            <w:r>
+              <w:rPr>
+                <w:noProof/>
+                <w:webHidden/>
               </w:rPr>
               <w:fldChar w:fldCharType="separate"/>
             </w:r>
@@ -2256,15 +2042,13 @@
               <w:rPr>
                 <w:noProof/>
                 <w:webHidden/>
-                <w:lang w:val="uk-UA"/>
-              </w:rPr>
-              <w:t>9</w:t>
-            </w:r>
-            <w:r>
-              <w:rPr>
-                <w:noProof/>
-                <w:webHidden/>
-                <w:lang w:val="uk-UA"/>
+              </w:rPr>
+              <w:t>10</w:t>
+            </w:r>
+            <w:r>
+              <w:rPr>
+                <w:noProof/>
+                <w:webHidden/>
               </w:rPr>
               <w:fldChar w:fldCharType="end"/>
             </w:r>
@@ -2282,10 +2066,9 @@
               <w:noProof/>
               <w:sz w:val="22"/>
               <w:szCs w:val="22"/>
-              <w:lang w:val="uk-UA"/>
             </w:rPr>
           </w:pPr>
-          <w:hyperlink w:anchor="_Toc528188459" w:history="1">
+          <w:hyperlink w:anchor="_Toc532749843" w:history="1">
             <w:r>
               <w:rPr>
                 <w:rStyle w:val="ac"/>
@@ -2300,7 +2083,6 @@
                 <w:noProof/>
                 <w:sz w:val="22"/>
                 <w:szCs w:val="22"/>
-                <w:lang w:val="uk-UA"/>
               </w:rPr>
               <w:tab/>
             </w:r>
@@ -2316,7 +2098,6 @@
               <w:rPr>
                 <w:noProof/>
                 <w:webHidden/>
-                <w:lang w:val="uk-UA"/>
               </w:rPr>
               <w:tab/>
             </w:r>
@@ -2324,7 +2105,6 @@
               <w:rPr>
                 <w:noProof/>
                 <w:webHidden/>
-                <w:lang w:val="uk-UA"/>
               </w:rPr>
               <w:fldChar w:fldCharType="begin"/>
             </w:r>
@@ -2332,22 +2112,19 @@
               <w:rPr>
                 <w:noProof/>
                 <w:webHidden/>
-                <w:lang w:val="uk-UA"/>
-              </w:rPr>
-              <w:instrText xml:space="preserve"> PAGEREF _Toc528188459 \h </w:instrText>
-            </w:r>
-            <w:r>
-              <w:rPr>
-                <w:noProof/>
-                <w:webHidden/>
-                <w:lang w:val="uk-UA"/>
-              </w:rPr>
-            </w:r>
-            <w:r>
-              <w:rPr>
-                <w:noProof/>
-                <w:webHidden/>
-                <w:lang w:val="uk-UA"/>
+              </w:rPr>
+              <w:instrText xml:space="preserve"> PAGEREF _Toc532749843 \h </w:instrText>
+            </w:r>
+            <w:r>
+              <w:rPr>
+                <w:noProof/>
+                <w:webHidden/>
+              </w:rPr>
+            </w:r>
+            <w:r>
+              <w:rPr>
+                <w:noProof/>
+                <w:webHidden/>
               </w:rPr>
               <w:fldChar w:fldCharType="separate"/>
             </w:r>
@@ -2355,15 +2132,13 @@
               <w:rPr>
                 <w:noProof/>
                 <w:webHidden/>
-                <w:lang w:val="uk-UA"/>
-              </w:rPr>
-              <w:t>9</w:t>
-            </w:r>
-            <w:r>
-              <w:rPr>
-                <w:noProof/>
-                <w:webHidden/>
-                <w:lang w:val="uk-UA"/>
+              </w:rPr>
+              <w:t>10</w:t>
+            </w:r>
+            <w:r>
+              <w:rPr>
+                <w:noProof/>
+                <w:webHidden/>
               </w:rPr>
               <w:fldChar w:fldCharType="end"/>
             </w:r>
@@ -2381,10 +2156,9 @@
               <w:noProof/>
               <w:sz w:val="22"/>
               <w:szCs w:val="22"/>
-              <w:lang w:val="uk-UA"/>
             </w:rPr>
           </w:pPr>
-          <w:hyperlink w:anchor="_Toc528188460" w:history="1">
+          <w:hyperlink w:anchor="_Toc532749844" w:history="1">
             <w:r>
               <w:rPr>
                 <w:rStyle w:val="ac"/>
@@ -2399,7 +2173,6 @@
                 <w:noProof/>
                 <w:sz w:val="22"/>
                 <w:szCs w:val="22"/>
-                <w:lang w:val="uk-UA"/>
               </w:rPr>
               <w:tab/>
             </w:r>
@@ -2415,7 +2188,6 @@
               <w:rPr>
                 <w:noProof/>
                 <w:webHidden/>
-                <w:lang w:val="uk-UA"/>
               </w:rPr>
               <w:tab/>
             </w:r>
@@ -2423,7 +2195,6 @@
               <w:rPr>
                 <w:noProof/>
                 <w:webHidden/>
-                <w:lang w:val="uk-UA"/>
               </w:rPr>
               <w:fldChar w:fldCharType="begin"/>
             </w:r>
@@ -2431,22 +2202,19 @@
               <w:rPr>
                 <w:noProof/>
                 <w:webHidden/>
-                <w:lang w:val="uk-UA"/>
-              </w:rPr>
-              <w:instrText xml:space="preserve"> PAGEREF _Toc528188460 \h </w:instrText>
-            </w:r>
-            <w:r>
-              <w:rPr>
-                <w:noProof/>
-                <w:webHidden/>
-                <w:lang w:val="uk-UA"/>
-              </w:rPr>
-            </w:r>
-            <w:r>
-              <w:rPr>
-                <w:noProof/>
-                <w:webHidden/>
-                <w:lang w:val="uk-UA"/>
+              </w:rPr>
+              <w:instrText xml:space="preserve"> PAGEREF _Toc532749844 \h </w:instrText>
+            </w:r>
+            <w:r>
+              <w:rPr>
+                <w:noProof/>
+                <w:webHidden/>
+              </w:rPr>
+            </w:r>
+            <w:r>
+              <w:rPr>
+                <w:noProof/>
+                <w:webHidden/>
               </w:rPr>
               <w:fldChar w:fldCharType="separate"/>
             </w:r>
@@ -2454,15 +2222,13 @@
               <w:rPr>
                 <w:noProof/>
                 <w:webHidden/>
-                <w:lang w:val="uk-UA"/>
-              </w:rPr>
-              <w:t>9</w:t>
-            </w:r>
-            <w:r>
-              <w:rPr>
-                <w:noProof/>
-                <w:webHidden/>
-                <w:lang w:val="uk-UA"/>
+              </w:rPr>
+              <w:t>10</w:t>
+            </w:r>
+            <w:r>
+              <w:rPr>
+                <w:noProof/>
+                <w:webHidden/>
               </w:rPr>
               <w:fldChar w:fldCharType="end"/>
             </w:r>
@@ -2480,10 +2246,9 @@
               <w:noProof/>
               <w:sz w:val="22"/>
               <w:szCs w:val="22"/>
-              <w:lang w:val="uk-UA"/>
             </w:rPr>
           </w:pPr>
-          <w:hyperlink w:anchor="_Toc528188461" w:history="1">
+          <w:hyperlink w:anchor="_Toc532749845" w:history="1">
             <w:r>
               <w:rPr>
                 <w:rStyle w:val="ac"/>
@@ -2498,7 +2263,6 @@
                 <w:noProof/>
                 <w:sz w:val="22"/>
                 <w:szCs w:val="22"/>
-                <w:lang w:val="uk-UA"/>
               </w:rPr>
               <w:tab/>
             </w:r>
@@ -2514,7 +2278,6 @@
               <w:rPr>
                 <w:noProof/>
                 <w:webHidden/>
-                <w:lang w:val="uk-UA"/>
               </w:rPr>
               <w:tab/>
             </w:r>
@@ -2522,7 +2285,6 @@
               <w:rPr>
                 <w:noProof/>
                 <w:webHidden/>
-                <w:lang w:val="uk-UA"/>
               </w:rPr>
               <w:fldChar w:fldCharType="begin"/>
             </w:r>
@@ -2530,22 +2292,19 @@
               <w:rPr>
                 <w:noProof/>
                 <w:webHidden/>
-                <w:lang w:val="uk-UA"/>
-              </w:rPr>
-              <w:instrText xml:space="preserve"> PAGEREF _Toc528188461 \h </w:instrText>
-            </w:r>
-            <w:r>
-              <w:rPr>
-                <w:noProof/>
-                <w:webHidden/>
-                <w:lang w:val="uk-UA"/>
-              </w:rPr>
-            </w:r>
-            <w:r>
-              <w:rPr>
-                <w:noProof/>
-                <w:webHidden/>
-                <w:lang w:val="uk-UA"/>
+              </w:rPr>
+              <w:instrText xml:space="preserve"> PAGEREF _Toc532749845 \h </w:instrText>
+            </w:r>
+            <w:r>
+              <w:rPr>
+                <w:noProof/>
+                <w:webHidden/>
+              </w:rPr>
+            </w:r>
+            <w:r>
+              <w:rPr>
+                <w:noProof/>
+                <w:webHidden/>
               </w:rPr>
               <w:fldChar w:fldCharType="separate"/>
             </w:r>
@@ -2553,15 +2312,13 @@
               <w:rPr>
                 <w:noProof/>
                 <w:webHidden/>
-                <w:lang w:val="uk-UA"/>
-              </w:rPr>
-              <w:t>9</w:t>
-            </w:r>
-            <w:r>
-              <w:rPr>
-                <w:noProof/>
-                <w:webHidden/>
-                <w:lang w:val="uk-UA"/>
+              </w:rPr>
+              <w:t>10</w:t>
+            </w:r>
+            <w:r>
+              <w:rPr>
+                <w:noProof/>
+                <w:webHidden/>
               </w:rPr>
               <w:fldChar w:fldCharType="end"/>
             </w:r>
@@ -2579,10 +2336,9 @@
               <w:noProof/>
               <w:sz w:val="22"/>
               <w:szCs w:val="22"/>
-              <w:lang w:val="uk-UA"/>
             </w:rPr>
           </w:pPr>
-          <w:hyperlink w:anchor="_Toc528188462" w:history="1">
+          <w:hyperlink w:anchor="_Toc532749846" w:history="1">
             <w:r>
               <w:rPr>
                 <w:rStyle w:val="ac"/>
@@ -2597,7 +2353,6 @@
                 <w:noProof/>
                 <w:sz w:val="22"/>
                 <w:szCs w:val="22"/>
-                <w:lang w:val="uk-UA"/>
               </w:rPr>
               <w:tab/>
             </w:r>
@@ -2613,7 +2368,6 @@
               <w:rPr>
                 <w:noProof/>
                 <w:webHidden/>
-                <w:lang w:val="uk-UA"/>
               </w:rPr>
               <w:tab/>
             </w:r>
@@ -2621,7 +2375,6 @@
               <w:rPr>
                 <w:noProof/>
                 <w:webHidden/>
-                <w:lang w:val="uk-UA"/>
               </w:rPr>
               <w:fldChar w:fldCharType="begin"/>
             </w:r>
@@ -2629,22 +2382,19 @@
               <w:rPr>
                 <w:noProof/>
                 <w:webHidden/>
-                <w:lang w:val="uk-UA"/>
-              </w:rPr>
-              <w:instrText xml:space="preserve"> PAGEREF _Toc528188462 \h </w:instrText>
-            </w:r>
-            <w:r>
-              <w:rPr>
-                <w:noProof/>
-                <w:webHidden/>
-                <w:lang w:val="uk-UA"/>
-              </w:rPr>
-            </w:r>
-            <w:r>
-              <w:rPr>
-                <w:noProof/>
-                <w:webHidden/>
-                <w:lang w:val="uk-UA"/>
+              </w:rPr>
+              <w:instrText xml:space="preserve"> PAGEREF _Toc532749846 \h </w:instrText>
+            </w:r>
+            <w:r>
+              <w:rPr>
+                <w:noProof/>
+                <w:webHidden/>
+              </w:rPr>
+            </w:r>
+            <w:r>
+              <w:rPr>
+                <w:noProof/>
+                <w:webHidden/>
               </w:rPr>
               <w:fldChar w:fldCharType="separate"/>
             </w:r>
@@ -2652,15 +2402,13 @@
               <w:rPr>
                 <w:noProof/>
                 <w:webHidden/>
-                <w:lang w:val="uk-UA"/>
-              </w:rPr>
-              <w:t>11</w:t>
-            </w:r>
-            <w:r>
-              <w:rPr>
-                <w:noProof/>
-                <w:webHidden/>
-                <w:lang w:val="uk-UA"/>
+              </w:rPr>
+              <w:t>16</w:t>
+            </w:r>
+            <w:r>
+              <w:rPr>
+                <w:noProof/>
+                <w:webHidden/>
               </w:rPr>
               <w:fldChar w:fldCharType="end"/>
             </w:r>
@@ -2678,15 +2426,13 @@
               <w:noProof/>
               <w:sz w:val="22"/>
               <w:szCs w:val="22"/>
-              <w:lang w:val="uk-UA"/>
             </w:rPr>
           </w:pPr>
-          <w:hyperlink w:anchor="_Toc528188463" w:history="1">
+          <w:hyperlink w:anchor="_Toc532749847" w:history="1">
             <w:r>
               <w:rPr>
                 <w:rStyle w:val="ac"/>
                 <w:noProof/>
-                <w:lang w:val="uk-UA"/>
               </w:rPr>
               <w:t>3.1.4.1</w:t>
             </w:r>
@@ -2696,7 +2442,6 @@
                 <w:noProof/>
                 <w:sz w:val="22"/>
                 <w:szCs w:val="22"/>
-                <w:lang w:val="uk-UA"/>
               </w:rPr>
               <w:tab/>
             </w:r>
@@ -2704,15 +2449,13 @@
               <w:rPr>
                 <w:rStyle w:val="ac"/>
                 <w:noProof/>
-                <w:lang w:val="uk-UA"/>
-              </w:rPr>
-              <w:t>Варіант використання №1…</w:t>
-            </w:r>
-            <w:r>
-              <w:rPr>
-                <w:noProof/>
-                <w:webHidden/>
-                <w:lang w:val="uk-UA"/>
+              </w:rPr>
+              <w:t>Обрання певної дати</w:t>
+            </w:r>
+            <w:r>
+              <w:rPr>
+                <w:noProof/>
+                <w:webHidden/>
               </w:rPr>
               <w:tab/>
             </w:r>
@@ -2720,7 +2463,6 @@
               <w:rPr>
                 <w:noProof/>
                 <w:webHidden/>
-                <w:lang w:val="uk-UA"/>
               </w:rPr>
               <w:fldChar w:fldCharType="begin"/>
             </w:r>
@@ -2728,22 +2470,19 @@
               <w:rPr>
                 <w:noProof/>
                 <w:webHidden/>
-                <w:lang w:val="uk-UA"/>
-              </w:rPr>
-              <w:instrText xml:space="preserve"> PAGEREF _Toc528188463 \h </w:instrText>
-            </w:r>
-            <w:r>
-              <w:rPr>
-                <w:noProof/>
-                <w:webHidden/>
-                <w:lang w:val="uk-UA"/>
-              </w:rPr>
-            </w:r>
-            <w:r>
-              <w:rPr>
-                <w:noProof/>
-                <w:webHidden/>
-                <w:lang w:val="uk-UA"/>
+              </w:rPr>
+              <w:instrText xml:space="preserve"> PAGEREF _Toc532749847 \h </w:instrText>
+            </w:r>
+            <w:r>
+              <w:rPr>
+                <w:noProof/>
+                <w:webHidden/>
+              </w:rPr>
+            </w:r>
+            <w:r>
+              <w:rPr>
+                <w:noProof/>
+                <w:webHidden/>
               </w:rPr>
               <w:fldChar w:fldCharType="separate"/>
             </w:r>
@@ -2751,15 +2490,453 @@
               <w:rPr>
                 <w:noProof/>
                 <w:webHidden/>
-                <w:lang w:val="uk-UA"/>
-              </w:rPr>
-              <w:t>11</w:t>
-            </w:r>
-            <w:r>
-              <w:rPr>
-                <w:noProof/>
-                <w:webHidden/>
-                <w:lang w:val="uk-UA"/>
+              </w:rPr>
+              <w:t>16</w:t>
+            </w:r>
+            <w:r>
+              <w:rPr>
+                <w:noProof/>
+                <w:webHidden/>
+              </w:rPr>
+              <w:fldChar w:fldCharType="end"/>
+            </w:r>
+          </w:hyperlink>
+        </w:p>
+        <w:p>
+          <w:pPr>
+            <w:pStyle w:val="41"/>
+            <w:tabs>
+              <w:tab w:val="left" w:pos="1830"/>
+              <w:tab w:val="right" w:leader="dot" w:pos="9016"/>
+            </w:tabs>
+            <w:rPr>
+              <w:rFonts w:asciiTheme="minorHAnsi" w:hAnsiTheme="minorHAnsi" w:cstheme="minorBidi"/>
+              <w:noProof/>
+              <w:sz w:val="22"/>
+              <w:szCs w:val="22"/>
+            </w:rPr>
+          </w:pPr>
+          <w:hyperlink w:anchor="_Toc532749848" w:history="1">
+            <w:r>
+              <w:rPr>
+                <w:rStyle w:val="ac"/>
+                <w:noProof/>
+              </w:rPr>
+              <w:t>3.1.4.2</w:t>
+            </w:r>
+            <w:r>
+              <w:rPr>
+                <w:rFonts w:asciiTheme="minorHAnsi" w:hAnsiTheme="minorHAnsi" w:cstheme="minorBidi"/>
+                <w:noProof/>
+                <w:sz w:val="22"/>
+                <w:szCs w:val="22"/>
+              </w:rPr>
+              <w:tab/>
+            </w:r>
+            <w:r>
+              <w:rPr>
+                <w:rStyle w:val="ac"/>
+                <w:noProof/>
+              </w:rPr>
+              <w:t>Обрання діапазону дат(1)</w:t>
+            </w:r>
+            <w:r>
+              <w:rPr>
+                <w:noProof/>
+                <w:webHidden/>
+              </w:rPr>
+              <w:tab/>
+            </w:r>
+            <w:r>
+              <w:rPr>
+                <w:noProof/>
+                <w:webHidden/>
+              </w:rPr>
+              <w:fldChar w:fldCharType="begin"/>
+            </w:r>
+            <w:r>
+              <w:rPr>
+                <w:noProof/>
+                <w:webHidden/>
+              </w:rPr>
+              <w:instrText xml:space="preserve"> PAGEREF _Toc532749848 \h </w:instrText>
+            </w:r>
+            <w:r>
+              <w:rPr>
+                <w:noProof/>
+                <w:webHidden/>
+              </w:rPr>
+            </w:r>
+            <w:r>
+              <w:rPr>
+                <w:noProof/>
+                <w:webHidden/>
+              </w:rPr>
+              <w:fldChar w:fldCharType="separate"/>
+            </w:r>
+            <w:r>
+              <w:rPr>
+                <w:noProof/>
+                <w:webHidden/>
+              </w:rPr>
+              <w:t>16</w:t>
+            </w:r>
+            <w:r>
+              <w:rPr>
+                <w:noProof/>
+                <w:webHidden/>
+              </w:rPr>
+              <w:fldChar w:fldCharType="end"/>
+            </w:r>
+          </w:hyperlink>
+        </w:p>
+        <w:p>
+          <w:pPr>
+            <w:pStyle w:val="41"/>
+            <w:tabs>
+              <w:tab w:val="left" w:pos="1830"/>
+              <w:tab w:val="right" w:leader="dot" w:pos="9016"/>
+            </w:tabs>
+            <w:rPr>
+              <w:rFonts w:asciiTheme="minorHAnsi" w:hAnsiTheme="minorHAnsi" w:cstheme="minorBidi"/>
+              <w:noProof/>
+              <w:sz w:val="22"/>
+              <w:szCs w:val="22"/>
+            </w:rPr>
+          </w:pPr>
+          <w:hyperlink w:anchor="_Toc532749849" w:history="1">
+            <w:r>
+              <w:rPr>
+                <w:rStyle w:val="ac"/>
+                <w:noProof/>
+              </w:rPr>
+              <w:t>3.1.4.3</w:t>
+            </w:r>
+            <w:r>
+              <w:rPr>
+                <w:rFonts w:asciiTheme="minorHAnsi" w:hAnsiTheme="minorHAnsi" w:cstheme="minorBidi"/>
+                <w:noProof/>
+                <w:sz w:val="22"/>
+                <w:szCs w:val="22"/>
+              </w:rPr>
+              <w:tab/>
+            </w:r>
+            <w:r>
+              <w:rPr>
+                <w:rStyle w:val="ac"/>
+                <w:noProof/>
+              </w:rPr>
+              <w:t>Обрання діапазону дат(2)</w:t>
+            </w:r>
+            <w:r>
+              <w:rPr>
+                <w:noProof/>
+                <w:webHidden/>
+              </w:rPr>
+              <w:tab/>
+            </w:r>
+            <w:r>
+              <w:rPr>
+                <w:noProof/>
+                <w:webHidden/>
+              </w:rPr>
+              <w:fldChar w:fldCharType="begin"/>
+            </w:r>
+            <w:r>
+              <w:rPr>
+                <w:noProof/>
+                <w:webHidden/>
+              </w:rPr>
+              <w:instrText xml:space="preserve"> PAGEREF _Toc532749849 \h </w:instrText>
+            </w:r>
+            <w:r>
+              <w:rPr>
+                <w:noProof/>
+                <w:webHidden/>
+              </w:rPr>
+            </w:r>
+            <w:r>
+              <w:rPr>
+                <w:noProof/>
+                <w:webHidden/>
+              </w:rPr>
+              <w:fldChar w:fldCharType="separate"/>
+            </w:r>
+            <w:r>
+              <w:rPr>
+                <w:noProof/>
+                <w:webHidden/>
+              </w:rPr>
+              <w:t>17</w:t>
+            </w:r>
+            <w:r>
+              <w:rPr>
+                <w:noProof/>
+                <w:webHidden/>
+              </w:rPr>
+              <w:fldChar w:fldCharType="end"/>
+            </w:r>
+          </w:hyperlink>
+        </w:p>
+        <w:p>
+          <w:pPr>
+            <w:pStyle w:val="41"/>
+            <w:tabs>
+              <w:tab w:val="left" w:pos="1830"/>
+              <w:tab w:val="right" w:leader="dot" w:pos="9016"/>
+            </w:tabs>
+            <w:rPr>
+              <w:rFonts w:asciiTheme="minorHAnsi" w:hAnsiTheme="minorHAnsi" w:cstheme="minorBidi"/>
+              <w:noProof/>
+              <w:sz w:val="22"/>
+              <w:szCs w:val="22"/>
+            </w:rPr>
+          </w:pPr>
+          <w:hyperlink w:anchor="_Toc532749850" w:history="1">
+            <w:r>
+              <w:rPr>
+                <w:rStyle w:val="ac"/>
+                <w:noProof/>
+              </w:rPr>
+              <w:t>3.1.4.4</w:t>
+            </w:r>
+            <w:r>
+              <w:rPr>
+                <w:rFonts w:asciiTheme="minorHAnsi" w:hAnsiTheme="minorHAnsi" w:cstheme="minorBidi"/>
+                <w:noProof/>
+                <w:sz w:val="22"/>
+                <w:szCs w:val="22"/>
+              </w:rPr>
+              <w:tab/>
+            </w:r>
+            <w:r>
+              <w:rPr>
+                <w:rStyle w:val="ac"/>
+                <w:noProof/>
+              </w:rPr>
+              <w:t>Створення нової лабораторної роботи(1)</w:t>
+            </w:r>
+            <w:r>
+              <w:rPr>
+                <w:noProof/>
+                <w:webHidden/>
+              </w:rPr>
+              <w:tab/>
+            </w:r>
+            <w:r>
+              <w:rPr>
+                <w:noProof/>
+                <w:webHidden/>
+              </w:rPr>
+              <w:fldChar w:fldCharType="begin"/>
+            </w:r>
+            <w:r>
+              <w:rPr>
+                <w:noProof/>
+                <w:webHidden/>
+              </w:rPr>
+              <w:instrText xml:space="preserve"> PAGEREF _Toc532749850 \h </w:instrText>
+            </w:r>
+            <w:r>
+              <w:rPr>
+                <w:noProof/>
+                <w:webHidden/>
+              </w:rPr>
+            </w:r>
+            <w:r>
+              <w:rPr>
+                <w:noProof/>
+                <w:webHidden/>
+              </w:rPr>
+              <w:fldChar w:fldCharType="separate"/>
+            </w:r>
+            <w:r>
+              <w:rPr>
+                <w:noProof/>
+                <w:webHidden/>
+              </w:rPr>
+              <w:t>17</w:t>
+            </w:r>
+            <w:r>
+              <w:rPr>
+                <w:noProof/>
+                <w:webHidden/>
+              </w:rPr>
+              <w:fldChar w:fldCharType="end"/>
+            </w:r>
+          </w:hyperlink>
+        </w:p>
+        <w:p>
+          <w:pPr>
+            <w:pStyle w:val="41"/>
+            <w:tabs>
+              <w:tab w:val="left" w:pos="1830"/>
+              <w:tab w:val="right" w:leader="dot" w:pos="9016"/>
+            </w:tabs>
+            <w:rPr>
+              <w:rFonts w:asciiTheme="minorHAnsi" w:hAnsiTheme="minorHAnsi" w:cstheme="minorBidi"/>
+              <w:noProof/>
+              <w:sz w:val="22"/>
+              <w:szCs w:val="22"/>
+            </w:rPr>
+          </w:pPr>
+          <w:hyperlink w:anchor="_Toc532749851" w:history="1">
+            <w:r>
+              <w:rPr>
+                <w:rStyle w:val="ac"/>
+                <w:noProof/>
+              </w:rPr>
+              <w:t>3.1.4.5</w:t>
+            </w:r>
+            <w:r>
+              <w:rPr>
+                <w:rFonts w:asciiTheme="minorHAnsi" w:hAnsiTheme="minorHAnsi" w:cstheme="minorBidi"/>
+                <w:noProof/>
+                <w:sz w:val="22"/>
+                <w:szCs w:val="22"/>
+              </w:rPr>
+              <w:tab/>
+            </w:r>
+            <w:r>
+              <w:rPr>
+                <w:rStyle w:val="ac"/>
+                <w:noProof/>
+              </w:rPr>
+              <w:t>Видалення лабораторної роботи (1)</w:t>
+            </w:r>
+            <w:r>
+              <w:rPr>
+                <w:noProof/>
+                <w:webHidden/>
+              </w:rPr>
+              <w:tab/>
+            </w:r>
+            <w:r>
+              <w:rPr>
+                <w:noProof/>
+                <w:webHidden/>
+              </w:rPr>
+              <w:fldChar w:fldCharType="begin"/>
+            </w:r>
+            <w:r>
+              <w:rPr>
+                <w:noProof/>
+                <w:webHidden/>
+              </w:rPr>
+              <w:instrText xml:space="preserve"> PAGEREF _Toc532749851 \h </w:instrText>
+            </w:r>
+            <w:r>
+              <w:rPr>
+                <w:noProof/>
+                <w:webHidden/>
+              </w:rPr>
+            </w:r>
+            <w:r>
+              <w:rPr>
+                <w:noProof/>
+                <w:webHidden/>
+              </w:rPr>
+              <w:fldChar w:fldCharType="separate"/>
+            </w:r>
+            <w:r>
+              <w:rPr>
+                <w:noProof/>
+                <w:webHidden/>
+              </w:rPr>
+              <w:t>18</w:t>
+            </w:r>
+            <w:r>
+              <w:rPr>
+                <w:noProof/>
+                <w:webHidden/>
+              </w:rPr>
+              <w:fldChar w:fldCharType="end"/>
+            </w:r>
+          </w:hyperlink>
+        </w:p>
+        <w:p>
+          <w:pPr>
+            <w:pStyle w:val="41"/>
+            <w:tabs>
+              <w:tab w:val="left" w:pos="1830"/>
+              <w:tab w:val="right" w:leader="dot" w:pos="9016"/>
+            </w:tabs>
+            <w:rPr>
+              <w:rFonts w:asciiTheme="minorHAnsi" w:hAnsiTheme="minorHAnsi" w:cstheme="minorBidi"/>
+              <w:noProof/>
+              <w:sz w:val="22"/>
+              <w:szCs w:val="22"/>
+            </w:rPr>
+          </w:pPr>
+          <w:hyperlink w:anchor="_Toc532749852" w:history="1">
+            <w:r>
+              <w:rPr>
+                <w:rStyle w:val="ac"/>
+                <w:noProof/>
+              </w:rPr>
+              <w:t>3.1.4.6</w:t>
+            </w:r>
+            <w:r>
+              <w:rPr>
+                <w:rFonts w:asciiTheme="minorHAnsi" w:hAnsiTheme="minorHAnsi" w:cstheme="minorBidi"/>
+                <w:noProof/>
+                <w:sz w:val="22"/>
+                <w:szCs w:val="22"/>
+              </w:rPr>
+              <w:tab/>
+            </w:r>
+            <w:r>
+              <w:rPr>
+                <w:rStyle w:val="ac"/>
+                <w:noProof/>
+              </w:rPr>
+              <w:t>Фільтрація списку лабораторних робіт</w:t>
+            </w:r>
+            <w:r>
+              <w:rPr>
+                <w:noProof/>
+                <w:webHidden/>
+              </w:rPr>
+              <w:tab/>
+            </w:r>
+            <w:r>
+              <w:rPr>
+                <w:noProof/>
+                <w:webHidden/>
+              </w:rPr>
+              <w:fldChar w:fldCharType="begin"/>
+            </w:r>
+            <w:r>
+              <w:rPr>
+                <w:noProof/>
+                <w:webHidden/>
+              </w:rPr>
+              <w:instrText xml:space="preserve"> PAGEREF _Toc532749852 \h </w:instrText>
+            </w:r>
+            <w:r>
+              <w:rPr>
+                <w:noProof/>
+                <w:webHidden/>
+              </w:rPr>
+            </w:r>
+            <w:r>
+              <w:rPr>
+                <w:noProof/>
+                <w:webHidden/>
+              </w:rPr>
+              <w:fldChar w:fldCharType="separate"/>
+            </w:r>
+            <w:r>
+              <w:rPr>
+                <w:noProof/>
+                <w:webHidden/>
+              </w:rPr>
+              <w:t>18</w:t>
+            </w:r>
+            <w:r>
+              <w:rPr>
+                <w:noProof/>
+                <w:webHidden/>
               </w:rPr>
               <w:fldChar w:fldCharType="end"/>
             </w:r>
@@ -2777,15 +2954,13 @@
               <w:noProof/>
               <w:sz w:val="22"/>
               <w:szCs w:val="22"/>
-              <w:lang w:val="uk-UA"/>
             </w:rPr>
           </w:pPr>
-          <w:hyperlink w:anchor="_Toc528188464" w:history="1">
+          <w:hyperlink w:anchor="_Toc532749853" w:history="1">
             <w:r>
               <w:rPr>
                 <w:rStyle w:val="ac"/>
                 <w:noProof/>
-                <w:lang w:val="uk-UA"/>
               </w:rPr>
               <w:t>3.2</w:t>
             </w:r>
@@ -2795,7 +2970,6 @@
                 <w:noProof/>
                 <w:sz w:val="22"/>
                 <w:szCs w:val="22"/>
-                <w:lang w:val="uk-UA"/>
               </w:rPr>
               <w:tab/>
             </w:r>
@@ -2803,7 +2977,6 @@
               <w:rPr>
                 <w:rStyle w:val="ac"/>
                 <w:noProof/>
-                <w:lang w:val="uk-UA"/>
               </w:rPr>
               <w:t>Вимоги до бази даних</w:t>
             </w:r>
@@ -2811,7 +2984,6 @@
               <w:rPr>
                 <w:noProof/>
                 <w:webHidden/>
-                <w:lang w:val="uk-UA"/>
               </w:rPr>
               <w:tab/>
             </w:r>
@@ -2819,7 +2991,6 @@
               <w:rPr>
                 <w:noProof/>
                 <w:webHidden/>
-                <w:lang w:val="uk-UA"/>
               </w:rPr>
               <w:fldChar w:fldCharType="begin"/>
             </w:r>
@@ -2827,22 +2998,19 @@
               <w:rPr>
                 <w:noProof/>
                 <w:webHidden/>
-                <w:lang w:val="uk-UA"/>
-              </w:rPr>
-              <w:instrText xml:space="preserve"> PAGEREF _Toc528188464 \h </w:instrText>
-            </w:r>
-            <w:r>
-              <w:rPr>
-                <w:noProof/>
-                <w:webHidden/>
-                <w:lang w:val="uk-UA"/>
-              </w:rPr>
-            </w:r>
-            <w:r>
-              <w:rPr>
-                <w:noProof/>
-                <w:webHidden/>
-                <w:lang w:val="uk-UA"/>
+              </w:rPr>
+              <w:instrText xml:space="preserve"> PAGEREF _Toc532749853 \h </w:instrText>
+            </w:r>
+            <w:r>
+              <w:rPr>
+                <w:noProof/>
+                <w:webHidden/>
+              </w:rPr>
+            </w:r>
+            <w:r>
+              <w:rPr>
+                <w:noProof/>
+                <w:webHidden/>
               </w:rPr>
               <w:fldChar w:fldCharType="separate"/>
             </w:r>
@@ -2850,15 +3018,13 @@
               <w:rPr>
                 <w:noProof/>
                 <w:webHidden/>
-                <w:lang w:val="uk-UA"/>
-              </w:rPr>
-              <w:t>12</w:t>
-            </w:r>
-            <w:r>
-              <w:rPr>
-                <w:noProof/>
-                <w:webHidden/>
-                <w:lang w:val="uk-UA"/>
+              </w:rPr>
+              <w:t>20</w:t>
+            </w:r>
+            <w:r>
+              <w:rPr>
+                <w:noProof/>
+                <w:webHidden/>
               </w:rPr>
               <w:fldChar w:fldCharType="end"/>
             </w:r>
@@ -2876,10 +3042,9 @@
               <w:noProof/>
               <w:sz w:val="22"/>
               <w:szCs w:val="22"/>
-              <w:lang w:val="uk-UA"/>
             </w:rPr>
           </w:pPr>
-          <w:hyperlink w:anchor="_Toc528188465" w:history="1">
+          <w:hyperlink w:anchor="_Toc532749854" w:history="1">
             <w:r>
               <w:rPr>
                 <w:rStyle w:val="ac"/>
@@ -2894,7 +3059,6 @@
                 <w:noProof/>
                 <w:sz w:val="22"/>
                 <w:szCs w:val="22"/>
-                <w:lang w:val="uk-UA"/>
               </w:rPr>
               <w:tab/>
             </w:r>
@@ -2910,7 +3074,6 @@
               <w:rPr>
                 <w:noProof/>
                 <w:webHidden/>
-                <w:lang w:val="uk-UA"/>
               </w:rPr>
               <w:tab/>
             </w:r>
@@ -2918,7 +3081,6 @@
               <w:rPr>
                 <w:noProof/>
                 <w:webHidden/>
-                <w:lang w:val="uk-UA"/>
               </w:rPr>
               <w:fldChar w:fldCharType="begin"/>
             </w:r>
@@ -2926,22 +3088,19 @@
               <w:rPr>
                 <w:noProof/>
                 <w:webHidden/>
-                <w:lang w:val="uk-UA"/>
-              </w:rPr>
-              <w:instrText xml:space="preserve"> PAGEREF _Toc528188465 \h </w:instrText>
-            </w:r>
-            <w:r>
-              <w:rPr>
-                <w:noProof/>
-                <w:webHidden/>
-                <w:lang w:val="uk-UA"/>
-              </w:rPr>
-            </w:r>
-            <w:r>
-              <w:rPr>
-                <w:noProof/>
-                <w:webHidden/>
-                <w:lang w:val="uk-UA"/>
+              </w:rPr>
+              <w:instrText xml:space="preserve"> PAGEREF _Toc532749854 \h </w:instrText>
+            </w:r>
+            <w:r>
+              <w:rPr>
+                <w:noProof/>
+                <w:webHidden/>
+              </w:rPr>
+            </w:r>
+            <w:r>
+              <w:rPr>
+                <w:noProof/>
+                <w:webHidden/>
               </w:rPr>
               <w:fldChar w:fldCharType="separate"/>
             </w:r>
@@ -2949,15 +3108,365 @@
               <w:rPr>
                 <w:noProof/>
                 <w:webHidden/>
-                <w:lang w:val="uk-UA"/>
-              </w:rPr>
-              <w:t>12</w:t>
-            </w:r>
-            <w:r>
-              <w:rPr>
-                <w:noProof/>
-                <w:webHidden/>
-                <w:lang w:val="uk-UA"/>
+              </w:rPr>
+              <w:t>20</w:t>
+            </w:r>
+            <w:r>
+              <w:rPr>
+                <w:noProof/>
+                <w:webHidden/>
+              </w:rPr>
+              <w:fldChar w:fldCharType="end"/>
+            </w:r>
+          </w:hyperlink>
+        </w:p>
+        <w:p>
+          <w:pPr>
+            <w:pStyle w:val="41"/>
+            <w:tabs>
+              <w:tab w:val="left" w:pos="1830"/>
+              <w:tab w:val="right" w:leader="dot" w:pos="9016"/>
+            </w:tabs>
+            <w:rPr>
+              <w:rFonts w:asciiTheme="minorHAnsi" w:hAnsiTheme="minorHAnsi" w:cstheme="minorBidi"/>
+              <w:noProof/>
+              <w:sz w:val="22"/>
+              <w:szCs w:val="22"/>
+            </w:rPr>
+          </w:pPr>
+          <w:hyperlink w:anchor="_Toc532749855" w:history="1">
+            <w:r>
+              <w:rPr>
+                <w:rStyle w:val="ac"/>
+                <w:noProof/>
+              </w:rPr>
+              <w:t>3.2.1.1</w:t>
+            </w:r>
+            <w:r>
+              <w:rPr>
+                <w:rFonts w:asciiTheme="minorHAnsi" w:hAnsiTheme="minorHAnsi" w:cstheme="minorBidi"/>
+                <w:noProof/>
+                <w:sz w:val="22"/>
+                <w:szCs w:val="22"/>
+              </w:rPr>
+              <w:tab/>
+            </w:r>
+            <w:r>
+              <w:rPr>
+                <w:rStyle w:val="ac"/>
+                <w:noProof/>
+              </w:rPr>
+              <w:t>Фільтрація за дисципліною</w:t>
+            </w:r>
+            <w:r>
+              <w:rPr>
+                <w:noProof/>
+                <w:webHidden/>
+              </w:rPr>
+              <w:tab/>
+            </w:r>
+            <w:r>
+              <w:rPr>
+                <w:noProof/>
+                <w:webHidden/>
+              </w:rPr>
+              <w:fldChar w:fldCharType="begin"/>
+            </w:r>
+            <w:r>
+              <w:rPr>
+                <w:noProof/>
+                <w:webHidden/>
+              </w:rPr>
+              <w:instrText xml:space="preserve"> PAGEREF _Toc532749855 \h </w:instrText>
+            </w:r>
+            <w:r>
+              <w:rPr>
+                <w:noProof/>
+                <w:webHidden/>
+              </w:rPr>
+            </w:r>
+            <w:r>
+              <w:rPr>
+                <w:noProof/>
+                <w:webHidden/>
+              </w:rPr>
+              <w:fldChar w:fldCharType="separate"/>
+            </w:r>
+            <w:r>
+              <w:rPr>
+                <w:noProof/>
+                <w:webHidden/>
+              </w:rPr>
+              <w:t>20</w:t>
+            </w:r>
+            <w:r>
+              <w:rPr>
+                <w:noProof/>
+                <w:webHidden/>
+              </w:rPr>
+              <w:fldChar w:fldCharType="end"/>
+            </w:r>
+          </w:hyperlink>
+        </w:p>
+        <w:p>
+          <w:pPr>
+            <w:pStyle w:val="41"/>
+            <w:tabs>
+              <w:tab w:val="left" w:pos="1830"/>
+              <w:tab w:val="right" w:leader="dot" w:pos="9016"/>
+            </w:tabs>
+            <w:rPr>
+              <w:rFonts w:asciiTheme="minorHAnsi" w:hAnsiTheme="minorHAnsi" w:cstheme="minorBidi"/>
+              <w:noProof/>
+              <w:sz w:val="22"/>
+              <w:szCs w:val="22"/>
+            </w:rPr>
+          </w:pPr>
+          <w:hyperlink w:anchor="_Toc532749856" w:history="1">
+            <w:r>
+              <w:rPr>
+                <w:rStyle w:val="ac"/>
+                <w:noProof/>
+              </w:rPr>
+              <w:t>3.2.1.2</w:t>
+            </w:r>
+            <w:r>
+              <w:rPr>
+                <w:rFonts w:asciiTheme="minorHAnsi" w:hAnsiTheme="minorHAnsi" w:cstheme="minorBidi"/>
+                <w:noProof/>
+                <w:sz w:val="22"/>
+                <w:szCs w:val="22"/>
+              </w:rPr>
+              <w:tab/>
+            </w:r>
+            <w:r>
+              <w:rPr>
+                <w:rStyle w:val="ac"/>
+                <w:noProof/>
+              </w:rPr>
+              <w:t>Фільтрація за номером лабораторних робіт</w:t>
+            </w:r>
+            <w:r>
+              <w:rPr>
+                <w:noProof/>
+                <w:webHidden/>
+              </w:rPr>
+              <w:tab/>
+            </w:r>
+            <w:r>
+              <w:rPr>
+                <w:noProof/>
+                <w:webHidden/>
+              </w:rPr>
+              <w:fldChar w:fldCharType="begin"/>
+            </w:r>
+            <w:r>
+              <w:rPr>
+                <w:noProof/>
+                <w:webHidden/>
+              </w:rPr>
+              <w:instrText xml:space="preserve"> PAGEREF _Toc532749856 \h </w:instrText>
+            </w:r>
+            <w:r>
+              <w:rPr>
+                <w:noProof/>
+                <w:webHidden/>
+              </w:rPr>
+            </w:r>
+            <w:r>
+              <w:rPr>
+                <w:noProof/>
+                <w:webHidden/>
+              </w:rPr>
+              <w:fldChar w:fldCharType="separate"/>
+            </w:r>
+            <w:r>
+              <w:rPr>
+                <w:noProof/>
+                <w:webHidden/>
+              </w:rPr>
+              <w:t>20</w:t>
+            </w:r>
+            <w:r>
+              <w:rPr>
+                <w:noProof/>
+                <w:webHidden/>
+              </w:rPr>
+              <w:fldChar w:fldCharType="end"/>
+            </w:r>
+          </w:hyperlink>
+        </w:p>
+        <w:p>
+          <w:pPr>
+            <w:pStyle w:val="41"/>
+            <w:tabs>
+              <w:tab w:val="left" w:pos="1830"/>
+              <w:tab w:val="right" w:leader="dot" w:pos="9016"/>
+            </w:tabs>
+            <w:rPr>
+              <w:rFonts w:asciiTheme="minorHAnsi" w:hAnsiTheme="minorHAnsi" w:cstheme="minorBidi"/>
+              <w:noProof/>
+              <w:sz w:val="22"/>
+              <w:szCs w:val="22"/>
+            </w:rPr>
+          </w:pPr>
+          <w:hyperlink w:anchor="_Toc532749857" w:history="1">
+            <w:r>
+              <w:rPr>
+                <w:rStyle w:val="ac"/>
+                <w:noProof/>
+              </w:rPr>
+              <w:t>3.2.1.3</w:t>
+            </w:r>
+            <w:r>
+              <w:rPr>
+                <w:rFonts w:asciiTheme="minorHAnsi" w:hAnsiTheme="minorHAnsi" w:cstheme="minorBidi"/>
+                <w:noProof/>
+                <w:sz w:val="22"/>
+                <w:szCs w:val="22"/>
+              </w:rPr>
+              <w:tab/>
+            </w:r>
+            <w:r>
+              <w:rPr>
+                <w:rStyle w:val="ac"/>
+                <w:noProof/>
+              </w:rPr>
+              <w:t>Фільтрація за датою здачі</w:t>
+            </w:r>
+            <w:r>
+              <w:rPr>
+                <w:noProof/>
+                <w:webHidden/>
+              </w:rPr>
+              <w:tab/>
+            </w:r>
+            <w:r>
+              <w:rPr>
+                <w:noProof/>
+                <w:webHidden/>
+              </w:rPr>
+              <w:fldChar w:fldCharType="begin"/>
+            </w:r>
+            <w:r>
+              <w:rPr>
+                <w:noProof/>
+                <w:webHidden/>
+              </w:rPr>
+              <w:instrText xml:space="preserve"> PAGEREF _Toc532749857 \h </w:instrText>
+            </w:r>
+            <w:r>
+              <w:rPr>
+                <w:noProof/>
+                <w:webHidden/>
+              </w:rPr>
+            </w:r>
+            <w:r>
+              <w:rPr>
+                <w:noProof/>
+                <w:webHidden/>
+              </w:rPr>
+              <w:fldChar w:fldCharType="separate"/>
+            </w:r>
+            <w:r>
+              <w:rPr>
+                <w:noProof/>
+                <w:webHidden/>
+              </w:rPr>
+              <w:t>21</w:t>
+            </w:r>
+            <w:r>
+              <w:rPr>
+                <w:noProof/>
+                <w:webHidden/>
+              </w:rPr>
+              <w:fldChar w:fldCharType="end"/>
+            </w:r>
+          </w:hyperlink>
+        </w:p>
+        <w:p>
+          <w:pPr>
+            <w:pStyle w:val="41"/>
+            <w:tabs>
+              <w:tab w:val="left" w:pos="1830"/>
+              <w:tab w:val="right" w:leader="dot" w:pos="9016"/>
+            </w:tabs>
+            <w:rPr>
+              <w:rFonts w:asciiTheme="minorHAnsi" w:hAnsiTheme="minorHAnsi" w:cstheme="minorBidi"/>
+              <w:noProof/>
+              <w:sz w:val="22"/>
+              <w:szCs w:val="22"/>
+            </w:rPr>
+          </w:pPr>
+          <w:hyperlink w:anchor="_Toc532749858" w:history="1">
+            <w:r>
+              <w:rPr>
+                <w:rStyle w:val="ac"/>
+                <w:noProof/>
+              </w:rPr>
+              <w:t>3.2.1.4</w:t>
+            </w:r>
+            <w:r>
+              <w:rPr>
+                <w:rFonts w:asciiTheme="minorHAnsi" w:hAnsiTheme="minorHAnsi" w:cstheme="minorBidi"/>
+                <w:noProof/>
+                <w:sz w:val="22"/>
+                <w:szCs w:val="22"/>
+              </w:rPr>
+              <w:tab/>
+            </w:r>
+            <w:r>
+              <w:rPr>
+                <w:rStyle w:val="ac"/>
+                <w:noProof/>
+              </w:rPr>
+              <w:t>Фільтрація за станом</w:t>
+            </w:r>
+            <w:r>
+              <w:rPr>
+                <w:noProof/>
+                <w:webHidden/>
+              </w:rPr>
+              <w:tab/>
+            </w:r>
+            <w:r>
+              <w:rPr>
+                <w:noProof/>
+                <w:webHidden/>
+              </w:rPr>
+              <w:fldChar w:fldCharType="begin"/>
+            </w:r>
+            <w:r>
+              <w:rPr>
+                <w:noProof/>
+                <w:webHidden/>
+              </w:rPr>
+              <w:instrText xml:space="preserve"> PAGEREF _Toc532749858 \h </w:instrText>
+            </w:r>
+            <w:r>
+              <w:rPr>
+                <w:noProof/>
+                <w:webHidden/>
+              </w:rPr>
+            </w:r>
+            <w:r>
+              <w:rPr>
+                <w:noProof/>
+                <w:webHidden/>
+              </w:rPr>
+              <w:fldChar w:fldCharType="separate"/>
+            </w:r>
+            <w:r>
+              <w:rPr>
+                <w:noProof/>
+                <w:webHidden/>
+              </w:rPr>
+              <w:t>21</w:t>
+            </w:r>
+            <w:r>
+              <w:rPr>
+                <w:noProof/>
+                <w:webHidden/>
               </w:rPr>
               <w:fldChar w:fldCharType="end"/>
             </w:r>
@@ -2978,7 +3487,7 @@
         </w:p>
       </w:sdtContent>
     </w:sdt>
-    <w:bookmarkEnd w:id="4" w:displacedByCustomXml="prev"/>
+    <w:bookmarkEnd w:id="5" w:displacedByCustomXml="prev"/>
     <w:p>
       <w:pPr>
         <w:spacing w:after="200" w:line="276" w:lineRule="auto"/>
@@ -3003,22 +3512,22 @@
       <w:pPr>
         <w:pStyle w:val="1"/>
       </w:pPr>
-      <w:bookmarkStart w:id="5" w:name="_Toc528188439"/>
+      <w:bookmarkStart w:id="6" w:name="_Toc532749823"/>
       <w:r>
         <w:lastRenderedPageBreak/>
         <w:t>ВСТУП</w:t>
       </w:r>
-      <w:bookmarkEnd w:id="5"/>
+      <w:bookmarkEnd w:id="6"/>
     </w:p>
     <w:p>
       <w:pPr>
         <w:pStyle w:val="2"/>
       </w:pPr>
-      <w:bookmarkStart w:id="6" w:name="_Toc528188440"/>
+      <w:bookmarkStart w:id="7" w:name="_Toc532749824"/>
       <w:r>
         <w:t>Призначення</w:t>
       </w:r>
-      <w:bookmarkEnd w:id="6"/>
+      <w:bookmarkEnd w:id="7"/>
     </w:p>
     <w:p>
       <w:pPr>
@@ -3031,32 +3540,18 @@
         <w:rPr>
           <w:lang w:val="uk-UA"/>
         </w:rPr>
-        <w:t xml:space="preserve">Дана специфікація вимог до програмного забезпечення описує функціональні та нефункціональні вимоги до інформаційної системи </w:t>
-      </w:r>
-      <w:proofErr w:type="spellStart"/>
-      <w:r>
-        <w:rPr>
-          <w:lang w:val="uk-UA"/>
-        </w:rPr>
-        <w:t>LabTime</w:t>
-      </w:r>
-      <w:proofErr w:type="spellEnd"/>
-      <w:r>
-        <w:rPr>
-          <w:lang w:val="uk-UA"/>
-        </w:rPr>
-        <w:t xml:space="preserve">. </w:t>
+        <w:t xml:space="preserve">Дана специфікація вимог до програмного забезпечення описує функціональні та нефункціональні вимоги до інформаційної системи LabTime. </w:t>
       </w:r>
     </w:p>
     <w:p>
       <w:pPr>
         <w:pStyle w:val="2"/>
       </w:pPr>
-      <w:bookmarkStart w:id="7" w:name="_Toc528188441"/>
+      <w:bookmarkStart w:id="8" w:name="_Toc532749825"/>
       <w:r>
         <w:t>Межі</w:t>
       </w:r>
-      <w:bookmarkEnd w:id="7"/>
+      <w:bookmarkEnd w:id="8"/>
       <w:r>
         <w:t xml:space="preserve"> </w:t>
       </w:r>
@@ -3071,21 +3566,12 @@
           <w:lang w:val="uk-UA"/>
         </w:rPr>
       </w:pPr>
-      <w:proofErr w:type="spellStart"/>
       <w:r>
         <w:rPr>
           <w:rStyle w:val="ae"/>
           <w:lang w:val="uk-UA"/>
         </w:rPr>
-        <w:t>LabTime</w:t>
-      </w:r>
-      <w:proofErr w:type="spellEnd"/>
-      <w:r>
-        <w:rPr>
-          <w:rStyle w:val="ae"/>
-          <w:lang w:val="uk-UA"/>
-        </w:rPr>
-        <w:t xml:space="preserve"> </w:t>
+        <w:t xml:space="preserve">LabTime </w:t>
       </w:r>
       <w:r>
         <w:rPr>
@@ -3102,7 +3588,6 @@
         </w:rPr>
         <w:t xml:space="preserve">це </w:t>
       </w:r>
-      <w:proofErr w:type="spellStart"/>
       <w:r>
         <w:rPr>
           <w:rStyle w:val="ae"/>
@@ -3115,15 +3600,7 @@
           <w:rStyle w:val="ae"/>
           <w:lang w:val="uk-UA"/>
         </w:rPr>
-        <w:t>платформовий</w:t>
-      </w:r>
-      <w:proofErr w:type="spellEnd"/>
-      <w:r>
-        <w:rPr>
-          <w:rStyle w:val="ae"/>
-          <w:lang w:val="uk-UA"/>
-        </w:rPr>
-        <w:t xml:space="preserve"> додаток, що призначений допомогти користувачу контролювати графік здачі своїх лабораторних робіт. Метою даного продукту є отримання оцінки зручності користування додатком з огляду на перспективу реалізації більш складних функцій системи для подальшої монетизації.</w:t>
+        <w:t>платформовий додаток, що призначений допомогти користувачу контролювати графік здачі своїх лабораторних робіт. Метою даного продукту є отримання оцінки зручності користування додатком з огляду на перспективу реалізації більш складних функцій системи для подальшої монетизації.</w:t>
       </w:r>
     </w:p>
     <w:p>
@@ -3135,7 +3612,7 @@
           <w:iCs w:val="0"/>
         </w:rPr>
       </w:pPr>
-      <w:bookmarkStart w:id="8" w:name="_Toc528188442"/>
+      <w:bookmarkStart w:id="9" w:name="_Toc532749826"/>
       <w:r>
         <w:rPr>
           <w:rStyle w:val="ae"/>
@@ -3143,7 +3620,7 @@
         </w:rPr>
         <w:t>Короткий огляд</w:t>
       </w:r>
-      <w:bookmarkEnd w:id="8"/>
+      <w:bookmarkEnd w:id="9"/>
     </w:p>
     <w:p>
       <w:pPr>
@@ -3179,22 +3656,22 @@
       <w:pPr>
         <w:pStyle w:val="1"/>
       </w:pPr>
-      <w:bookmarkStart w:id="9" w:name="_Toc528188443"/>
+      <w:bookmarkStart w:id="10" w:name="_Toc532749827"/>
       <w:r>
         <w:lastRenderedPageBreak/>
         <w:t>ЗАГАЛЬНИЙ ОПИС</w:t>
       </w:r>
-      <w:bookmarkEnd w:id="9"/>
+      <w:bookmarkEnd w:id="10"/>
     </w:p>
     <w:p>
       <w:pPr>
         <w:pStyle w:val="2"/>
       </w:pPr>
-      <w:bookmarkStart w:id="10" w:name="_Toc528188444"/>
+      <w:bookmarkStart w:id="11" w:name="_Toc532749828"/>
       <w:r>
         <w:t>Перспектива продукту</w:t>
       </w:r>
-      <w:bookmarkEnd w:id="10"/>
+      <w:bookmarkEnd w:id="11"/>
     </w:p>
     <w:p>
       <w:pPr>
@@ -3203,33 +3680,11 @@
           <w:lang w:val="uk-UA"/>
         </w:rPr>
       </w:pPr>
-      <w:proofErr w:type="spellStart"/>
-      <w:r>
-        <w:rPr>
-          <w:lang w:val="uk-UA"/>
-        </w:rPr>
-        <w:t>LabTime</w:t>
-      </w:r>
-      <w:proofErr w:type="spellEnd"/>
-      <w:r>
-        <w:rPr>
-          <w:lang w:val="uk-UA"/>
-        </w:rPr>
-        <w:t xml:space="preserve"> – це нова інформаційна система. На рисунку 1 наведено діаграму, на якій зображено основні типи взаємодії між </w:t>
-      </w:r>
-      <w:proofErr w:type="spellStart"/>
-      <w:r>
-        <w:rPr>
-          <w:lang w:val="uk-UA"/>
-        </w:rPr>
-        <w:t>LabTime</w:t>
-      </w:r>
-      <w:proofErr w:type="spellEnd"/>
-      <w:r>
-        <w:rPr>
-          <w:lang w:val="uk-UA"/>
-        </w:rPr>
-        <w:t xml:space="preserve"> та іншими системами для її повноцінної роботи.</w:t>
+      <w:r>
+        <w:rPr>
+          <w:lang w:val="uk-UA"/>
+        </w:rPr>
+        <w:t>LabTime – це нова інформаційна система. На рисунку 1 наведено діаграму, на якій зображено основні типи взаємодії між LabTime та іншими системами для її повноцінної роботи.</w:t>
       </w:r>
     </w:p>
     <w:p>
@@ -3244,7 +3699,7 @@
           <w:noProof/>
         </w:rPr>
         <w:drawing>
-          <wp:inline distT="0" distB="0" distL="0" distR="0" wp14:anchorId="0D789560" wp14:editId="24528CF8">
+          <wp:inline distT="0" distB="0" distL="0" distR="0" wp14:anchorId="650A72B8" wp14:editId="5CDFD81B">
             <wp:extent cx="5731510" cy="4201160"/>
             <wp:effectExtent l="0" t="0" r="2540" b="8890"/>
             <wp:docPr id="1" name="Рисунок 1"/>
@@ -3306,21 +3761,7 @@
         <w:rPr>
           <w:lang w:val="uk-UA"/>
         </w:rPr>
-        <w:t xml:space="preserve">Як зображено на рисунку, додаток </w:t>
-      </w:r>
-      <w:proofErr w:type="spellStart"/>
-      <w:r>
-        <w:rPr>
-          <w:lang w:val="uk-UA"/>
-        </w:rPr>
-        <w:t>LabTime</w:t>
-      </w:r>
-      <w:proofErr w:type="spellEnd"/>
-      <w:r>
-        <w:rPr>
-          <w:lang w:val="uk-UA"/>
-        </w:rPr>
-        <w:t xml:space="preserve"> взаємодіє із локальною базою даних пристрою. Але крім цього, додаток має можливість взаємодіяти з деякою віддаленою базою даних, в цілях синхронізації даних на різних пристроях </w:t>
+        <w:t xml:space="preserve">Як зображено на рисунку, додаток LabTime взаємодіє із локальною базою даних пристрою. Але крім цього, додаток має можливість взаємодіяти з деякою віддаленою базою даних, в цілях синхронізації даних на різних пристроях </w:t>
       </w:r>
       <w:r>
         <w:rPr>
@@ -3374,21 +3815,7 @@
         <w:rPr>
           <w:lang w:val="uk-UA"/>
         </w:rPr>
-        <w:t xml:space="preserve">Інформаційна система </w:t>
-      </w:r>
-      <w:proofErr w:type="spellStart"/>
-      <w:r>
-        <w:rPr>
-          <w:lang w:val="uk-UA"/>
-        </w:rPr>
-        <w:t>LabTime</w:t>
-      </w:r>
-      <w:proofErr w:type="spellEnd"/>
-      <w:r>
-        <w:rPr>
-          <w:lang w:val="uk-UA"/>
-        </w:rPr>
-        <w:t xml:space="preserve"> не потребує апаратних інтерфейсів для свого повного функціонування, але використовує деякі програмні інтерфейси та інтерфейс користувача.</w:t>
+        <w:t>Інформаційна система LabTime не потребує апаратних інтерфейсів для свого повного функціонування, але використовує деякі програмні інтерфейси та інтерфейс користувача.</w:t>
       </w:r>
     </w:p>
     <w:p>
@@ -3412,14 +3839,14 @@
           <w:lang w:val="uk-UA"/>
         </w:rPr>
       </w:pPr>
-      <w:bookmarkStart w:id="11" w:name="_Toc528188445"/>
+      <w:bookmarkStart w:id="12" w:name="_Toc532749829"/>
       <w:r>
         <w:rPr>
           <w:lang w:val="uk-UA"/>
         </w:rPr>
         <w:t>Системні інтерфейси</w:t>
       </w:r>
-      <w:bookmarkEnd w:id="11"/>
+      <w:bookmarkEnd w:id="12"/>
     </w:p>
     <w:p>
       <w:pPr>
@@ -3445,21 +3872,7 @@
         <w:rPr>
           <w:lang w:val="uk-UA"/>
         </w:rPr>
-        <w:t xml:space="preserve">За певних умов під час дій користувача, які детально описані в розділі функціональних вимог, </w:t>
-      </w:r>
-      <w:proofErr w:type="spellStart"/>
-      <w:r>
-        <w:rPr>
-          <w:lang w:val="uk-UA"/>
-        </w:rPr>
-        <w:t>LabTime</w:t>
-      </w:r>
-      <w:proofErr w:type="spellEnd"/>
-      <w:r>
-        <w:rPr>
-          <w:lang w:val="uk-UA"/>
-        </w:rPr>
-        <w:t xml:space="preserve"> може відсилати запити та отримувати відповіді від віддаленого </w:t>
+        <w:t xml:space="preserve">За певних умов під час дій користувача, які детально описані в розділі функціональних вимог, LabTime може відсилати запити та отримувати відповіді від віддаленого </w:t>
       </w:r>
       <w:r>
         <w:rPr>
@@ -3475,14 +3888,14 @@
           <w:lang w:val="uk-UA"/>
         </w:rPr>
       </w:pPr>
-      <w:bookmarkStart w:id="12" w:name="_Toc528188446"/>
+      <w:bookmarkStart w:id="13" w:name="_Toc532749830"/>
       <w:r>
         <w:rPr>
           <w:lang w:val="uk-UA"/>
         </w:rPr>
         <w:t>Інтерфейси користувача</w:t>
       </w:r>
-      <w:bookmarkEnd w:id="12"/>
+      <w:bookmarkEnd w:id="13"/>
     </w:p>
     <w:p>
       <w:pPr>
@@ -3553,14 +3966,14 @@
           <w:lang w:val="uk-UA"/>
         </w:rPr>
       </w:pPr>
-      <w:bookmarkStart w:id="13" w:name="_Toc528188447"/>
+      <w:bookmarkStart w:id="14" w:name="_Toc532749831"/>
       <w:r>
         <w:rPr>
           <w:lang w:val="uk-UA"/>
         </w:rPr>
         <w:t>Програмні інтерфейси</w:t>
       </w:r>
-      <w:bookmarkEnd w:id="13"/>
+      <w:bookmarkEnd w:id="14"/>
     </w:p>
     <w:p>
       <w:pPr>
@@ -3569,14 +3982,214 @@
           <w:lang w:val="uk-UA"/>
         </w:rPr>
       </w:pPr>
-      <w:proofErr w:type="spellStart"/>
-      <w:r>
-        <w:rPr>
-          <w:lang w:val="uk-UA"/>
-        </w:rPr>
-        <w:t>LabTime</w:t>
-      </w:r>
-      <w:proofErr w:type="spellEnd"/>
+      <w:r>
+        <w:rPr>
+          <w:lang w:val="uk-UA"/>
+        </w:rPr>
+        <w:t xml:space="preserve">LabTime </w:t>
+      </w:r>
+      <w:r>
+        <w:rPr>
+          <w:lang w:val="uk-UA"/>
+        </w:rPr>
+        <w:t>ро</w:t>
+      </w:r>
+      <w:r>
+        <w:rPr>
+          <w:lang w:val="uk-UA"/>
+        </w:rPr>
+        <w:t>зрахована на найпоширеніші комп’ютерні операційні системи, такі як Windows, Linux, MacOS тощо</w:t>
+      </w:r>
+      <w:r>
+        <w:rPr>
+          <w:lang w:val="uk-UA"/>
+        </w:rPr>
+        <w:t>. Для</w:t>
+      </w:r>
+      <w:r>
+        <w:rPr>
+          <w:lang w:val="uk-UA"/>
+        </w:rPr>
+        <w:t xml:space="preserve"> користування </w:t>
+      </w:r>
+      <w:r>
+        <w:rPr>
+          <w:lang w:val="uk-UA"/>
+        </w:rPr>
+        <w:lastRenderedPageBreak/>
+        <w:t>програмою повинна бути встановлена JVM версії 1.8, чи новітніша</w:t>
+      </w:r>
+      <w:r>
+        <w:rPr>
+          <w:lang w:val="uk-UA"/>
+        </w:rPr>
+        <w:t>, яка підтримує байт-код версії 1.8</w:t>
+      </w:r>
+      <w:r>
+        <w:rPr>
+          <w:lang w:val="uk-UA"/>
+        </w:rPr>
+        <w:t>.</w:t>
+      </w:r>
+    </w:p>
+    <w:p>
+      <w:pPr>
+        <w:ind w:firstLine="708"/>
+        <w:rPr>
+          <w:lang w:val="uk-UA"/>
+        </w:rPr>
+      </w:pPr>
+      <w:r>
+        <w:rPr>
+          <w:lang w:val="uk-UA"/>
+        </w:rPr>
+        <w:t xml:space="preserve">Для роботи із локальною базою даних рекомендовано використовувати </w:t>
+      </w:r>
+      <w:r>
+        <w:rPr>
+          <w:lang w:val="uk-UA"/>
+        </w:rPr>
+        <w:t xml:space="preserve">postgreSQL v.9.1.51 </w:t>
+      </w:r>
+      <w:r>
+        <w:rPr>
+          <w:highlight w:val="yellow"/>
+          <w:lang w:val="uk-UA"/>
+        </w:rPr>
+        <w:t>(</w:t>
+      </w:r>
+      <w:r>
+        <w:rPr>
+          <w:highlight w:val="yellow"/>
+          <w:lang w:val="uk-UA"/>
+        </w:rPr>
+        <w:t xml:space="preserve">версія </w:t>
+      </w:r>
+      <w:r>
+        <w:rPr>
+          <w:highlight w:val="yellow"/>
+          <w:lang w:val="uk-UA"/>
+        </w:rPr>
+        <w:t>може бути змінена в подальшому)</w:t>
+      </w:r>
+      <w:r>
+        <w:rPr>
+          <w:lang w:val="uk-UA"/>
+        </w:rPr>
+        <w:t>.</w:t>
+      </w:r>
+    </w:p>
+    <w:p>
+      <w:pPr>
+        <w:pStyle w:val="2"/>
+      </w:pPr>
+      <w:bookmarkStart w:id="15" w:name="_Toc532749832"/>
+      <w:r>
+        <w:t>Функції продукту</w:t>
+      </w:r>
+      <w:bookmarkEnd w:id="15"/>
+    </w:p>
+    <w:p>
+      <w:pPr>
+        <w:pStyle w:val="3"/>
+        <w:rPr>
+          <w:lang w:val="uk-UA"/>
+        </w:rPr>
+      </w:pPr>
+      <w:bookmarkStart w:id="16" w:name="_Toc532749833"/>
+      <w:r>
+        <w:rPr>
+          <w:lang w:val="uk-UA"/>
+        </w:rPr>
+        <w:t>Обрання конкретного дня</w:t>
+      </w:r>
+      <w:bookmarkEnd w:id="16"/>
+    </w:p>
+    <w:p>
+      <w:pPr>
+        <w:ind w:firstLine="708"/>
+        <w:rPr>
+          <w:lang w:val="uk-UA"/>
+        </w:rPr>
+      </w:pPr>
+      <w:r>
+        <w:rPr>
+          <w:lang w:val="uk-UA"/>
+        </w:rPr>
+        <w:t xml:space="preserve">За допомогою віджета календаря користувач отримує на екрані записи про </w:t>
+      </w:r>
+      <w:r>
+        <w:rPr>
+          <w:lang w:val="uk-UA"/>
+        </w:rPr>
+        <w:t>лабораторні роботи, кінцевим (чи проміжним) строком здачі яких, є вибраний день</w:t>
+      </w:r>
+      <w:r>
+        <w:rPr>
+          <w:lang w:val="uk-UA"/>
+        </w:rPr>
+        <w:t xml:space="preserve">. При відкритті додатку виводиться записи </w:t>
+      </w:r>
+      <w:r>
+        <w:rPr>
+          <w:lang w:val="uk-UA"/>
+        </w:rPr>
+        <w:t>на поточний тиждень/день/місяць залежно від налаштувань користувача</w:t>
+      </w:r>
+      <w:r>
+        <w:rPr>
+          <w:lang w:val="uk-UA"/>
+        </w:rPr>
+        <w:t xml:space="preserve">. Границею зміни </w:t>
+      </w:r>
+      <w:r>
+        <w:rPr>
+          <w:lang w:val="uk-UA"/>
+        </w:rPr>
+        <w:t>дати за замовчуванням вважається 0</w:t>
+      </w:r>
+      <w:r>
+        <w:rPr>
+          <w:lang w:val="uk-UA"/>
+        </w:rPr>
+        <w:t xml:space="preserve"> години 0 хвилин за місцевим часом.</w:t>
+      </w:r>
+    </w:p>
+    <w:p>
+      <w:pPr>
+        <w:pStyle w:val="3"/>
+        <w:rPr>
+          <w:lang w:val="uk-UA"/>
+        </w:rPr>
+      </w:pPr>
+      <w:bookmarkStart w:id="17" w:name="_Toc532749834"/>
+      <w:r>
+        <w:rPr>
+          <w:lang w:val="uk-UA"/>
+        </w:rPr>
+        <w:t>Створення/перегляд/зміна/видалення записів</w:t>
+      </w:r>
+      <w:bookmarkEnd w:id="17"/>
+    </w:p>
+    <w:p>
+      <w:pPr>
+        <w:ind w:firstLine="708"/>
+        <w:rPr>
+          <w:lang w:val="uk-UA"/>
+        </w:rPr>
+      </w:pPr>
+      <w:r>
+        <w:rPr>
+          <w:lang w:val="uk-UA"/>
+        </w:rPr>
+        <w:t xml:space="preserve">Завдяки цим функціям користувач </w:t>
+      </w:r>
+      <w:r>
+        <w:rPr>
+          <w:lang w:val="uk-UA"/>
+        </w:rPr>
+        <w:t>надає</w:t>
+      </w:r>
       <w:r>
         <w:rPr>
           <w:lang w:val="uk-UA"/>
@@ -3587,74 +4200,99 @@
         <w:rPr>
           <w:lang w:val="uk-UA"/>
         </w:rPr>
-        <w:t>ро</w:t>
-      </w:r>
-      <w:r>
-        <w:rPr>
-          <w:lang w:val="uk-UA"/>
-        </w:rPr>
-        <w:t xml:space="preserve">зрахована на найпоширеніші комп’ютерні операційні системи, такі як Windows, </w:t>
-      </w:r>
-      <w:proofErr w:type="spellStart"/>
-      <w:r>
-        <w:rPr>
-          <w:lang w:val="uk-UA"/>
-        </w:rPr>
-        <w:t>Linux</w:t>
-      </w:r>
-      <w:proofErr w:type="spellEnd"/>
-      <w:r>
-        <w:rPr>
-          <w:lang w:val="uk-UA"/>
-        </w:rPr>
-        <w:t xml:space="preserve">, </w:t>
-      </w:r>
-      <w:proofErr w:type="spellStart"/>
-      <w:r>
-        <w:rPr>
-          <w:lang w:val="uk-UA"/>
-        </w:rPr>
-        <w:t>MacOS</w:t>
-      </w:r>
-      <w:proofErr w:type="spellEnd"/>
-      <w:r>
-        <w:rPr>
-          <w:lang w:val="uk-UA"/>
-        </w:rPr>
-        <w:t xml:space="preserve"> тощо</w:t>
-      </w:r>
-      <w:r>
-        <w:rPr>
-          <w:lang w:val="uk-UA"/>
-        </w:rPr>
-        <w:t>. Для</w:t>
-      </w:r>
-      <w:r>
-        <w:rPr>
-          <w:lang w:val="uk-UA"/>
-        </w:rPr>
-        <w:t xml:space="preserve"> користування </w:t>
-      </w:r>
-      <w:r>
-        <w:rPr>
-          <w:lang w:val="uk-UA"/>
-        </w:rPr>
-        <w:lastRenderedPageBreak/>
-        <w:t xml:space="preserve">програмою повинна бути встановлена JVM версії 1.8, чи </w:t>
-      </w:r>
-      <w:proofErr w:type="spellStart"/>
-      <w:r>
-        <w:rPr>
-          <w:lang w:val="uk-UA"/>
-        </w:rPr>
-        <w:t>новітніша</w:t>
-      </w:r>
-      <w:proofErr w:type="spellEnd"/>
-      <w:r>
-        <w:rPr>
-          <w:lang w:val="uk-UA"/>
-        </w:rPr>
-        <w:t>, яка підтримує байт-код версії 1.8</w:t>
+        <w:t xml:space="preserve">LabTime </w:t>
+      </w:r>
+      <w:r>
+        <w:rPr>
+          <w:lang w:val="uk-UA"/>
+        </w:rPr>
+        <w:t xml:space="preserve">інформацією </w:t>
+      </w:r>
+      <w:r>
+        <w:rPr>
+          <w:lang w:val="uk-UA"/>
+        </w:rPr>
+        <w:t>про строки здачі лабораторних робіт, ди</w:t>
+      </w:r>
+      <w:r>
+        <w:rPr>
+          <w:lang w:val="uk-UA"/>
+        </w:rPr>
+        <w:t>сципліну, номер, короткий опис</w:t>
+      </w:r>
+      <w:r>
+        <w:rPr>
+          <w:lang w:val="uk-UA"/>
+        </w:rPr>
+        <w:t>, завдання</w:t>
+      </w:r>
+      <w:r>
+        <w:rPr>
+          <w:lang w:val="uk-UA"/>
+        </w:rPr>
+        <w:t>, вимоги до здачі, дату та час здачі, дати та строки проміжних нагадувань.</w:t>
+      </w:r>
+      <w:r>
+        <w:rPr>
+          <w:lang w:val="uk-UA"/>
+        </w:rPr>
+        <w:t xml:space="preserve"> При створенні запису про лабораторну роботу, після перевірки умов, їй надається </w:t>
+      </w:r>
+      <w:r>
+        <w:rPr>
+          <w:lang w:val="uk-UA"/>
+        </w:rPr>
+        <w:t>стан</w:t>
+      </w:r>
+      <w:r>
+        <w:rPr>
+          <w:lang w:val="uk-UA"/>
+        </w:rPr>
+        <w:t xml:space="preserve">.  </w:t>
+      </w:r>
+    </w:p>
+    <w:p>
+      <w:pPr>
+        <w:ind w:firstLine="708"/>
+        <w:rPr>
+          <w:lang w:val="uk-UA"/>
+        </w:rPr>
+      </w:pPr>
+      <w:r>
+        <w:rPr>
+          <w:lang w:val="uk-UA"/>
+        </w:rPr>
+        <w:t>Користувач має можливість переглядати і модифікувати основну інформацію</w:t>
+      </w:r>
+      <w:r>
+        <w:rPr>
+          <w:lang w:val="uk-UA"/>
+        </w:rPr>
+        <w:t xml:space="preserve"> про лабораторні роботи</w:t>
+      </w:r>
+      <w:r>
+        <w:rPr>
+          <w:lang w:val="uk-UA"/>
+        </w:rPr>
+        <w:t>. Так</w:t>
+      </w:r>
+      <w:r>
+        <w:rPr>
+          <w:lang w:val="uk-UA"/>
+        </w:rPr>
+        <w:t>ож є можливість видалити обрану</w:t>
+      </w:r>
+      <w:r>
+        <w:rPr>
+          <w:lang w:val="uk-UA"/>
+        </w:rPr>
+        <w:t xml:space="preserve"> </w:t>
+      </w:r>
+      <w:r>
+        <w:rPr>
+          <w:lang w:val="uk-UA"/>
+        </w:rPr>
+        <w:t>лабораторну роботу зі списку</w:t>
       </w:r>
       <w:r>
         <w:rPr>
@@ -3665,147 +4303,38 @@
     </w:p>
     <w:p>
       <w:pPr>
-        <w:ind w:firstLine="708"/>
-        <w:rPr>
-          <w:lang w:val="uk-UA"/>
-        </w:rPr>
-      </w:pPr>
-      <w:r>
-        <w:rPr>
-          <w:lang w:val="uk-UA"/>
-        </w:rPr>
-        <w:t xml:space="preserve">Для роботи із локальною базою даних рекомендовано використовувати </w:t>
-      </w:r>
-      <w:proofErr w:type="spellStart"/>
-      <w:r>
-        <w:rPr>
-          <w:lang w:val="uk-UA"/>
-        </w:rPr>
-        <w:t>postgreSQL</w:t>
-      </w:r>
-      <w:proofErr w:type="spellEnd"/>
-      <w:r>
-        <w:rPr>
-          <w:lang w:val="uk-UA"/>
-        </w:rPr>
-        <w:t xml:space="preserve"> v.9.1.51 </w:t>
-      </w:r>
-      <w:r>
-        <w:rPr>
-          <w:highlight w:val="yellow"/>
-          <w:lang w:val="uk-UA"/>
-        </w:rPr>
-        <w:t>(</w:t>
-      </w:r>
-      <w:r>
-        <w:rPr>
-          <w:highlight w:val="yellow"/>
-          <w:lang w:val="uk-UA"/>
-        </w:rPr>
-        <w:t xml:space="preserve">версія </w:t>
-      </w:r>
-      <w:r>
-        <w:rPr>
-          <w:highlight w:val="yellow"/>
-          <w:lang w:val="uk-UA"/>
-        </w:rPr>
-        <w:t>може бути змінена в подальшому)</w:t>
-      </w:r>
-      <w:r>
-        <w:rPr>
-          <w:lang w:val="uk-UA"/>
-        </w:rPr>
-        <w:t>.</w:t>
-      </w:r>
-    </w:p>
-    <w:p>
-      <w:pPr>
-        <w:pStyle w:val="2"/>
-      </w:pPr>
-      <w:bookmarkStart w:id="14" w:name="_Toc528188448"/>
-      <w:r>
-        <w:t>Функції продукту</w:t>
-      </w:r>
-      <w:bookmarkEnd w:id="14"/>
-    </w:p>
-    <w:p>
-      <w:pPr>
         <w:pStyle w:val="3"/>
         <w:rPr>
           <w:lang w:val="uk-UA"/>
         </w:rPr>
       </w:pPr>
-      <w:bookmarkStart w:id="15" w:name="_Toc528188449"/>
-      <w:r>
-        <w:rPr>
-          <w:lang w:val="uk-UA"/>
-        </w:rPr>
-        <w:t>Обрання конкретного дня</w:t>
-      </w:r>
-      <w:bookmarkEnd w:id="15"/>
-    </w:p>
-    <w:p>
-      <w:pPr>
-        <w:ind w:firstLine="708"/>
-        <w:rPr>
-          <w:lang w:val="uk-UA"/>
-        </w:rPr>
-      </w:pPr>
-      <w:r>
-        <w:rPr>
-          <w:lang w:val="uk-UA"/>
-        </w:rPr>
-        <w:t xml:space="preserve">За допомогою </w:t>
-      </w:r>
-      <w:proofErr w:type="spellStart"/>
-      <w:r>
-        <w:rPr>
-          <w:lang w:val="uk-UA"/>
-        </w:rPr>
-        <w:t>віджета</w:t>
-      </w:r>
-      <w:proofErr w:type="spellEnd"/>
-      <w:r>
-        <w:rPr>
-          <w:lang w:val="uk-UA"/>
-        </w:rPr>
-        <w:t xml:space="preserve"> календаря користувач отримує на екрані записи про </w:t>
-      </w:r>
-      <w:r>
-        <w:rPr>
-          <w:lang w:val="uk-UA"/>
-        </w:rPr>
-        <w:t>лабораторні роботи, кінцевим (чи проміжним) строком здачі яких, є вибраний день</w:t>
-      </w:r>
-      <w:r>
-        <w:rPr>
-          <w:lang w:val="uk-UA"/>
-        </w:rPr>
-        <w:t xml:space="preserve">. При відкритті додатку виводиться записи </w:t>
-      </w:r>
-      <w:r>
-        <w:rPr>
-          <w:lang w:val="uk-UA"/>
-        </w:rPr>
-        <w:t>на поточний тиждень/день/місяць залежно від налаштувань користувача</w:t>
-      </w:r>
-      <w:r>
-        <w:rPr>
-          <w:lang w:val="uk-UA"/>
-        </w:rPr>
-        <w:t xml:space="preserve">. Границею зміни </w:t>
-      </w:r>
-      <w:r>
-        <w:rPr>
-          <w:lang w:val="uk-UA"/>
-        </w:rPr>
-        <w:t>дати за замовчуванням вважається 0</w:t>
-      </w:r>
-      <w:r>
-        <w:rPr>
-          <w:lang w:val="uk-UA"/>
-        </w:rPr>
-        <w:t xml:space="preserve"> години 0 хвилин за місцевим часом.</w:t>
+      <w:bookmarkStart w:id="18" w:name="_Toc532749835"/>
+      <w:r>
+        <w:rPr>
+          <w:lang w:val="uk-UA"/>
+        </w:rPr>
+        <w:t>Зміна стану лабораторної роботи</w:t>
+      </w:r>
+      <w:bookmarkEnd w:id="18"/>
+      <w:r>
+        <w:rPr>
+          <w:lang w:val="uk-UA"/>
+        </w:rPr>
+        <w:t xml:space="preserve"> </w:t>
+      </w:r>
+    </w:p>
+    <w:p>
+      <w:pPr>
+        <w:ind w:firstLine="709"/>
+        <w:rPr>
+          <w:lang w:val="uk-UA"/>
+        </w:rPr>
+      </w:pPr>
+      <w:r>
+        <w:rPr>
+          <w:lang w:val="uk-UA"/>
+        </w:rPr>
+        <w:t>Користувач має можливість використати додатковий, спрощений інтерфейс для зміни стану запису про здачу лабораторної роботи, на один з можливих, за власним бажанням.</w:t>
       </w:r>
     </w:p>
     <w:p>
@@ -3815,197 +4344,7 @@
           <w:lang w:val="uk-UA"/>
         </w:rPr>
       </w:pPr>
-      <w:bookmarkStart w:id="16" w:name="_Toc528188450"/>
-      <w:r>
-        <w:rPr>
-          <w:lang w:val="uk-UA"/>
-        </w:rPr>
-        <w:t>Створення/перегляд/зміна/видалення записів</w:t>
-      </w:r>
-      <w:bookmarkEnd w:id="16"/>
-    </w:p>
-    <w:p>
-      <w:pPr>
-        <w:ind w:firstLine="708"/>
-        <w:rPr>
-          <w:lang w:val="uk-UA"/>
-        </w:rPr>
-      </w:pPr>
-      <w:r>
-        <w:rPr>
-          <w:lang w:val="uk-UA"/>
-        </w:rPr>
-        <w:t xml:space="preserve">Завдяки цим функціям користувач </w:t>
-      </w:r>
-      <w:r>
-        <w:rPr>
-          <w:lang w:val="uk-UA"/>
-        </w:rPr>
-        <w:t>надає</w:t>
-      </w:r>
-      <w:r>
-        <w:rPr>
-          <w:lang w:val="uk-UA"/>
-        </w:rPr>
-        <w:t xml:space="preserve"> </w:t>
-      </w:r>
-      <w:proofErr w:type="spellStart"/>
-      <w:r>
-        <w:rPr>
-          <w:lang w:val="uk-UA"/>
-        </w:rPr>
-        <w:t>LabTime</w:t>
-      </w:r>
-      <w:proofErr w:type="spellEnd"/>
-      <w:r>
-        <w:rPr>
-          <w:lang w:val="uk-UA"/>
-        </w:rPr>
-        <w:t xml:space="preserve"> </w:t>
-      </w:r>
-      <w:r>
-        <w:rPr>
-          <w:lang w:val="uk-UA"/>
-        </w:rPr>
-        <w:t xml:space="preserve">інформацією </w:t>
-      </w:r>
-      <w:r>
-        <w:rPr>
-          <w:lang w:val="uk-UA"/>
-        </w:rPr>
-        <w:t>про строки здачі лабораторних робіт, ди</w:t>
-      </w:r>
-      <w:r>
-        <w:rPr>
-          <w:lang w:val="uk-UA"/>
-        </w:rPr>
-        <w:t>сципліну, номер, короткий опис</w:t>
-      </w:r>
-      <w:r>
-        <w:rPr>
-          <w:lang w:val="uk-UA"/>
-        </w:rPr>
-        <w:t>, завдання</w:t>
-      </w:r>
-      <w:r>
-        <w:rPr>
-          <w:lang w:val="uk-UA"/>
-        </w:rPr>
-        <w:t>, вимоги до здачі, дату та час здачі, дати та строки проміжних нагадувань.</w:t>
-      </w:r>
-      <w:r>
-        <w:rPr>
-          <w:lang w:val="uk-UA"/>
-        </w:rPr>
-        <w:t xml:space="preserve"> При створенні запису про лабораторну роботу, після перевірки умов, їй надається </w:t>
-      </w:r>
-      <w:r>
-        <w:rPr>
-          <w:lang w:val="uk-UA"/>
-        </w:rPr>
-        <w:t>стан</w:t>
-      </w:r>
-      <w:r>
-        <w:rPr>
-          <w:lang w:val="uk-UA"/>
-        </w:rPr>
-        <w:t xml:space="preserve">.  </w:t>
-      </w:r>
-    </w:p>
-    <w:p>
-      <w:pPr>
-        <w:ind w:firstLine="708"/>
-        <w:rPr>
-          <w:lang w:val="uk-UA"/>
-        </w:rPr>
-      </w:pPr>
-      <w:r>
-        <w:rPr>
-          <w:lang w:val="uk-UA"/>
-        </w:rPr>
-        <w:t>Користувач має можливість переглядати і модифікувати основну інформацію</w:t>
-      </w:r>
-      <w:r>
-        <w:rPr>
-          <w:lang w:val="uk-UA"/>
-        </w:rPr>
-        <w:t xml:space="preserve"> про лабораторні роботи</w:t>
-      </w:r>
-      <w:r>
-        <w:rPr>
-          <w:lang w:val="uk-UA"/>
-        </w:rPr>
-        <w:t>. Так</w:t>
-      </w:r>
-      <w:r>
-        <w:rPr>
-          <w:lang w:val="uk-UA"/>
-        </w:rPr>
-        <w:t>ож є можливість видалити обрану</w:t>
-      </w:r>
-      <w:r>
-        <w:rPr>
-          <w:lang w:val="uk-UA"/>
-        </w:rPr>
-        <w:t xml:space="preserve"> </w:t>
-      </w:r>
-      <w:r>
-        <w:rPr>
-          <w:lang w:val="uk-UA"/>
-        </w:rPr>
-        <w:t>лабораторну роботу зі списку</w:t>
-      </w:r>
-      <w:r>
-        <w:rPr>
-          <w:lang w:val="uk-UA"/>
-        </w:rPr>
-        <w:t>.</w:t>
-      </w:r>
-    </w:p>
-    <w:p>
-      <w:pPr>
-        <w:pStyle w:val="3"/>
-        <w:rPr>
-          <w:lang w:val="uk-UA"/>
-        </w:rPr>
-      </w:pPr>
-      <w:bookmarkStart w:id="17" w:name="_Toc528188451"/>
-      <w:r>
-        <w:rPr>
-          <w:lang w:val="uk-UA"/>
-        </w:rPr>
-        <w:t>Зміна стану лабораторної роботи</w:t>
-      </w:r>
-      <w:bookmarkEnd w:id="17"/>
-      <w:r>
-        <w:rPr>
-          <w:lang w:val="uk-UA"/>
-        </w:rPr>
-        <w:t xml:space="preserve"> </w:t>
-      </w:r>
-    </w:p>
-    <w:p>
-      <w:pPr>
-        <w:ind w:firstLine="709"/>
-        <w:rPr>
-          <w:lang w:val="uk-UA"/>
-        </w:rPr>
-      </w:pPr>
-      <w:r>
-        <w:rPr>
-          <w:lang w:val="uk-UA"/>
-        </w:rPr>
-        <w:t>Користувач має можливість використати додатковий, спрощений інтерфейс для зміни стану запису про здачу лабораторної роботи, на один з можливих, за власним бажанням.</w:t>
-      </w:r>
-    </w:p>
-    <w:p>
-      <w:pPr>
-        <w:pStyle w:val="3"/>
-        <w:rPr>
-          <w:lang w:val="uk-UA"/>
-        </w:rPr>
-      </w:pPr>
-      <w:bookmarkStart w:id="18" w:name="_Toc528188452"/>
+      <w:bookmarkStart w:id="19" w:name="_Toc532749836"/>
       <w:r>
         <w:rPr>
           <w:lang w:val="uk-UA"/>
@@ -4013,7 +4352,7 @@
         <w:lastRenderedPageBreak/>
         <w:t>Групування лабораторних робіт та фільтр відображення</w:t>
       </w:r>
-      <w:bookmarkEnd w:id="18"/>
+      <w:bookmarkEnd w:id="19"/>
     </w:p>
     <w:p>
       <w:pPr>
@@ -4053,11 +4392,11 @@
       <w:pPr>
         <w:pStyle w:val="2"/>
       </w:pPr>
-      <w:bookmarkStart w:id="19" w:name="_Toc528188453"/>
+      <w:bookmarkStart w:id="20" w:name="_Toc532749837"/>
       <w:r>
         <w:t>Характеристика користувачів</w:t>
       </w:r>
-      <w:bookmarkEnd w:id="19"/>
+      <w:bookmarkEnd w:id="20"/>
     </w:p>
     <w:p>
       <w:pPr>
@@ -4072,14 +4411,12 @@
         </w:rPr>
         <w:t xml:space="preserve">Як було зазначено раніше, користувачі інформаційної системи </w:t>
       </w:r>
-      <w:proofErr w:type="spellStart"/>
       <w:r>
         <w:rPr>
           <w:lang w:val="uk-UA"/>
         </w:rPr>
         <w:t>LabTime</w:t>
       </w:r>
-      <w:proofErr w:type="spellEnd"/>
       <w:r>
         <w:rPr>
           <w:lang w:val="uk-UA"/>
@@ -4103,11 +4440,11 @@
       <w:pPr>
         <w:pStyle w:val="2"/>
       </w:pPr>
-      <w:bookmarkStart w:id="20" w:name="_Toc528188454"/>
+      <w:bookmarkStart w:id="21" w:name="_Toc532749838"/>
       <w:r>
         <w:t>Обмеження</w:t>
       </w:r>
-      <w:bookmarkEnd w:id="20"/>
+      <w:bookmarkEnd w:id="21"/>
     </w:p>
     <w:p>
       <w:pPr>
@@ -4116,14 +4453,89 @@
           <w:lang w:val="uk-UA"/>
         </w:rPr>
       </w:pPr>
-      <w:proofErr w:type="spellStart"/>
-      <w:r>
-        <w:rPr>
-          <w:lang w:val="uk-UA"/>
-        </w:rPr>
-        <w:t>LabTime</w:t>
-      </w:r>
-      <w:proofErr w:type="spellEnd"/>
+      <w:r>
+        <w:rPr>
+          <w:lang w:val="uk-UA"/>
+        </w:rPr>
+        <w:t xml:space="preserve">LabTime </w:t>
+      </w:r>
+      <w:r>
+        <w:rPr>
+          <w:lang w:val="uk-UA"/>
+        </w:rPr>
+        <w:t xml:space="preserve">має бути реалізовано на мові Java. Обов’язковим є використання паттерну проектування MVC. Також, інформаційна система повинна бути доступна для роботи в якості Application Program Interface. Для розробки заохочується використовувати середу </w:t>
+      </w:r>
+      <w:r>
+        <w:rPr>
+          <w:lang w:val="uk-UA"/>
+        </w:rPr>
+        <w:t>IntelliJ Idea 2017.3.4</w:t>
+      </w:r>
+      <w:r>
+        <w:rPr>
+          <w:lang w:val="uk-UA"/>
+        </w:rPr>
+        <w:t>.</w:t>
+      </w:r>
+    </w:p>
+    <w:p>
+      <w:pPr>
+        <w:pStyle w:val="2"/>
+      </w:pPr>
+      <w:bookmarkStart w:id="22" w:name="_Toc532749839"/>
+      <w:r>
+        <w:t>Припущення і залежності</w:t>
+      </w:r>
+      <w:bookmarkEnd w:id="22"/>
+    </w:p>
+    <w:p>
+      <w:pPr>
+        <w:ind w:firstLine="709"/>
+        <w:rPr>
+          <w:lang w:val="uk-UA"/>
+        </w:rPr>
+      </w:pPr>
+      <w:r>
+        <w:rPr>
+          <w:lang w:val="uk-UA"/>
+        </w:rPr>
+        <w:t xml:space="preserve">Перше припущення полягає в тому, що пристрій, на якому запускається програма, достатньо </w:t>
+      </w:r>
+      <w:r>
+        <w:rPr>
+          <w:highlight w:val="yellow"/>
+          <w:lang w:val="uk-UA"/>
+        </w:rPr>
+        <w:t>потужний</w:t>
+      </w:r>
+      <w:r>
+        <w:rPr>
+          <w:highlight w:val="yellow"/>
+          <w:lang w:val="uk-UA"/>
+        </w:rPr>
+        <w:t>(системні вимоги)</w:t>
+      </w:r>
+      <w:r>
+        <w:rPr>
+          <w:lang w:val="uk-UA"/>
+        </w:rPr>
+        <w:t xml:space="preserve"> для її роботи. В інакшому випадку припускається, що програма може працювати повільно або не працювати взагалі.</w:t>
+      </w:r>
+    </w:p>
+    <w:p>
+      <w:pPr>
+        <w:ind w:firstLine="709"/>
+        <w:rPr>
+          <w:lang w:val="uk-UA"/>
+        </w:rPr>
+      </w:pPr>
+      <w:r>
+        <w:rPr>
+          <w:highlight w:val="yellow"/>
+          <w:lang w:val="uk-UA"/>
+        </w:rPr>
+        <w:t>(Заплановано в наступних версіях)</w:t>
+      </w:r>
       <w:r>
         <w:rPr>
           <w:lang w:val="uk-UA"/>
@@ -4134,212 +4546,37 @@
         <w:rPr>
           <w:lang w:val="uk-UA"/>
         </w:rPr>
-        <w:t xml:space="preserve">має бути реалізовано на мові </w:t>
-      </w:r>
-      <w:proofErr w:type="spellStart"/>
-      <w:r>
-        <w:rPr>
-          <w:lang w:val="uk-UA"/>
-        </w:rPr>
-        <w:t>Java</w:t>
-      </w:r>
-      <w:proofErr w:type="spellEnd"/>
-      <w:r>
-        <w:rPr>
-          <w:lang w:val="uk-UA"/>
-        </w:rPr>
-        <w:t xml:space="preserve">. Обов’язковим є використання </w:t>
-      </w:r>
-      <w:proofErr w:type="spellStart"/>
-      <w:r>
-        <w:rPr>
-          <w:lang w:val="uk-UA"/>
-        </w:rPr>
-        <w:t>паттерну</w:t>
-      </w:r>
-      <w:proofErr w:type="spellEnd"/>
-      <w:r>
-        <w:rPr>
-          <w:lang w:val="uk-UA"/>
-        </w:rPr>
-        <w:t xml:space="preserve"> проектування MVC. Також, інформаційна система повинна бути доступна для роботи в якості </w:t>
-      </w:r>
-      <w:proofErr w:type="spellStart"/>
-      <w:r>
-        <w:rPr>
-          <w:lang w:val="uk-UA"/>
-        </w:rPr>
-        <w:t>Application</w:t>
-      </w:r>
-      <w:proofErr w:type="spellEnd"/>
-      <w:r>
-        <w:rPr>
-          <w:lang w:val="uk-UA"/>
-        </w:rPr>
-        <w:t xml:space="preserve"> </w:t>
-      </w:r>
-      <w:proofErr w:type="spellStart"/>
-      <w:r>
-        <w:rPr>
-          <w:lang w:val="uk-UA"/>
-        </w:rPr>
-        <w:t>Program</w:t>
-      </w:r>
-      <w:proofErr w:type="spellEnd"/>
-      <w:r>
-        <w:rPr>
-          <w:lang w:val="uk-UA"/>
-        </w:rPr>
-        <w:t xml:space="preserve"> </w:t>
-      </w:r>
-      <w:proofErr w:type="spellStart"/>
-      <w:r>
-        <w:rPr>
-          <w:lang w:val="uk-UA"/>
-        </w:rPr>
-        <w:t>Interface</w:t>
-      </w:r>
-      <w:proofErr w:type="spellEnd"/>
-      <w:r>
-        <w:rPr>
-          <w:lang w:val="uk-UA"/>
-        </w:rPr>
-        <w:t xml:space="preserve">. Для розробки заохочується використовувати середу </w:t>
-      </w:r>
-      <w:proofErr w:type="spellStart"/>
-      <w:r>
-        <w:rPr>
-          <w:lang w:val="uk-UA"/>
-        </w:rPr>
-        <w:t>IntelliJ</w:t>
-      </w:r>
-      <w:proofErr w:type="spellEnd"/>
-      <w:r>
-        <w:rPr>
-          <w:lang w:val="uk-UA"/>
-        </w:rPr>
-        <w:t xml:space="preserve"> </w:t>
-      </w:r>
-      <w:proofErr w:type="spellStart"/>
-      <w:r>
-        <w:rPr>
-          <w:lang w:val="uk-UA"/>
-        </w:rPr>
-        <w:t>Idea</w:t>
-      </w:r>
-      <w:proofErr w:type="spellEnd"/>
-      <w:r>
-        <w:rPr>
-          <w:lang w:val="uk-UA"/>
-        </w:rPr>
-        <w:t xml:space="preserve"> 2017.3.4</w:t>
-      </w:r>
-      <w:r>
-        <w:rPr>
-          <w:lang w:val="uk-UA"/>
-        </w:rPr>
-        <w:t>.</w:t>
+        <w:t>Згідно з другим припущенням, віддалена система бази даних забезпечує типи в</w:t>
+      </w:r>
+      <w:r>
+        <w:rPr>
+          <w:lang w:val="uk-UA"/>
+        </w:rPr>
+        <w:t>заємодії, описані у пункті 3.1.</w:t>
+      </w:r>
+      <w:r>
+        <w:rPr>
+          <w:lang w:val="uk-UA"/>
+        </w:rPr>
+        <w:t>1</w:t>
+      </w:r>
+      <w:r>
+        <w:rPr>
+          <w:lang w:val="uk-UA"/>
+        </w:rPr>
+        <w:t xml:space="preserve">. В інакшому випадку даний функціонал вважається недоступним. </w:t>
       </w:r>
     </w:p>
     <w:p>
       <w:pPr>
         <w:pStyle w:val="2"/>
       </w:pPr>
-      <w:bookmarkStart w:id="21" w:name="_Toc528188455"/>
-      <w:r>
-        <w:t>Припущення і залежності</w:t>
-      </w:r>
-      <w:bookmarkEnd w:id="21"/>
-    </w:p>
-    <w:p>
-      <w:pPr>
-        <w:ind w:firstLine="709"/>
-        <w:rPr>
-          <w:lang w:val="uk-UA"/>
-        </w:rPr>
-      </w:pPr>
-      <w:r>
-        <w:rPr>
-          <w:lang w:val="uk-UA"/>
-        </w:rPr>
-        <w:t xml:space="preserve">Перше припущення полягає в тому, що пристрій, на якому запускається програма, достатньо </w:t>
-      </w:r>
-      <w:r>
-        <w:rPr>
-          <w:highlight w:val="yellow"/>
-          <w:lang w:val="uk-UA"/>
-        </w:rPr>
-        <w:t>потужний</w:t>
-      </w:r>
-      <w:r>
-        <w:rPr>
-          <w:highlight w:val="yellow"/>
-          <w:lang w:val="uk-UA"/>
-        </w:rPr>
-        <w:t>(системні вимоги)</w:t>
-      </w:r>
-      <w:r>
-        <w:rPr>
-          <w:lang w:val="uk-UA"/>
-        </w:rPr>
-        <w:t xml:space="preserve"> для її роботи. В інакшому випадку припускається, що програма може працювати повільно або не працювати взагалі.</w:t>
-      </w:r>
-    </w:p>
-    <w:p>
-      <w:pPr>
-        <w:ind w:firstLine="709"/>
-        <w:rPr>
-          <w:lang w:val="uk-UA"/>
-        </w:rPr>
-      </w:pPr>
-      <w:r>
-        <w:rPr>
-          <w:highlight w:val="yellow"/>
-          <w:lang w:val="uk-UA"/>
-        </w:rPr>
-        <w:t>(Заплановано в наступних версіях)</w:t>
-      </w:r>
-      <w:r>
-        <w:rPr>
-          <w:lang w:val="uk-UA"/>
-        </w:rPr>
-        <w:t xml:space="preserve"> </w:t>
-      </w:r>
-      <w:r>
-        <w:rPr>
-          <w:lang w:val="uk-UA"/>
-        </w:rPr>
-        <w:t>Згідно з другим припущенням, віддалена система бази даних забезпечує типи в</w:t>
-      </w:r>
-      <w:r>
-        <w:rPr>
-          <w:lang w:val="uk-UA"/>
-        </w:rPr>
-        <w:t>заємодії, описані у пункті 3.1.</w:t>
-      </w:r>
-      <w:r>
-        <w:rPr>
-          <w:lang w:val="uk-UA"/>
-        </w:rPr>
-        <w:t>1</w:t>
-      </w:r>
-      <w:r>
-        <w:rPr>
-          <w:lang w:val="uk-UA"/>
-        </w:rPr>
-        <w:t xml:space="preserve">. В інакшому випадку даний функціонал вважається недоступним. </w:t>
-      </w:r>
-    </w:p>
-    <w:p>
-      <w:pPr>
-        <w:pStyle w:val="2"/>
-      </w:pPr>
-      <w:bookmarkStart w:id="22" w:name="_Toc528188456"/>
+      <w:bookmarkStart w:id="23" w:name="_Toc532749840"/>
       <w:r>
         <w:lastRenderedPageBreak/>
         <w:t>Розподіл вимог</w:t>
       </w:r>
-      <w:bookmarkEnd w:id="22"/>
+      <w:bookmarkEnd w:id="23"/>
     </w:p>
     <w:p>
       <w:pPr>
@@ -4380,22 +4617,22 @@
       <w:pPr>
         <w:pStyle w:val="1"/>
       </w:pPr>
-      <w:bookmarkStart w:id="23" w:name="_Toc528188457"/>
+      <w:bookmarkStart w:id="24" w:name="_Toc532749841"/>
       <w:r>
         <w:lastRenderedPageBreak/>
         <w:t>КОНКРЕТНІ ВИМОГИ</w:t>
       </w:r>
-      <w:bookmarkEnd w:id="23"/>
+      <w:bookmarkEnd w:id="24"/>
     </w:p>
     <w:p>
       <w:pPr>
         <w:pStyle w:val="2"/>
       </w:pPr>
-      <w:bookmarkStart w:id="24" w:name="_Toc528188458"/>
+      <w:bookmarkStart w:id="25" w:name="_Toc532749842"/>
       <w:r>
         <w:t>Зовнішні інтерфейси</w:t>
       </w:r>
-      <w:bookmarkEnd w:id="24"/>
+      <w:bookmarkEnd w:id="25"/>
     </w:p>
     <w:p>
       <w:pPr>
@@ -4404,14 +4641,14 @@
           <w:lang w:val="uk-UA"/>
         </w:rPr>
       </w:pPr>
-      <w:bookmarkStart w:id="25" w:name="_Toc528188459"/>
+      <w:bookmarkStart w:id="26" w:name="_Toc532749843"/>
       <w:r>
         <w:rPr>
           <w:lang w:val="uk-UA"/>
         </w:rPr>
         <w:t>Системні інтерфейси</w:t>
       </w:r>
-      <w:bookmarkEnd w:id="25"/>
+      <w:bookmarkEnd w:id="26"/>
     </w:p>
     <w:p>
       <w:pPr>
@@ -4602,14 +4839,14 @@
           <w:lang w:val="uk-UA"/>
         </w:rPr>
       </w:pPr>
-      <w:bookmarkStart w:id="26" w:name="_Toc528188460"/>
+      <w:bookmarkStart w:id="27" w:name="_Toc532749844"/>
       <w:r>
         <w:rPr>
           <w:lang w:val="uk-UA"/>
         </w:rPr>
         <w:t>Інтерфейси користувача</w:t>
       </w:r>
-      <w:bookmarkEnd w:id="26"/>
+      <w:bookmarkEnd w:id="27"/>
     </w:p>
     <w:p>
       <w:pPr>
@@ -4622,49 +4859,7 @@
         <w:rPr>
           <w:lang w:val="uk-UA"/>
         </w:rPr>
-        <w:t xml:space="preserve">Для текстової інформації рекомендовано використати шрифти </w:t>
-      </w:r>
-      <w:proofErr w:type="spellStart"/>
-      <w:r>
-        <w:rPr>
-          <w:lang w:val="uk-UA"/>
-        </w:rPr>
-        <w:t>Roboto</w:t>
-      </w:r>
-      <w:proofErr w:type="spellEnd"/>
-      <w:r>
-        <w:rPr>
-          <w:lang w:val="uk-UA"/>
-        </w:rPr>
-        <w:t xml:space="preserve"> і </w:t>
-      </w:r>
-      <w:proofErr w:type="spellStart"/>
-      <w:r>
-        <w:rPr>
-          <w:lang w:val="uk-UA"/>
-        </w:rPr>
-        <w:t>Roboto</w:t>
-      </w:r>
-      <w:proofErr w:type="spellEnd"/>
-      <w:r>
-        <w:rPr>
-          <w:lang w:val="uk-UA"/>
-        </w:rPr>
-        <w:t xml:space="preserve"> </w:t>
-      </w:r>
-      <w:proofErr w:type="spellStart"/>
-      <w:r>
-        <w:rPr>
-          <w:lang w:val="uk-UA"/>
-        </w:rPr>
-        <w:t>Regular</w:t>
-      </w:r>
-      <w:proofErr w:type="spellEnd"/>
-      <w:r>
-        <w:rPr>
-          <w:lang w:val="uk-UA"/>
-        </w:rPr>
-        <w:t>. Згідно з обраним типом, розміром і кольором шрифту, текст повинно бути добре видно та легко розпізнано на фоні.</w:t>
+        <w:t>Для текстової інформації рекомендовано використати шрифти Roboto і Roboto Regular. Згідно з обраним типом, розміром і кольором шрифту, текст повинно бути добре видно та легко розпізнано на фоні.</w:t>
       </w:r>
     </w:p>
     <w:p>
@@ -4689,14 +4884,14 @@
           <w:lang w:val="uk-UA"/>
         </w:rPr>
       </w:pPr>
-      <w:bookmarkStart w:id="27" w:name="_Toc528188461"/>
+      <w:bookmarkStart w:id="28" w:name="_Toc532749845"/>
       <w:r>
         <w:rPr>
           <w:lang w:val="uk-UA"/>
         </w:rPr>
         <w:t>Бізнес вимоги</w:t>
       </w:r>
-      <w:bookmarkEnd w:id="27"/>
+      <w:bookmarkEnd w:id="28"/>
     </w:p>
     <w:tbl>
       <w:tblPr>
@@ -5196,39 +5391,7 @@
                 <w:highlight w:val="yellow"/>
                 <w:lang w:val="uk-UA"/>
               </w:rPr>
-              <w:t>(</w:t>
-            </w:r>
-            <w:proofErr w:type="spellStart"/>
-            <w:r>
-              <w:rPr>
-                <w:highlight w:val="yellow"/>
-                <w:lang w:val="uk-UA"/>
-              </w:rPr>
-              <w:t>аттач</w:t>
-            </w:r>
-            <w:proofErr w:type="spellEnd"/>
-            <w:r>
-              <w:rPr>
-                <w:highlight w:val="yellow"/>
-                <w:lang w:val="uk-UA"/>
-              </w:rPr>
-              <w:t xml:space="preserve"> </w:t>
-            </w:r>
-            <w:proofErr w:type="spellStart"/>
-            <w:r>
-              <w:rPr>
-                <w:highlight w:val="yellow"/>
-                <w:lang w:val="uk-UA"/>
-              </w:rPr>
-              <w:t>файла</w:t>
-            </w:r>
-            <w:proofErr w:type="spellEnd"/>
-            <w:r>
-              <w:rPr>
-                <w:highlight w:val="yellow"/>
-                <w:lang w:val="uk-UA"/>
-              </w:rPr>
-              <w:t>)</w:t>
+              <w:t>(аттач файла)</w:t>
             </w:r>
             <w:r>
               <w:rPr>
@@ -6389,33 +6552,23 @@
               </w:rPr>
               <w:t xml:space="preserve">Графічно повинен відображатися </w:t>
             </w:r>
-            <w:proofErr w:type="spellStart"/>
             <w:r>
               <w:rPr>
                 <w:lang w:val="uk-UA"/>
               </w:rPr>
               <w:t>найпріорітетніший</w:t>
             </w:r>
-            <w:proofErr w:type="spellEnd"/>
             <w:r>
               <w:rPr>
                 <w:lang w:val="uk-UA"/>
               </w:rPr>
               <w:t xml:space="preserve"> стан, згідно з </w:t>
             </w:r>
-            <w:proofErr w:type="spellStart"/>
-            <w:r>
-              <w:rPr>
-                <w:lang w:val="uk-UA"/>
-              </w:rPr>
-              <w:t>пріорітетами</w:t>
-            </w:r>
-            <w:proofErr w:type="spellEnd"/>
-            <w:r>
-              <w:rPr>
-                <w:lang w:val="uk-UA"/>
-              </w:rPr>
-              <w:t xml:space="preserve"> станів (FR20), зі станів лабораторних робіт.</w:t>
+            <w:r>
+              <w:rPr>
+                <w:lang w:val="uk-UA"/>
+              </w:rPr>
+              <w:t>пріорітетами станів (FR20), зі станів лабораторних робіт.</w:t>
             </w:r>
           </w:p>
         </w:tc>
@@ -6783,19 +6936,11 @@
                 <w:lang w:val="uk-UA"/>
               </w:rPr>
             </w:pPr>
-            <w:proofErr w:type="spellStart"/>
-            <w:r>
-              <w:rPr>
-                <w:lang w:val="uk-UA"/>
-              </w:rPr>
-              <w:t>Пріорітети</w:t>
-            </w:r>
-            <w:proofErr w:type="spellEnd"/>
-            <w:r>
-              <w:rPr>
-                <w:lang w:val="uk-UA"/>
-              </w:rPr>
-              <w:t xml:space="preserve"> станів лабораторної роботи</w:t>
+            <w:r>
+              <w:rPr>
+                <w:lang w:val="uk-UA"/>
+              </w:rPr>
+              <w:t>Пріорітети станів лабораторної роботи</w:t>
             </w:r>
           </w:p>
         </w:tc>
@@ -6816,21 +6961,7 @@
               <w:rPr>
                 <w:lang w:val="uk-UA"/>
               </w:rPr>
-              <w:t>Повинні бути реалізовані наступні стани лабораторної роботи (</w:t>
-            </w:r>
-            <w:proofErr w:type="spellStart"/>
-            <w:r>
-              <w:rPr>
-                <w:lang w:val="uk-UA"/>
-              </w:rPr>
-              <w:t>пріорітет</w:t>
-            </w:r>
-            <w:proofErr w:type="spellEnd"/>
-            <w:r>
-              <w:rPr>
-                <w:lang w:val="uk-UA"/>
-              </w:rPr>
-              <w:t xml:space="preserve"> найбільший </w:t>
+              <w:t xml:space="preserve">Повинні бути реалізовані наступні стани лабораторної роботи (пріорітет найбільший </w:t>
             </w:r>
             <w:r>
               <w:rPr>
@@ -7101,17 +7232,8 @@
                 <w:highlight w:val="yellow"/>
                 <w:lang w:val="uk-UA"/>
               </w:rPr>
-              <w:t xml:space="preserve"> </w:t>
-            </w:r>
-            <w:proofErr w:type="spellStart"/>
-            <w:r>
-              <w:rPr>
-                <w:highlight w:val="yellow"/>
-                <w:lang w:val="uk-UA"/>
-              </w:rPr>
-              <w:t>вподальшому</w:t>
-            </w:r>
-            <w:proofErr w:type="spellEnd"/>
+              <w:t xml:space="preserve"> вподальшому</w:t>
+            </w:r>
             <w:r>
               <w:rPr>
                 <w:highlight w:val="yellow"/>
@@ -7199,7 +7321,7 @@
           <w:lang w:val="uk-UA"/>
         </w:rPr>
       </w:pPr>
-      <w:bookmarkStart w:id="28" w:name="_Toc528188462"/>
+      <w:bookmarkStart w:id="29" w:name="_Toc532749846"/>
       <w:r>
         <w:rPr>
           <w:lang w:val="uk-UA"/>
@@ -7207,7 +7329,7 @@
         <w:lastRenderedPageBreak/>
         <w:t>Специфікація варіантів використання</w:t>
       </w:r>
-      <w:bookmarkEnd w:id="28"/>
+      <w:bookmarkEnd w:id="29"/>
     </w:p>
     <w:p>
       <w:pPr>
@@ -7227,14 +7349,16 @@
       <w:pPr>
         <w:pStyle w:val="4"/>
       </w:pPr>
-      <w:bookmarkStart w:id="29" w:name="_Toc527231352"/>
+      <w:bookmarkStart w:id="30" w:name="_Toc527231352"/>
+      <w:bookmarkStart w:id="31" w:name="_Toc532749847"/>
       <w:r>
         <w:t>Обрання</w:t>
       </w:r>
       <w:r>
         <w:t xml:space="preserve"> певної дати</w:t>
       </w:r>
-      <w:bookmarkEnd w:id="29"/>
+      <w:bookmarkEnd w:id="30"/>
+      <w:bookmarkEnd w:id="31"/>
     </w:p>
     <w:p>
       <w:pPr>
@@ -7269,27 +7393,18 @@
           <w:lang w:val="en-US"/>
         </w:rPr>
       </w:pPr>
-      <w:proofErr w:type="spellStart"/>
       <w:r>
         <w:rPr>
           <w:b/>
           <w:lang w:val="uk-UA"/>
         </w:rPr>
-        <w:t>Title</w:t>
-      </w:r>
-      <w:proofErr w:type="spellEnd"/>
+        <w:t>Title:</w:t>
+      </w:r>
       <w:r>
         <w:rPr>
           <w:b/>
           <w:lang w:val="uk-UA"/>
         </w:rPr>
-        <w:t>:</w:t>
-      </w:r>
-      <w:r>
-        <w:rPr>
-          <w:b/>
-          <w:lang w:val="uk-UA"/>
-        </w:rPr>
         <w:t xml:space="preserve"> </w:t>
       </w:r>
       <w:r>
@@ -7304,63 +7419,35 @@
         </w:rPr>
         <w:t>(</w:t>
       </w:r>
-      <w:proofErr w:type="spellStart"/>
       <w:r>
         <w:rPr>
           <w:lang w:val="en-US"/>
         </w:rPr>
-        <w:t>widget_level</w:t>
-      </w:r>
-      <w:proofErr w:type="spellEnd"/>
+        <w:t>widget_level)</w:t>
+      </w:r>
+      <w:r>
+        <w:rPr>
+          <w:lang w:val="uk-UA"/>
+        </w:rPr>
+        <w:t xml:space="preserve"> </w:t>
+      </w:r>
       <w:r>
         <w:rPr>
           <w:lang w:val="en-US"/>
         </w:rPr>
-        <w:t>)</w:t>
-      </w:r>
-      <w:r>
-        <w:rPr>
-          <w:lang w:val="uk-UA"/>
-        </w:rPr>
-        <w:t xml:space="preserve"> </w:t>
+        <w:t>from widget_level</w:t>
+      </w:r>
+      <w:r>
+        <w:rPr>
+          <w:lang w:val="uk-UA"/>
+        </w:rPr>
+        <w:t>+1</w:t>
       </w:r>
       <w:r>
         <w:rPr>
           <w:lang w:val="en-US"/>
         </w:rPr>
-        <w:t xml:space="preserve">from </w:t>
-      </w:r>
-      <w:proofErr w:type="spellStart"/>
-      <w:r>
-        <w:rPr>
-          <w:lang w:val="en-US"/>
-        </w:rPr>
-        <w:t>widget_</w:t>
-      </w:r>
-      <w:r>
-        <w:rPr>
-          <w:lang w:val="en-US"/>
-        </w:rPr>
-        <w:t>level</w:t>
-      </w:r>
-      <w:proofErr w:type="spellEnd"/>
-      <w:r>
-        <w:rPr>
-          <w:lang w:val="uk-UA"/>
-        </w:rPr>
-        <w:t>+1</w:t>
-      </w:r>
-      <w:r>
-        <w:rPr>
-          <w:lang w:val="en-US"/>
-        </w:rPr>
-        <w:t xml:space="preserve"> </w:t>
-      </w:r>
-      <w:r>
-        <w:rPr>
-          <w:lang w:val="en-US"/>
-        </w:rPr>
-        <w:t>view</w:t>
+        <w:t xml:space="preserve"> view</w:t>
       </w:r>
     </w:p>
     <w:p>
@@ -7383,14 +7470,12 @@
         </w:rPr>
         <w:t xml:space="preserve">: </w:t>
       </w:r>
-      <w:proofErr w:type="spellStart"/>
       <w:r>
         <w:rPr>
           <w:lang w:val="en-US"/>
         </w:rPr>
         <w:t>widget_level</w:t>
       </w:r>
-      <w:proofErr w:type="spellEnd"/>
       <w:r>
         <w:rPr>
           <w:lang w:val="en-US"/>
@@ -7413,21 +7498,7 @@
         <w:rPr>
           <w:lang w:val="uk-UA"/>
         </w:rPr>
-        <w:t xml:space="preserve">кілька </w:t>
-      </w:r>
-      <w:proofErr w:type="gramStart"/>
-      <w:r>
-        <w:rPr>
-          <w:lang w:val="uk-UA"/>
-        </w:rPr>
-        <w:t>годин(</w:t>
-      </w:r>
-      <w:proofErr w:type="gramEnd"/>
-      <w:r>
-        <w:rPr>
-          <w:lang w:val="uk-UA"/>
-        </w:rPr>
-        <w:t>година)</w:t>
+        <w:t>кілька годин(година)</w:t>
       </w:r>
       <w:r>
         <w:rPr>
@@ -7439,10 +7510,49 @@
         <w:rPr>
           <w:lang w:val="uk-UA"/>
         </w:rPr>
-        <w:t>кілька діб(доба),</w:t>
-      </w:r>
-      <w:r>
-        <w:rPr>
+        <w:t>кілька діб(доба), кілька тижнів(тиждень),  кілька місяців(місяць)</w:t>
+      </w:r>
+      <w:r>
+        <w:rPr>
+          <w:lang w:val="uk-UA"/>
+        </w:rPr>
+        <w:t>,</w:t>
+      </w:r>
+      <w:r>
+        <w:rPr>
+          <w:lang w:val="en-US"/>
+        </w:rPr>
+        <w:t>…</w:t>
+      </w:r>
+      <w:r>
+        <w:rPr>
+          <w:lang w:val="en-US"/>
+        </w:rPr>
+        <w:t>]</w:t>
+      </w:r>
+      <w:r>
+        <w:rPr>
+          <w:lang w:val="uk-UA"/>
+        </w:rPr>
+        <w:t>.</w:t>
+      </w:r>
+    </w:p>
+    <w:p>
+      <w:pPr>
+        <w:rPr>
+          <w:lang w:val="uk-UA"/>
+        </w:rPr>
+      </w:pPr>
+      <w:r>
+        <w:rPr>
+          <w:b/>
+          <w:lang w:val="uk-UA"/>
+        </w:rPr>
+        <w:t>Preconditions:</w:t>
+      </w:r>
+      <w:r>
+        <w:rPr>
+          <w:b/>
           <w:lang w:val="uk-UA"/>
         </w:rPr>
         <w:t xml:space="preserve"> </w:t>
@@ -7451,31 +7561,31 @@
         <w:rPr>
           <w:lang w:val="uk-UA"/>
         </w:rPr>
-        <w:t xml:space="preserve">кілька тижнів(тиждень),  </w:t>
-      </w:r>
-      <w:r>
-        <w:rPr>
-          <w:lang w:val="uk-UA"/>
-        </w:rPr>
-        <w:t>кілька місяців(місяць)</w:t>
-      </w:r>
-      <w:r>
-        <w:rPr>
-          <w:lang w:val="uk-UA"/>
-        </w:rPr>
-        <w:t>,</w:t>
+        <w:t>На екрані відображається активний віджет-каледар</w:t>
+      </w:r>
+      <w:r>
+        <w:rPr>
+          <w:lang w:val="uk-UA"/>
+        </w:rPr>
+        <w:t xml:space="preserve"> </w:t>
       </w:r>
       <w:r>
         <w:rPr>
           <w:lang w:val="en-US"/>
         </w:rPr>
-        <w:t>…</w:t>
+        <w:t>widget</w:t>
+      </w:r>
+      <w:r>
+        <w:rPr>
+          <w:lang w:val="uk-UA"/>
+        </w:rPr>
+        <w:t>_</w:t>
       </w:r>
       <w:r>
         <w:rPr>
           <w:lang w:val="en-US"/>
         </w:rPr>
-        <w:t>]</w:t>
+        <w:t>level</w:t>
       </w:r>
       <w:r>
         <w:rPr>
@@ -7490,302 +7600,147 @@
           <w:lang w:val="uk-UA"/>
         </w:rPr>
       </w:pPr>
-      <w:proofErr w:type="spellStart"/>
       <w:r>
         <w:rPr>
           <w:b/>
           <w:lang w:val="uk-UA"/>
         </w:rPr>
-        <w:t>Preconditions</w:t>
-      </w:r>
-      <w:proofErr w:type="spellEnd"/>
+        <w:t>Trigger:</w:t>
+      </w:r>
       <w:r>
         <w:rPr>
           <w:b/>
           <w:lang w:val="uk-UA"/>
         </w:rPr>
-        <w:t>:</w:t>
-      </w:r>
+        <w:t xml:space="preserve"> </w:t>
+      </w:r>
+      <w:r>
+        <w:rPr>
+          <w:lang w:val="uk-UA"/>
+        </w:rPr>
+        <w:t>Натиснутий блок інтерфейсу, в якому вказана точна дата та день тижня, з зображених на віджеті</w:t>
+      </w:r>
+    </w:p>
+    <w:p>
+      <w:pPr>
+        <w:rPr>
+          <w:lang w:val="uk-UA"/>
+        </w:rPr>
+      </w:pPr>
       <w:r>
         <w:rPr>
           <w:b/>
           <w:lang w:val="uk-UA"/>
         </w:rPr>
+        <w:t>Postconditions:</w:t>
+      </w:r>
+      <w:r>
+        <w:rPr>
+          <w:b/>
+          <w:lang w:val="uk-UA"/>
+        </w:rPr>
+        <w:t xml:space="preserve"> -</w:t>
+      </w:r>
+    </w:p>
+    <w:p>
+      <w:pPr>
+        <w:rPr>
+          <w:lang w:val="uk-UA"/>
+        </w:rPr>
+      </w:pPr>
+      <w:r>
+        <w:rPr>
+          <w:b/>
+          <w:lang w:val="uk-UA"/>
+        </w:rPr>
+        <w:t>Success Scenario:</w:t>
+      </w:r>
+      <w:r>
+        <w:rPr>
+          <w:b/>
+          <w:lang w:val="uk-UA"/>
+        </w:rPr>
         <w:t xml:space="preserve"> </w:t>
       </w:r>
       <w:r>
         <w:rPr>
           <w:lang w:val="uk-UA"/>
         </w:rPr>
-        <w:t xml:space="preserve">На екрані відображається активний </w:t>
-      </w:r>
-      <w:proofErr w:type="spellStart"/>
-      <w:r>
-        <w:rPr>
-          <w:lang w:val="uk-UA"/>
-        </w:rPr>
-        <w:t>віджет-каледар</w:t>
-      </w:r>
-      <w:proofErr w:type="spellEnd"/>
-      <w:r>
-        <w:rPr>
+        <w:t>Відображається віджет-календар(день)</w:t>
+      </w:r>
+    </w:p>
+    <w:p>
+      <w:pPr>
+        <w:rPr>
+          <w:lang w:val="uk-UA"/>
+        </w:rPr>
+      </w:pPr>
+      <w:r>
+        <w:rPr>
+          <w:b/>
+          <w:lang w:val="uk-UA"/>
+        </w:rPr>
+        <w:t>Extensions:</w:t>
+      </w:r>
+      <w:r>
+        <w:rPr>
+          <w:b/>
           <w:lang w:val="uk-UA"/>
         </w:rPr>
         <w:t xml:space="preserve"> </w:t>
       </w:r>
       <w:r>
         <w:rPr>
+          <w:lang w:val="uk-UA"/>
+        </w:rPr>
+        <w:t>Альтернативне натиснення відкриває контекстне меню, для швидкого редагування усіх подій для обраного блоку.</w:t>
+      </w:r>
+    </w:p>
+    <w:p>
+      <w:pPr>
+        <w:pStyle w:val="4"/>
+      </w:pPr>
+      <w:bookmarkStart w:id="32" w:name="_Toc532749848"/>
+      <w:r>
+        <w:t>Обрання діапазону дат</w:t>
+      </w:r>
+      <w:r>
+        <w:t>(1)</w:t>
+      </w:r>
+      <w:bookmarkEnd w:id="32"/>
+    </w:p>
+    <w:p>
+      <w:pPr>
+        <w:rPr>
+          <w:lang w:val="uk-UA"/>
+        </w:rPr>
+      </w:pPr>
+      <w:r>
+        <w:rPr>
+          <w:b/>
+          <w:lang w:val="uk-UA"/>
+        </w:rPr>
+        <w:t xml:space="preserve">ID: </w:t>
+      </w:r>
+      <w:r>
+        <w:rPr>
+          <w:lang w:val="uk-UA"/>
+        </w:rPr>
+        <w:t>UC2</w:t>
+      </w:r>
+    </w:p>
+    <w:p>
+      <w:pPr>
+        <w:rPr>
           <w:lang w:val="en-US"/>
         </w:rPr>
-        <w:t>widget</w:t>
-      </w:r>
-      <w:r>
-        <w:rPr>
-          <w:lang w:val="uk-UA"/>
-        </w:rPr>
-        <w:t>_</w:t>
-      </w:r>
-      <w:r>
-        <w:rPr>
-          <w:lang w:val="en-US"/>
-        </w:rPr>
-        <w:t>level</w:t>
-      </w:r>
-      <w:r>
-        <w:rPr>
-          <w:lang w:val="uk-UA"/>
-        </w:rPr>
-        <w:t>.</w:t>
-      </w:r>
-    </w:p>
-    <w:p>
-      <w:pPr>
-        <w:rPr>
-          <w:lang w:val="uk-UA"/>
-        </w:rPr>
-      </w:pPr>
-      <w:proofErr w:type="spellStart"/>
+      </w:pPr>
       <w:r>
         <w:rPr>
           <w:b/>
           <w:lang w:val="uk-UA"/>
         </w:rPr>
-        <w:t>Trigger</w:t>
-      </w:r>
-      <w:proofErr w:type="spellEnd"/>
-      <w:r>
-        <w:rPr>
-          <w:b/>
-          <w:lang w:val="uk-UA"/>
-        </w:rPr>
-        <w:t>:</w:t>
-      </w:r>
-      <w:r>
-        <w:rPr>
-          <w:b/>
-          <w:lang w:val="uk-UA"/>
-        </w:rPr>
-        <w:t xml:space="preserve"> </w:t>
-      </w:r>
-      <w:r>
-        <w:rPr>
-          <w:lang w:val="uk-UA"/>
-        </w:rPr>
-        <w:t xml:space="preserve">Натиснутий блок інтерфейсу, в якому вказана точна дата та день тижня, з зображених на </w:t>
-      </w:r>
-      <w:proofErr w:type="spellStart"/>
-      <w:r>
-        <w:rPr>
-          <w:lang w:val="uk-UA"/>
-        </w:rPr>
-        <w:t>віджеті</w:t>
-      </w:r>
-      <w:proofErr w:type="spellEnd"/>
-    </w:p>
-    <w:p>
-      <w:pPr>
-        <w:rPr>
-          <w:lang w:val="uk-UA"/>
-        </w:rPr>
-      </w:pPr>
-      <w:proofErr w:type="spellStart"/>
-      <w:r>
-        <w:rPr>
-          <w:b/>
-          <w:lang w:val="uk-UA"/>
-        </w:rPr>
-        <w:t>Postconditions</w:t>
-      </w:r>
-      <w:proofErr w:type="spellEnd"/>
-      <w:r>
-        <w:rPr>
-          <w:b/>
-          <w:lang w:val="uk-UA"/>
-        </w:rPr>
-        <w:t>:</w:t>
-      </w:r>
-      <w:r>
-        <w:rPr>
-          <w:b/>
-          <w:lang w:val="uk-UA"/>
-        </w:rPr>
-        <w:t xml:space="preserve"> -</w:t>
-      </w:r>
-    </w:p>
-    <w:p>
-      <w:pPr>
-        <w:rPr>
-          <w:lang w:val="uk-UA"/>
-        </w:rPr>
-      </w:pPr>
-      <w:proofErr w:type="spellStart"/>
-      <w:r>
-        <w:rPr>
-          <w:b/>
-          <w:lang w:val="uk-UA"/>
-        </w:rPr>
-        <w:t>Success</w:t>
-      </w:r>
-      <w:proofErr w:type="spellEnd"/>
-      <w:r>
-        <w:rPr>
-          <w:b/>
-          <w:lang w:val="uk-UA"/>
-        </w:rPr>
-        <w:t xml:space="preserve"> </w:t>
-      </w:r>
-      <w:proofErr w:type="spellStart"/>
-      <w:r>
-        <w:rPr>
-          <w:b/>
-          <w:lang w:val="uk-UA"/>
-        </w:rPr>
-        <w:t>Scenario</w:t>
-      </w:r>
-      <w:proofErr w:type="spellEnd"/>
-      <w:r>
-        <w:rPr>
-          <w:b/>
-          <w:lang w:val="uk-UA"/>
-        </w:rPr>
-        <w:t>:</w:t>
-      </w:r>
-      <w:r>
-        <w:rPr>
-          <w:b/>
-          <w:lang w:val="uk-UA"/>
-        </w:rPr>
-        <w:t xml:space="preserve"> </w:t>
-      </w:r>
-      <w:r>
-        <w:rPr>
-          <w:lang w:val="uk-UA"/>
-        </w:rPr>
-        <w:t xml:space="preserve">Відображається </w:t>
-      </w:r>
-      <w:proofErr w:type="spellStart"/>
-      <w:r>
-        <w:rPr>
-          <w:lang w:val="uk-UA"/>
-        </w:rPr>
-        <w:t>віджет</w:t>
-      </w:r>
-      <w:proofErr w:type="spellEnd"/>
-      <w:r>
-        <w:rPr>
-          <w:lang w:val="uk-UA"/>
-        </w:rPr>
-        <w:t>-календар(день)</w:t>
-      </w:r>
-    </w:p>
-    <w:p>
-      <w:pPr>
-        <w:rPr>
-          <w:lang w:val="uk-UA"/>
-        </w:rPr>
-      </w:pPr>
-      <w:proofErr w:type="spellStart"/>
-      <w:r>
-        <w:rPr>
-          <w:b/>
-          <w:lang w:val="uk-UA"/>
-        </w:rPr>
-        <w:t>Extensions</w:t>
-      </w:r>
-      <w:proofErr w:type="spellEnd"/>
-      <w:r>
-        <w:rPr>
-          <w:b/>
-          <w:lang w:val="uk-UA"/>
-        </w:rPr>
-        <w:t>:</w:t>
-      </w:r>
-      <w:r>
-        <w:rPr>
-          <w:b/>
-          <w:lang w:val="uk-UA"/>
-        </w:rPr>
-        <w:t xml:space="preserve"> </w:t>
-      </w:r>
-      <w:r>
-        <w:rPr>
-          <w:lang w:val="uk-UA"/>
-        </w:rPr>
-        <w:t>Альтернативне натиснення відкриває контекстне меню, для швидкого редагування усіх подій для обраного блоку.</w:t>
-      </w:r>
-    </w:p>
-    <w:p>
-      <w:pPr>
-        <w:pStyle w:val="4"/>
-      </w:pPr>
-      <w:r>
-        <w:t>Обрання діапазону дат</w:t>
-      </w:r>
-      <w:r>
-        <w:t>(1)</w:t>
-      </w:r>
-    </w:p>
-    <w:p>
-      <w:pPr>
-        <w:rPr>
-          <w:lang w:val="uk-UA"/>
-        </w:rPr>
-      </w:pPr>
-      <w:r>
-        <w:rPr>
-          <w:b/>
-          <w:lang w:val="uk-UA"/>
-        </w:rPr>
-        <w:t xml:space="preserve">ID: </w:t>
-      </w:r>
-      <w:r>
-        <w:rPr>
-          <w:lang w:val="uk-UA"/>
-        </w:rPr>
-        <w:t>UC2</w:t>
-      </w:r>
-    </w:p>
-    <w:p>
-      <w:pPr>
-        <w:rPr>
-          <w:lang w:val="en-US"/>
-        </w:rPr>
-      </w:pPr>
-      <w:proofErr w:type="spellStart"/>
-      <w:r>
-        <w:rPr>
-          <w:b/>
-          <w:lang w:val="uk-UA"/>
-        </w:rPr>
-        <w:t>Title</w:t>
-      </w:r>
-      <w:proofErr w:type="spellEnd"/>
-      <w:r>
-        <w:rPr>
-          <w:b/>
-          <w:lang w:val="uk-UA"/>
-        </w:rPr>
-        <w:t>:</w:t>
+        <w:t>Title:</w:t>
       </w:r>
       <w:r>
         <w:rPr>
@@ -7820,302 +7775,203 @@
           <w:lang w:val="uk-UA"/>
         </w:rPr>
       </w:pPr>
-      <w:proofErr w:type="spellStart"/>
       <w:r>
         <w:rPr>
           <w:b/>
           <w:lang w:val="uk-UA"/>
         </w:rPr>
-        <w:t>Preconditions</w:t>
-      </w:r>
-      <w:proofErr w:type="spellEnd"/>
+        <w:t>Preconditions:</w:t>
+      </w:r>
       <w:r>
         <w:rPr>
           <w:b/>
           <w:lang w:val="uk-UA"/>
         </w:rPr>
-        <w:t>:</w:t>
-      </w:r>
+        <w:t xml:space="preserve"> </w:t>
+      </w:r>
+      <w:r>
+        <w:rPr>
+          <w:lang w:val="uk-UA"/>
+        </w:rPr>
+        <w:t xml:space="preserve">На екрані наявні два поля для вибору дат </w:t>
+      </w:r>
+    </w:p>
+    <w:p>
+      <w:pPr>
+        <w:rPr>
+          <w:lang w:val="uk-UA"/>
+        </w:rPr>
+      </w:pPr>
       <w:r>
         <w:rPr>
           <w:b/>
           <w:lang w:val="uk-UA"/>
         </w:rPr>
+        <w:t>Trigger:</w:t>
+      </w:r>
+      <w:r>
+        <w:rPr>
+          <w:b/>
+          <w:lang w:val="uk-UA"/>
+        </w:rPr>
         <w:t xml:space="preserve"> </w:t>
       </w:r>
       <w:r>
         <w:rPr>
           <w:lang w:val="uk-UA"/>
         </w:rPr>
-        <w:t xml:space="preserve">На екрані наявні два поля для вибору дат </w:t>
-      </w:r>
-    </w:p>
-    <w:p>
-      <w:pPr>
-        <w:rPr>
-          <w:lang w:val="uk-UA"/>
-        </w:rPr>
-      </w:pPr>
-      <w:proofErr w:type="spellStart"/>
+        <w:t>Обидва</w:t>
+      </w:r>
+      <w:r>
+        <w:rPr>
+          <w:lang w:val="uk-UA"/>
+        </w:rPr>
+        <w:t xml:space="preserve"> поля заповнені і значення пол</w:t>
+      </w:r>
+      <w:r>
+        <w:t xml:space="preserve">я </w:t>
+      </w:r>
+      <w:r>
+        <w:rPr>
+          <w:lang w:val="en-US"/>
+        </w:rPr>
+        <w:t>from</w:t>
+      </w:r>
+      <w:r>
+        <w:rPr>
+          <w:lang w:val="uk-UA"/>
+        </w:rPr>
+        <w:t xml:space="preserve"> менше за значення поля</w:t>
+      </w:r>
+      <w:r>
+        <w:t xml:space="preserve"> </w:t>
+      </w:r>
+      <w:r>
+        <w:rPr>
+          <w:lang w:val="en-US"/>
+        </w:rPr>
+        <w:t>to</w:t>
+      </w:r>
+      <w:r>
+        <w:rPr>
+          <w:lang w:val="uk-UA"/>
+        </w:rPr>
+        <w:t>.</w:t>
+      </w:r>
+    </w:p>
+    <w:p>
+      <w:pPr>
+        <w:rPr>
+          <w:lang w:val="uk-UA"/>
+        </w:rPr>
+      </w:pPr>
       <w:r>
         <w:rPr>
           <w:b/>
           <w:lang w:val="uk-UA"/>
         </w:rPr>
-        <w:t>Trigger</w:t>
-      </w:r>
-      <w:proofErr w:type="spellEnd"/>
+        <w:t>Postconditions:</w:t>
+      </w:r>
       <w:r>
         <w:rPr>
           <w:b/>
           <w:lang w:val="uk-UA"/>
         </w:rPr>
-        <w:t>:</w:t>
-      </w:r>
+        <w:t xml:space="preserve"> -</w:t>
+      </w:r>
+    </w:p>
+    <w:p>
+      <w:pPr>
+        <w:rPr>
+          <w:lang w:val="uk-UA"/>
+        </w:rPr>
+      </w:pPr>
       <w:r>
         <w:rPr>
           <w:b/>
           <w:lang w:val="uk-UA"/>
         </w:rPr>
+        <w:lastRenderedPageBreak/>
+        <w:t>Success Scenario:</w:t>
+      </w:r>
+      <w:r>
+        <w:rPr>
+          <w:b/>
+          <w:lang w:val="uk-UA"/>
+        </w:rPr>
         <w:t xml:space="preserve"> </w:t>
       </w:r>
       <w:r>
         <w:rPr>
           <w:lang w:val="uk-UA"/>
         </w:rPr>
-        <w:t>Обидва</w:t>
-      </w:r>
-      <w:r>
-        <w:rPr>
-          <w:lang w:val="uk-UA"/>
-        </w:rPr>
-        <w:t xml:space="preserve"> поля заповнені і значення </w:t>
-      </w:r>
-      <w:proofErr w:type="spellStart"/>
-      <w:r>
-        <w:rPr>
-          <w:lang w:val="uk-UA"/>
-        </w:rPr>
-        <w:t>пол</w:t>
-      </w:r>
-      <w:proofErr w:type="spellEnd"/>
-      <w:r>
-        <w:t xml:space="preserve">я </w:t>
-      </w:r>
-      <w:r>
+        <w:t>Відображається віджет календар найменшого рівня, який дозволяє відобразити усі необхідні дати.</w:t>
+      </w:r>
+    </w:p>
+    <w:p>
+      <w:pPr>
+        <w:rPr>
+          <w:b/>
+          <w:lang w:val="uk-UA"/>
+        </w:rPr>
+      </w:pPr>
+      <w:r>
+        <w:rPr>
+          <w:b/>
+          <w:lang w:val="uk-UA"/>
+        </w:rPr>
+        <w:t>Extensions:</w:t>
+      </w:r>
+      <w:r>
+        <w:rPr>
+          <w:b/>
+          <w:lang w:val="uk-UA"/>
+        </w:rPr>
+        <w:t xml:space="preserve"> -</w:t>
+      </w:r>
+    </w:p>
+    <w:p>
+      <w:pPr>
+        <w:pStyle w:val="4"/>
+      </w:pPr>
+      <w:bookmarkStart w:id="33" w:name="_Toc532749849"/>
+      <w:r>
+        <w:t>Обрання діапазону дат(2)</w:t>
+      </w:r>
+      <w:bookmarkEnd w:id="33"/>
+    </w:p>
+    <w:p>
+      <w:pPr>
+        <w:rPr>
+          <w:lang w:val="uk-UA"/>
+        </w:rPr>
+      </w:pPr>
+      <w:r>
+        <w:rPr>
+          <w:b/>
+          <w:lang w:val="uk-UA"/>
+        </w:rPr>
+        <w:t xml:space="preserve">ID: </w:t>
+      </w:r>
+      <w:r>
+        <w:rPr>
+          <w:lang w:val="uk-UA"/>
+        </w:rPr>
+        <w:t>UC3</w:t>
+      </w:r>
+    </w:p>
+    <w:p>
+      <w:pPr>
         <w:rPr>
           <w:lang w:val="en-US"/>
         </w:rPr>
-        <w:t>from</w:t>
-      </w:r>
-      <w:r>
-        <w:rPr>
-          <w:lang w:val="uk-UA"/>
-        </w:rPr>
-        <w:t xml:space="preserve"> менше за значення поля</w:t>
-      </w:r>
-      <w:r>
-        <w:t xml:space="preserve"> </w:t>
-      </w:r>
-      <w:r>
-        <w:rPr>
-          <w:lang w:val="en-US"/>
-        </w:rPr>
-        <w:t>to</w:t>
-      </w:r>
-      <w:r>
-        <w:rPr>
-          <w:lang w:val="uk-UA"/>
-        </w:rPr>
-        <w:t>.</w:t>
-      </w:r>
-    </w:p>
-    <w:p>
-      <w:pPr>
-        <w:rPr>
-          <w:lang w:val="uk-UA"/>
-        </w:rPr>
-      </w:pPr>
-      <w:proofErr w:type="spellStart"/>
+      </w:pPr>
       <w:r>
         <w:rPr>
           <w:b/>
           <w:lang w:val="uk-UA"/>
         </w:rPr>
-        <w:t>Postconditions</w:t>
-      </w:r>
-      <w:proofErr w:type="spellEnd"/>
-      <w:r>
-        <w:rPr>
-          <w:b/>
-          <w:lang w:val="uk-UA"/>
-        </w:rPr>
-        <w:t>:</w:t>
-      </w:r>
-      <w:r>
-        <w:rPr>
-          <w:b/>
-          <w:lang w:val="uk-UA"/>
-        </w:rPr>
-        <w:t xml:space="preserve"> -</w:t>
-      </w:r>
-    </w:p>
-    <w:p>
-      <w:pPr>
-        <w:rPr>
-          <w:lang w:val="uk-UA"/>
-        </w:rPr>
-      </w:pPr>
-      <w:proofErr w:type="spellStart"/>
-      <w:r>
-        <w:rPr>
-          <w:b/>
-          <w:lang w:val="uk-UA"/>
-        </w:rPr>
-        <w:lastRenderedPageBreak/>
-        <w:t>Success</w:t>
-      </w:r>
-      <w:proofErr w:type="spellEnd"/>
-      <w:r>
-        <w:rPr>
-          <w:b/>
-          <w:lang w:val="uk-UA"/>
-        </w:rPr>
-        <w:t xml:space="preserve"> </w:t>
-      </w:r>
-      <w:proofErr w:type="spellStart"/>
-      <w:r>
-        <w:rPr>
-          <w:b/>
-          <w:lang w:val="uk-UA"/>
-        </w:rPr>
-        <w:t>Scenario</w:t>
-      </w:r>
-      <w:proofErr w:type="spellEnd"/>
-      <w:r>
-        <w:rPr>
-          <w:b/>
-          <w:lang w:val="uk-UA"/>
-        </w:rPr>
-        <w:t>:</w:t>
-      </w:r>
-      <w:r>
-        <w:rPr>
-          <w:b/>
-          <w:lang w:val="uk-UA"/>
-        </w:rPr>
-        <w:t xml:space="preserve"> </w:t>
-      </w:r>
-      <w:r>
-        <w:rPr>
-          <w:lang w:val="uk-UA"/>
-        </w:rPr>
-        <w:t xml:space="preserve">Відображається </w:t>
-      </w:r>
-      <w:proofErr w:type="spellStart"/>
-      <w:r>
-        <w:rPr>
-          <w:lang w:val="uk-UA"/>
-        </w:rPr>
-        <w:t>віджет</w:t>
-      </w:r>
-      <w:proofErr w:type="spellEnd"/>
-      <w:r>
-        <w:rPr>
-          <w:lang w:val="uk-UA"/>
-        </w:rPr>
-        <w:t xml:space="preserve"> календар найменшого рівня, який дозволяє відобразити усі необхідні дати.</w:t>
-      </w:r>
-    </w:p>
-    <w:p>
-      <w:pPr>
-        <w:rPr>
-          <w:b/>
-          <w:lang w:val="uk-UA"/>
-        </w:rPr>
-      </w:pPr>
-      <w:proofErr w:type="spellStart"/>
-      <w:r>
-        <w:rPr>
-          <w:b/>
-          <w:lang w:val="uk-UA"/>
-        </w:rPr>
-        <w:t>Extensions</w:t>
-      </w:r>
-      <w:proofErr w:type="spellEnd"/>
-      <w:r>
-        <w:rPr>
-          <w:b/>
-          <w:lang w:val="uk-UA"/>
-        </w:rPr>
-        <w:t>:</w:t>
-      </w:r>
-      <w:r>
-        <w:rPr>
-          <w:b/>
-          <w:lang w:val="uk-UA"/>
-        </w:rPr>
-        <w:t xml:space="preserve"> -</w:t>
-      </w:r>
-    </w:p>
-    <w:p>
-      <w:pPr>
-        <w:pStyle w:val="4"/>
-      </w:pPr>
-      <w:r>
-        <w:t>О</w:t>
-      </w:r>
-      <w:r>
-        <w:t>брання діапазону дат</w:t>
-      </w:r>
-      <w:r>
-        <w:t>(2</w:t>
-      </w:r>
-      <w:r>
-        <w:t>)</w:t>
-      </w:r>
-    </w:p>
-    <w:p>
-      <w:pPr>
-        <w:rPr>
-          <w:lang w:val="uk-UA"/>
-        </w:rPr>
-      </w:pPr>
-      <w:r>
-        <w:rPr>
-          <w:b/>
-          <w:lang w:val="uk-UA"/>
-        </w:rPr>
-        <w:t xml:space="preserve">ID: </w:t>
-      </w:r>
-      <w:r>
-        <w:rPr>
-          <w:lang w:val="uk-UA"/>
-        </w:rPr>
-        <w:t>UC3</w:t>
-      </w:r>
-    </w:p>
-    <w:p>
-      <w:pPr>
-        <w:rPr>
-          <w:lang w:val="en-US"/>
-        </w:rPr>
-      </w:pPr>
-      <w:proofErr w:type="spellStart"/>
-      <w:r>
-        <w:rPr>
-          <w:b/>
-          <w:lang w:val="uk-UA"/>
-        </w:rPr>
-        <w:t>Title</w:t>
-      </w:r>
-      <w:proofErr w:type="spellEnd"/>
-      <w:r>
-        <w:rPr>
-          <w:b/>
-          <w:lang w:val="uk-UA"/>
-        </w:rPr>
-        <w:t>:</w:t>
+        <w:t>Title:</w:t>
       </w:r>
       <w:r>
         <w:rPr>
@@ -8150,21 +8006,25 @@
           <w:lang w:val="uk-UA"/>
         </w:rPr>
       </w:pPr>
-      <w:proofErr w:type="spellStart"/>
       <w:r>
         <w:rPr>
           <w:b/>
           <w:lang w:val="uk-UA"/>
         </w:rPr>
-        <w:t>Preconditions</w:t>
-      </w:r>
-      <w:proofErr w:type="spellEnd"/>
+        <w:t>Preconditions:</w:t>
+      </w:r>
       <w:r>
         <w:rPr>
           <w:b/>
           <w:lang w:val="uk-UA"/>
         </w:rPr>
-        <w:t>:</w:t>
+        <w:t xml:space="preserve"> </w:t>
+      </w:r>
+      <w:r>
+        <w:rPr>
+          <w:lang w:val="uk-UA"/>
+        </w:rPr>
+        <w:t>Користувачем</w:t>
       </w:r>
       <w:r>
         <w:rPr>
@@ -8177,176 +8037,106 @@
         <w:rPr>
           <w:lang w:val="uk-UA"/>
         </w:rPr>
-        <w:t>Користувачем</w:t>
-      </w:r>
+        <w:t>виділ</w:t>
+      </w:r>
+      <w:r>
+        <w:rPr>
+          <w:lang w:val="uk-UA"/>
+        </w:rPr>
+        <w:t>ено кілька дат, так, щоб список дат не мав незаповнених проміжків.</w:t>
+      </w:r>
+    </w:p>
+    <w:p>
+      <w:pPr>
+        <w:rPr>
+          <w:lang w:val="uk-UA"/>
+        </w:rPr>
+      </w:pPr>
       <w:r>
         <w:rPr>
           <w:b/>
           <w:lang w:val="uk-UA"/>
         </w:rPr>
+        <w:t>Trigger:</w:t>
+      </w:r>
+      <w:r>
+        <w:rPr>
+          <w:b/>
+          <w:lang w:val="uk-UA"/>
+        </w:rPr>
         <w:t xml:space="preserve"> </w:t>
       </w:r>
       <w:r>
         <w:rPr>
           <w:lang w:val="uk-UA"/>
         </w:rPr>
-        <w:t>виділ</w:t>
-      </w:r>
-      <w:r>
-        <w:rPr>
-          <w:lang w:val="uk-UA"/>
-        </w:rPr>
-        <w:t>ено кілька дат, так, щоб список дат не мав незаповнених проміжків.</w:t>
-      </w:r>
-    </w:p>
-    <w:p>
-      <w:pPr>
-        <w:rPr>
-          <w:lang w:val="uk-UA"/>
-        </w:rPr>
-      </w:pPr>
-      <w:proofErr w:type="spellStart"/>
+        <w:t>Дати</w:t>
+      </w:r>
+      <w:r>
+        <w:rPr>
+          <w:lang w:val="uk-UA"/>
+        </w:rPr>
+        <w:t xml:space="preserve"> виділені.</w:t>
+      </w:r>
+    </w:p>
+    <w:p>
+      <w:pPr>
+        <w:rPr>
+          <w:lang w:val="uk-UA"/>
+        </w:rPr>
+      </w:pPr>
       <w:r>
         <w:rPr>
           <w:b/>
           <w:lang w:val="uk-UA"/>
         </w:rPr>
-        <w:t>Trigger</w:t>
-      </w:r>
-      <w:proofErr w:type="spellEnd"/>
+        <w:t>Postconditions:</w:t>
+      </w:r>
       <w:r>
         <w:rPr>
           <w:b/>
           <w:lang w:val="uk-UA"/>
         </w:rPr>
-        <w:t>:</w:t>
-      </w:r>
+        <w:t xml:space="preserve"> </w:t>
+      </w:r>
+      <w:r>
+        <w:rPr>
+          <w:lang w:val="uk-UA"/>
+        </w:rPr>
+        <w:t>В спливаючому вікні «Перейти до перегляду дат» натиснута кнопка «Так».</w:t>
+      </w:r>
+    </w:p>
+    <w:p>
+      <w:pPr>
+        <w:rPr>
+          <w:lang w:val="uk-UA"/>
+        </w:rPr>
+      </w:pPr>
       <w:r>
         <w:rPr>
           <w:b/>
           <w:lang w:val="uk-UA"/>
         </w:rPr>
+        <w:t>Success Scenario:</w:t>
+      </w:r>
+      <w:r>
+        <w:rPr>
+          <w:b/>
+          <w:lang w:val="uk-UA"/>
+        </w:rPr>
         <w:t xml:space="preserve"> </w:t>
       </w:r>
       <w:r>
         <w:rPr>
           <w:lang w:val="uk-UA"/>
         </w:rPr>
-        <w:t>Дати</w:t>
-      </w:r>
-      <w:r>
-        <w:rPr>
-          <w:lang w:val="uk-UA"/>
-        </w:rPr>
-        <w:t xml:space="preserve"> виділені.</w:t>
-      </w:r>
-    </w:p>
-    <w:p>
-      <w:pPr>
-        <w:rPr>
-          <w:lang w:val="uk-UA"/>
-        </w:rPr>
-      </w:pPr>
-      <w:proofErr w:type="spellStart"/>
-      <w:r>
-        <w:rPr>
-          <w:b/>
-          <w:lang w:val="uk-UA"/>
-        </w:rPr>
-        <w:t>Postconditions</w:t>
-      </w:r>
-      <w:proofErr w:type="spellEnd"/>
-      <w:r>
-        <w:rPr>
-          <w:b/>
-          <w:lang w:val="uk-UA"/>
-        </w:rPr>
-        <w:t>:</w:t>
-      </w:r>
-      <w:r>
-        <w:rPr>
-          <w:b/>
-          <w:lang w:val="uk-UA"/>
-        </w:rPr>
         <w:t xml:space="preserve"> </w:t>
       </w:r>
       <w:r>
         <w:rPr>
           <w:lang w:val="uk-UA"/>
         </w:rPr>
-        <w:t>В спливаючому вікні «Перейти до перегляду дат» натиснута кнопка «Так».</w:t>
-      </w:r>
-    </w:p>
-    <w:p>
-      <w:pPr>
-        <w:rPr>
-          <w:lang w:val="uk-UA"/>
-        </w:rPr>
-      </w:pPr>
-      <w:proofErr w:type="spellStart"/>
-      <w:r>
-        <w:rPr>
-          <w:b/>
-          <w:lang w:val="uk-UA"/>
-        </w:rPr>
-        <w:t>Success</w:t>
-      </w:r>
-      <w:proofErr w:type="spellEnd"/>
-      <w:r>
-        <w:rPr>
-          <w:b/>
-          <w:lang w:val="uk-UA"/>
-        </w:rPr>
-        <w:t xml:space="preserve"> </w:t>
-      </w:r>
-      <w:proofErr w:type="spellStart"/>
-      <w:r>
-        <w:rPr>
-          <w:b/>
-          <w:lang w:val="uk-UA"/>
-        </w:rPr>
-        <w:t>Scenario</w:t>
-      </w:r>
-      <w:proofErr w:type="spellEnd"/>
-      <w:r>
-        <w:rPr>
-          <w:b/>
-          <w:lang w:val="uk-UA"/>
-        </w:rPr>
-        <w:t>:</w:t>
-      </w:r>
-      <w:r>
-        <w:rPr>
-          <w:b/>
-          <w:lang w:val="uk-UA"/>
-        </w:rPr>
-        <w:t xml:space="preserve"> </w:t>
-      </w:r>
-      <w:r>
-        <w:rPr>
-          <w:lang w:val="uk-UA"/>
-        </w:rPr>
-        <w:t xml:space="preserve"> </w:t>
-      </w:r>
-      <w:r>
-        <w:rPr>
-          <w:lang w:val="uk-UA"/>
-        </w:rPr>
-        <w:t xml:space="preserve">Відображається </w:t>
-      </w:r>
-      <w:proofErr w:type="spellStart"/>
-      <w:r>
-        <w:rPr>
-          <w:lang w:val="uk-UA"/>
-        </w:rPr>
-        <w:t>віджет</w:t>
-      </w:r>
-      <w:proofErr w:type="spellEnd"/>
-      <w:r>
-        <w:rPr>
-          <w:lang w:val="uk-UA"/>
-        </w:rPr>
-        <w:t xml:space="preserve"> календар найменшого рівня, який дозволяє відобразити усі необхідні дати.</w:t>
+        <w:t>Відображається віджет календар найменшого рівня, який дозволяє відобразити усі необхідні дати.</w:t>
       </w:r>
     </w:p>
     <w:p>
@@ -8367,83 +8157,292 @@
           <w:b/>
           <w:lang w:val="uk-UA"/>
         </w:rPr>
+        <w:t xml:space="preserve"> Scenario:</w:t>
+      </w:r>
+      <w:r>
+        <w:rPr>
+          <w:b/>
+          <w:lang w:val="uk-UA"/>
+        </w:rPr>
         <w:t xml:space="preserve"> </w:t>
       </w:r>
-      <w:proofErr w:type="spellStart"/>
-      <w:r>
+      <w:r>
+        <w:rPr>
+          <w:lang w:val="uk-UA"/>
+        </w:rPr>
+        <w:t>Виділення відміняється, спливаюче вікно зникає.</w:t>
+      </w:r>
+    </w:p>
+    <w:p>
+      <w:pPr>
         <w:rPr>
           <w:b/>
           <w:lang w:val="uk-UA"/>
         </w:rPr>
-        <w:t>Scenario</w:t>
-      </w:r>
-      <w:proofErr w:type="spellEnd"/>
+      </w:pPr>
       <w:r>
         <w:rPr>
           <w:b/>
           <w:lang w:val="uk-UA"/>
         </w:rPr>
-        <w:t>:</w:t>
+        <w:t>Extensions:</w:t>
       </w:r>
       <w:r>
         <w:rPr>
           <w:b/>
           <w:lang w:val="uk-UA"/>
         </w:rPr>
+        <w:t xml:space="preserve"> -</w:t>
+      </w:r>
+    </w:p>
+    <w:p>
+      <w:pPr>
+        <w:rPr>
+          <w:b/>
+          <w:lang w:val="uk-UA"/>
+        </w:rPr>
+      </w:pPr>
+    </w:p>
+    <w:p>
+      <w:pPr>
+        <w:pStyle w:val="4"/>
+      </w:pPr>
+      <w:bookmarkStart w:id="34" w:name="_Toc532749850"/>
+      <w:r>
+        <w:t>Створення нової лабораторної роботи(1)</w:t>
+      </w:r>
+      <w:bookmarkEnd w:id="34"/>
+    </w:p>
+    <w:p>
+      <w:pPr>
+        <w:rPr>
+          <w:lang w:val="uk-UA"/>
+        </w:rPr>
+      </w:pPr>
+      <w:r>
+        <w:rPr>
+          <w:b/>
+          <w:lang w:val="uk-UA"/>
+        </w:rPr>
+        <w:t xml:space="preserve">ID: </w:t>
+      </w:r>
+      <w:r>
+        <w:rPr>
+          <w:lang w:val="uk-UA"/>
+        </w:rPr>
+        <w:t>UC4</w:t>
+      </w:r>
+    </w:p>
+    <w:p>
+      <w:pPr>
+        <w:rPr>
+          <w:lang w:val="en-US"/>
+        </w:rPr>
+      </w:pPr>
+      <w:r>
+        <w:rPr>
+          <w:b/>
+          <w:lang w:val="uk-UA"/>
+        </w:rPr>
+        <w:t>Title:</w:t>
+      </w:r>
+      <w:r>
+        <w:rPr>
+          <w:b/>
+          <w:lang w:val="uk-UA"/>
+        </w:rPr>
         <w:t xml:space="preserve"> </w:t>
       </w:r>
       <w:r>
         <w:rPr>
-          <w:lang w:val="uk-UA"/>
-        </w:rPr>
-        <w:t>Виділення відміняється, спливаюче вікно зникає.</w:t>
-      </w:r>
-    </w:p>
-    <w:p>
-      <w:pPr>
+          <w:lang w:val="en-US"/>
+        </w:rPr>
+        <w:t>Creating new Lab</w:t>
+      </w:r>
+    </w:p>
+    <w:p>
+      <w:pPr>
+        <w:rPr>
+          <w:lang w:val="uk-UA"/>
+        </w:rPr>
+      </w:pPr>
+      <w:r>
         <w:rPr>
           <w:b/>
           <w:lang w:val="uk-UA"/>
         </w:rPr>
-      </w:pPr>
-      <w:proofErr w:type="spellStart"/>
+        <w:t>Preconditions:</w:t>
+      </w:r>
       <w:r>
         <w:rPr>
           <w:b/>
-          <w:lang w:val="uk-UA"/>
-        </w:rPr>
-        <w:t>Extensions</w:t>
-      </w:r>
-      <w:proofErr w:type="spellEnd"/>
+        </w:rPr>
+        <w:t xml:space="preserve"> </w:t>
+      </w:r>
       <w:r>
         <w:rPr>
           <w:b/>
           <w:lang w:val="uk-UA"/>
         </w:rPr>
-        <w:t>:</w:t>
-      </w:r>
+        <w:t xml:space="preserve">- </w:t>
+      </w:r>
+      <w:r>
+        <w:rPr>
+          <w:lang w:val="uk-UA"/>
+        </w:rPr>
+        <w:t>(</w:t>
+      </w:r>
+      <w:r>
+        <w:rPr>
+          <w:lang w:val="uk-UA"/>
+        </w:rPr>
+        <w:t>На екрані наявна кнопка «створити»</w:t>
+      </w:r>
+      <w:r>
+        <w:rPr>
+          <w:lang w:val="uk-UA"/>
+        </w:rPr>
+        <w:t>)</w:t>
+      </w:r>
+    </w:p>
+    <w:p>
+      <w:pPr>
+        <w:rPr>
+          <w:lang w:val="uk-UA"/>
+        </w:rPr>
+      </w:pPr>
       <w:r>
         <w:rPr>
           <w:b/>
           <w:lang w:val="uk-UA"/>
         </w:rPr>
+        <w:t>Trigger:</w:t>
+      </w:r>
+      <w:r>
+        <w:rPr>
+          <w:b/>
+          <w:lang w:val="uk-UA"/>
+        </w:rPr>
+        <w:t xml:space="preserve"> </w:t>
+      </w:r>
+      <w:r>
+        <w:rPr>
+          <w:lang w:val="uk-UA"/>
+        </w:rPr>
+        <w:t>Кнопка натиснута</w:t>
+      </w:r>
+    </w:p>
+    <w:p>
+      <w:pPr>
+        <w:rPr>
+          <w:lang w:val="uk-UA"/>
+        </w:rPr>
+      </w:pPr>
+      <w:r>
+        <w:rPr>
+          <w:b/>
+          <w:lang w:val="uk-UA"/>
+        </w:rPr>
+        <w:t>Postconditions:</w:t>
+      </w:r>
+      <w:r>
+        <w:rPr>
+          <w:b/>
+          <w:lang w:val="uk-UA"/>
+        </w:rPr>
+        <w:t xml:space="preserve"> </w:t>
+      </w:r>
+      <w:r>
+        <w:rPr>
+          <w:lang w:val="uk-UA"/>
+        </w:rPr>
+        <w:t>У відкритому підвікні заповнені усі необхідні поля, можливо заповнені опціональні.</w:t>
+      </w:r>
+    </w:p>
+    <w:p>
+      <w:pPr>
+        <w:rPr>
+          <w:lang w:val="uk-UA"/>
+        </w:rPr>
+      </w:pPr>
+      <w:r>
+        <w:rPr>
+          <w:b/>
+          <w:lang w:val="uk-UA"/>
+        </w:rPr>
+        <w:lastRenderedPageBreak/>
+        <w:t>Success Scenario:</w:t>
+      </w:r>
+      <w:r>
+        <w:rPr>
+          <w:b/>
+          <w:lang w:val="uk-UA"/>
+        </w:rPr>
+        <w:t xml:space="preserve"> </w:t>
+      </w:r>
+      <w:r>
+        <w:rPr>
+          <w:lang w:val="uk-UA"/>
+        </w:rPr>
+        <w:t>С</w:t>
+      </w:r>
+      <w:r>
+        <w:rPr>
+          <w:lang w:val="uk-UA"/>
+        </w:rPr>
+        <w:t>творюється запис про лабораторну роботу, створюються тригери для нагадувань, відображається вікно з інформацією про лабораторну роботу.</w:t>
+      </w:r>
+    </w:p>
+    <w:p>
+      <w:pPr>
+        <w:rPr>
+          <w:b/>
+          <w:lang w:val="uk-UA"/>
+        </w:rPr>
+      </w:pPr>
+      <w:r>
+        <w:rPr>
+          <w:b/>
+          <w:lang w:val="uk-UA"/>
+        </w:rPr>
+        <w:t>Extensions:</w:t>
+      </w:r>
+      <w:r>
+        <w:rPr>
+          <w:b/>
+          <w:lang w:val="uk-UA"/>
+        </w:rPr>
         <w:t xml:space="preserve"> -</w:t>
       </w:r>
     </w:p>
     <w:p>
       <w:pPr>
+        <w:pStyle w:val="4"/>
+      </w:pPr>
+      <w:bookmarkStart w:id="35" w:name="_Toc532749851"/>
+      <w:r>
+        <w:t>Видалення лабораторної роботи (1)</w:t>
+      </w:r>
+      <w:bookmarkEnd w:id="35"/>
+    </w:p>
+    <w:p>
+      <w:pPr>
+        <w:rPr>
+          <w:lang w:val="uk-UA"/>
+        </w:rPr>
+      </w:pPr>
+      <w:r>
         <w:rPr>
           <w:b/>
           <w:lang w:val="uk-UA"/>
         </w:rPr>
-      </w:pPr>
-    </w:p>
-    <w:p>
-      <w:pPr>
-        <w:pStyle w:val="4"/>
-      </w:pPr>
-      <w:r>
-        <w:t>Створення нової лабораторної роботи(1)</w:t>
+        <w:t xml:space="preserve">ID: </w:t>
+      </w:r>
+      <w:r>
+        <w:rPr>
+          <w:lang w:val="uk-UA"/>
+        </w:rPr>
+        <w:t>UC5</w:t>
       </w:r>
     </w:p>
     <w:p>
@@ -8457,344 +8456,7 @@
           <w:b/>
           <w:lang w:val="uk-UA"/>
         </w:rPr>
-        <w:t xml:space="preserve">ID: </w:t>
-      </w:r>
-      <w:r>
-        <w:rPr>
-          <w:lang w:val="uk-UA"/>
-        </w:rPr>
-        <w:t>UC4</w:t>
-      </w:r>
-    </w:p>
-    <w:p>
-      <w:pPr>
-        <w:rPr>
-          <w:lang w:val="en-US"/>
-        </w:rPr>
-      </w:pPr>
-      <w:proofErr w:type="spellStart"/>
-      <w:r>
-        <w:rPr>
-          <w:b/>
-          <w:lang w:val="uk-UA"/>
-        </w:rPr>
-        <w:t>Title</w:t>
-      </w:r>
-      <w:proofErr w:type="spellEnd"/>
-      <w:r>
-        <w:rPr>
-          <w:b/>
-          <w:lang w:val="uk-UA"/>
-        </w:rPr>
-        <w:t>:</w:t>
-      </w:r>
-      <w:r>
-        <w:rPr>
-          <w:b/>
-          <w:lang w:val="uk-UA"/>
-        </w:rPr>
-        <w:t xml:space="preserve"> </w:t>
-      </w:r>
-      <w:r>
-        <w:rPr>
-          <w:lang w:val="en-US"/>
-        </w:rPr>
-        <w:t>Creating new Lab</w:t>
-      </w:r>
-    </w:p>
-    <w:p>
-      <w:pPr>
-        <w:rPr>
-          <w:lang w:val="uk-UA"/>
-        </w:rPr>
-      </w:pPr>
-      <w:proofErr w:type="spellStart"/>
-      <w:r>
-        <w:rPr>
-          <w:b/>
-          <w:lang w:val="uk-UA"/>
-        </w:rPr>
-        <w:t>Preconditions</w:t>
-      </w:r>
-      <w:proofErr w:type="spellEnd"/>
-      <w:r>
-        <w:rPr>
-          <w:b/>
-          <w:lang w:val="uk-UA"/>
-        </w:rPr>
-        <w:t>:</w:t>
-      </w:r>
-      <w:r>
-        <w:rPr>
-          <w:b/>
-        </w:rPr>
-        <w:t xml:space="preserve"> </w:t>
-      </w:r>
-      <w:r>
-        <w:rPr>
-          <w:b/>
-          <w:lang w:val="uk-UA"/>
-        </w:rPr>
-        <w:t xml:space="preserve">- </w:t>
-      </w:r>
-      <w:r>
-        <w:rPr>
-          <w:lang w:val="uk-UA"/>
-        </w:rPr>
-        <w:t>(</w:t>
-      </w:r>
-      <w:r>
-        <w:rPr>
-          <w:lang w:val="uk-UA"/>
-        </w:rPr>
-        <w:t>На екрані наявна кнопка «створити»</w:t>
-      </w:r>
-      <w:r>
-        <w:rPr>
-          <w:lang w:val="uk-UA"/>
-        </w:rPr>
-        <w:t>)</w:t>
-      </w:r>
-    </w:p>
-    <w:p>
-      <w:pPr>
-        <w:rPr>
-          <w:lang w:val="uk-UA"/>
-        </w:rPr>
-      </w:pPr>
-      <w:proofErr w:type="spellStart"/>
-      <w:r>
-        <w:rPr>
-          <w:b/>
-          <w:lang w:val="uk-UA"/>
-        </w:rPr>
-        <w:t>Trigger</w:t>
-      </w:r>
-      <w:proofErr w:type="spellEnd"/>
-      <w:r>
-        <w:rPr>
-          <w:b/>
-          <w:lang w:val="uk-UA"/>
-        </w:rPr>
-        <w:t>:</w:t>
-      </w:r>
-      <w:r>
-        <w:rPr>
-          <w:b/>
-          <w:lang w:val="uk-UA"/>
-        </w:rPr>
-        <w:t xml:space="preserve"> </w:t>
-      </w:r>
-      <w:r>
-        <w:rPr>
-          <w:lang w:val="uk-UA"/>
-        </w:rPr>
-        <w:t>Кнопка натиснута</w:t>
-      </w:r>
-    </w:p>
-    <w:p>
-      <w:pPr>
-        <w:rPr>
-          <w:lang w:val="uk-UA"/>
-        </w:rPr>
-      </w:pPr>
-      <w:proofErr w:type="spellStart"/>
-      <w:r>
-        <w:rPr>
-          <w:b/>
-          <w:lang w:val="uk-UA"/>
-        </w:rPr>
-        <w:t>Postconditions</w:t>
-      </w:r>
-      <w:proofErr w:type="spellEnd"/>
-      <w:r>
-        <w:rPr>
-          <w:b/>
-          <w:lang w:val="uk-UA"/>
-        </w:rPr>
-        <w:t>:</w:t>
-      </w:r>
-      <w:r>
-        <w:rPr>
-          <w:b/>
-          <w:lang w:val="uk-UA"/>
-        </w:rPr>
-        <w:t xml:space="preserve"> </w:t>
-      </w:r>
-      <w:r>
-        <w:rPr>
-          <w:lang w:val="uk-UA"/>
-        </w:rPr>
-        <w:t xml:space="preserve">У відкритому </w:t>
-      </w:r>
-      <w:proofErr w:type="spellStart"/>
-      <w:r>
-        <w:rPr>
-          <w:lang w:val="uk-UA"/>
-        </w:rPr>
-        <w:t>підвікні</w:t>
-      </w:r>
-      <w:proofErr w:type="spellEnd"/>
-      <w:r>
-        <w:rPr>
-          <w:lang w:val="uk-UA"/>
-        </w:rPr>
-        <w:t xml:space="preserve"> заповнені усі необхідні поля, можливо заповнені </w:t>
-      </w:r>
-      <w:proofErr w:type="spellStart"/>
-      <w:r>
-        <w:rPr>
-          <w:lang w:val="uk-UA"/>
-        </w:rPr>
-        <w:t>опціональні</w:t>
-      </w:r>
-      <w:proofErr w:type="spellEnd"/>
-      <w:r>
-        <w:rPr>
-          <w:lang w:val="uk-UA"/>
-        </w:rPr>
-        <w:t>.</w:t>
-      </w:r>
-    </w:p>
-    <w:p>
-      <w:pPr>
-        <w:rPr>
-          <w:lang w:val="uk-UA"/>
-        </w:rPr>
-      </w:pPr>
-      <w:proofErr w:type="spellStart"/>
-      <w:r>
-        <w:rPr>
-          <w:b/>
-          <w:lang w:val="uk-UA"/>
-        </w:rPr>
-        <w:lastRenderedPageBreak/>
-        <w:t>Success</w:t>
-      </w:r>
-      <w:proofErr w:type="spellEnd"/>
-      <w:r>
-        <w:rPr>
-          <w:b/>
-          <w:lang w:val="uk-UA"/>
-        </w:rPr>
-        <w:t xml:space="preserve"> </w:t>
-      </w:r>
-      <w:proofErr w:type="spellStart"/>
-      <w:r>
-        <w:rPr>
-          <w:b/>
-          <w:lang w:val="uk-UA"/>
-        </w:rPr>
-        <w:t>Scenario</w:t>
-      </w:r>
-      <w:proofErr w:type="spellEnd"/>
-      <w:r>
-        <w:rPr>
-          <w:b/>
-          <w:lang w:val="uk-UA"/>
-        </w:rPr>
-        <w:t>:</w:t>
-      </w:r>
-      <w:r>
-        <w:rPr>
-          <w:b/>
-          <w:lang w:val="uk-UA"/>
-        </w:rPr>
-        <w:t xml:space="preserve"> </w:t>
-      </w:r>
-      <w:r>
-        <w:rPr>
-          <w:lang w:val="uk-UA"/>
-        </w:rPr>
-        <w:t>С</w:t>
-      </w:r>
-      <w:r>
-        <w:rPr>
-          <w:lang w:val="uk-UA"/>
-        </w:rPr>
-        <w:t>творюється запис про лабораторну роботу, створюються тригери для нагадувань, відображається вікно з інформацією про лабораторну роботу.</w:t>
-      </w:r>
-    </w:p>
-    <w:p>
-      <w:pPr>
-        <w:rPr>
-          <w:b/>
-          <w:lang w:val="uk-UA"/>
-        </w:rPr>
-      </w:pPr>
-      <w:proofErr w:type="spellStart"/>
-      <w:r>
-        <w:rPr>
-          <w:b/>
-          <w:lang w:val="uk-UA"/>
-        </w:rPr>
-        <w:t>Extensions</w:t>
-      </w:r>
-      <w:proofErr w:type="spellEnd"/>
-      <w:r>
-        <w:rPr>
-          <w:b/>
-          <w:lang w:val="uk-UA"/>
-        </w:rPr>
-        <w:t>:</w:t>
-      </w:r>
-      <w:r>
-        <w:rPr>
-          <w:b/>
-          <w:lang w:val="uk-UA"/>
-        </w:rPr>
-        <w:t xml:space="preserve"> -</w:t>
-      </w:r>
-    </w:p>
-    <w:p>
-      <w:pPr>
-        <w:pStyle w:val="4"/>
-      </w:pPr>
-      <w:r>
-        <w:t>Видалення лабораторної роботи (1)</w:t>
-      </w:r>
-    </w:p>
-    <w:p>
-      <w:pPr>
-        <w:rPr>
-          <w:lang w:val="uk-UA"/>
-        </w:rPr>
-      </w:pPr>
-      <w:r>
-        <w:rPr>
-          <w:b/>
-          <w:lang w:val="uk-UA"/>
-        </w:rPr>
-        <w:t xml:space="preserve">ID: </w:t>
-      </w:r>
-      <w:r>
-        <w:rPr>
-          <w:lang w:val="uk-UA"/>
-        </w:rPr>
-        <w:t>UC5</w:t>
-      </w:r>
-    </w:p>
-    <w:p>
-      <w:pPr>
-        <w:rPr>
-          <w:lang w:val="uk-UA"/>
-        </w:rPr>
-      </w:pPr>
-      <w:proofErr w:type="spellStart"/>
-      <w:r>
-        <w:rPr>
-          <w:b/>
-          <w:lang w:val="uk-UA"/>
-        </w:rPr>
-        <w:t>Title</w:t>
-      </w:r>
-      <w:proofErr w:type="spellEnd"/>
-      <w:r>
-        <w:rPr>
-          <w:b/>
-          <w:lang w:val="uk-UA"/>
-        </w:rPr>
-        <w:t>:</w:t>
+        <w:t>Title:</w:t>
       </w:r>
       <w:r>
         <w:rPr>
@@ -8831,57 +8493,91 @@
           <w:lang w:val="uk-UA"/>
         </w:rPr>
       </w:pPr>
-      <w:proofErr w:type="spellStart"/>
       <w:r>
         <w:rPr>
           <w:b/>
           <w:lang w:val="uk-UA"/>
         </w:rPr>
-        <w:t>Preconditions</w:t>
-      </w:r>
-      <w:proofErr w:type="spellEnd"/>
+        <w:t>Preconditions:</w:t>
+      </w:r>
       <w:r>
         <w:rPr>
           <w:b/>
           <w:lang w:val="uk-UA"/>
         </w:rPr>
-        <w:t>:</w:t>
-      </w:r>
+        <w:t xml:space="preserve"> </w:t>
+      </w:r>
+      <w:r>
+        <w:rPr>
+          <w:lang w:val="uk-UA"/>
+        </w:rPr>
+        <w:t>Відображається вікно з інформацією про лабораторну роботу</w:t>
+      </w:r>
+    </w:p>
+    <w:p>
+      <w:pPr>
+        <w:rPr>
+          <w:lang w:val="uk-UA"/>
+        </w:rPr>
+      </w:pPr>
       <w:r>
         <w:rPr>
           <w:b/>
           <w:lang w:val="uk-UA"/>
         </w:rPr>
+        <w:t>Trigger:</w:t>
+      </w:r>
+      <w:r>
+        <w:rPr>
+          <w:b/>
+          <w:lang w:val="uk-UA"/>
+        </w:rPr>
         <w:t xml:space="preserve"> </w:t>
       </w:r>
       <w:r>
         <w:rPr>
           <w:lang w:val="uk-UA"/>
         </w:rPr>
-        <w:t>Відображається вікно з інформацією про лабораторну роботу</w:t>
-      </w:r>
-    </w:p>
-    <w:p>
-      <w:pPr>
-        <w:rPr>
-          <w:lang w:val="uk-UA"/>
-        </w:rPr>
-      </w:pPr>
-      <w:proofErr w:type="spellStart"/>
+        <w:t>Нати</w:t>
+      </w:r>
+      <w:r>
+        <w:rPr>
+          <w:lang w:val="uk-UA"/>
+        </w:rPr>
+        <w:t>снута кнопка «Видалити» (іконка корзини)</w:t>
+      </w:r>
+    </w:p>
+    <w:p>
+      <w:pPr>
+        <w:rPr>
+          <w:lang w:val="uk-UA"/>
+        </w:rPr>
+      </w:pPr>
       <w:r>
         <w:rPr>
           <w:b/>
           <w:lang w:val="uk-UA"/>
         </w:rPr>
-        <w:t>Trigger</w:t>
-      </w:r>
-      <w:proofErr w:type="spellEnd"/>
+        <w:t>Postconditions:</w:t>
+      </w:r>
       <w:r>
         <w:rPr>
           <w:b/>
           <w:lang w:val="uk-UA"/>
         </w:rPr>
-        <w:t>:</w:t>
+        <w:t xml:space="preserve"> </w:t>
+      </w:r>
+      <w:r>
+        <w:rPr>
+          <w:lang w:val="uk-UA"/>
+        </w:rPr>
+        <w:t>В спливаючому вікні</w:t>
+      </w:r>
+      <w:r>
+        <w:rPr>
+          <w:lang w:val="uk-UA"/>
+        </w:rPr>
+        <w:t xml:space="preserve"> «Ви впевнені що бажаєте видалити дану лабораторну роботу?» натиснута кнопка «Так»</w:t>
       </w:r>
       <w:r>
         <w:rPr>
@@ -8890,40 +8586,20 @@
         </w:rPr>
         <w:t xml:space="preserve"> </w:t>
       </w:r>
-      <w:r>
-        <w:rPr>
-          <w:lang w:val="uk-UA"/>
-        </w:rPr>
-        <w:t>Нати</w:t>
-      </w:r>
-      <w:r>
-        <w:rPr>
-          <w:lang w:val="uk-UA"/>
-        </w:rPr>
-        <w:t>снута кнопка «Видалити» (іконка корзини)</w:t>
-      </w:r>
-    </w:p>
-    <w:p>
-      <w:pPr>
-        <w:rPr>
-          <w:lang w:val="uk-UA"/>
-        </w:rPr>
-      </w:pPr>
-      <w:proofErr w:type="spellStart"/>
-      <w:r>
+    </w:p>
+    <w:p>
+      <w:pPr>
         <w:rPr>
           <w:b/>
           <w:lang w:val="uk-UA"/>
         </w:rPr>
-        <w:t>Postconditions</w:t>
-      </w:r>
-      <w:proofErr w:type="spellEnd"/>
+      </w:pPr>
       <w:r>
         <w:rPr>
           <w:b/>
           <w:lang w:val="uk-UA"/>
         </w:rPr>
-        <w:t>:</w:t>
+        <w:t>Success Scenario:</w:t>
       </w:r>
       <w:r>
         <w:rPr>
@@ -8936,72 +8612,6 @@
         <w:rPr>
           <w:lang w:val="uk-UA"/>
         </w:rPr>
-        <w:t>В спливаючому вікні</w:t>
-      </w:r>
-      <w:r>
-        <w:rPr>
-          <w:lang w:val="uk-UA"/>
-        </w:rPr>
-        <w:t xml:space="preserve"> «Ви впевнені що бажаєте видалити дану лабораторну роботу?» натиснута кнопка «Так»</w:t>
-      </w:r>
-      <w:r>
-        <w:rPr>
-          <w:b/>
-          <w:lang w:val="uk-UA"/>
-        </w:rPr>
-        <w:t xml:space="preserve"> </w:t>
-      </w:r>
-    </w:p>
-    <w:p>
-      <w:pPr>
-        <w:rPr>
-          <w:b/>
-          <w:lang w:val="uk-UA"/>
-        </w:rPr>
-      </w:pPr>
-      <w:proofErr w:type="spellStart"/>
-      <w:r>
-        <w:rPr>
-          <w:b/>
-          <w:lang w:val="uk-UA"/>
-        </w:rPr>
-        <w:t>Success</w:t>
-      </w:r>
-      <w:proofErr w:type="spellEnd"/>
-      <w:r>
-        <w:rPr>
-          <w:b/>
-          <w:lang w:val="uk-UA"/>
-        </w:rPr>
-        <w:t xml:space="preserve"> </w:t>
-      </w:r>
-      <w:proofErr w:type="spellStart"/>
-      <w:r>
-        <w:rPr>
-          <w:b/>
-          <w:lang w:val="uk-UA"/>
-        </w:rPr>
-        <w:t>Scenario</w:t>
-      </w:r>
-      <w:proofErr w:type="spellEnd"/>
-      <w:r>
-        <w:rPr>
-          <w:b/>
-          <w:lang w:val="uk-UA"/>
-        </w:rPr>
-        <w:t>:</w:t>
-      </w:r>
-      <w:r>
-        <w:rPr>
-          <w:b/>
-          <w:lang w:val="uk-UA"/>
-        </w:rPr>
-        <w:t xml:space="preserve"> </w:t>
-      </w:r>
-      <w:r>
-        <w:rPr>
-          <w:lang w:val="uk-UA"/>
-        </w:rPr>
         <w:t>Лабораторна робота</w:t>
       </w:r>
       <w:r>
@@ -9020,21 +8630,7 @@
         <w:rPr>
           <w:lang w:val="uk-UA"/>
         </w:rPr>
-        <w:t xml:space="preserve">. Відображається </w:t>
-      </w:r>
-      <w:proofErr w:type="spellStart"/>
-      <w:r>
-        <w:rPr>
-          <w:lang w:val="uk-UA"/>
-        </w:rPr>
-        <w:t>віджет</w:t>
-      </w:r>
-      <w:proofErr w:type="spellEnd"/>
-      <w:r>
-        <w:rPr>
-          <w:lang w:val="uk-UA"/>
-        </w:rPr>
-        <w:t>-календар.</w:t>
+        <w:t>. Відображається віджет-календар.</w:t>
       </w:r>
     </w:p>
     <w:p>
@@ -9055,93 +8651,204 @@
           <w:b/>
           <w:lang w:val="uk-UA"/>
         </w:rPr>
+        <w:t xml:space="preserve"> Scenario:</w:t>
+      </w:r>
+      <w:r>
+        <w:rPr>
+          <w:b/>
+          <w:lang w:val="uk-UA"/>
+        </w:rPr>
         <w:t xml:space="preserve"> </w:t>
       </w:r>
-      <w:proofErr w:type="spellStart"/>
-      <w:r>
+      <w:r>
+        <w:rPr>
+          <w:lang w:val="uk-UA"/>
+        </w:rPr>
+        <w:t>Видалення не відбуваєтьс</w:t>
+      </w:r>
+      <w:r>
+        <w:rPr>
+          <w:lang w:val="uk-UA"/>
+        </w:rPr>
+        <w:t>я</w:t>
+      </w:r>
+      <w:r>
+        <w:rPr>
+          <w:lang w:val="uk-UA"/>
+        </w:rPr>
+        <w:t>, спливаюче вікно зникає.</w:t>
+      </w:r>
+    </w:p>
+    <w:p>
+      <w:pPr>
         <w:rPr>
           <w:b/>
           <w:lang w:val="uk-UA"/>
         </w:rPr>
-        <w:t>Scenario</w:t>
-      </w:r>
-      <w:proofErr w:type="spellEnd"/>
+      </w:pPr>
       <w:r>
         <w:rPr>
           <w:b/>
           <w:lang w:val="uk-UA"/>
         </w:rPr>
-        <w:t>:</w:t>
+        <w:t>Extensions:</w:t>
       </w:r>
       <w:r>
         <w:rPr>
           <w:b/>
           <w:lang w:val="uk-UA"/>
         </w:rPr>
+        <w:t xml:space="preserve"> -</w:t>
+      </w:r>
+    </w:p>
+    <w:p>
+      <w:pPr>
+        <w:pStyle w:val="4"/>
+      </w:pPr>
+      <w:bookmarkStart w:id="36" w:name="_Toc532749852"/>
+      <w:r>
+        <w:t>Фільтрація списку лабораторних робіт</w:t>
+      </w:r>
+      <w:bookmarkEnd w:id="36"/>
+    </w:p>
+    <w:p>
+      <w:pPr>
+        <w:rPr>
+          <w:lang w:val="uk-UA"/>
+        </w:rPr>
+      </w:pPr>
+      <w:r>
+        <w:rPr>
+          <w:b/>
+          <w:lang w:val="uk-UA"/>
+        </w:rPr>
+        <w:t xml:space="preserve">ID: </w:t>
+      </w:r>
+      <w:r>
+        <w:rPr>
+          <w:lang w:val="uk-UA"/>
+        </w:rPr>
+        <w:t>UC6</w:t>
+      </w:r>
+    </w:p>
+    <w:p>
+      <w:pPr>
+        <w:rPr>
+          <w:lang w:val="en-US"/>
+        </w:rPr>
+      </w:pPr>
+      <w:r>
+        <w:rPr>
+          <w:b/>
+          <w:lang w:val="uk-UA"/>
+        </w:rPr>
+        <w:t>Title:</w:t>
+      </w:r>
+      <w:r>
+        <w:rPr>
+          <w:b/>
+          <w:lang w:val="uk-UA"/>
+        </w:rPr>
         <w:t xml:space="preserve"> </w:t>
       </w:r>
       <w:r>
         <w:rPr>
-          <w:lang w:val="uk-UA"/>
-        </w:rPr>
-        <w:t>Видалення не відбуваєтьс</w:t>
-      </w:r>
-      <w:bookmarkStart w:id="30" w:name="_GoBack"/>
-      <w:bookmarkEnd w:id="30"/>
-      <w:r>
-        <w:rPr>
-          <w:lang w:val="uk-UA"/>
-        </w:rPr>
-        <w:t>я</w:t>
-      </w:r>
-      <w:r>
-        <w:rPr>
-          <w:lang w:val="uk-UA"/>
-        </w:rPr>
-        <w:t>, спливаюче вікно зникає.</w:t>
-      </w:r>
-    </w:p>
-    <w:p>
-      <w:pPr>
-        <w:rPr>
           <w:b/>
-          <w:lang w:val="uk-UA"/>
-        </w:rPr>
-      </w:pPr>
-      <w:proofErr w:type="spellStart"/>
+          <w:lang w:val="en-US"/>
+        </w:rPr>
+        <w:t>Labs filtering</w:t>
+      </w:r>
+    </w:p>
+    <w:p>
+      <w:pPr>
+        <w:rPr>
+          <w:lang w:val="uk-UA"/>
+        </w:rPr>
+      </w:pPr>
       <w:r>
         <w:rPr>
           <w:b/>
           <w:lang w:val="uk-UA"/>
         </w:rPr>
-        <w:t>Extensions</w:t>
-      </w:r>
-      <w:proofErr w:type="spellEnd"/>
+        <w:t>Preconditions:</w:t>
+      </w:r>
       <w:r>
         <w:rPr>
           <w:b/>
-          <w:lang w:val="uk-UA"/>
-        </w:rPr>
-        <w:t>:</w:t>
+          <w:lang w:val="en-US"/>
+        </w:rPr>
+        <w:t xml:space="preserve"> </w:t>
+      </w:r>
+      <w:r>
+        <w:rPr>
+          <w:lang w:val="uk-UA"/>
+        </w:rPr>
+        <w:t>Користувач перейшов у</w:t>
       </w:r>
       <w:r>
         <w:rPr>
           <w:b/>
           <w:lang w:val="uk-UA"/>
         </w:rPr>
+        <w:t xml:space="preserve"> </w:t>
+      </w:r>
+      <w:r>
+        <w:rPr>
+          <w:lang w:val="uk-UA"/>
+        </w:rPr>
+        <w:t>вікно «пошуку та фільтрації».</w:t>
+      </w:r>
+    </w:p>
+    <w:p>
+      <w:pPr>
+        <w:rPr>
+          <w:lang w:val="uk-UA"/>
+        </w:rPr>
+      </w:pPr>
+      <w:r>
+        <w:rPr>
+          <w:b/>
+          <w:lang w:val="uk-UA"/>
+        </w:rPr>
+        <w:t>Trigger:</w:t>
+      </w:r>
+      <w:r>
+        <w:rPr>
+          <w:b/>
+          <w:lang w:val="uk-UA"/>
+        </w:rPr>
+        <w:t xml:space="preserve"> </w:t>
+      </w:r>
+      <w:r>
+        <w:rPr>
+          <w:lang w:val="uk-UA"/>
+        </w:rPr>
+        <w:t>Натиснута кнопка «пошук».</w:t>
+      </w:r>
+    </w:p>
+    <w:p>
+      <w:pPr>
+        <w:rPr>
+          <w:lang w:val="uk-UA"/>
+        </w:rPr>
+      </w:pPr>
+      <w:r>
+        <w:rPr>
+          <w:b/>
+          <w:lang w:val="uk-UA"/>
+        </w:rPr>
+        <w:t>Postconditions:</w:t>
+      </w:r>
+      <w:r>
+        <w:rPr>
+          <w:b/>
+          <w:lang w:val="uk-UA"/>
+        </w:rPr>
         <w:t xml:space="preserve"> -</w:t>
       </w:r>
     </w:p>
     <w:p>
       <w:pPr>
-        <w:pStyle w:val="4"/>
-      </w:pPr>
-      <w:r>
-        <w:t>(перелічити)</w:t>
-      </w:r>
-    </w:p>
-    <w:p>
-      <w:pPr>
         <w:rPr>
           <w:lang w:val="uk-UA"/>
         </w:rPr>
@@ -9151,36 +8858,35 @@
           <w:b/>
           <w:lang w:val="uk-UA"/>
         </w:rPr>
-        <w:t xml:space="preserve">ID: </w:t>
-      </w:r>
-      <w:r>
-        <w:rPr>
-          <w:lang w:val="uk-UA"/>
-        </w:rPr>
-        <w:t>UC6</w:t>
-      </w:r>
-    </w:p>
-    <w:p>
-      <w:pPr>
-        <w:rPr>
-          <w:lang w:val="uk-UA"/>
-        </w:rPr>
-      </w:pPr>
-      <w:proofErr w:type="spellStart"/>
+        <w:lastRenderedPageBreak/>
+        <w:t>Success Scenario:</w:t>
+      </w:r>
       <w:r>
         <w:rPr>
           <w:b/>
           <w:lang w:val="uk-UA"/>
         </w:rPr>
-        <w:t>Title</w:t>
-      </w:r>
-      <w:proofErr w:type="spellEnd"/>
+        <w:t xml:space="preserve"> </w:t>
+      </w:r>
+      <w:r>
+        <w:rPr>
+          <w:lang w:val="uk-UA"/>
+        </w:rPr>
+        <w:t>Відображається список лабораторних робіт що відповідають критеріям фільтрації.</w:t>
+      </w:r>
+    </w:p>
+    <w:p>
+      <w:pPr>
+        <w:rPr>
+          <w:lang w:val="en-US"/>
+        </w:rPr>
+      </w:pPr>
       <w:r>
         <w:rPr>
           <w:b/>
           <w:lang w:val="uk-UA"/>
         </w:rPr>
-        <w:t>:</w:t>
+        <w:t>Extensions:</w:t>
       </w:r>
       <w:r>
         <w:rPr>
@@ -9189,138 +8895,11 @@
         </w:rPr>
         <w:t xml:space="preserve"> </w:t>
       </w:r>
-    </w:p>
-    <w:p>
-      <w:pPr>
-        <w:rPr>
-          <w:lang w:val="uk-UA"/>
-        </w:rPr>
-      </w:pPr>
-      <w:proofErr w:type="spellStart"/>
-      <w:r>
-        <w:rPr>
-          <w:b/>
-          <w:lang w:val="uk-UA"/>
-        </w:rPr>
-        <w:t>Preconditions</w:t>
-      </w:r>
-      <w:proofErr w:type="spellEnd"/>
-      <w:r>
-        <w:rPr>
-          <w:b/>
-          <w:lang w:val="uk-UA"/>
-        </w:rPr>
-        <w:t>:</w:t>
-      </w:r>
-    </w:p>
-    <w:p>
-      <w:pPr>
-        <w:rPr>
-          <w:lang w:val="uk-UA"/>
-        </w:rPr>
-      </w:pPr>
-      <w:proofErr w:type="spellStart"/>
-      <w:r>
-        <w:rPr>
-          <w:b/>
-          <w:lang w:val="uk-UA"/>
-        </w:rPr>
-        <w:t>Trigger</w:t>
-      </w:r>
-      <w:proofErr w:type="spellEnd"/>
-      <w:r>
-        <w:rPr>
-          <w:b/>
-          <w:lang w:val="uk-UA"/>
-        </w:rPr>
-        <w:t>:</w:t>
-      </w:r>
-    </w:p>
-    <w:p>
-      <w:pPr>
-        <w:rPr>
-          <w:lang w:val="uk-UA"/>
-        </w:rPr>
-      </w:pPr>
-      <w:proofErr w:type="spellStart"/>
-      <w:r>
-        <w:rPr>
-          <w:b/>
-          <w:lang w:val="uk-UA"/>
-        </w:rPr>
-        <w:t>Postconditions</w:t>
-      </w:r>
-      <w:proofErr w:type="spellEnd"/>
-      <w:r>
-        <w:rPr>
-          <w:b/>
-          <w:lang w:val="uk-UA"/>
-        </w:rPr>
-        <w:t>:</w:t>
-      </w:r>
-    </w:p>
-    <w:p>
-      <w:pPr>
-        <w:rPr>
-          <w:lang w:val="uk-UA"/>
-        </w:rPr>
-      </w:pPr>
-      <w:proofErr w:type="spellStart"/>
-      <w:r>
-        <w:rPr>
-          <w:b/>
-          <w:lang w:val="uk-UA"/>
-        </w:rPr>
-        <w:t>Success</w:t>
-      </w:r>
-      <w:proofErr w:type="spellEnd"/>
-      <w:r>
-        <w:rPr>
-          <w:b/>
-          <w:lang w:val="uk-UA"/>
-        </w:rPr>
-        <w:t xml:space="preserve"> </w:t>
-      </w:r>
-      <w:proofErr w:type="spellStart"/>
-      <w:r>
-        <w:rPr>
-          <w:b/>
-          <w:lang w:val="uk-UA"/>
-        </w:rPr>
-        <w:t>Scenario</w:t>
-      </w:r>
-      <w:proofErr w:type="spellEnd"/>
-      <w:r>
-        <w:rPr>
-          <w:b/>
-          <w:lang w:val="uk-UA"/>
-        </w:rPr>
-        <w:t>:</w:t>
-      </w:r>
-    </w:p>
-    <w:p>
-      <w:pPr>
-        <w:rPr>
-          <w:b/>
-          <w:lang w:val="uk-UA"/>
-        </w:rPr>
-      </w:pPr>
-      <w:proofErr w:type="spellStart"/>
-      <w:r>
-        <w:rPr>
-          <w:b/>
-          <w:lang w:val="uk-UA"/>
-        </w:rPr>
-        <w:lastRenderedPageBreak/>
-        <w:t>Extensions</w:t>
-      </w:r>
-      <w:proofErr w:type="spellEnd"/>
-      <w:r>
-        <w:rPr>
-          <w:b/>
-          <w:lang w:val="uk-UA"/>
-        </w:rPr>
-        <w:t>:</w:t>
+      <w:r>
+        <w:rPr>
+          <w:lang w:val="uk-UA"/>
+        </w:rPr>
+        <w:t>-</w:t>
       </w:r>
     </w:p>
     <w:p>
@@ -9368,12 +8947,12 @@
       <w:pPr>
         <w:pStyle w:val="2"/>
       </w:pPr>
-      <w:bookmarkStart w:id="31" w:name="_Toc528188464"/>
+      <w:bookmarkStart w:id="37" w:name="_Toc532749853"/>
       <w:r>
         <w:lastRenderedPageBreak/>
         <w:t>Вимоги до бази даних</w:t>
       </w:r>
-      <w:bookmarkEnd w:id="31"/>
+      <w:bookmarkEnd w:id="37"/>
     </w:p>
     <w:p>
       <w:pPr>
@@ -9390,51 +8969,56 @@
         </w:rPr>
         <w:t>(</w:t>
       </w:r>
-      <w:proofErr w:type="spellStart"/>
       <w:r>
         <w:rPr>
           <w:highlight w:val="yellow"/>
           <w:lang w:val="uk-UA"/>
         </w:rPr>
-        <w:t>намаювати</w:t>
-      </w:r>
-      <w:proofErr w:type="spellEnd"/>
+        <w:t xml:space="preserve">намаювати </w:t>
+      </w:r>
       <w:r>
         <w:rPr>
           <w:highlight w:val="yellow"/>
           <w:lang w:val="uk-UA"/>
         </w:rPr>
-        <w:t xml:space="preserve"> </w:t>
+        <w:t>ER-діаграмм</w:t>
       </w:r>
       <w:r>
         <w:rPr>
           <w:highlight w:val="yellow"/>
           <w:lang w:val="uk-UA"/>
         </w:rPr>
-        <w:t>ER-</w:t>
-      </w:r>
-      <w:proofErr w:type="spellStart"/>
+        <w:t>у</w:t>
+      </w:r>
       <w:r>
         <w:rPr>
           <w:highlight w:val="yellow"/>
           <w:lang w:val="uk-UA"/>
         </w:rPr>
-        <w:t>діаграмм</w:t>
-      </w:r>
-      <w:r>
+        <w:t>?</w:t>
+      </w:r>
+    </w:p>
+    <w:p>
+      <w:pPr>
+        <w:ind w:firstLine="708"/>
         <w:rPr>
           <w:highlight w:val="yellow"/>
           <w:lang w:val="uk-UA"/>
         </w:rPr>
-        <w:t>у</w:t>
-      </w:r>
-      <w:proofErr w:type="spellEnd"/>
+      </w:pPr>
       <w:r>
         <w:rPr>
           <w:highlight w:val="yellow"/>
           <w:lang w:val="uk-UA"/>
         </w:rPr>
-        <w:t>?</w:t>
+        <w:t xml:space="preserve">Т.1 </w:t>
+      </w:r>
+      <w:r>
+        <w:rPr>
+          <w:highlight w:val="yellow"/>
+          <w:lang w:val="uk-UA"/>
+        </w:rPr>
+        <w:t>Таблиця станів</w:t>
       </w:r>
     </w:p>
     <w:p>
@@ -9450,14 +9034,14 @@
           <w:highlight w:val="yellow"/>
           <w:lang w:val="uk-UA"/>
         </w:rPr>
-        <w:t xml:space="preserve">Т.1 </w:t>
+        <w:t xml:space="preserve">Т.2 </w:t>
       </w:r>
       <w:r>
         <w:rPr>
           <w:highlight w:val="yellow"/>
           <w:lang w:val="uk-UA"/>
         </w:rPr>
-        <w:t>Таблиця станів</w:t>
+        <w:t>Таблиця дисциплін</w:t>
       </w:r>
     </w:p>
     <w:p>
@@ -9473,14 +9057,14 @@
           <w:highlight w:val="yellow"/>
           <w:lang w:val="uk-UA"/>
         </w:rPr>
-        <w:t xml:space="preserve">Т.2 </w:t>
+        <w:t xml:space="preserve">Т.3 </w:t>
       </w:r>
       <w:r>
         <w:rPr>
           <w:highlight w:val="yellow"/>
           <w:lang w:val="uk-UA"/>
         </w:rPr>
-        <w:t>Таблиця дисциплін</w:t>
+        <w:t>Таблиця номерів</w:t>
       </w:r>
     </w:p>
     <w:p>
@@ -9496,14 +9080,42 @@
           <w:highlight w:val="yellow"/>
           <w:lang w:val="uk-UA"/>
         </w:rPr>
-        <w:t xml:space="preserve">Т.3 </w:t>
+        <w:t xml:space="preserve">Т.4 </w:t>
       </w:r>
       <w:r>
         <w:rPr>
           <w:highlight w:val="yellow"/>
           <w:lang w:val="uk-UA"/>
         </w:rPr>
-        <w:t>Таблиця номерів</w:t>
+        <w:t>Таблиця текстової інформації (</w:t>
+      </w:r>
+      <w:r>
+        <w:rPr>
+          <w:highlight w:val="yellow"/>
+          <w:lang w:val="uk-UA"/>
+        </w:rPr>
+        <w:t xml:space="preserve">в ній зберігаються: </w:t>
+      </w:r>
+      <w:r>
+        <w:rPr>
+          <w:highlight w:val="yellow"/>
+          <w:lang w:val="uk-UA"/>
+        </w:rPr>
+        <w:t>короткий опис, завдання, вимоги до здачі</w:t>
+      </w:r>
+      <w:r>
+        <w:rPr>
+          <w:highlight w:val="yellow"/>
+          <w:lang w:val="uk-UA"/>
+        </w:rPr>
+        <w:t xml:space="preserve"> та може зберігатися системна інформація у вигляді (ключ, текст)</w:t>
+      </w:r>
+      <w:r>
+        <w:rPr>
+          <w:highlight w:val="yellow"/>
+          <w:lang w:val="uk-UA"/>
+        </w:rPr>
+        <w:t>)</w:t>
       </w:r>
     </w:p>
     <w:p>
@@ -9519,169 +9131,88 @@
           <w:highlight w:val="yellow"/>
           <w:lang w:val="uk-UA"/>
         </w:rPr>
-        <w:t xml:space="preserve">Т.4 </w:t>
+        <w:t xml:space="preserve">Т.5 </w:t>
       </w:r>
       <w:r>
         <w:rPr>
           <w:highlight w:val="yellow"/>
           <w:lang w:val="uk-UA"/>
         </w:rPr>
-        <w:t>Таблиця текстової інформації (</w:t>
-      </w:r>
-      <w:r>
+        <w:t>Таблиця проміжних нагадувань (Дата та час, короткий опис)</w:t>
+      </w:r>
+    </w:p>
+    <w:p>
+      <w:pPr>
+        <w:ind w:firstLine="708"/>
         <w:rPr>
           <w:highlight w:val="yellow"/>
           <w:lang w:val="uk-UA"/>
         </w:rPr>
-        <w:t xml:space="preserve">в ній зберігаються: </w:t>
-      </w:r>
+      </w:pPr>
       <w:r>
         <w:rPr>
           <w:highlight w:val="yellow"/>
           <w:lang w:val="uk-UA"/>
         </w:rPr>
-        <w:t>короткий опис, завдання, вимоги до здачі</w:t>
-      </w:r>
-      <w:r>
+        <w:t>Т.6 Таблиця зв’язків між лабораторною роботою та проміжними нагадуваннями (ключ, ключ проміжного нагадування (Т.5))</w:t>
+      </w:r>
+    </w:p>
+    <w:p>
+      <w:pPr>
+        <w:ind w:firstLine="708"/>
         <w:rPr>
           <w:highlight w:val="yellow"/>
           <w:lang w:val="uk-UA"/>
         </w:rPr>
-        <w:t xml:space="preserve"> та може зберігатися системна інформація у вигляді (ключ, текст)</w:t>
-      </w:r>
+      </w:pPr>
       <w:r>
         <w:rPr>
           <w:highlight w:val="yellow"/>
           <w:lang w:val="uk-UA"/>
         </w:rPr>
+        <w:t xml:space="preserve">Т.7 Таблиця лабораторних робіт (ключ дисципліни (Т.2), ключ номеру (Т.3), Дата та час здачі, ключ стану(Т.1), ключ таблиці зв’язків з проміжними нагадуваннями (Т.6), ключ короткого опису (Т.4), ключ завдання(Т.4), ключ вимог(Т.4)) </w:t>
+      </w:r>
+    </w:p>
+    <w:p>
+      <w:pPr>
+        <w:ind w:firstLine="708"/>
+        <w:rPr>
+          <w:lang w:val="uk-UA"/>
+        </w:rPr>
+      </w:pPr>
+      <w:r>
+        <w:rPr>
+          <w:highlight w:val="yellow"/>
+          <w:lang w:val="uk-UA"/>
+        </w:rPr>
         <w:t>)</w:t>
       </w:r>
     </w:p>
     <w:p>
       <w:pPr>
-        <w:ind w:firstLine="708"/>
-        <w:rPr>
-          <w:highlight w:val="yellow"/>
-          <w:lang w:val="uk-UA"/>
-        </w:rPr>
-      </w:pPr>
-      <w:r>
-        <w:rPr>
-          <w:highlight w:val="yellow"/>
-          <w:lang w:val="uk-UA"/>
-        </w:rPr>
-        <w:t xml:space="preserve">Т.5 </w:t>
-      </w:r>
-      <w:r>
-        <w:rPr>
-          <w:highlight w:val="yellow"/>
-          <w:lang w:val="uk-UA"/>
-        </w:rPr>
-        <w:t>Таблиця проміжних нагадувань (Дата та час, короткий опис)</w:t>
-      </w:r>
-    </w:p>
-    <w:p>
-      <w:pPr>
-        <w:ind w:firstLine="708"/>
-        <w:rPr>
-          <w:highlight w:val="yellow"/>
-          <w:lang w:val="uk-UA"/>
-        </w:rPr>
-      </w:pPr>
-      <w:r>
-        <w:rPr>
-          <w:highlight w:val="yellow"/>
-          <w:lang w:val="uk-UA"/>
-        </w:rPr>
-        <w:t xml:space="preserve">Т.6 Таблиця </w:t>
-      </w:r>
-      <w:proofErr w:type="spellStart"/>
-      <w:r>
-        <w:rPr>
-          <w:highlight w:val="yellow"/>
-          <w:lang w:val="uk-UA"/>
-        </w:rPr>
-        <w:t>зв’язків</w:t>
-      </w:r>
-      <w:proofErr w:type="spellEnd"/>
-      <w:r>
-        <w:rPr>
-          <w:highlight w:val="yellow"/>
-          <w:lang w:val="uk-UA"/>
-        </w:rPr>
-        <w:t xml:space="preserve"> між лабораторною роботою та проміжними нагадуваннями (ключ, ключ проміжного нагадування (Т.5))</w:t>
-      </w:r>
-    </w:p>
-    <w:p>
-      <w:pPr>
-        <w:ind w:firstLine="708"/>
-        <w:rPr>
-          <w:highlight w:val="yellow"/>
-          <w:lang w:val="uk-UA"/>
-        </w:rPr>
-      </w:pPr>
-      <w:r>
-        <w:rPr>
-          <w:highlight w:val="yellow"/>
-          <w:lang w:val="uk-UA"/>
-        </w:rPr>
-        <w:t xml:space="preserve">Т.7 Таблиця лабораторних робіт (ключ дисципліни (Т.2), ключ номеру (Т.3), Дата та час здачі, ключ стану(Т.1), ключ таблиці </w:t>
-      </w:r>
-      <w:proofErr w:type="spellStart"/>
-      <w:r>
-        <w:rPr>
-          <w:highlight w:val="yellow"/>
-          <w:lang w:val="uk-UA"/>
-        </w:rPr>
-        <w:t>зв’язків</w:t>
-      </w:r>
-      <w:proofErr w:type="spellEnd"/>
-      <w:r>
-        <w:rPr>
-          <w:highlight w:val="yellow"/>
-          <w:lang w:val="uk-UA"/>
-        </w:rPr>
-        <w:t xml:space="preserve"> з проміжними нагадуваннями (Т.6), ключ короткого опису (Т.4), ключ завдання(Т.4), ключ вимог(Т.4)) </w:t>
-      </w:r>
-    </w:p>
-    <w:p>
-      <w:pPr>
-        <w:ind w:firstLine="708"/>
-        <w:rPr>
-          <w:lang w:val="uk-UA"/>
-        </w:rPr>
-      </w:pPr>
-      <w:r>
-        <w:rPr>
-          <w:highlight w:val="yellow"/>
-          <w:lang w:val="uk-UA"/>
-        </w:rPr>
-        <w:t>)</w:t>
-      </w:r>
-    </w:p>
-    <w:p>
-      <w:pPr>
         <w:pStyle w:val="3"/>
         <w:rPr>
           <w:lang w:val="uk-UA"/>
         </w:rPr>
       </w:pPr>
-      <w:bookmarkStart w:id="32" w:name="_Toc528188465"/>
+      <w:bookmarkStart w:id="38" w:name="_Toc532749854"/>
       <w:r>
         <w:rPr>
           <w:lang w:val="uk-UA"/>
         </w:rPr>
         <w:t>Критерії фільтрації</w:t>
       </w:r>
-      <w:bookmarkEnd w:id="32"/>
+      <w:bookmarkEnd w:id="38"/>
     </w:p>
     <w:p>
       <w:pPr>
         <w:pStyle w:val="4"/>
       </w:pPr>
+      <w:bookmarkStart w:id="39" w:name="_Toc532749855"/>
       <w:r>
         <w:t>Фільтрація за дисципліною</w:t>
       </w:r>
+      <w:bookmarkEnd w:id="39"/>
     </w:p>
     <w:p>
       <w:pPr>
@@ -9694,30 +9225,18 @@
         <w:rPr>
           <w:lang w:val="uk-UA"/>
         </w:rPr>
-        <w:t xml:space="preserve">Користувач має мати можливість фільтрувати відображення лабораторних робіт за </w:t>
-      </w:r>
-      <w:proofErr w:type="spellStart"/>
-      <w:r>
-        <w:rPr>
-          <w:lang w:val="uk-UA"/>
-        </w:rPr>
-        <w:t>співпадінням</w:t>
-      </w:r>
-      <w:proofErr w:type="spellEnd"/>
-      <w:r>
-        <w:rPr>
-          <w:lang w:val="uk-UA"/>
-        </w:rPr>
-        <w:t xml:space="preserve"> тексту, що був введений у спеціальне поле для фільтрації, та між назвами дисциплін, що зберігаються у БД.</w:t>
+        <w:t>Користувач має мати можливість фільтрувати відображення лабораторних робіт за співпадінням тексту, що був введений у спеціальне поле для фільтрації, та між назвами дисциплін, що зберігаються у БД.</w:t>
       </w:r>
     </w:p>
     <w:p>
       <w:pPr>
         <w:pStyle w:val="4"/>
       </w:pPr>
+      <w:bookmarkStart w:id="40" w:name="_Toc532749856"/>
       <w:r>
         <w:t>Фільтрація за номером лабораторних робіт</w:t>
       </w:r>
+      <w:bookmarkEnd w:id="40"/>
     </w:p>
     <w:p>
       <w:pPr>
@@ -9730,21 +9249,7 @@
         <w:rPr>
           <w:lang w:val="uk-UA"/>
         </w:rPr>
-        <w:t xml:space="preserve">Користувач має мати можливість фільтрувати відображення лабораторних робіт за </w:t>
-      </w:r>
-      <w:proofErr w:type="spellStart"/>
-      <w:r>
-        <w:rPr>
-          <w:lang w:val="uk-UA"/>
-        </w:rPr>
-        <w:t>співпадінням</w:t>
-      </w:r>
-      <w:proofErr w:type="spellEnd"/>
-      <w:r>
-        <w:rPr>
-          <w:lang w:val="uk-UA"/>
-        </w:rPr>
-        <w:t xml:space="preserve"> номеру, що був введений у спеціальне поле для фільтрації, та між номерами лабораторних робіт, що зберігаються </w:t>
+        <w:t xml:space="preserve">Користувач має мати можливість фільтрувати відображення лабораторних робіт за співпадінням номеру, що був введений у спеціальне поле для фільтрації, та між номерами лабораторних робіт, що зберігаються </w:t>
       </w:r>
       <w:r>
         <w:rPr>
@@ -9758,6 +9263,7 @@
       <w:pPr>
         <w:pStyle w:val="4"/>
       </w:pPr>
+      <w:bookmarkStart w:id="41" w:name="_Toc532749857"/>
       <w:r>
         <w:t xml:space="preserve">Фільтрація за </w:t>
       </w:r>
@@ -9767,6 +9273,7 @@
       <w:r>
         <w:t>дачі</w:t>
       </w:r>
+      <w:bookmarkEnd w:id="41"/>
     </w:p>
     <w:p>
       <w:pPr>
@@ -9798,9 +9305,11 @@
       <w:pPr>
         <w:pStyle w:val="4"/>
       </w:pPr>
+      <w:bookmarkStart w:id="42" w:name="_Toc532749858"/>
       <w:r>
         <w:t>Фільтрація за станом</w:t>
       </w:r>
+      <w:bookmarkEnd w:id="42"/>
     </w:p>
     <w:p>
       <w:pPr>
@@ -9813,16 +9322,26 @@
         <w:rPr>
           <w:lang w:val="uk-UA"/>
         </w:rPr>
-        <w:t xml:space="preserve">Користувач має мати можливість фільтрувати відображення лабораторних робіт за </w:t>
-      </w:r>
-      <w:proofErr w:type="spellStart"/>
-      <w:r>
-        <w:rPr>
-          <w:lang w:val="uk-UA"/>
-        </w:rPr>
-        <w:t>співпадінням</w:t>
-      </w:r>
-      <w:proofErr w:type="spellEnd"/>
+        <w:t xml:space="preserve">Користувач має мати можливість фільтрувати відображення лабораторних робіт за співпадінням </w:t>
+      </w:r>
+      <w:r>
+        <w:rPr>
+          <w:lang w:val="uk-UA"/>
+        </w:rPr>
+        <w:t>стану</w:t>
+      </w:r>
+      <w:r>
+        <w:rPr>
+          <w:lang w:val="uk-UA"/>
+        </w:rPr>
+        <w:t xml:space="preserve">, що був </w:t>
+      </w:r>
+      <w:r>
+        <w:rPr>
+          <w:lang w:val="uk-UA"/>
+        </w:rPr>
+        <w:t xml:space="preserve">вибраний з </w:t>
+      </w:r>
       <w:r>
         <w:rPr>
           <w:lang w:val="uk-UA"/>
@@ -9833,45 +9352,7 @@
         <w:rPr>
           <w:lang w:val="uk-UA"/>
         </w:rPr>
-        <w:t>стану</w:t>
-      </w:r>
-      <w:r>
-        <w:rPr>
-          <w:lang w:val="uk-UA"/>
-        </w:rPr>
-        <w:t xml:space="preserve">, що був </w:t>
-      </w:r>
-      <w:r>
-        <w:rPr>
-          <w:lang w:val="uk-UA"/>
-        </w:rPr>
-        <w:t xml:space="preserve">вибраний з </w:t>
-      </w:r>
-      <w:r>
-        <w:rPr>
-          <w:lang w:val="uk-UA"/>
-        </w:rPr>
-        <w:t xml:space="preserve"> </w:t>
-      </w:r>
-      <w:r>
-        <w:rPr>
-          <w:lang w:val="uk-UA"/>
-        </w:rPr>
-        <w:t xml:space="preserve">доступних у </w:t>
-      </w:r>
-      <w:proofErr w:type="spellStart"/>
-      <w:r>
-        <w:rPr>
-          <w:lang w:val="uk-UA"/>
-        </w:rPr>
-        <w:t>випадаючому</w:t>
-      </w:r>
-      <w:proofErr w:type="spellEnd"/>
-      <w:r>
-        <w:rPr>
-          <w:lang w:val="uk-UA"/>
-        </w:rPr>
-        <w:t xml:space="preserve"> списку </w:t>
+        <w:t xml:space="preserve">доступних у випадаючому списку </w:t>
       </w:r>
       <w:r>
         <w:rPr>
@@ -12048,7 +11529,6 @@
     <w:basedOn w:val="1"/>
     <w:next w:val="a"/>
     <w:uiPriority w:val="39"/>
-    <w:semiHidden/>
     <w:unhideWhenUsed/>
     <w:qFormat/>
     <w:rsid w:val="0014290F"/>

--- a/documents/SRS_LabTime.docx
+++ b/documents/SRS_LabTime.docx
@@ -131,8 +131,6 @@
         </w:rPr>
         <w:t>8</w:t>
       </w:r>
-      <w:bookmarkStart w:id="0" w:name="_GoBack"/>
-      <w:bookmarkEnd w:id="0"/>
     </w:p>
     <w:p>
       <w:pPr>
@@ -149,7 +147,7 @@
         <w:br w:type="page"/>
       </w:r>
     </w:p>
-    <w:bookmarkStart w:id="1" w:name="_Toc532749822" w:displacedByCustomXml="next"/>
+    <w:bookmarkStart w:id="0" w:name="_Toc532749822" w:displacedByCustomXml="next"/>
     <w:sdt>
       <w:sdtPr>
         <w:rPr>
@@ -175,10 +173,10 @@
         </w:rPr>
       </w:sdtEndPr>
       <w:sdtContent>
-        <w:bookmarkStart w:id="2" w:name="_Toc527227312" w:displacedByCustomXml="prev"/>
-        <w:bookmarkStart w:id="3" w:name="_Toc527227906" w:displacedByCustomXml="prev"/>
-        <w:bookmarkStart w:id="4" w:name="_Toc527227962" w:displacedByCustomXml="prev"/>
-        <w:bookmarkStart w:id="5" w:name="_Toc527231323" w:displacedByCustomXml="prev"/>
+        <w:bookmarkStart w:id="1" w:name="_Toc527227962" w:displacedByCustomXml="prev"/>
+        <w:bookmarkStart w:id="2" w:name="_Toc527227906" w:displacedByCustomXml="prev"/>
+        <w:bookmarkStart w:id="3" w:name="_Toc527227312" w:displacedByCustomXml="prev"/>
+        <w:bookmarkStart w:id="4" w:name="_Toc527231323" w:displacedByCustomXml="prev"/>
         <w:p>
           <w:pPr>
             <w:pStyle w:val="1"/>
@@ -194,10 +192,10 @@
           <w:r>
             <w:t>ЗМІСТ</w:t>
           </w:r>
-          <w:bookmarkEnd w:id="1"/>
-          <w:bookmarkEnd w:id="4"/>
+          <w:bookmarkEnd w:id="0"/>
           <w:bookmarkEnd w:id="3"/>
           <w:bookmarkEnd w:id="2"/>
+          <w:bookmarkEnd w:id="1"/>
           <w:r>
             <w:fldChar w:fldCharType="begin"/>
           </w:r>
@@ -3487,7 +3485,7 @@
         </w:p>
       </w:sdtContent>
     </w:sdt>
-    <w:bookmarkEnd w:id="5" w:displacedByCustomXml="prev"/>
+    <w:bookmarkEnd w:id="4" w:displacedByCustomXml="prev"/>
     <w:p>
       <w:pPr>
         <w:spacing w:after="200" w:line="276" w:lineRule="auto"/>
@@ -3512,46 +3510,46 @@
       <w:pPr>
         <w:pStyle w:val="1"/>
       </w:pPr>
-      <w:bookmarkStart w:id="6" w:name="_Toc532749823"/>
+      <w:bookmarkStart w:id="5" w:name="_Toc532749823"/>
       <w:r>
         <w:lastRenderedPageBreak/>
         <w:t>ВСТУП</w:t>
       </w:r>
+      <w:bookmarkEnd w:id="5"/>
+    </w:p>
+    <w:p>
+      <w:pPr>
+        <w:pStyle w:val="2"/>
+      </w:pPr>
+      <w:bookmarkStart w:id="6" w:name="_Toc532749824"/>
+      <w:r>
+        <w:t>Призначення</w:t>
+      </w:r>
       <w:bookmarkEnd w:id="6"/>
     </w:p>
     <w:p>
       <w:pPr>
+        <w:ind w:firstLine="709"/>
+        <w:rPr>
+          <w:lang w:val="uk-UA"/>
+        </w:rPr>
+      </w:pPr>
+      <w:r>
+        <w:rPr>
+          <w:lang w:val="uk-UA"/>
+        </w:rPr>
+        <w:t xml:space="preserve">Дана специфікація вимог до програмного забезпечення описує функціональні та нефункціональні вимоги до інформаційної системи LabTime. </w:t>
+      </w:r>
+    </w:p>
+    <w:p>
+      <w:pPr>
         <w:pStyle w:val="2"/>
       </w:pPr>
-      <w:bookmarkStart w:id="7" w:name="_Toc532749824"/>
-      <w:r>
-        <w:t>Призначення</w:t>
+      <w:bookmarkStart w:id="7" w:name="_Toc532749825"/>
+      <w:r>
+        <w:t>Межі</w:t>
       </w:r>
       <w:bookmarkEnd w:id="7"/>
-    </w:p>
-    <w:p>
-      <w:pPr>
-        <w:ind w:firstLine="709"/>
-        <w:rPr>
-          <w:lang w:val="uk-UA"/>
-        </w:rPr>
-      </w:pPr>
-      <w:r>
-        <w:rPr>
-          <w:lang w:val="uk-UA"/>
-        </w:rPr>
-        <w:t xml:space="preserve">Дана специфікація вимог до програмного забезпечення описує функціональні та нефункціональні вимоги до інформаційної системи LabTime. </w:t>
-      </w:r>
-    </w:p>
-    <w:p>
-      <w:pPr>
-        <w:pStyle w:val="2"/>
-      </w:pPr>
-      <w:bookmarkStart w:id="8" w:name="_Toc532749825"/>
-      <w:r>
-        <w:t>Межі</w:t>
-      </w:r>
-      <w:bookmarkEnd w:id="8"/>
       <w:r>
         <w:t xml:space="preserve"> </w:t>
       </w:r>
@@ -3612,7 +3610,7 @@
           <w:iCs w:val="0"/>
         </w:rPr>
       </w:pPr>
-      <w:bookmarkStart w:id="9" w:name="_Toc532749826"/>
+      <w:bookmarkStart w:id="8" w:name="_Toc532749826"/>
       <w:r>
         <w:rPr>
           <w:rStyle w:val="ae"/>
@@ -3620,7 +3618,7 @@
         </w:rPr>
         <w:t>Короткий огляд</w:t>
       </w:r>
-      <w:bookmarkEnd w:id="9"/>
+      <w:bookmarkEnd w:id="8"/>
     </w:p>
     <w:p>
       <w:pPr>
@@ -3656,22 +3654,22 @@
       <w:pPr>
         <w:pStyle w:val="1"/>
       </w:pPr>
-      <w:bookmarkStart w:id="10" w:name="_Toc532749827"/>
+      <w:bookmarkStart w:id="9" w:name="_Toc532749827"/>
       <w:r>
         <w:lastRenderedPageBreak/>
         <w:t>ЗАГАЛЬНИЙ ОПИС</w:t>
       </w:r>
+      <w:bookmarkEnd w:id="9"/>
+    </w:p>
+    <w:p>
+      <w:pPr>
+        <w:pStyle w:val="2"/>
+      </w:pPr>
+      <w:bookmarkStart w:id="10" w:name="_Toc532749828"/>
+      <w:r>
+        <w:t>Перспектива продукту</w:t>
+      </w:r>
       <w:bookmarkEnd w:id="10"/>
-    </w:p>
-    <w:p>
-      <w:pPr>
-        <w:pStyle w:val="2"/>
-      </w:pPr>
-      <w:bookmarkStart w:id="11" w:name="_Toc532749828"/>
-      <w:r>
-        <w:t>Перспектива продукту</w:t>
-      </w:r>
-      <w:bookmarkEnd w:id="11"/>
     </w:p>
     <w:p>
       <w:pPr>
@@ -3839,13 +3837,62 @@
           <w:lang w:val="uk-UA"/>
         </w:rPr>
       </w:pPr>
-      <w:bookmarkStart w:id="12" w:name="_Toc532749829"/>
+      <w:bookmarkStart w:id="11" w:name="_Toc532749829"/>
       <w:r>
         <w:rPr>
           <w:lang w:val="uk-UA"/>
         </w:rPr>
         <w:t>Системні інтерфейси</w:t>
       </w:r>
+      <w:bookmarkEnd w:id="11"/>
+    </w:p>
+    <w:p>
+      <w:pPr>
+        <w:ind w:firstLine="708"/>
+        <w:rPr>
+          <w:lang w:val="uk-UA"/>
+        </w:rPr>
+      </w:pPr>
+      <w:r>
+        <w:rPr>
+          <w:highlight w:val="yellow"/>
+          <w:lang w:val="uk-UA"/>
+        </w:rPr>
+        <w:t>(Заплановано у наступних версіях програми)</w:t>
+      </w:r>
+      <w:r>
+        <w:rPr>
+          <w:lang w:val="uk-UA"/>
+        </w:rPr>
+        <w:t xml:space="preserve"> </w:t>
+      </w:r>
+      <w:r>
+        <w:rPr>
+          <w:lang w:val="uk-UA"/>
+        </w:rPr>
+        <w:t xml:space="preserve">За певних умов під час дій користувача, які детально описані в розділі функціональних вимог, LabTime може відсилати запити та отримувати відповіді від віддаленого </w:t>
+      </w:r>
+      <w:r>
+        <w:rPr>
+          <w:lang w:val="uk-UA"/>
+        </w:rPr>
+        <w:t>ресурсу із базою даних.</w:t>
+      </w:r>
+    </w:p>
+    <w:p>
+      <w:pPr>
+        <w:pStyle w:val="3"/>
+        <w:rPr>
+          <w:lang w:val="uk-UA"/>
+        </w:rPr>
+      </w:pPr>
+      <w:bookmarkStart w:id="12" w:name="_Toc532749830"/>
+      <w:r>
+        <w:rPr>
+          <w:lang w:val="uk-UA"/>
+        </w:rPr>
+        <w:t>Інтерфейси користувача</w:t>
+      </w:r>
       <w:bookmarkEnd w:id="12"/>
     </w:p>
     <w:p>
@@ -3857,28 +3904,57 @@
       </w:pPr>
       <w:r>
         <w:rPr>
-          <w:highlight w:val="yellow"/>
-          <w:lang w:val="uk-UA"/>
-        </w:rPr>
-        <w:t>(Заплановано у наступних версіях програми)</w:t>
-      </w:r>
-      <w:r>
-        <w:rPr>
-          <w:lang w:val="uk-UA"/>
-        </w:rPr>
-        <w:t xml:space="preserve"> </w:t>
-      </w:r>
-      <w:r>
-        <w:rPr>
-          <w:lang w:val="uk-UA"/>
-        </w:rPr>
-        <w:t xml:space="preserve">За певних умов під час дій користувача, які детально описані в розділі функціональних вимог, LabTime може відсилати запити та отримувати відповіді від віддаленого </w:t>
-      </w:r>
-      <w:r>
-        <w:rPr>
-          <w:lang w:val="uk-UA"/>
-        </w:rPr>
-        <w:t>ресурсу із базою даних.</w:t>
+          <w:lang w:val="uk-UA"/>
+        </w:rPr>
+        <w:t>Інтерфейс користувача повинен бути інтуїтивно зрозумілим та не перенасиченим контролерами. Атомарні дії користувача як, наприклад, внесення, зміна або перегляд даних повин</w:t>
+      </w:r>
+      <w:r>
+        <w:rPr>
+          <w:lang w:val="uk-UA"/>
+        </w:rPr>
+        <w:t>ні потребувати від користувача що</w:t>
+      </w:r>
+      <w:r>
+        <w:rPr>
+          <w:lang w:val="uk-UA"/>
+        </w:rPr>
+        <w:t>найменшого обсягу взаємодії. Кольорова палітра повинна бути продуманою, оскільки в деякі моменти (</w:t>
+      </w:r>
+      <w:r>
+        <w:rPr>
+          <w:lang w:val="uk-UA"/>
+        </w:rPr>
+        <w:t>наближення кінцевого строку здачі лабораторної роботи</w:t>
+      </w:r>
+      <w:r>
+        <w:rPr>
+          <w:lang w:val="uk-UA"/>
+        </w:rPr>
+        <w:t>) вона має впливати на користувача (сигналізувати про</w:t>
+      </w:r>
+      <w:r>
+        <w:rPr>
+          <w:lang w:val="uk-UA"/>
+        </w:rPr>
+        <w:t xml:space="preserve"> точну кількість днів до кінцевого строку</w:t>
+      </w:r>
+      <w:r>
+        <w:rPr>
+          <w:lang w:val="uk-UA"/>
+        </w:rPr>
+        <w:t>). Інтерфейс має складатися із</w:t>
+      </w:r>
+      <w:r>
+        <w:rPr>
+          <w:lang w:val="uk-UA"/>
+        </w:rPr>
+        <w:t xml:space="preserve"> елементів простих форм, </w:t>
+      </w:r>
+      <w:r>
+        <w:rPr>
+          <w:lang w:val="uk-UA"/>
+        </w:rPr>
+        <w:t>але не виключена можливість використання додаткових бібліотек для побудови графіків і діаграм.</w:t>
       </w:r>
     </w:p>
     <w:p>
@@ -3888,92 +3964,14 @@
           <w:lang w:val="uk-UA"/>
         </w:rPr>
       </w:pPr>
-      <w:bookmarkStart w:id="13" w:name="_Toc532749830"/>
-      <w:r>
-        <w:rPr>
-          <w:lang w:val="uk-UA"/>
-        </w:rPr>
-        <w:t>Інтерфейси користувача</w:t>
+      <w:bookmarkStart w:id="13" w:name="_Toc532749831"/>
+      <w:r>
+        <w:rPr>
+          <w:lang w:val="uk-UA"/>
+        </w:rPr>
+        <w:t>Програмні інтерфейси</w:t>
       </w:r>
       <w:bookmarkEnd w:id="13"/>
-    </w:p>
-    <w:p>
-      <w:pPr>
-        <w:ind w:firstLine="708"/>
-        <w:rPr>
-          <w:lang w:val="uk-UA"/>
-        </w:rPr>
-      </w:pPr>
-      <w:r>
-        <w:rPr>
-          <w:lang w:val="uk-UA"/>
-        </w:rPr>
-        <w:t>Інтерфейс користувача повинен бути інтуїтивно зрозумілим та не перенасиченим контролерами. Атомарні дії користувача як, наприклад, внесення, зміна або перегляд даних повин</w:t>
-      </w:r>
-      <w:r>
-        <w:rPr>
-          <w:lang w:val="uk-UA"/>
-        </w:rPr>
-        <w:t>ні потребувати від користувача що</w:t>
-      </w:r>
-      <w:r>
-        <w:rPr>
-          <w:lang w:val="uk-UA"/>
-        </w:rPr>
-        <w:t>найменшого обсягу взаємодії. Кольорова палітра повинна бути продуманою, оскільки в деякі моменти (</w:t>
-      </w:r>
-      <w:r>
-        <w:rPr>
-          <w:lang w:val="uk-UA"/>
-        </w:rPr>
-        <w:t>наближення кінцевого строку здачі лабораторної роботи</w:t>
-      </w:r>
-      <w:r>
-        <w:rPr>
-          <w:lang w:val="uk-UA"/>
-        </w:rPr>
-        <w:t>) вона має впливати на користувача (сигналізувати про</w:t>
-      </w:r>
-      <w:r>
-        <w:rPr>
-          <w:lang w:val="uk-UA"/>
-        </w:rPr>
-        <w:t xml:space="preserve"> точну кількість днів до кінцевого строку</w:t>
-      </w:r>
-      <w:r>
-        <w:rPr>
-          <w:lang w:val="uk-UA"/>
-        </w:rPr>
-        <w:t>). Інтерфейс має складатися із</w:t>
-      </w:r>
-      <w:r>
-        <w:rPr>
-          <w:lang w:val="uk-UA"/>
-        </w:rPr>
-        <w:t xml:space="preserve"> елементів простих форм, </w:t>
-      </w:r>
-      <w:r>
-        <w:rPr>
-          <w:lang w:val="uk-UA"/>
-        </w:rPr>
-        <w:t>але не виключена можливість використання додаткових бібліотек для побудови графіків і діаграм.</w:t>
-      </w:r>
-    </w:p>
-    <w:p>
-      <w:pPr>
-        <w:pStyle w:val="3"/>
-        <w:rPr>
-          <w:lang w:val="uk-UA"/>
-        </w:rPr>
-      </w:pPr>
-      <w:bookmarkStart w:id="14" w:name="_Toc532749831"/>
-      <w:r>
-        <w:rPr>
-          <w:lang w:val="uk-UA"/>
-        </w:rPr>
-        <w:t>Програмні інтерфейси</w:t>
-      </w:r>
-      <w:bookmarkEnd w:id="14"/>
     </w:p>
     <w:p>
       <w:pPr>
@@ -4083,25 +4081,91 @@
       <w:pPr>
         <w:pStyle w:val="2"/>
       </w:pPr>
-      <w:bookmarkStart w:id="15" w:name="_Toc532749832"/>
+      <w:bookmarkStart w:id="14" w:name="_Toc532749832"/>
       <w:r>
         <w:t>Функції продукту</w:t>
       </w:r>
+      <w:bookmarkEnd w:id="14"/>
+    </w:p>
+    <w:p>
+      <w:pPr>
+        <w:pStyle w:val="3"/>
+        <w:rPr>
+          <w:lang w:val="uk-UA"/>
+        </w:rPr>
+      </w:pPr>
+      <w:bookmarkStart w:id="15" w:name="_Toc532749833"/>
+      <w:r>
+        <w:rPr>
+          <w:lang w:val="uk-UA"/>
+        </w:rPr>
+        <w:t>Обрання конкретного дня</w:t>
+      </w:r>
       <w:bookmarkEnd w:id="15"/>
     </w:p>
     <w:p>
       <w:pPr>
+        <w:ind w:firstLine="708"/>
+        <w:rPr>
+          <w:lang w:val="uk-UA"/>
+        </w:rPr>
+      </w:pPr>
+      <w:r>
+        <w:rPr>
+          <w:lang w:val="uk-UA"/>
+        </w:rPr>
+        <w:t xml:space="preserve">За допомогою віджета календаря користувач отримує на екрані записи про </w:t>
+      </w:r>
+      <w:r>
+        <w:rPr>
+          <w:lang w:val="uk-UA"/>
+        </w:rPr>
+        <w:t>лабораторні роботи, кінцевим (чи проміжним) строком здачі яких, є вибраний день</w:t>
+      </w:r>
+      <w:r>
+        <w:rPr>
+          <w:lang w:val="uk-UA"/>
+        </w:rPr>
+        <w:t xml:space="preserve">. При відкритті додатку виводиться записи </w:t>
+      </w:r>
+      <w:r>
+        <w:rPr>
+          <w:lang w:val="uk-UA"/>
+        </w:rPr>
+        <w:t>на поточний тиждень/день/місяць залежно від налаштувань користувача</w:t>
+      </w:r>
+      <w:r>
+        <w:rPr>
+          <w:lang w:val="uk-UA"/>
+        </w:rPr>
+        <w:t xml:space="preserve">. Границею зміни </w:t>
+      </w:r>
+      <w:r>
+        <w:rPr>
+          <w:lang w:val="uk-UA"/>
+        </w:rPr>
+        <w:t>дати за замовчуванням вважається 0</w:t>
+      </w:r>
+      <w:r>
+        <w:rPr>
+          <w:lang w:val="uk-UA"/>
+        </w:rPr>
+        <w:t xml:space="preserve"> години 0 хвилин за місцевим часом.</w:t>
+      </w:r>
+    </w:p>
+    <w:p>
+      <w:pPr>
         <w:pStyle w:val="3"/>
         <w:rPr>
           <w:lang w:val="uk-UA"/>
         </w:rPr>
       </w:pPr>
-      <w:bookmarkStart w:id="16" w:name="_Toc532749833"/>
-      <w:r>
-        <w:rPr>
-          <w:lang w:val="uk-UA"/>
-        </w:rPr>
-        <w:t>Обрання конкретного дня</w:t>
+      <w:bookmarkStart w:id="16" w:name="_Toc532749834"/>
+      <w:r>
+        <w:rPr>
+          <w:lang w:val="uk-UA"/>
+        </w:rPr>
+        <w:t>Створення/перегляд/зміна/видалення записів</w:t>
       </w:r>
       <w:bookmarkEnd w:id="16"/>
     </w:p>
@@ -4116,43 +4180,123 @@
         <w:rPr>
           <w:lang w:val="uk-UA"/>
         </w:rPr>
-        <w:t xml:space="preserve">За допомогою віджета календаря користувач отримує на екрані записи про </w:t>
-      </w:r>
-      <w:r>
-        <w:rPr>
-          <w:lang w:val="uk-UA"/>
-        </w:rPr>
-        <w:t>лабораторні роботи, кінцевим (чи проміжним) строком здачі яких, є вибраний день</w:t>
-      </w:r>
-      <w:r>
-        <w:rPr>
-          <w:lang w:val="uk-UA"/>
-        </w:rPr>
-        <w:t xml:space="preserve">. При відкритті додатку виводиться записи </w:t>
-      </w:r>
-      <w:r>
-        <w:rPr>
-          <w:lang w:val="uk-UA"/>
-        </w:rPr>
-        <w:t>на поточний тиждень/день/місяць залежно від налаштувань користувача</w:t>
-      </w:r>
-      <w:r>
-        <w:rPr>
-          <w:lang w:val="uk-UA"/>
-        </w:rPr>
-        <w:t xml:space="preserve">. Границею зміни </w:t>
-      </w:r>
-      <w:r>
-        <w:rPr>
-          <w:lang w:val="uk-UA"/>
-        </w:rPr>
-        <w:t>дати за замовчуванням вважається 0</w:t>
-      </w:r>
-      <w:r>
-        <w:rPr>
-          <w:lang w:val="uk-UA"/>
-        </w:rPr>
-        <w:t xml:space="preserve"> години 0 хвилин за місцевим часом.</w:t>
+        <w:t xml:space="preserve">Завдяки цим функціям користувач </w:t>
+      </w:r>
+      <w:r>
+        <w:rPr>
+          <w:lang w:val="uk-UA"/>
+        </w:rPr>
+        <w:t>надає</w:t>
+      </w:r>
+      <w:r>
+        <w:rPr>
+          <w:lang w:val="uk-UA"/>
+        </w:rPr>
+        <w:t xml:space="preserve"> </w:t>
+      </w:r>
+      <w:r>
+        <w:rPr>
+          <w:lang w:val="uk-UA"/>
+        </w:rPr>
+        <w:t xml:space="preserve">LabTime </w:t>
+      </w:r>
+      <w:r>
+        <w:rPr>
+          <w:lang w:val="uk-UA"/>
+        </w:rPr>
+        <w:t xml:space="preserve">інформацією </w:t>
+      </w:r>
+      <w:r>
+        <w:rPr>
+          <w:lang w:val="uk-UA"/>
+        </w:rPr>
+        <w:t>про строки здачі лабораторних робіт, ди</w:t>
+      </w:r>
+      <w:r>
+        <w:rPr>
+          <w:lang w:val="uk-UA"/>
+        </w:rPr>
+        <w:t>сципліну, номер, короткий опис</w:t>
+      </w:r>
+      <w:r>
+        <w:rPr>
+          <w:lang w:val="uk-UA"/>
+        </w:rPr>
+        <w:t>, завдання</w:t>
+      </w:r>
+      <w:r>
+        <w:rPr>
+          <w:lang w:val="uk-UA"/>
+        </w:rPr>
+        <w:t>, вимоги до здачі, дату та час здачі, дати та строки проміжних нагадувань.</w:t>
+      </w:r>
+      <w:r>
+        <w:rPr>
+          <w:lang w:val="uk-UA"/>
+        </w:rPr>
+        <w:t xml:space="preserve"> При створенні запису про лабораторну роботу, після перевірки умов, їй надається </w:t>
+      </w:r>
+      <w:r>
+        <w:rPr>
+          <w:lang w:val="uk-UA"/>
+        </w:rPr>
+        <w:t>стан</w:t>
+      </w:r>
+      <w:r>
+        <w:rPr>
+          <w:lang w:val="uk-UA"/>
+        </w:rPr>
+        <w:t xml:space="preserve">.  </w:t>
+      </w:r>
+    </w:p>
+    <w:p>
+      <w:pPr>
+        <w:ind w:firstLine="708"/>
+        <w:rPr>
+          <w:lang w:val="uk-UA"/>
+        </w:rPr>
+      </w:pPr>
+      <w:r>
+        <w:rPr>
+          <w:lang w:val="uk-UA"/>
+        </w:rPr>
+        <w:t>Користувач має можливість переглядати і модифікувати основну інформацію</w:t>
+      </w:r>
+      <w:r>
+        <w:rPr>
+          <w:lang w:val="uk-UA"/>
+        </w:rPr>
+        <w:t xml:space="preserve"> про лабораторні роботи</w:t>
+      </w:r>
+      <w:r>
+        <w:rPr>
+          <w:lang w:val="uk-UA"/>
+        </w:rPr>
+        <w:t>. Так</w:t>
+      </w:r>
+      <w:r>
+        <w:rPr>
+          <w:lang w:val="uk-UA"/>
+        </w:rPr>
+        <w:t>ож є можливість видалити обрану</w:t>
+      </w:r>
+      <w:r>
+        <w:rPr>
+          <w:lang w:val="uk-UA"/>
+        </w:rPr>
+        <w:t xml:space="preserve"> </w:t>
+      </w:r>
+      <w:r>
+        <w:rPr>
+          <w:lang w:val="uk-UA"/>
+        </w:rPr>
+        <w:t>лабораторну роботу зі списку</w:t>
+      </w:r>
+      <w:r>
+        <w:rPr>
+          <w:lang w:val="uk-UA"/>
+        </w:rPr>
+        <w:t>.</w:t>
       </w:r>
     </w:p>
     <w:p>
@@ -4162,143 +4306,33 @@
           <w:lang w:val="uk-UA"/>
         </w:rPr>
       </w:pPr>
-      <w:bookmarkStart w:id="17" w:name="_Toc532749834"/>
-      <w:r>
-        <w:rPr>
-          <w:lang w:val="uk-UA"/>
-        </w:rPr>
-        <w:t>Створення/перегляд/зміна/видалення записів</w:t>
+      <w:bookmarkStart w:id="17" w:name="_Toc532749835"/>
+      <w:r>
+        <w:rPr>
+          <w:lang w:val="uk-UA"/>
+        </w:rPr>
+        <w:t>Зміна стану лабораторної роботи</w:t>
       </w:r>
       <w:bookmarkEnd w:id="17"/>
-    </w:p>
-    <w:p>
-      <w:pPr>
-        <w:ind w:firstLine="708"/>
-        <w:rPr>
-          <w:lang w:val="uk-UA"/>
-        </w:rPr>
-      </w:pPr>
-      <w:r>
-        <w:rPr>
-          <w:lang w:val="uk-UA"/>
-        </w:rPr>
-        <w:t xml:space="preserve">Завдяки цим функціям користувач </w:t>
-      </w:r>
-      <w:r>
-        <w:rPr>
-          <w:lang w:val="uk-UA"/>
-        </w:rPr>
-        <w:t>надає</w:t>
-      </w:r>
       <w:r>
         <w:rPr>
           <w:lang w:val="uk-UA"/>
         </w:rPr>
         <w:t xml:space="preserve"> </w:t>
       </w:r>
-      <w:r>
-        <w:rPr>
-          <w:lang w:val="uk-UA"/>
-        </w:rPr>
-        <w:t xml:space="preserve">LabTime </w:t>
-      </w:r>
-      <w:r>
-        <w:rPr>
-          <w:lang w:val="uk-UA"/>
-        </w:rPr>
-        <w:t xml:space="preserve">інформацією </w:t>
-      </w:r>
-      <w:r>
-        <w:rPr>
-          <w:lang w:val="uk-UA"/>
-        </w:rPr>
-        <w:t>про строки здачі лабораторних робіт, ди</w:t>
-      </w:r>
-      <w:r>
-        <w:rPr>
-          <w:lang w:val="uk-UA"/>
-        </w:rPr>
-        <w:t>сципліну, номер, короткий опис</w:t>
-      </w:r>
-      <w:r>
-        <w:rPr>
-          <w:lang w:val="uk-UA"/>
-        </w:rPr>
-        <w:t>, завдання</w:t>
-      </w:r>
-      <w:r>
-        <w:rPr>
-          <w:lang w:val="uk-UA"/>
-        </w:rPr>
-        <w:t>, вимоги до здачі, дату та час здачі, дати та строки проміжних нагадувань.</w:t>
-      </w:r>
-      <w:r>
-        <w:rPr>
-          <w:lang w:val="uk-UA"/>
-        </w:rPr>
-        <w:t xml:space="preserve"> При створенні запису про лабораторну роботу, після перевірки умов, їй надається </w:t>
-      </w:r>
-      <w:r>
-        <w:rPr>
-          <w:lang w:val="uk-UA"/>
-        </w:rPr>
-        <w:t>стан</w:t>
-      </w:r>
-      <w:r>
-        <w:rPr>
-          <w:lang w:val="uk-UA"/>
-        </w:rPr>
-        <w:t xml:space="preserve">.  </w:t>
-      </w:r>
-    </w:p>
-    <w:p>
-      <w:pPr>
-        <w:ind w:firstLine="708"/>
-        <w:rPr>
-          <w:lang w:val="uk-UA"/>
-        </w:rPr>
-      </w:pPr>
-      <w:r>
-        <w:rPr>
-          <w:lang w:val="uk-UA"/>
-        </w:rPr>
-        <w:t>Користувач має можливість переглядати і модифікувати основну інформацію</w:t>
-      </w:r>
-      <w:r>
-        <w:rPr>
-          <w:lang w:val="uk-UA"/>
-        </w:rPr>
-        <w:t xml:space="preserve"> про лабораторні роботи</w:t>
-      </w:r>
-      <w:r>
-        <w:rPr>
-          <w:lang w:val="uk-UA"/>
-        </w:rPr>
-        <w:t>. Так</w:t>
-      </w:r>
-      <w:r>
-        <w:rPr>
-          <w:lang w:val="uk-UA"/>
-        </w:rPr>
-        <w:t>ож є можливість видалити обрану</w:t>
-      </w:r>
-      <w:r>
-        <w:rPr>
-          <w:lang w:val="uk-UA"/>
-        </w:rPr>
-        <w:t xml:space="preserve"> </w:t>
-      </w:r>
-      <w:r>
-        <w:rPr>
-          <w:lang w:val="uk-UA"/>
-        </w:rPr>
-        <w:t>лабораторну роботу зі списку</w:t>
-      </w:r>
-      <w:r>
-        <w:rPr>
-          <w:lang w:val="uk-UA"/>
-        </w:rPr>
-        <w:t>.</w:t>
+    </w:p>
+    <w:p>
+      <w:pPr>
+        <w:ind w:firstLine="709"/>
+        <w:rPr>
+          <w:lang w:val="uk-UA"/>
+        </w:rPr>
+      </w:pPr>
+      <w:r>
+        <w:rPr>
+          <w:lang w:val="uk-UA"/>
+        </w:rPr>
+        <w:t>Користувач має можливість використати додатковий, спрощений інтерфейс для зміни стану запису про здачу лабораторної роботи, на один з можливих, за власним бажанням.</w:t>
       </w:r>
     </w:p>
     <w:p>
@@ -4308,43 +4342,7 @@
           <w:lang w:val="uk-UA"/>
         </w:rPr>
       </w:pPr>
-      <w:bookmarkStart w:id="18" w:name="_Toc532749835"/>
-      <w:r>
-        <w:rPr>
-          <w:lang w:val="uk-UA"/>
-        </w:rPr>
-        <w:t>Зміна стану лабораторної роботи</w:t>
-      </w:r>
-      <w:bookmarkEnd w:id="18"/>
-      <w:r>
-        <w:rPr>
-          <w:lang w:val="uk-UA"/>
-        </w:rPr>
-        <w:t xml:space="preserve"> </w:t>
-      </w:r>
-    </w:p>
-    <w:p>
-      <w:pPr>
-        <w:ind w:firstLine="709"/>
-        <w:rPr>
-          <w:lang w:val="uk-UA"/>
-        </w:rPr>
-      </w:pPr>
-      <w:r>
-        <w:rPr>
-          <w:lang w:val="uk-UA"/>
-        </w:rPr>
-        <w:t>Користувач має можливість використати додатковий, спрощений інтерфейс для зміни стану запису про здачу лабораторної роботи, на один з можливих, за власним бажанням.</w:t>
-      </w:r>
-    </w:p>
-    <w:p>
-      <w:pPr>
-        <w:pStyle w:val="3"/>
-        <w:rPr>
-          <w:lang w:val="uk-UA"/>
-        </w:rPr>
-      </w:pPr>
-      <w:bookmarkStart w:id="19" w:name="_Toc532749836"/>
+      <w:bookmarkStart w:id="18" w:name="_Toc532749836"/>
       <w:r>
         <w:rPr>
           <w:lang w:val="uk-UA"/>
@@ -4352,10 +4350,144 @@
         <w:lastRenderedPageBreak/>
         <w:t>Групування лабораторних робіт та фільтр відображення</w:t>
       </w:r>
+      <w:bookmarkEnd w:id="18"/>
+    </w:p>
+    <w:p>
+      <w:pPr>
+        <w:ind w:firstLine="709"/>
+        <w:rPr>
+          <w:lang w:val="uk-UA"/>
+        </w:rPr>
+      </w:pPr>
+      <w:r>
+        <w:rPr>
+          <w:lang w:val="uk-UA"/>
+        </w:rPr>
+        <w:t>Користувач має можливість відсортувати лаборатор</w:t>
+      </w:r>
+      <w:r>
+        <w:rPr>
+          <w:lang w:val="uk-UA"/>
+        </w:rPr>
+        <w:t>ні роботи за певними критеріями, описані у пункті 3.2.</w:t>
+      </w:r>
+      <w:r>
+        <w:rPr>
+          <w:lang w:val="uk-UA"/>
+        </w:rPr>
+        <w:t>1</w:t>
+      </w:r>
+    </w:p>
+    <w:p>
+      <w:pPr>
+        <w:ind w:firstLine="709"/>
+        <w:rPr>
+          <w:lang w:val="uk-UA"/>
+        </w:rPr>
+      </w:pPr>
+    </w:p>
+    <w:p>
+      <w:pPr>
+        <w:pStyle w:val="2"/>
+      </w:pPr>
+      <w:bookmarkStart w:id="19" w:name="_Toc532749837"/>
+      <w:r>
+        <w:t>Характеристика користувачів</w:t>
+      </w:r>
       <w:bookmarkEnd w:id="19"/>
     </w:p>
     <w:p>
       <w:pPr>
+        <w:ind w:firstLine="708"/>
+        <w:rPr>
+          <w:lang w:val="uk-UA"/>
+        </w:rPr>
+      </w:pPr>
+      <w:r>
+        <w:rPr>
+          <w:lang w:val="uk-UA"/>
+        </w:rPr>
+        <w:t xml:space="preserve">Як було зазначено раніше, користувачі інформаційної системи </w:t>
+      </w:r>
+      <w:r>
+        <w:rPr>
+          <w:lang w:val="uk-UA"/>
+        </w:rPr>
+        <w:t>LabTime</w:t>
+      </w:r>
+      <w:r>
+        <w:rPr>
+          <w:lang w:val="uk-UA"/>
+        </w:rPr>
+        <w:t xml:space="preserve"> не поділяються на окремі </w:t>
+      </w:r>
+      <w:r>
+        <w:rPr>
+          <w:lang w:val="uk-UA"/>
+        </w:rPr>
+        <w:t>ролі</w:t>
+      </w:r>
+      <w:r>
+        <w:rPr>
+          <w:lang w:val="uk-UA"/>
+        </w:rPr>
+        <w:t>. Всі вони мають доступ до однакового функціоналу системи. Також від них не вимагаються ніякі специфічні знання для ефективного користування системою.</w:t>
+      </w:r>
+    </w:p>
+    <w:p>
+      <w:pPr>
+        <w:pStyle w:val="2"/>
+      </w:pPr>
+      <w:bookmarkStart w:id="20" w:name="_Toc532749838"/>
+      <w:r>
+        <w:t>Обмеження</w:t>
+      </w:r>
+      <w:bookmarkEnd w:id="20"/>
+    </w:p>
+    <w:p>
+      <w:pPr>
+        <w:ind w:firstLine="708"/>
+        <w:rPr>
+          <w:lang w:val="uk-UA"/>
+        </w:rPr>
+      </w:pPr>
+      <w:r>
+        <w:rPr>
+          <w:lang w:val="uk-UA"/>
+        </w:rPr>
+        <w:t xml:space="preserve">LabTime </w:t>
+      </w:r>
+      <w:r>
+        <w:rPr>
+          <w:lang w:val="uk-UA"/>
+        </w:rPr>
+        <w:t xml:space="preserve">має бути реалізовано на мові Java. Обов’язковим є використання паттерну проектування MVC. Також, інформаційна система повинна бути доступна для роботи в якості Application Program Interface. Для розробки заохочується використовувати середу </w:t>
+      </w:r>
+      <w:r>
+        <w:rPr>
+          <w:lang w:val="uk-UA"/>
+        </w:rPr>
+        <w:t>IntelliJ Idea 2017.3.4</w:t>
+      </w:r>
+      <w:r>
+        <w:rPr>
+          <w:lang w:val="uk-UA"/>
+        </w:rPr>
+        <w:t>.</w:t>
+      </w:r>
+    </w:p>
+    <w:p>
+      <w:pPr>
+        <w:pStyle w:val="2"/>
+      </w:pPr>
+      <w:bookmarkStart w:id="21" w:name="_Toc532749839"/>
+      <w:r>
+        <w:t>Припущення і залежності</w:t>
+      </w:r>
+      <w:bookmarkEnd w:id="21"/>
+    </w:p>
+    <w:p>
+      <w:pPr>
         <w:ind w:firstLine="709"/>
         <w:rPr>
           <w:lang w:val="uk-UA"/>
@@ -4365,13 +4497,60 @@
         <w:rPr>
           <w:lang w:val="uk-UA"/>
         </w:rPr>
-        <w:t>Користувач має можливість відсортувати лаборатор</w:t>
-      </w:r>
-      <w:r>
-        <w:rPr>
-          <w:lang w:val="uk-UA"/>
-        </w:rPr>
-        <w:t>ні роботи за певними критеріями, описані у пункті 3.2.</w:t>
+        <w:t xml:space="preserve">Перше припущення полягає в тому, що пристрій, на якому запускається програма, достатньо </w:t>
+      </w:r>
+      <w:r>
+        <w:rPr>
+          <w:highlight w:val="yellow"/>
+          <w:lang w:val="uk-UA"/>
+        </w:rPr>
+        <w:t>потужний</w:t>
+      </w:r>
+      <w:r>
+        <w:rPr>
+          <w:highlight w:val="yellow"/>
+          <w:lang w:val="uk-UA"/>
+        </w:rPr>
+        <w:t>(системні вимоги)</w:t>
+      </w:r>
+      <w:r>
+        <w:rPr>
+          <w:lang w:val="uk-UA"/>
+        </w:rPr>
+        <w:t xml:space="preserve"> для її роботи. В інакшому випадку припускається, що програма може працювати повільно або не працювати взагалі.</w:t>
+      </w:r>
+    </w:p>
+    <w:p>
+      <w:pPr>
+        <w:ind w:firstLine="709"/>
+        <w:rPr>
+          <w:lang w:val="uk-UA"/>
+        </w:rPr>
+      </w:pPr>
+      <w:r>
+        <w:rPr>
+          <w:highlight w:val="yellow"/>
+          <w:lang w:val="uk-UA"/>
+        </w:rPr>
+        <w:t>(Заплановано в наступних версіях)</w:t>
+      </w:r>
+      <w:r>
+        <w:rPr>
+          <w:lang w:val="uk-UA"/>
+        </w:rPr>
+        <w:t xml:space="preserve"> </w:t>
+      </w:r>
+      <w:r>
+        <w:rPr>
+          <w:lang w:val="uk-UA"/>
+        </w:rPr>
+        <w:t>Згідно з другим припущенням, віддалена система бази даних забезпечує типи в</w:t>
+      </w:r>
+      <w:r>
+        <w:rPr>
+          <w:lang w:val="uk-UA"/>
+        </w:rPr>
+        <w:t>заємодії, описані у пункті 3.1.</w:t>
       </w:r>
       <w:r>
         <w:rPr>
@@ -4379,204 +4558,23 @@
         </w:rPr>
         <w:t>1</w:t>
       </w:r>
-    </w:p>
-    <w:p>
-      <w:pPr>
-        <w:ind w:firstLine="709"/>
-        <w:rPr>
-          <w:lang w:val="uk-UA"/>
-        </w:rPr>
-      </w:pPr>
+      <w:r>
+        <w:rPr>
+          <w:lang w:val="uk-UA"/>
+        </w:rPr>
+        <w:t xml:space="preserve">. В інакшому випадку даний функціонал вважається недоступним. </w:t>
+      </w:r>
     </w:p>
     <w:p>
       <w:pPr>
         <w:pStyle w:val="2"/>
       </w:pPr>
-      <w:bookmarkStart w:id="20" w:name="_Toc532749837"/>
-      <w:r>
-        <w:t>Характеристика користувачів</w:t>
-      </w:r>
-      <w:bookmarkEnd w:id="20"/>
-    </w:p>
-    <w:p>
-      <w:pPr>
-        <w:ind w:firstLine="708"/>
-        <w:rPr>
-          <w:lang w:val="uk-UA"/>
-        </w:rPr>
-      </w:pPr>
-      <w:r>
-        <w:rPr>
-          <w:lang w:val="uk-UA"/>
-        </w:rPr>
-        <w:t xml:space="preserve">Як було зазначено раніше, користувачі інформаційної системи </w:t>
-      </w:r>
-      <w:r>
-        <w:rPr>
-          <w:lang w:val="uk-UA"/>
-        </w:rPr>
-        <w:t>LabTime</w:t>
-      </w:r>
-      <w:r>
-        <w:rPr>
-          <w:lang w:val="uk-UA"/>
-        </w:rPr>
-        <w:t xml:space="preserve"> не поділяються на окремі </w:t>
-      </w:r>
-      <w:r>
-        <w:rPr>
-          <w:lang w:val="uk-UA"/>
-        </w:rPr>
-        <w:t>ролі</w:t>
-      </w:r>
-      <w:r>
-        <w:rPr>
-          <w:lang w:val="uk-UA"/>
-        </w:rPr>
-        <w:t>. Всі вони мають доступ до однакового функціоналу системи. Також від них не вимагаються ніякі специфічні знання для ефективного користування системою.</w:t>
-      </w:r>
-    </w:p>
-    <w:p>
-      <w:pPr>
-        <w:pStyle w:val="2"/>
-      </w:pPr>
-      <w:bookmarkStart w:id="21" w:name="_Toc532749838"/>
-      <w:r>
-        <w:t>Обмеження</w:t>
-      </w:r>
-      <w:bookmarkEnd w:id="21"/>
-    </w:p>
-    <w:p>
-      <w:pPr>
-        <w:ind w:firstLine="708"/>
-        <w:rPr>
-          <w:lang w:val="uk-UA"/>
-        </w:rPr>
-      </w:pPr>
-      <w:r>
-        <w:rPr>
-          <w:lang w:val="uk-UA"/>
-        </w:rPr>
-        <w:t xml:space="preserve">LabTime </w:t>
-      </w:r>
-      <w:r>
-        <w:rPr>
-          <w:lang w:val="uk-UA"/>
-        </w:rPr>
-        <w:t xml:space="preserve">має бути реалізовано на мові Java. Обов’язковим є використання паттерну проектування MVC. Також, інформаційна система повинна бути доступна для роботи в якості Application Program Interface. Для розробки заохочується використовувати середу </w:t>
-      </w:r>
-      <w:r>
-        <w:rPr>
-          <w:lang w:val="uk-UA"/>
-        </w:rPr>
-        <w:t>IntelliJ Idea 2017.3.4</w:t>
-      </w:r>
-      <w:r>
-        <w:rPr>
-          <w:lang w:val="uk-UA"/>
-        </w:rPr>
-        <w:t>.</w:t>
-      </w:r>
-    </w:p>
-    <w:p>
-      <w:pPr>
-        <w:pStyle w:val="2"/>
-      </w:pPr>
-      <w:bookmarkStart w:id="22" w:name="_Toc532749839"/>
-      <w:r>
-        <w:t>Припущення і залежності</w:t>
-      </w:r>
-      <w:bookmarkEnd w:id="22"/>
-    </w:p>
-    <w:p>
-      <w:pPr>
-        <w:ind w:firstLine="709"/>
-        <w:rPr>
-          <w:lang w:val="uk-UA"/>
-        </w:rPr>
-      </w:pPr>
-      <w:r>
-        <w:rPr>
-          <w:lang w:val="uk-UA"/>
-        </w:rPr>
-        <w:t xml:space="preserve">Перше припущення полягає в тому, що пристрій, на якому запускається програма, достатньо </w:t>
-      </w:r>
-      <w:r>
-        <w:rPr>
-          <w:highlight w:val="yellow"/>
-          <w:lang w:val="uk-UA"/>
-        </w:rPr>
-        <w:t>потужний</w:t>
-      </w:r>
-      <w:r>
-        <w:rPr>
-          <w:highlight w:val="yellow"/>
-          <w:lang w:val="uk-UA"/>
-        </w:rPr>
-        <w:t>(системні вимоги)</w:t>
-      </w:r>
-      <w:r>
-        <w:rPr>
-          <w:lang w:val="uk-UA"/>
-        </w:rPr>
-        <w:t xml:space="preserve"> для її роботи. В інакшому випадку припускається, що програма може працювати повільно або не працювати взагалі.</w:t>
-      </w:r>
-    </w:p>
-    <w:p>
-      <w:pPr>
-        <w:ind w:firstLine="709"/>
-        <w:rPr>
-          <w:lang w:val="uk-UA"/>
-        </w:rPr>
-      </w:pPr>
-      <w:r>
-        <w:rPr>
-          <w:highlight w:val="yellow"/>
-          <w:lang w:val="uk-UA"/>
-        </w:rPr>
-        <w:t>(Заплановано в наступних версіях)</w:t>
-      </w:r>
-      <w:r>
-        <w:rPr>
-          <w:lang w:val="uk-UA"/>
-        </w:rPr>
-        <w:t xml:space="preserve"> </w:t>
-      </w:r>
-      <w:r>
-        <w:rPr>
-          <w:lang w:val="uk-UA"/>
-        </w:rPr>
-        <w:t>Згідно з другим припущенням, віддалена система бази даних забезпечує типи в</w:t>
-      </w:r>
-      <w:r>
-        <w:rPr>
-          <w:lang w:val="uk-UA"/>
-        </w:rPr>
-        <w:t>заємодії, описані у пункті 3.1.</w:t>
-      </w:r>
-      <w:r>
-        <w:rPr>
-          <w:lang w:val="uk-UA"/>
-        </w:rPr>
-        <w:t>1</w:t>
-      </w:r>
-      <w:r>
-        <w:rPr>
-          <w:lang w:val="uk-UA"/>
-        </w:rPr>
-        <w:t xml:space="preserve">. В інакшому випадку даний функціонал вважається недоступним. </w:t>
-      </w:r>
-    </w:p>
-    <w:p>
-      <w:pPr>
-        <w:pStyle w:val="2"/>
-      </w:pPr>
-      <w:bookmarkStart w:id="23" w:name="_Toc532749840"/>
+      <w:bookmarkStart w:id="22" w:name="_Toc532749840"/>
       <w:r>
         <w:lastRenderedPageBreak/>
         <w:t>Розподіл вимог</w:t>
       </w:r>
-      <w:bookmarkEnd w:id="23"/>
+      <w:bookmarkEnd w:id="22"/>
     </w:p>
     <w:p>
       <w:pPr>
@@ -4617,38 +4615,38 @@
       <w:pPr>
         <w:pStyle w:val="1"/>
       </w:pPr>
-      <w:bookmarkStart w:id="24" w:name="_Toc532749841"/>
+      <w:bookmarkStart w:id="23" w:name="_Toc532749841"/>
       <w:r>
         <w:lastRenderedPageBreak/>
         <w:t>КОНКРЕТНІ ВИМОГИ</w:t>
       </w:r>
+      <w:bookmarkEnd w:id="23"/>
+    </w:p>
+    <w:p>
+      <w:pPr>
+        <w:pStyle w:val="2"/>
+      </w:pPr>
+      <w:bookmarkStart w:id="24" w:name="_Toc532749842"/>
+      <w:r>
+        <w:t>Зовнішні інтерфейси</w:t>
+      </w:r>
       <w:bookmarkEnd w:id="24"/>
     </w:p>
     <w:p>
       <w:pPr>
-        <w:pStyle w:val="2"/>
-      </w:pPr>
-      <w:bookmarkStart w:id="25" w:name="_Toc532749842"/>
-      <w:r>
-        <w:t>Зовнішні інтерфейси</w:t>
+        <w:pStyle w:val="3"/>
+        <w:rPr>
+          <w:lang w:val="uk-UA"/>
+        </w:rPr>
+      </w:pPr>
+      <w:bookmarkStart w:id="25" w:name="_Toc532749843"/>
+      <w:r>
+        <w:rPr>
+          <w:lang w:val="uk-UA"/>
+        </w:rPr>
+        <w:t>Системні інтерфейси</w:t>
       </w:r>
       <w:bookmarkEnd w:id="25"/>
-    </w:p>
-    <w:p>
-      <w:pPr>
-        <w:pStyle w:val="3"/>
-        <w:rPr>
-          <w:lang w:val="uk-UA"/>
-        </w:rPr>
-      </w:pPr>
-      <w:bookmarkStart w:id="26" w:name="_Toc532749843"/>
-      <w:r>
-        <w:rPr>
-          <w:lang w:val="uk-UA"/>
-        </w:rPr>
-        <w:t>Системні інтерфейси</w:t>
-      </w:r>
-      <w:bookmarkEnd w:id="26"/>
     </w:p>
     <w:p>
       <w:pPr>
@@ -4839,59 +4837,59 @@
           <w:lang w:val="uk-UA"/>
         </w:rPr>
       </w:pPr>
-      <w:bookmarkStart w:id="27" w:name="_Toc532749844"/>
+      <w:bookmarkStart w:id="26" w:name="_Toc532749844"/>
       <w:r>
         <w:rPr>
           <w:lang w:val="uk-UA"/>
         </w:rPr>
         <w:t>Інтерфейси користувача</w:t>
       </w:r>
+      <w:bookmarkEnd w:id="26"/>
+    </w:p>
+    <w:p>
+      <w:pPr>
+        <w:ind w:firstLine="708"/>
+        <w:rPr>
+          <w:lang w:val="uk-UA"/>
+        </w:rPr>
+      </w:pPr>
+      <w:r>
+        <w:rPr>
+          <w:lang w:val="uk-UA"/>
+        </w:rPr>
+        <w:t>Для текстової інформації рекомендовано використати шрифти Roboto і Roboto Regular. Згідно з обраним типом, розміром і кольором шрифту, текст повинно бути добре видно та легко розпізнано на фоні.</w:t>
+      </w:r>
+    </w:p>
+    <w:p>
+      <w:pPr>
+        <w:ind w:firstLine="708"/>
+        <w:rPr>
+          <w:lang w:val="uk-UA"/>
+        </w:rPr>
+      </w:pPr>
+      <w:r>
+        <w:rPr>
+          <w:highlight w:val="yellow"/>
+          <w:lang w:val="uk-UA"/>
+        </w:rPr>
+        <w:t>(додати опис та зображення запланованого інтерфейсу)</w:t>
+      </w:r>
+    </w:p>
+    <w:p>
+      <w:pPr>
+        <w:pStyle w:val="3"/>
+        <w:rPr>
+          <w:lang w:val="uk-UA"/>
+        </w:rPr>
+      </w:pPr>
+      <w:bookmarkStart w:id="27" w:name="_Toc532749845"/>
+      <w:r>
+        <w:rPr>
+          <w:lang w:val="uk-UA"/>
+        </w:rPr>
+        <w:t>Бізнес вимоги</w:t>
+      </w:r>
       <w:bookmarkEnd w:id="27"/>
-    </w:p>
-    <w:p>
-      <w:pPr>
-        <w:ind w:firstLine="708"/>
-        <w:rPr>
-          <w:lang w:val="uk-UA"/>
-        </w:rPr>
-      </w:pPr>
-      <w:r>
-        <w:rPr>
-          <w:lang w:val="uk-UA"/>
-        </w:rPr>
-        <w:t>Для текстової інформації рекомендовано використати шрифти Roboto і Roboto Regular. Згідно з обраним типом, розміром і кольором шрифту, текст повинно бути добре видно та легко розпізнано на фоні.</w:t>
-      </w:r>
-    </w:p>
-    <w:p>
-      <w:pPr>
-        <w:ind w:firstLine="708"/>
-        <w:rPr>
-          <w:lang w:val="uk-UA"/>
-        </w:rPr>
-      </w:pPr>
-      <w:r>
-        <w:rPr>
-          <w:highlight w:val="yellow"/>
-          <w:lang w:val="uk-UA"/>
-        </w:rPr>
-        <w:t>(додати опис та зображення запланованого інтерфейсу)</w:t>
-      </w:r>
-    </w:p>
-    <w:p>
-      <w:pPr>
-        <w:pStyle w:val="3"/>
-        <w:rPr>
-          <w:lang w:val="uk-UA"/>
-        </w:rPr>
-      </w:pPr>
-      <w:bookmarkStart w:id="28" w:name="_Toc532749845"/>
-      <w:r>
-        <w:rPr>
-          <w:lang w:val="uk-UA"/>
-        </w:rPr>
-        <w:t>Бізнес вимоги</w:t>
-      </w:r>
-      <w:bookmarkEnd w:id="28"/>
     </w:p>
     <w:tbl>
       <w:tblPr>
@@ -7321,7 +7319,7 @@
           <w:lang w:val="uk-UA"/>
         </w:rPr>
       </w:pPr>
-      <w:bookmarkStart w:id="29" w:name="_Toc532749846"/>
+      <w:bookmarkStart w:id="28" w:name="_Toc532749846"/>
       <w:r>
         <w:rPr>
           <w:lang w:val="uk-UA"/>
@@ -7329,36 +7327,36 @@
         <w:lastRenderedPageBreak/>
         <w:t>Специфікація варіантів використання</w:t>
       </w:r>
+      <w:bookmarkEnd w:id="28"/>
+    </w:p>
+    <w:p>
+      <w:pPr>
+        <w:ind w:firstLine="708"/>
+        <w:rPr>
+          <w:lang w:val="uk-UA"/>
+        </w:rPr>
+      </w:pPr>
+      <w:r>
+        <w:rPr>
+          <w:lang w:val="uk-UA"/>
+        </w:rPr>
+        <w:t xml:space="preserve">Для всіх варіантів використання актором є користувач у загальному випадку. </w:t>
+      </w:r>
+    </w:p>
+    <w:p>
+      <w:pPr>
+        <w:pStyle w:val="4"/>
+      </w:pPr>
+      <w:bookmarkStart w:id="29" w:name="_Toc527231352"/>
+      <w:bookmarkStart w:id="30" w:name="_Toc532749847"/>
+      <w:r>
+        <w:t>Обрання</w:t>
+      </w:r>
+      <w:r>
+        <w:t xml:space="preserve"> певної дати</w:t>
+      </w:r>
       <w:bookmarkEnd w:id="29"/>
-    </w:p>
-    <w:p>
-      <w:pPr>
-        <w:ind w:firstLine="708"/>
-        <w:rPr>
-          <w:lang w:val="uk-UA"/>
-        </w:rPr>
-      </w:pPr>
-      <w:r>
-        <w:rPr>
-          <w:lang w:val="uk-UA"/>
-        </w:rPr>
-        <w:t xml:space="preserve">Для всіх варіантів використання актором є користувач у загальному випадку. </w:t>
-      </w:r>
-    </w:p>
-    <w:p>
-      <w:pPr>
-        <w:pStyle w:val="4"/>
-      </w:pPr>
-      <w:bookmarkStart w:id="30" w:name="_Toc527231352"/>
-      <w:bookmarkStart w:id="31" w:name="_Toc532749847"/>
-      <w:r>
-        <w:t>Обрання</w:t>
-      </w:r>
-      <w:r>
-        <w:t xml:space="preserve"> певної дати</w:t>
-      </w:r>
       <w:bookmarkEnd w:id="30"/>
-      <w:bookmarkEnd w:id="31"/>
     </w:p>
     <w:p>
       <w:pPr>
@@ -7700,14 +7698,14 @@
       <w:pPr>
         <w:pStyle w:val="4"/>
       </w:pPr>
-      <w:bookmarkStart w:id="32" w:name="_Toc532749848"/>
+      <w:bookmarkStart w:id="31" w:name="_Toc532749848"/>
       <w:r>
         <w:t>Обрання діапазону дат</w:t>
       </w:r>
       <w:r>
         <w:t>(1)</w:t>
       </w:r>
-      <w:bookmarkEnd w:id="32"/>
+      <w:bookmarkEnd w:id="31"/>
     </w:p>
     <w:p>
       <w:pPr>
@@ -7934,11 +7932,11 @@
       <w:pPr>
         <w:pStyle w:val="4"/>
       </w:pPr>
-      <w:bookmarkStart w:id="33" w:name="_Toc532749849"/>
+      <w:bookmarkStart w:id="32" w:name="_Toc532749849"/>
       <w:r>
         <w:t>Обрання діапазону дат(2)</w:t>
       </w:r>
-      <w:bookmarkEnd w:id="33"/>
+      <w:bookmarkEnd w:id="32"/>
     </w:p>
     <w:p>
       <w:pPr>
@@ -8207,11 +8205,11 @@
       <w:pPr>
         <w:pStyle w:val="4"/>
       </w:pPr>
-      <w:bookmarkStart w:id="34" w:name="_Toc532749850"/>
+      <w:bookmarkStart w:id="33" w:name="_Toc532749850"/>
       <w:r>
         <w:t>Створення нової лабораторної роботи(1)</w:t>
       </w:r>
-      <w:bookmarkEnd w:id="34"/>
+      <w:bookmarkEnd w:id="33"/>
     </w:p>
     <w:p>
       <w:pPr>
@@ -8419,11 +8417,11 @@
       <w:pPr>
         <w:pStyle w:val="4"/>
       </w:pPr>
-      <w:bookmarkStart w:id="35" w:name="_Toc532749851"/>
+      <w:bookmarkStart w:id="34" w:name="_Toc532749851"/>
       <w:r>
         <w:t>Видалення лабораторної роботи (1)</w:t>
       </w:r>
-      <w:bookmarkEnd w:id="35"/>
+      <w:bookmarkEnd w:id="34"/>
     </w:p>
     <w:p>
       <w:pPr>
@@ -8705,11 +8703,11 @@
       <w:pPr>
         <w:pStyle w:val="4"/>
       </w:pPr>
-      <w:bookmarkStart w:id="36" w:name="_Toc532749852"/>
+      <w:bookmarkStart w:id="35" w:name="_Toc532749852"/>
       <w:r>
         <w:t>Фільтрація списку лабораторних робіт</w:t>
       </w:r>
-      <w:bookmarkEnd w:id="36"/>
+      <w:bookmarkEnd w:id="35"/>
     </w:p>
     <w:p>
       <w:pPr>
@@ -8947,12 +8945,174 @@
       <w:pPr>
         <w:pStyle w:val="2"/>
       </w:pPr>
-      <w:bookmarkStart w:id="37" w:name="_Toc532749853"/>
+      <w:bookmarkStart w:id="36" w:name="_Toc532749853"/>
       <w:r>
         <w:lastRenderedPageBreak/>
         <w:t>Вимоги до бази даних</w:t>
       </w:r>
+      <w:bookmarkEnd w:id="36"/>
+    </w:p>
+    <w:p>
+      <w:pPr>
+        <w:ind w:firstLine="708"/>
+        <w:rPr>
+          <w:highlight w:val="yellow"/>
+          <w:lang w:val="uk-UA"/>
+        </w:rPr>
+      </w:pPr>
+      <w:r>
+        <w:rPr>
+          <w:highlight w:val="yellow"/>
+          <w:lang w:val="uk-UA"/>
+        </w:rPr>
+        <w:t>(</w:t>
+      </w:r>
+      <w:r>
+        <w:rPr>
+          <w:highlight w:val="yellow"/>
+          <w:lang w:val="uk-UA"/>
+        </w:rPr>
+        <w:t xml:space="preserve">намаювати </w:t>
+      </w:r>
+      <w:r>
+        <w:rPr>
+          <w:highlight w:val="yellow"/>
+          <w:lang w:val="uk-UA"/>
+        </w:rPr>
+        <w:t>ER-діаграмм</w:t>
+      </w:r>
+      <w:r>
+        <w:rPr>
+          <w:highlight w:val="yellow"/>
+          <w:lang w:val="uk-UA"/>
+        </w:rPr>
+        <w:t>у</w:t>
+      </w:r>
+      <w:r>
+        <w:rPr>
+          <w:highlight w:val="yellow"/>
+          <w:lang w:val="uk-UA"/>
+        </w:rPr>
+        <w:t>?</w:t>
+      </w:r>
+    </w:p>
+    <w:p>
+      <w:pPr>
+        <w:ind w:firstLine="708"/>
+        <w:rPr>
+          <w:highlight w:val="yellow"/>
+          <w:lang w:val="uk-UA"/>
+        </w:rPr>
+      </w:pPr>
+      <w:r>
+        <w:rPr>
+          <w:highlight w:val="yellow"/>
+          <w:lang w:val="uk-UA"/>
+        </w:rPr>
+        <w:t xml:space="preserve">Т.1 </w:t>
+      </w:r>
+      <w:r>
+        <w:rPr>
+          <w:highlight w:val="yellow"/>
+          <w:lang w:val="uk-UA"/>
+        </w:rPr>
+        <w:t>Таблиця станів</w:t>
+      </w:r>
+      <w:r>
+        <w:rPr>
+          <w:highlight w:val="yellow"/>
+          <w:lang w:val="uk-UA"/>
+        </w:rPr>
+        <w:t xml:space="preserve"> </w:t>
+      </w:r>
+      <w:r>
+        <w:rPr>
+          <w:highlight w:val="yellow"/>
+          <w:lang w:val="uk-UA"/>
+        </w:rPr>
+        <w:t>(</w:t>
+      </w:r>
+      <w:r>
+        <w:rPr>
+          <w:highlight w:val="yellow"/>
+          <w:lang w:val="uk-UA"/>
+        </w:rPr>
+        <w:t>ключ,</w:t>
+      </w:r>
+      <w:r>
+        <w:rPr>
+          <w:highlight w:val="yellow"/>
+          <w:lang w:val="uk-UA"/>
+        </w:rPr>
+        <w:t xml:space="preserve"> </w:t>
+      </w:r>
+      <w:r>
+        <w:rPr>
+          <w:highlight w:val="yellow"/>
+          <w:lang w:val="uk-UA"/>
+        </w:rPr>
+        <w:t>назва</w:t>
+      </w:r>
+      <w:r>
+        <w:rPr>
+          <w:highlight w:val="yellow"/>
+          <w:lang w:val="uk-UA"/>
+        </w:rPr>
+        <w:t>)</w:t>
+      </w:r>
+    </w:p>
+    <w:p>
+      <w:pPr>
+        <w:ind w:firstLine="708"/>
+        <w:rPr>
+          <w:highlight w:val="yellow"/>
+          <w:lang w:val="uk-UA"/>
+        </w:rPr>
+      </w:pPr>
+      <w:r>
+        <w:rPr>
+          <w:highlight w:val="yellow"/>
+          <w:lang w:val="uk-UA"/>
+        </w:rPr>
+        <w:t xml:space="preserve">Т.2 </w:t>
+      </w:r>
+      <w:r>
+        <w:rPr>
+          <w:highlight w:val="yellow"/>
+          <w:lang w:val="uk-UA"/>
+        </w:rPr>
+        <w:t>Таблиця дисциплін</w:t>
+      </w:r>
+      <w:r>
+        <w:rPr>
+          <w:highlight w:val="yellow"/>
+          <w:lang w:val="uk-UA"/>
+        </w:rPr>
+        <w:t xml:space="preserve"> </w:t>
+      </w:r>
+      <w:r>
+        <w:rPr>
+          <w:highlight w:val="yellow"/>
+          <w:lang w:val="uk-UA"/>
+        </w:rPr>
+        <w:t>(ключ,</w:t>
+      </w:r>
+      <w:r>
+        <w:rPr>
+          <w:highlight w:val="yellow"/>
+          <w:lang w:val="uk-UA"/>
+        </w:rPr>
+        <w:t xml:space="preserve"> </w:t>
+      </w:r>
+      <w:bookmarkStart w:id="37" w:name="_GoBack"/>
       <w:bookmarkEnd w:id="37"/>
+      <w:r>
+        <w:rPr>
+          <w:highlight w:val="yellow"/>
+          <w:lang w:val="uk-UA"/>
+        </w:rPr>
+        <w:t>значення)</w:t>
+      </w:r>
     </w:p>
     <w:p>
       <w:pPr>
@@ -8967,27 +9127,143 @@
           <w:highlight w:val="yellow"/>
           <w:lang w:val="uk-UA"/>
         </w:rPr>
-        <w:t>(</w:t>
+        <w:t xml:space="preserve">Т.3 </w:t>
       </w:r>
       <w:r>
         <w:rPr>
           <w:highlight w:val="yellow"/>
           <w:lang w:val="uk-UA"/>
         </w:rPr>
-        <w:t xml:space="preserve">намаювати </w:t>
+        <w:t>Таблиця номерів</w:t>
       </w:r>
       <w:r>
         <w:rPr>
           <w:highlight w:val="yellow"/>
           <w:lang w:val="uk-UA"/>
         </w:rPr>
-        <w:t>ER-діаграмм</w:t>
+        <w:t xml:space="preserve"> (ключ,</w:t>
       </w:r>
       <w:r>
         <w:rPr>
           <w:highlight w:val="yellow"/>
           <w:lang w:val="uk-UA"/>
         </w:rPr>
+        <w:t xml:space="preserve"> </w:t>
+      </w:r>
+      <w:r>
+        <w:rPr>
+          <w:highlight w:val="yellow"/>
+          <w:lang w:val="uk-UA"/>
+        </w:rPr>
+        <w:t>значення)</w:t>
+      </w:r>
+    </w:p>
+    <w:p>
+      <w:pPr>
+        <w:ind w:firstLine="708"/>
+        <w:rPr>
+          <w:highlight w:val="yellow"/>
+          <w:lang w:val="uk-UA"/>
+        </w:rPr>
+      </w:pPr>
+      <w:r>
+        <w:rPr>
+          <w:highlight w:val="yellow"/>
+          <w:lang w:val="uk-UA"/>
+        </w:rPr>
+        <w:t xml:space="preserve">Т.4 </w:t>
+      </w:r>
+      <w:r>
+        <w:rPr>
+          <w:highlight w:val="yellow"/>
+          <w:lang w:val="uk-UA"/>
+        </w:rPr>
+        <w:t>Таблиця текстової інформації (</w:t>
+      </w:r>
+      <w:r>
+        <w:rPr>
+          <w:highlight w:val="yellow"/>
+          <w:lang w:val="uk-UA"/>
+        </w:rPr>
+        <w:t xml:space="preserve">в ній зберігаються: </w:t>
+      </w:r>
+      <w:r>
+        <w:rPr>
+          <w:highlight w:val="yellow"/>
+          <w:lang w:val="uk-UA"/>
+        </w:rPr>
+        <w:t>короткий опис, завдання, вимоги до здачі</w:t>
+      </w:r>
+      <w:r>
+        <w:rPr>
+          <w:highlight w:val="yellow"/>
+          <w:lang w:val="uk-UA"/>
+        </w:rPr>
+        <w:t xml:space="preserve"> та може зберігатися системна інформація у вигляді (ключ</w:t>
+      </w:r>
+      <w:r>
+        <w:rPr>
+          <w:highlight w:val="yellow"/>
+          <w:lang w:val="uk-UA"/>
+        </w:rPr>
+        <w:t>, назва</w:t>
+      </w:r>
+      <w:r>
+        <w:rPr>
+          <w:highlight w:val="yellow"/>
+          <w:lang w:val="uk-UA"/>
+        </w:rPr>
+        <w:t>, текст)</w:t>
+      </w:r>
+      <w:r>
+        <w:rPr>
+          <w:highlight w:val="yellow"/>
+          <w:lang w:val="uk-UA"/>
+        </w:rPr>
+        <w:t>)</w:t>
+      </w:r>
+    </w:p>
+    <w:p>
+      <w:pPr>
+        <w:ind w:firstLine="708"/>
+        <w:rPr>
+          <w:highlight w:val="yellow"/>
+          <w:lang w:val="uk-UA"/>
+        </w:rPr>
+      </w:pPr>
+      <w:r>
+        <w:rPr>
+          <w:highlight w:val="yellow"/>
+          <w:lang w:val="uk-UA"/>
+        </w:rPr>
+        <w:t xml:space="preserve">Т.5 </w:t>
+      </w:r>
+      <w:r>
+        <w:rPr>
+          <w:highlight w:val="yellow"/>
+          <w:lang w:val="uk-UA"/>
+        </w:rPr>
+        <w:t xml:space="preserve">Таблиця проміжних нагадувань (Дата та час, </w:t>
+      </w:r>
+      <w:r>
+        <w:rPr>
+          <w:highlight w:val="yellow"/>
+          <w:lang w:val="uk-UA"/>
+        </w:rPr>
+        <w:t>ключ</w:t>
+      </w:r>
+      <w:r>
+        <w:rPr>
+          <w:highlight w:val="yellow"/>
+          <w:lang w:val="uk-UA"/>
+        </w:rPr>
+        <w:t xml:space="preserve"> опис</w:t>
+      </w:r>
+      <w:r>
+        <w:rPr>
+          <w:highlight w:val="yellow"/>
+          <w:lang w:val="uk-UA"/>
+        </w:rPr>
         <w:t>у</w:t>
       </w:r>
       <w:r>
@@ -8995,7 +9271,35 @@
           <w:highlight w:val="yellow"/>
           <w:lang w:val="uk-UA"/>
         </w:rPr>
-        <w:t>?</w:t>
+        <w:t>(Т.4), ключ</w:t>
+      </w:r>
+      <w:r>
+        <w:rPr>
+          <w:highlight w:val="yellow"/>
+          <w:lang w:val="uk-UA"/>
+        </w:rPr>
+        <w:t xml:space="preserve"> лабораторної роботи(</w:t>
+      </w:r>
+      <w:r>
+        <w:rPr>
+          <w:highlight w:val="yellow"/>
+          <w:lang w:val="uk-UA"/>
+        </w:rPr>
+        <w:t>Т.6</w:t>
+      </w:r>
+      <w:r>
+        <w:rPr>
+          <w:highlight w:val="yellow"/>
+          <w:lang w:val="uk-UA"/>
+        </w:rPr>
+        <w:t>)</w:t>
+      </w:r>
+      <w:r>
+        <w:rPr>
+          <w:highlight w:val="yellow"/>
+          <w:lang w:val="uk-UA"/>
+        </w:rPr>
+        <w:t>)</w:t>
       </w:r>
     </w:p>
     <w:p>
@@ -9011,185 +9315,54 @@
           <w:highlight w:val="yellow"/>
           <w:lang w:val="uk-UA"/>
         </w:rPr>
-        <w:t xml:space="preserve">Т.1 </w:t>
+        <w:t>Т.6</w:t>
       </w:r>
       <w:r>
         <w:rPr>
           <w:highlight w:val="yellow"/>
           <w:lang w:val="uk-UA"/>
         </w:rPr>
-        <w:t>Таблиця станів</w:t>
+        <w:t xml:space="preserve"> Таблиця лабораторних робіт (</w:t>
+      </w:r>
+      <w:r>
+        <w:rPr>
+          <w:highlight w:val="yellow"/>
+          <w:lang w:val="uk-UA"/>
+        </w:rPr>
+        <w:t xml:space="preserve">ключ, </w:t>
+      </w:r>
+      <w:r>
+        <w:rPr>
+          <w:highlight w:val="yellow"/>
+          <w:lang w:val="uk-UA"/>
+        </w:rPr>
+        <w:t xml:space="preserve">ключ дисципліни (Т.2), ключ номеру (Т.3), Дата та час здачі, ключ стану(Т.1), ключ короткого опису (Т.4), ключ </w:t>
+      </w:r>
+      <w:r>
+        <w:rPr>
+          <w:highlight w:val="yellow"/>
+          <w:lang w:val="uk-UA"/>
+        </w:rPr>
+        <w:t>завдання(Т.4), ключ вимог(Т.4))</w:t>
       </w:r>
     </w:p>
     <w:p>
       <w:pPr>
         <w:ind w:firstLine="708"/>
         <w:rPr>
+          <w:lang w:val="uk-UA"/>
+        </w:rPr>
+      </w:pPr>
+      <w:r>
+        <w:rPr>
           <w:highlight w:val="yellow"/>
           <w:lang w:val="uk-UA"/>
         </w:rPr>
-      </w:pPr>
-      <w:r>
-        <w:rPr>
-          <w:highlight w:val="yellow"/>
-          <w:lang w:val="uk-UA"/>
-        </w:rPr>
-        <w:t xml:space="preserve">Т.2 </w:t>
-      </w:r>
-      <w:r>
-        <w:rPr>
-          <w:highlight w:val="yellow"/>
-          <w:lang w:val="uk-UA"/>
-        </w:rPr>
-        <w:t>Таблиця дисциплін</w:t>
-      </w:r>
-    </w:p>
-    <w:p>
-      <w:pPr>
-        <w:ind w:firstLine="708"/>
-        <w:rPr>
-          <w:highlight w:val="yellow"/>
-          <w:lang w:val="uk-UA"/>
-        </w:rPr>
-      </w:pPr>
-      <w:r>
-        <w:rPr>
-          <w:highlight w:val="yellow"/>
-          <w:lang w:val="uk-UA"/>
-        </w:rPr>
-        <w:t xml:space="preserve">Т.3 </w:t>
-      </w:r>
-      <w:r>
-        <w:rPr>
-          <w:highlight w:val="yellow"/>
-          <w:lang w:val="uk-UA"/>
-        </w:rPr>
-        <w:t>Таблиця номерів</w:t>
-      </w:r>
-    </w:p>
-    <w:p>
-      <w:pPr>
-        <w:ind w:firstLine="708"/>
-        <w:rPr>
-          <w:highlight w:val="yellow"/>
-          <w:lang w:val="uk-UA"/>
-        </w:rPr>
-      </w:pPr>
-      <w:r>
-        <w:rPr>
-          <w:highlight w:val="yellow"/>
-          <w:lang w:val="uk-UA"/>
-        </w:rPr>
-        <w:t xml:space="preserve">Т.4 </w:t>
-      </w:r>
-      <w:r>
-        <w:rPr>
-          <w:highlight w:val="yellow"/>
-          <w:lang w:val="uk-UA"/>
-        </w:rPr>
-        <w:t>Таблиця текстової інформації (</w:t>
-      </w:r>
-      <w:r>
-        <w:rPr>
-          <w:highlight w:val="yellow"/>
-          <w:lang w:val="uk-UA"/>
-        </w:rPr>
-        <w:t xml:space="preserve">в ній зберігаються: </w:t>
-      </w:r>
-      <w:r>
-        <w:rPr>
-          <w:highlight w:val="yellow"/>
-          <w:lang w:val="uk-UA"/>
-        </w:rPr>
-        <w:t>короткий опис, завдання, вимоги до здачі</w:t>
-      </w:r>
-      <w:r>
-        <w:rPr>
-          <w:highlight w:val="yellow"/>
-          <w:lang w:val="uk-UA"/>
-        </w:rPr>
-        <w:t xml:space="preserve"> та може зберігатися системна інформація у вигляді (ключ, текст)</w:t>
-      </w:r>
-      <w:r>
-        <w:rPr>
-          <w:highlight w:val="yellow"/>
-          <w:lang w:val="uk-UA"/>
-        </w:rPr>
         <w:t>)</w:t>
       </w:r>
     </w:p>
     <w:p>
       <w:pPr>
-        <w:ind w:firstLine="708"/>
-        <w:rPr>
-          <w:highlight w:val="yellow"/>
-          <w:lang w:val="uk-UA"/>
-        </w:rPr>
-      </w:pPr>
-      <w:r>
-        <w:rPr>
-          <w:highlight w:val="yellow"/>
-          <w:lang w:val="uk-UA"/>
-        </w:rPr>
-        <w:t xml:space="preserve">Т.5 </w:t>
-      </w:r>
-      <w:r>
-        <w:rPr>
-          <w:highlight w:val="yellow"/>
-          <w:lang w:val="uk-UA"/>
-        </w:rPr>
-        <w:t>Таблиця проміжних нагадувань (Дата та час, короткий опис)</w:t>
-      </w:r>
-    </w:p>
-    <w:p>
-      <w:pPr>
-        <w:ind w:firstLine="708"/>
-        <w:rPr>
-          <w:highlight w:val="yellow"/>
-          <w:lang w:val="uk-UA"/>
-        </w:rPr>
-      </w:pPr>
-      <w:r>
-        <w:rPr>
-          <w:highlight w:val="yellow"/>
-          <w:lang w:val="uk-UA"/>
-        </w:rPr>
-        <w:t>Т.6 Таблиця зв’язків між лабораторною роботою та проміжними нагадуваннями (ключ, ключ проміжного нагадування (Т.5))</w:t>
-      </w:r>
-    </w:p>
-    <w:p>
-      <w:pPr>
-        <w:ind w:firstLine="708"/>
-        <w:rPr>
-          <w:highlight w:val="yellow"/>
-          <w:lang w:val="uk-UA"/>
-        </w:rPr>
-      </w:pPr>
-      <w:r>
-        <w:rPr>
-          <w:highlight w:val="yellow"/>
-          <w:lang w:val="uk-UA"/>
-        </w:rPr>
-        <w:t xml:space="preserve">Т.7 Таблиця лабораторних робіт (ключ дисципліни (Т.2), ключ номеру (Т.3), Дата та час здачі, ключ стану(Т.1), ключ таблиці зв’язків з проміжними нагадуваннями (Т.6), ключ короткого опису (Т.4), ключ завдання(Т.4), ключ вимог(Т.4)) </w:t>
-      </w:r>
-    </w:p>
-    <w:p>
-      <w:pPr>
-        <w:ind w:firstLine="708"/>
-        <w:rPr>
-          <w:lang w:val="uk-UA"/>
-        </w:rPr>
-      </w:pPr>
-      <w:r>
-        <w:rPr>
-          <w:highlight w:val="yellow"/>
-          <w:lang w:val="uk-UA"/>
-        </w:rPr>
-        <w:t>)</w:t>
-      </w:r>
-    </w:p>
-    <w:p>
-      <w:pPr>
         <w:pStyle w:val="3"/>
         <w:rPr>
           <w:lang w:val="uk-UA"/>
@@ -9249,22 +9422,16 @@
         <w:rPr>
           <w:lang w:val="uk-UA"/>
         </w:rPr>
-        <w:t xml:space="preserve">Користувач має мати можливість фільтрувати відображення лабораторних робіт за співпадінням номеру, що був введений у спеціальне поле для фільтрації, та між номерами лабораторних робіт, що зберігаються </w:t>
-      </w:r>
-      <w:r>
-        <w:rPr>
-          <w:lang w:val="uk-UA"/>
-        </w:rPr>
+        <w:t>Користувач має мати можливість фільтрувати відображення лабораторних робіт за співпадінням номеру, що був введений у спеціальне поле для фільтрації, та між номерами лабораторних робіт, що зберігаються у БД, чи за введеним діапазоном (запис у вигляді початковий номер - кінцевий), переліком (номер1, номер2, номер3).</w:t>
+      </w:r>
+    </w:p>
+    <w:p>
+      <w:pPr>
+        <w:pStyle w:val="4"/>
+      </w:pPr>
+      <w:bookmarkStart w:id="41" w:name="_Toc532749857"/>
+      <w:r>
         <w:lastRenderedPageBreak/>
-        <w:t>у БД, чи за введеним діапазоном (запис у вигляді початковий номер - кінцевий), переліком (номер1, номер2, номер3).</w:t>
-      </w:r>
-    </w:p>
-    <w:p>
-      <w:pPr>
-        <w:pStyle w:val="4"/>
-      </w:pPr>
-      <w:bookmarkStart w:id="41" w:name="_Toc532749857"/>
-      <w:r>
         <w:t xml:space="preserve">Фільтрація за </w:t>
       </w:r>
       <w:r>
